--- a/Tracebility table.docx
+++ b/Tracebility table.docx
@@ -65,6 +65,10 @@
             <w:insideV w:val="single" w:color="000000" w:sz="8" w:space="0"/>
           </w:tblBorders>
           <w:tblLayout w:type="fixed"/>
+          <w:tblCellMar>
+            <w:left w:w="108" w:type="dxa"/>
+            <w:right w:w="108" w:type="dxa"/>
+          </w:tblCellMar>
         </w:tblPrEx>
         <w:tc>
           <w:tcPr>
@@ -813,35 +817,67 @@
               </w:rPr>
               <w:t>URS-01</w:t>
             </w:r>
+            <w:bookmarkStart w:id="0" w:name="_GoBack"/>
+            <w:bookmarkEnd w:id="0"/>
           </w:p>
         </w:tc>
         <w:tc>
           <w:tcPr>
             <w:tcW w:w="3435" w:type="dxa"/>
+            <w:shd w:val="clear" w:color="auto" w:fill="FFFFFF"/>
             <w:tcMar>
               <w:top w:w="100" w:type="dxa"/>
               <w:left w:w="100" w:type="dxa"/>
               <w:bottom w:w="100" w:type="dxa"/>
               <w:right w:w="100" w:type="dxa"/>
             </w:tcMar>
+            <w:textDirection w:val="lrTb"/>
             <w:vAlign w:val="top"/>
           </w:tcPr>
           <w:p>
             <w:pPr>
-              <w:widowControl w:val="0"/>
-              <w:rPr>
-                <w:rFonts w:hint="default" w:ascii="Calibri" w:hAnsi="Calibri" w:cs="Calibri"/>
-                <w:sz w:val="28"/>
-                <w:szCs w:val="28"/>
-              </w:rPr>
-            </w:pPr>
-            <w:r>
-              <w:rPr>
-                <w:rFonts w:hint="default" w:ascii="Calibri" w:hAnsi="Calibri" w:cs="Calibri"/>
-                <w:sz w:val="28"/>
-                <w:szCs w:val="28"/>
-              </w:rPr>
-              <w:t xml:space="preserve"> </w:t>
+              <w:autoSpaceDE w:val="0"/>
+              <w:autoSpaceDN w:val="0"/>
+              <w:adjustRightInd w:val="0"/>
+              <w:snapToGrid w:val="0"/>
+              <w:jc w:val="left"/>
+              <w:rPr>
+                <w:rFonts w:hint="default" w:ascii="Calibri" w:hAnsi="Calibri" w:cs="Calibri"/>
+                <w:sz w:val="28"/>
+                <w:szCs w:val="28"/>
+              </w:rPr>
+            </w:pPr>
+            <w:r>
+              <w:rPr>
+                <w:rFonts w:hint="default" w:ascii="Cambria" w:hAnsi="Cambria" w:cs="Cambria"/>
+                <w:color w:val="000000"/>
+                <w:kern w:val="0"/>
+                <w:sz w:val="28"/>
+                <w:szCs w:val="28"/>
+                <w:lang w:val="en-US" w:eastAsia="zh-CN"/>
+              </w:rPr>
+              <w:t xml:space="preserve">Customers can </w:t>
+            </w:r>
+            <w:r>
+              <w:rPr>
+                <w:rFonts w:hint="default" w:ascii="Cambria" w:hAnsi="Cambria" w:eastAsia="Times New Roman" w:cs="Cambria"/>
+                <w:color w:val="000000"/>
+                <w:kern w:val="0"/>
+                <w:sz w:val="28"/>
+                <w:szCs w:val="28"/>
+              </w:rPr>
+              <w:t>Log i</w:t>
+            </w:r>
+            <w:r>
+              <w:rPr>
+                <w:rFonts w:hint="default" w:ascii="Cambria" w:hAnsi="Cambria" w:cs="Cambria"/>
+                <w:color w:val="000000"/>
+                <w:kern w:val="0"/>
+                <w:sz w:val="28"/>
+                <w:szCs w:val="28"/>
+                <w:lang w:val="en-US" w:eastAsia="zh-CN"/>
+              </w:rPr>
+              <w:t>nto the system.</w:t>
             </w:r>
           </w:p>
         </w:tc>
@@ -911,8 +947,6 @@
                 <w:szCs w:val="28"/>
               </w:rPr>
             </w:pPr>
-            <w:bookmarkStart w:id="0" w:name="_GoBack"/>
-            <w:bookmarkEnd w:id="0"/>
           </w:p>
         </w:tc>
         <w:tc>
@@ -955,6 +989,3705 @@
               <w:right w:w="100" w:type="dxa"/>
             </w:tcMar>
             <w:vAlign w:val="top"/>
+          </w:tcPr>
+          <w:p>
+            <w:pPr>
+              <w:widowControl w:val="0"/>
+              <w:rPr>
+                <w:rFonts w:hint="default" w:ascii="Calibri" w:hAnsi="Calibri" w:cs="Calibri"/>
+                <w:sz w:val="28"/>
+                <w:szCs w:val="28"/>
+              </w:rPr>
+            </w:pPr>
+          </w:p>
+        </w:tc>
+      </w:tr>
+      <w:tr>
+        <w:tblPrEx>
+          <w:tblBorders>
+            <w:top w:val="single" w:color="000000" w:sz="8" w:space="0"/>
+            <w:left w:val="single" w:color="000000" w:sz="8" w:space="0"/>
+            <w:bottom w:val="single" w:color="000000" w:sz="8" w:space="0"/>
+            <w:right w:val="single" w:color="000000" w:sz="8" w:space="0"/>
+            <w:insideH w:val="single" w:color="000000" w:sz="8" w:space="0"/>
+            <w:insideV w:val="single" w:color="000000" w:sz="8" w:space="0"/>
+          </w:tblBorders>
+          <w:tblLayout w:type="fixed"/>
+          <w:tblCellMar>
+            <w:left w:w="108" w:type="dxa"/>
+            <w:right w:w="108" w:type="dxa"/>
+          </w:tblCellMar>
+        </w:tblPrEx>
+        <w:tc>
+          <w:tcPr>
+            <w:tcW w:w="592" w:type="dxa"/>
+          </w:tcPr>
+          <w:p>
+            <w:pPr>
+              <w:widowControl w:val="0"/>
+              <w:rPr>
+                <w:rFonts w:hint="default" w:ascii="Calibri" w:hAnsi="Calibri" w:eastAsia="宋体" w:cs="Calibri"/>
+                <w:sz w:val="28"/>
+                <w:szCs w:val="28"/>
+                <w:lang w:val="en-US" w:eastAsia="zh-CN"/>
+              </w:rPr>
+            </w:pPr>
+            <w:r>
+              <w:rPr>
+                <w:rFonts w:hint="eastAsia" w:ascii="Calibri" w:hAnsi="Calibri" w:cs="Calibri"/>
+                <w:sz w:val="28"/>
+                <w:szCs w:val="28"/>
+                <w:lang w:val="en-US" w:eastAsia="zh-CN"/>
+              </w:rPr>
+              <w:t>2</w:t>
+            </w:r>
+          </w:p>
+        </w:tc>
+        <w:tc>
+          <w:tcPr>
+            <w:tcW w:w="1080" w:type="dxa"/>
+          </w:tcPr>
+          <w:p>
+            <w:pPr>
+              <w:widowControl w:val="0"/>
+              <w:rPr>
+                <w:rFonts w:hint="default" w:ascii="Calibri" w:hAnsi="Calibri" w:cs="Calibri"/>
+                <w:sz w:val="28"/>
+                <w:szCs w:val="28"/>
+              </w:rPr>
+            </w:pPr>
+            <w:r>
+              <w:rPr>
+                <w:rFonts w:hint="default" w:ascii="Calibri" w:hAnsi="Calibri" w:cs="Calibri"/>
+                <w:sz w:val="28"/>
+                <w:szCs w:val="28"/>
+              </w:rPr>
+              <w:t>URS-0</w:t>
+            </w:r>
+            <w:r>
+              <w:rPr>
+                <w:rFonts w:hint="eastAsia" w:ascii="Calibri" w:hAnsi="Calibri" w:cs="Calibri"/>
+                <w:sz w:val="28"/>
+                <w:szCs w:val="28"/>
+                <w:lang w:val="en-US" w:eastAsia="zh-CN"/>
+              </w:rPr>
+              <w:t>2</w:t>
+            </w:r>
+          </w:p>
+        </w:tc>
+        <w:tc>
+          <w:tcPr>
+            <w:tcW w:w="3435" w:type="dxa"/>
+            <w:shd w:val="clear" w:color="auto" w:fill="FFFFFF"/>
+            <w:textDirection w:val="lrTb"/>
+            <w:vAlign w:val="top"/>
+          </w:tcPr>
+          <w:p>
+            <w:pPr>
+              <w:autoSpaceDE w:val="0"/>
+              <w:autoSpaceDN w:val="0"/>
+              <w:adjustRightInd w:val="0"/>
+              <w:snapToGrid w:val="0"/>
+              <w:jc w:val="left"/>
+              <w:rPr>
+                <w:rFonts w:hint="default" w:ascii="Calibri" w:hAnsi="Calibri" w:cs="Calibri"/>
+                <w:sz w:val="28"/>
+                <w:szCs w:val="28"/>
+              </w:rPr>
+            </w:pPr>
+            <w:r>
+              <w:rPr>
+                <w:rFonts w:hint="default" w:ascii="Cambria" w:hAnsi="Cambria" w:cs="Cambria"/>
+                <w:color w:val="000000"/>
+                <w:kern w:val="0"/>
+                <w:sz w:val="28"/>
+                <w:szCs w:val="28"/>
+                <w:lang w:val="en-US" w:eastAsia="zh-CN"/>
+              </w:rPr>
+              <w:t>Customers can r</w:t>
+            </w:r>
+            <w:r>
+              <w:rPr>
+                <w:rFonts w:hint="default" w:ascii="Cambria" w:hAnsi="Cambria" w:eastAsia="Times New Roman" w:cs="Cambria"/>
+                <w:color w:val="000000"/>
+                <w:kern w:val="0"/>
+                <w:sz w:val="28"/>
+                <w:szCs w:val="28"/>
+              </w:rPr>
+              <w:t>egist</w:t>
+            </w:r>
+            <w:r>
+              <w:rPr>
+                <w:rFonts w:hint="default" w:ascii="Cambria" w:hAnsi="Cambria" w:cs="Cambria"/>
+                <w:color w:val="000000"/>
+                <w:kern w:val="0"/>
+                <w:sz w:val="28"/>
+                <w:szCs w:val="28"/>
+                <w:lang w:val="en-US" w:eastAsia="zh-CN"/>
+              </w:rPr>
+              <w:t>er into the system.</w:t>
+            </w:r>
+            <w:r>
+              <w:rPr>
+                <w:rFonts w:hint="default" w:ascii="Cambria" w:hAnsi="Cambria" w:cs="Cambria"/>
+                <w:color w:val="000000"/>
+                <w:kern w:val="0"/>
+                <w:sz w:val="28"/>
+                <w:szCs w:val="28"/>
+                <w:lang w:eastAsia="zh-CN"/>
+              </w:rPr>
+              <w:tab/>
+            </w:r>
+          </w:p>
+        </w:tc>
+        <w:tc>
+          <w:tcPr>
+            <w:tcW w:w="905" w:type="dxa"/>
+          </w:tcPr>
+          <w:p>
+            <w:pPr>
+              <w:widowControl w:val="0"/>
+              <w:ind w:left="180" w:firstLine="0"/>
+              <w:rPr>
+                <w:rFonts w:hint="default" w:ascii="Calibri" w:hAnsi="Calibri" w:cs="Calibri"/>
+                <w:sz w:val="28"/>
+                <w:szCs w:val="28"/>
+              </w:rPr>
+            </w:pPr>
+          </w:p>
+        </w:tc>
+        <w:tc>
+          <w:tcPr>
+            <w:tcW w:w="2940" w:type="dxa"/>
+          </w:tcPr>
+          <w:p>
+            <w:pPr>
+              <w:widowControl w:val="0"/>
+              <w:ind w:left="180" w:firstLine="0"/>
+              <w:rPr>
+                <w:rFonts w:hint="default" w:ascii="Calibri" w:hAnsi="Calibri" w:cs="Calibri"/>
+                <w:sz w:val="28"/>
+                <w:szCs w:val="28"/>
+              </w:rPr>
+            </w:pPr>
+          </w:p>
+        </w:tc>
+        <w:tc>
+          <w:tcPr>
+            <w:tcW w:w="2235" w:type="dxa"/>
+          </w:tcPr>
+          <w:p>
+            <w:pPr>
+              <w:widowControl w:val="0"/>
+              <w:rPr>
+                <w:rFonts w:hint="default" w:ascii="Calibri" w:hAnsi="Calibri" w:cs="Calibri"/>
+                <w:sz w:val="28"/>
+                <w:szCs w:val="28"/>
+              </w:rPr>
+            </w:pPr>
+          </w:p>
+        </w:tc>
+        <w:tc>
+          <w:tcPr>
+            <w:tcW w:w="2260" w:type="dxa"/>
+          </w:tcPr>
+          <w:p>
+            <w:pPr>
+              <w:widowControl w:val="0"/>
+              <w:rPr>
+                <w:rFonts w:hint="default" w:ascii="Calibri" w:hAnsi="Calibri" w:cs="Calibri"/>
+                <w:sz w:val="28"/>
+                <w:szCs w:val="28"/>
+              </w:rPr>
+            </w:pPr>
+          </w:p>
+        </w:tc>
+        <w:tc>
+          <w:tcPr>
+            <w:tcW w:w="1320" w:type="dxa"/>
+          </w:tcPr>
+          <w:p>
+            <w:pPr>
+              <w:widowControl w:val="0"/>
+              <w:rPr>
+                <w:rFonts w:hint="default" w:ascii="Calibri" w:hAnsi="Calibri" w:cs="Calibri"/>
+                <w:sz w:val="28"/>
+                <w:szCs w:val="28"/>
+              </w:rPr>
+            </w:pPr>
+          </w:p>
+        </w:tc>
+      </w:tr>
+      <w:tr>
+        <w:tblPrEx>
+          <w:tblBorders>
+            <w:top w:val="single" w:color="000000" w:sz="8" w:space="0"/>
+            <w:left w:val="single" w:color="000000" w:sz="8" w:space="0"/>
+            <w:bottom w:val="single" w:color="000000" w:sz="8" w:space="0"/>
+            <w:right w:val="single" w:color="000000" w:sz="8" w:space="0"/>
+            <w:insideH w:val="single" w:color="000000" w:sz="8" w:space="0"/>
+            <w:insideV w:val="single" w:color="000000" w:sz="8" w:space="0"/>
+          </w:tblBorders>
+          <w:tblLayout w:type="fixed"/>
+          <w:tblCellMar>
+            <w:left w:w="108" w:type="dxa"/>
+            <w:right w:w="108" w:type="dxa"/>
+          </w:tblCellMar>
+        </w:tblPrEx>
+        <w:tc>
+          <w:tcPr>
+            <w:tcW w:w="592" w:type="dxa"/>
+          </w:tcPr>
+          <w:p>
+            <w:pPr>
+              <w:widowControl w:val="0"/>
+              <w:rPr>
+                <w:rFonts w:hint="default" w:ascii="Calibri" w:hAnsi="Calibri" w:eastAsia="宋体" w:cs="Calibri"/>
+                <w:sz w:val="28"/>
+                <w:szCs w:val="28"/>
+                <w:lang w:val="en-US" w:eastAsia="zh-CN"/>
+              </w:rPr>
+            </w:pPr>
+            <w:r>
+              <w:rPr>
+                <w:rFonts w:hint="eastAsia" w:ascii="Calibri" w:hAnsi="Calibri" w:cs="Calibri"/>
+                <w:sz w:val="28"/>
+                <w:szCs w:val="28"/>
+                <w:lang w:val="en-US" w:eastAsia="zh-CN"/>
+              </w:rPr>
+              <w:t>3</w:t>
+            </w:r>
+          </w:p>
+        </w:tc>
+        <w:tc>
+          <w:tcPr>
+            <w:tcW w:w="1080" w:type="dxa"/>
+          </w:tcPr>
+          <w:p>
+            <w:pPr>
+              <w:widowControl w:val="0"/>
+              <w:rPr>
+                <w:rFonts w:hint="default" w:ascii="Calibri" w:hAnsi="Calibri" w:cs="Calibri"/>
+                <w:sz w:val="28"/>
+                <w:szCs w:val="28"/>
+              </w:rPr>
+            </w:pPr>
+            <w:r>
+              <w:rPr>
+                <w:rFonts w:hint="default" w:ascii="Calibri" w:hAnsi="Calibri" w:cs="Calibri"/>
+                <w:sz w:val="28"/>
+                <w:szCs w:val="28"/>
+              </w:rPr>
+              <w:t>URS-0</w:t>
+            </w:r>
+            <w:r>
+              <w:rPr>
+                <w:rFonts w:hint="eastAsia" w:ascii="Calibri" w:hAnsi="Calibri" w:cs="Calibri"/>
+                <w:sz w:val="28"/>
+                <w:szCs w:val="28"/>
+                <w:lang w:val="en-US" w:eastAsia="zh-CN"/>
+              </w:rPr>
+              <w:t>3</w:t>
+            </w:r>
+          </w:p>
+        </w:tc>
+        <w:tc>
+          <w:tcPr>
+            <w:tcW w:w="3435" w:type="dxa"/>
+            <w:shd w:val="clear" w:color="auto" w:fill="FFFFFF"/>
+            <w:textDirection w:val="lrTb"/>
+            <w:vAlign w:val="top"/>
+          </w:tcPr>
+          <w:p>
+            <w:pPr>
+              <w:autoSpaceDE w:val="0"/>
+              <w:autoSpaceDN w:val="0"/>
+              <w:adjustRightInd w:val="0"/>
+              <w:snapToGrid w:val="0"/>
+              <w:jc w:val="left"/>
+              <w:rPr>
+                <w:rFonts w:hint="default" w:ascii="Calibri" w:hAnsi="Calibri" w:cs="Calibri"/>
+                <w:sz w:val="28"/>
+                <w:szCs w:val="28"/>
+              </w:rPr>
+            </w:pPr>
+            <w:r>
+              <w:rPr>
+                <w:rFonts w:hint="default" w:ascii="Cambria" w:hAnsi="Cambria" w:cs="Cambria"/>
+                <w:color w:val="000000"/>
+                <w:kern w:val="0"/>
+                <w:sz w:val="28"/>
+                <w:szCs w:val="28"/>
+                <w:lang w:val="en-US" w:eastAsia="zh-CN"/>
+              </w:rPr>
+              <w:t>Customers can view their account information.</w:t>
+            </w:r>
+          </w:p>
+        </w:tc>
+        <w:tc>
+          <w:tcPr>
+            <w:tcW w:w="905" w:type="dxa"/>
+          </w:tcPr>
+          <w:p>
+            <w:pPr>
+              <w:widowControl w:val="0"/>
+              <w:ind w:left="180" w:firstLine="0"/>
+              <w:rPr>
+                <w:rFonts w:hint="default" w:ascii="Calibri" w:hAnsi="Calibri" w:cs="Calibri"/>
+                <w:sz w:val="28"/>
+                <w:szCs w:val="28"/>
+              </w:rPr>
+            </w:pPr>
+          </w:p>
+        </w:tc>
+        <w:tc>
+          <w:tcPr>
+            <w:tcW w:w="2940" w:type="dxa"/>
+          </w:tcPr>
+          <w:p>
+            <w:pPr>
+              <w:widowControl w:val="0"/>
+              <w:ind w:left="180" w:firstLine="0"/>
+              <w:rPr>
+                <w:rFonts w:hint="default" w:ascii="Calibri" w:hAnsi="Calibri" w:cs="Calibri"/>
+                <w:sz w:val="28"/>
+                <w:szCs w:val="28"/>
+              </w:rPr>
+            </w:pPr>
+          </w:p>
+        </w:tc>
+        <w:tc>
+          <w:tcPr>
+            <w:tcW w:w="2235" w:type="dxa"/>
+          </w:tcPr>
+          <w:p>
+            <w:pPr>
+              <w:widowControl w:val="0"/>
+              <w:rPr>
+                <w:rFonts w:hint="default" w:ascii="Calibri" w:hAnsi="Calibri" w:cs="Calibri"/>
+                <w:sz w:val="28"/>
+                <w:szCs w:val="28"/>
+              </w:rPr>
+            </w:pPr>
+          </w:p>
+        </w:tc>
+        <w:tc>
+          <w:tcPr>
+            <w:tcW w:w="2260" w:type="dxa"/>
+          </w:tcPr>
+          <w:p>
+            <w:pPr>
+              <w:widowControl w:val="0"/>
+              <w:rPr>
+                <w:rFonts w:hint="default" w:ascii="Calibri" w:hAnsi="Calibri" w:cs="Calibri"/>
+                <w:sz w:val="28"/>
+                <w:szCs w:val="28"/>
+              </w:rPr>
+            </w:pPr>
+          </w:p>
+        </w:tc>
+        <w:tc>
+          <w:tcPr>
+            <w:tcW w:w="1320" w:type="dxa"/>
+          </w:tcPr>
+          <w:p>
+            <w:pPr>
+              <w:widowControl w:val="0"/>
+              <w:rPr>
+                <w:rFonts w:hint="default" w:ascii="Calibri" w:hAnsi="Calibri" w:cs="Calibri"/>
+                <w:sz w:val="28"/>
+                <w:szCs w:val="28"/>
+              </w:rPr>
+            </w:pPr>
+          </w:p>
+        </w:tc>
+      </w:tr>
+      <w:tr>
+        <w:tblPrEx>
+          <w:tblBorders>
+            <w:top w:val="single" w:color="000000" w:sz="8" w:space="0"/>
+            <w:left w:val="single" w:color="000000" w:sz="8" w:space="0"/>
+            <w:bottom w:val="single" w:color="000000" w:sz="8" w:space="0"/>
+            <w:right w:val="single" w:color="000000" w:sz="8" w:space="0"/>
+            <w:insideH w:val="single" w:color="000000" w:sz="8" w:space="0"/>
+            <w:insideV w:val="single" w:color="000000" w:sz="8" w:space="0"/>
+          </w:tblBorders>
+          <w:tblLayout w:type="fixed"/>
+          <w:tblCellMar>
+            <w:left w:w="108" w:type="dxa"/>
+            <w:right w:w="108" w:type="dxa"/>
+          </w:tblCellMar>
+        </w:tblPrEx>
+        <w:tc>
+          <w:tcPr>
+            <w:tcW w:w="592" w:type="dxa"/>
+          </w:tcPr>
+          <w:p>
+            <w:pPr>
+              <w:widowControl w:val="0"/>
+              <w:rPr>
+                <w:rFonts w:hint="default" w:ascii="Calibri" w:hAnsi="Calibri" w:eastAsia="宋体" w:cs="Calibri"/>
+                <w:sz w:val="28"/>
+                <w:szCs w:val="28"/>
+                <w:lang w:val="en-US" w:eastAsia="zh-CN"/>
+              </w:rPr>
+            </w:pPr>
+            <w:r>
+              <w:rPr>
+                <w:rFonts w:hint="eastAsia" w:ascii="Calibri" w:hAnsi="Calibri" w:cs="Calibri"/>
+                <w:sz w:val="28"/>
+                <w:szCs w:val="28"/>
+                <w:lang w:val="en-US" w:eastAsia="zh-CN"/>
+              </w:rPr>
+              <w:t>4</w:t>
+            </w:r>
+          </w:p>
+        </w:tc>
+        <w:tc>
+          <w:tcPr>
+            <w:tcW w:w="1080" w:type="dxa"/>
+          </w:tcPr>
+          <w:p>
+            <w:pPr>
+              <w:widowControl w:val="0"/>
+              <w:rPr>
+                <w:rFonts w:hint="default" w:ascii="Calibri" w:hAnsi="Calibri" w:cs="Calibri"/>
+                <w:sz w:val="28"/>
+                <w:szCs w:val="28"/>
+              </w:rPr>
+            </w:pPr>
+            <w:r>
+              <w:rPr>
+                <w:rFonts w:hint="default" w:ascii="Calibri" w:hAnsi="Calibri" w:cs="Calibri"/>
+                <w:sz w:val="28"/>
+                <w:szCs w:val="28"/>
+              </w:rPr>
+              <w:t>URS-0</w:t>
+            </w:r>
+            <w:r>
+              <w:rPr>
+                <w:rFonts w:hint="eastAsia" w:ascii="Calibri" w:hAnsi="Calibri" w:cs="Calibri"/>
+                <w:sz w:val="28"/>
+                <w:szCs w:val="28"/>
+                <w:lang w:val="en-US" w:eastAsia="zh-CN"/>
+              </w:rPr>
+              <w:t>4</w:t>
+            </w:r>
+          </w:p>
+        </w:tc>
+        <w:tc>
+          <w:tcPr>
+            <w:tcW w:w="3435" w:type="dxa"/>
+            <w:shd w:val="clear" w:color="auto" w:fill="FFFFFF"/>
+            <w:textDirection w:val="lrTb"/>
+            <w:vAlign w:val="top"/>
+          </w:tcPr>
+          <w:p>
+            <w:pPr>
+              <w:numPr>
+                <w:numId w:val="0"/>
+              </w:numPr>
+              <w:autoSpaceDE w:val="0"/>
+              <w:autoSpaceDN w:val="0"/>
+              <w:adjustRightInd w:val="0"/>
+              <w:snapToGrid w:val="0"/>
+              <w:ind w:left="0" w:leftChars="0" w:firstLine="0" w:firstLineChars="0"/>
+              <w:jc w:val="left"/>
+              <w:rPr>
+                <w:rFonts w:hint="default" w:ascii="Calibri" w:hAnsi="Calibri" w:cs="Calibri"/>
+                <w:sz w:val="28"/>
+                <w:szCs w:val="28"/>
+              </w:rPr>
+            </w:pPr>
+            <w:r>
+              <w:rPr>
+                <w:rFonts w:hint="default" w:ascii="Cambria" w:hAnsi="Cambria" w:cs="Cambria"/>
+                <w:color w:val="000000"/>
+                <w:kern w:val="0"/>
+                <w:sz w:val="28"/>
+                <w:szCs w:val="28"/>
+                <w:lang w:val="en-US" w:eastAsia="zh-CN"/>
+              </w:rPr>
+              <w:t xml:space="preserve">Customers </w:t>
+            </w:r>
+            <w:r>
+              <w:rPr>
+                <w:rFonts w:hint="default" w:ascii="Cambria" w:hAnsi="Cambria" w:cs="Cambria"/>
+                <w:color w:val="000000"/>
+                <w:kern w:val="0"/>
+                <w:sz w:val="28"/>
+                <w:szCs w:val="28"/>
+              </w:rPr>
+              <w:t>can edit their account i</w:t>
+            </w:r>
+            <w:r>
+              <w:rPr>
+                <w:rFonts w:hint="default" w:ascii="Cambria" w:hAnsi="Cambria" w:cs="Cambria"/>
+                <w:color w:val="000000"/>
+                <w:kern w:val="0"/>
+                <w:sz w:val="28"/>
+                <w:szCs w:val="28"/>
+                <w:lang w:val="en-US" w:eastAsia="zh-CN"/>
+              </w:rPr>
+              <w:t>n</w:t>
+            </w:r>
+            <w:r>
+              <w:rPr>
+                <w:rFonts w:hint="default" w:ascii="Cambria" w:hAnsi="Cambria" w:cs="Cambria"/>
+                <w:color w:val="000000"/>
+                <w:kern w:val="0"/>
+                <w:sz w:val="28"/>
+                <w:szCs w:val="28"/>
+              </w:rPr>
+              <w:t>formation</w:t>
+            </w:r>
+            <w:r>
+              <w:rPr>
+                <w:rFonts w:hint="default" w:ascii="Cambria" w:hAnsi="Cambria" w:cs="Cambria"/>
+                <w:color w:val="000000"/>
+                <w:kern w:val="0"/>
+                <w:sz w:val="28"/>
+                <w:szCs w:val="28"/>
+                <w:lang w:val="en-US" w:eastAsia="zh-CN"/>
+              </w:rPr>
+              <w:t>.</w:t>
+            </w:r>
+          </w:p>
+        </w:tc>
+        <w:tc>
+          <w:tcPr>
+            <w:tcW w:w="905" w:type="dxa"/>
+          </w:tcPr>
+          <w:p>
+            <w:pPr>
+              <w:widowControl w:val="0"/>
+              <w:ind w:left="180" w:firstLine="0"/>
+              <w:rPr>
+                <w:rFonts w:hint="default" w:ascii="Calibri" w:hAnsi="Calibri" w:cs="Calibri"/>
+                <w:sz w:val="28"/>
+                <w:szCs w:val="28"/>
+              </w:rPr>
+            </w:pPr>
+          </w:p>
+        </w:tc>
+        <w:tc>
+          <w:tcPr>
+            <w:tcW w:w="2940" w:type="dxa"/>
+          </w:tcPr>
+          <w:p>
+            <w:pPr>
+              <w:widowControl w:val="0"/>
+              <w:ind w:left="180" w:firstLine="0"/>
+              <w:rPr>
+                <w:rFonts w:hint="default" w:ascii="Calibri" w:hAnsi="Calibri" w:cs="Calibri"/>
+                <w:sz w:val="28"/>
+                <w:szCs w:val="28"/>
+              </w:rPr>
+            </w:pPr>
+          </w:p>
+        </w:tc>
+        <w:tc>
+          <w:tcPr>
+            <w:tcW w:w="2235" w:type="dxa"/>
+          </w:tcPr>
+          <w:p>
+            <w:pPr>
+              <w:widowControl w:val="0"/>
+              <w:rPr>
+                <w:rFonts w:hint="default" w:ascii="Calibri" w:hAnsi="Calibri" w:cs="Calibri"/>
+                <w:sz w:val="28"/>
+                <w:szCs w:val="28"/>
+              </w:rPr>
+            </w:pPr>
+          </w:p>
+        </w:tc>
+        <w:tc>
+          <w:tcPr>
+            <w:tcW w:w="2260" w:type="dxa"/>
+          </w:tcPr>
+          <w:p>
+            <w:pPr>
+              <w:widowControl w:val="0"/>
+              <w:rPr>
+                <w:rFonts w:hint="default" w:ascii="Calibri" w:hAnsi="Calibri" w:cs="Calibri"/>
+                <w:sz w:val="28"/>
+                <w:szCs w:val="28"/>
+              </w:rPr>
+            </w:pPr>
+          </w:p>
+        </w:tc>
+        <w:tc>
+          <w:tcPr>
+            <w:tcW w:w="1320" w:type="dxa"/>
+          </w:tcPr>
+          <w:p>
+            <w:pPr>
+              <w:widowControl w:val="0"/>
+              <w:rPr>
+                <w:rFonts w:hint="default" w:ascii="Calibri" w:hAnsi="Calibri" w:cs="Calibri"/>
+                <w:sz w:val="28"/>
+                <w:szCs w:val="28"/>
+              </w:rPr>
+            </w:pPr>
+          </w:p>
+        </w:tc>
+      </w:tr>
+      <w:tr>
+        <w:tblPrEx>
+          <w:tblBorders>
+            <w:top w:val="single" w:color="000000" w:sz="8" w:space="0"/>
+            <w:left w:val="single" w:color="000000" w:sz="8" w:space="0"/>
+            <w:bottom w:val="single" w:color="000000" w:sz="8" w:space="0"/>
+            <w:right w:val="single" w:color="000000" w:sz="8" w:space="0"/>
+            <w:insideH w:val="single" w:color="000000" w:sz="8" w:space="0"/>
+            <w:insideV w:val="single" w:color="000000" w:sz="8" w:space="0"/>
+          </w:tblBorders>
+          <w:tblLayout w:type="fixed"/>
+          <w:tblCellMar>
+            <w:left w:w="108" w:type="dxa"/>
+            <w:right w:w="108" w:type="dxa"/>
+          </w:tblCellMar>
+        </w:tblPrEx>
+        <w:tc>
+          <w:tcPr>
+            <w:tcW w:w="592" w:type="dxa"/>
+          </w:tcPr>
+          <w:p>
+            <w:pPr>
+              <w:widowControl w:val="0"/>
+              <w:rPr>
+                <w:rFonts w:hint="default" w:ascii="Calibri" w:hAnsi="Calibri" w:eastAsia="宋体" w:cs="Calibri"/>
+                <w:sz w:val="28"/>
+                <w:szCs w:val="28"/>
+                <w:lang w:val="en-US" w:eastAsia="zh-CN"/>
+              </w:rPr>
+            </w:pPr>
+            <w:r>
+              <w:rPr>
+                <w:rFonts w:hint="eastAsia" w:ascii="Calibri" w:hAnsi="Calibri" w:cs="Calibri"/>
+                <w:sz w:val="28"/>
+                <w:szCs w:val="28"/>
+                <w:lang w:val="en-US" w:eastAsia="zh-CN"/>
+              </w:rPr>
+              <w:t>5</w:t>
+            </w:r>
+          </w:p>
+        </w:tc>
+        <w:tc>
+          <w:tcPr>
+            <w:tcW w:w="1080" w:type="dxa"/>
+          </w:tcPr>
+          <w:p>
+            <w:pPr>
+              <w:widowControl w:val="0"/>
+              <w:rPr>
+                <w:rFonts w:hint="default" w:ascii="Calibri" w:hAnsi="Calibri" w:cs="Calibri"/>
+                <w:sz w:val="28"/>
+                <w:szCs w:val="28"/>
+              </w:rPr>
+            </w:pPr>
+            <w:r>
+              <w:rPr>
+                <w:rFonts w:hint="default" w:ascii="Calibri" w:hAnsi="Calibri" w:cs="Calibri"/>
+                <w:sz w:val="28"/>
+                <w:szCs w:val="28"/>
+              </w:rPr>
+              <w:t>URS-0</w:t>
+            </w:r>
+            <w:r>
+              <w:rPr>
+                <w:rFonts w:hint="eastAsia" w:ascii="Calibri" w:hAnsi="Calibri" w:cs="Calibri"/>
+                <w:sz w:val="28"/>
+                <w:szCs w:val="28"/>
+                <w:lang w:val="en-US" w:eastAsia="zh-CN"/>
+              </w:rPr>
+              <w:t>5</w:t>
+            </w:r>
+          </w:p>
+        </w:tc>
+        <w:tc>
+          <w:tcPr>
+            <w:tcW w:w="3435" w:type="dxa"/>
+            <w:shd w:val="clear" w:color="auto" w:fill="FFFFFF"/>
+            <w:textDirection w:val="lrTb"/>
+            <w:vAlign w:val="top"/>
+          </w:tcPr>
+          <w:p>
+            <w:pPr>
+              <w:autoSpaceDE w:val="0"/>
+              <w:autoSpaceDN w:val="0"/>
+              <w:adjustRightInd w:val="0"/>
+              <w:snapToGrid w:val="0"/>
+              <w:jc w:val="left"/>
+              <w:rPr>
+                <w:rFonts w:hint="default" w:ascii="Calibri" w:hAnsi="Calibri" w:cs="Calibri"/>
+                <w:sz w:val="28"/>
+                <w:szCs w:val="28"/>
+              </w:rPr>
+            </w:pPr>
+            <w:r>
+              <w:rPr>
+                <w:rFonts w:hint="default" w:ascii="Cambria" w:hAnsi="Cambria" w:cs="Cambria"/>
+                <w:color w:val="000000"/>
+                <w:kern w:val="0"/>
+                <w:sz w:val="28"/>
+                <w:szCs w:val="28"/>
+                <w:lang w:val="en-US" w:eastAsia="zh-CN"/>
+              </w:rPr>
+              <w:t>Customers can view product list.</w:t>
+            </w:r>
+          </w:p>
+        </w:tc>
+        <w:tc>
+          <w:tcPr>
+            <w:tcW w:w="905" w:type="dxa"/>
+          </w:tcPr>
+          <w:p>
+            <w:pPr>
+              <w:widowControl w:val="0"/>
+              <w:ind w:left="180" w:firstLine="0"/>
+              <w:rPr>
+                <w:rFonts w:hint="default" w:ascii="Calibri" w:hAnsi="Calibri" w:cs="Calibri"/>
+                <w:sz w:val="28"/>
+                <w:szCs w:val="28"/>
+              </w:rPr>
+            </w:pPr>
+          </w:p>
+        </w:tc>
+        <w:tc>
+          <w:tcPr>
+            <w:tcW w:w="2940" w:type="dxa"/>
+          </w:tcPr>
+          <w:p>
+            <w:pPr>
+              <w:widowControl w:val="0"/>
+              <w:ind w:left="180" w:firstLine="0"/>
+              <w:rPr>
+                <w:rFonts w:hint="default" w:ascii="Calibri" w:hAnsi="Calibri" w:cs="Calibri"/>
+                <w:sz w:val="28"/>
+                <w:szCs w:val="28"/>
+              </w:rPr>
+            </w:pPr>
+          </w:p>
+        </w:tc>
+        <w:tc>
+          <w:tcPr>
+            <w:tcW w:w="2235" w:type="dxa"/>
+          </w:tcPr>
+          <w:p>
+            <w:pPr>
+              <w:widowControl w:val="0"/>
+              <w:rPr>
+                <w:rFonts w:hint="default" w:ascii="Calibri" w:hAnsi="Calibri" w:cs="Calibri"/>
+                <w:sz w:val="28"/>
+                <w:szCs w:val="28"/>
+              </w:rPr>
+            </w:pPr>
+          </w:p>
+        </w:tc>
+        <w:tc>
+          <w:tcPr>
+            <w:tcW w:w="2260" w:type="dxa"/>
+          </w:tcPr>
+          <w:p>
+            <w:pPr>
+              <w:widowControl w:val="0"/>
+              <w:rPr>
+                <w:rFonts w:hint="default" w:ascii="Calibri" w:hAnsi="Calibri" w:cs="Calibri"/>
+                <w:sz w:val="28"/>
+                <w:szCs w:val="28"/>
+              </w:rPr>
+            </w:pPr>
+          </w:p>
+        </w:tc>
+        <w:tc>
+          <w:tcPr>
+            <w:tcW w:w="1320" w:type="dxa"/>
+          </w:tcPr>
+          <w:p>
+            <w:pPr>
+              <w:widowControl w:val="0"/>
+              <w:rPr>
+                <w:rFonts w:hint="default" w:ascii="Calibri" w:hAnsi="Calibri" w:cs="Calibri"/>
+                <w:sz w:val="28"/>
+                <w:szCs w:val="28"/>
+              </w:rPr>
+            </w:pPr>
+          </w:p>
+        </w:tc>
+      </w:tr>
+      <w:tr>
+        <w:tblPrEx>
+          <w:tblBorders>
+            <w:top w:val="single" w:color="000000" w:sz="8" w:space="0"/>
+            <w:left w:val="single" w:color="000000" w:sz="8" w:space="0"/>
+            <w:bottom w:val="single" w:color="000000" w:sz="8" w:space="0"/>
+            <w:right w:val="single" w:color="000000" w:sz="8" w:space="0"/>
+            <w:insideH w:val="single" w:color="000000" w:sz="8" w:space="0"/>
+            <w:insideV w:val="single" w:color="000000" w:sz="8" w:space="0"/>
+          </w:tblBorders>
+          <w:tblLayout w:type="fixed"/>
+          <w:tblCellMar>
+            <w:left w:w="108" w:type="dxa"/>
+            <w:right w:w="108" w:type="dxa"/>
+          </w:tblCellMar>
+        </w:tblPrEx>
+        <w:tc>
+          <w:tcPr>
+            <w:tcW w:w="592" w:type="dxa"/>
+          </w:tcPr>
+          <w:p>
+            <w:pPr>
+              <w:widowControl w:val="0"/>
+              <w:rPr>
+                <w:rFonts w:hint="default" w:ascii="Calibri" w:hAnsi="Calibri" w:eastAsia="宋体" w:cs="Calibri"/>
+                <w:sz w:val="28"/>
+                <w:szCs w:val="28"/>
+                <w:lang w:val="en-US" w:eastAsia="zh-CN"/>
+              </w:rPr>
+            </w:pPr>
+            <w:r>
+              <w:rPr>
+                <w:rFonts w:hint="eastAsia" w:ascii="Calibri" w:hAnsi="Calibri" w:cs="Calibri"/>
+                <w:sz w:val="28"/>
+                <w:szCs w:val="28"/>
+                <w:lang w:val="en-US" w:eastAsia="zh-CN"/>
+              </w:rPr>
+              <w:t>6</w:t>
+            </w:r>
+          </w:p>
+        </w:tc>
+        <w:tc>
+          <w:tcPr>
+            <w:tcW w:w="1080" w:type="dxa"/>
+          </w:tcPr>
+          <w:p>
+            <w:pPr>
+              <w:widowControl w:val="0"/>
+              <w:rPr>
+                <w:rFonts w:hint="default" w:ascii="Calibri" w:hAnsi="Calibri" w:cs="Calibri"/>
+                <w:sz w:val="28"/>
+                <w:szCs w:val="28"/>
+              </w:rPr>
+            </w:pPr>
+            <w:r>
+              <w:rPr>
+                <w:rFonts w:hint="default" w:ascii="Calibri" w:hAnsi="Calibri" w:cs="Calibri"/>
+                <w:sz w:val="28"/>
+                <w:szCs w:val="28"/>
+              </w:rPr>
+              <w:t>URS-0</w:t>
+            </w:r>
+            <w:r>
+              <w:rPr>
+                <w:rFonts w:hint="eastAsia" w:ascii="Calibri" w:hAnsi="Calibri" w:cs="Calibri"/>
+                <w:sz w:val="28"/>
+                <w:szCs w:val="28"/>
+                <w:lang w:val="en-US" w:eastAsia="zh-CN"/>
+              </w:rPr>
+              <w:t>6</w:t>
+            </w:r>
+          </w:p>
+        </w:tc>
+        <w:tc>
+          <w:tcPr>
+            <w:tcW w:w="3435" w:type="dxa"/>
+            <w:shd w:val="clear" w:color="auto" w:fill="FFFFFF"/>
+            <w:textDirection w:val="lrTb"/>
+            <w:vAlign w:val="top"/>
+          </w:tcPr>
+          <w:p>
+            <w:pPr>
+              <w:autoSpaceDE w:val="0"/>
+              <w:autoSpaceDN w:val="0"/>
+              <w:adjustRightInd w:val="0"/>
+              <w:snapToGrid w:val="0"/>
+              <w:jc w:val="left"/>
+              <w:rPr>
+                <w:rFonts w:hint="default" w:ascii="Calibri" w:hAnsi="Calibri" w:cs="Calibri"/>
+                <w:sz w:val="28"/>
+                <w:szCs w:val="28"/>
+              </w:rPr>
+            </w:pPr>
+            <w:r>
+              <w:rPr>
+                <w:rFonts w:hint="default" w:ascii="Cambria" w:hAnsi="Cambria" w:cs="Cambria"/>
+                <w:color w:val="000000"/>
+                <w:kern w:val="0"/>
+                <w:sz w:val="28"/>
+                <w:szCs w:val="28"/>
+                <w:lang w:val="en-US" w:eastAsia="zh-CN"/>
+              </w:rPr>
+              <w:t xml:space="preserve">Customers </w:t>
+            </w:r>
+            <w:r>
+              <w:rPr>
+                <w:rFonts w:hint="default" w:ascii="Cambria" w:hAnsi="Cambria" w:eastAsia="Times New Roman" w:cs="Cambria"/>
+                <w:color w:val="000000"/>
+                <w:kern w:val="0"/>
+                <w:sz w:val="28"/>
+                <w:szCs w:val="28"/>
+              </w:rPr>
+              <w:t>can select the product from the browse page to the cart</w:t>
+            </w:r>
+            <w:r>
+              <w:rPr>
+                <w:rFonts w:hint="default" w:ascii="Cambria" w:hAnsi="Cambria" w:cs="Cambria"/>
+                <w:color w:val="000000"/>
+                <w:kern w:val="0"/>
+                <w:sz w:val="28"/>
+                <w:szCs w:val="28"/>
+                <w:lang w:val="en-US" w:eastAsia="zh-CN"/>
+              </w:rPr>
+              <w:t>.</w:t>
+            </w:r>
+          </w:p>
+        </w:tc>
+        <w:tc>
+          <w:tcPr>
+            <w:tcW w:w="905" w:type="dxa"/>
+          </w:tcPr>
+          <w:p>
+            <w:pPr>
+              <w:widowControl w:val="0"/>
+              <w:ind w:left="180" w:firstLine="0"/>
+              <w:rPr>
+                <w:rFonts w:hint="default" w:ascii="Calibri" w:hAnsi="Calibri" w:cs="Calibri"/>
+                <w:sz w:val="28"/>
+                <w:szCs w:val="28"/>
+              </w:rPr>
+            </w:pPr>
+          </w:p>
+        </w:tc>
+        <w:tc>
+          <w:tcPr>
+            <w:tcW w:w="2940" w:type="dxa"/>
+          </w:tcPr>
+          <w:p>
+            <w:pPr>
+              <w:widowControl w:val="0"/>
+              <w:ind w:left="180" w:firstLine="0"/>
+              <w:rPr>
+                <w:rFonts w:hint="default" w:ascii="Calibri" w:hAnsi="Calibri" w:cs="Calibri"/>
+                <w:sz w:val="28"/>
+                <w:szCs w:val="28"/>
+              </w:rPr>
+            </w:pPr>
+          </w:p>
+        </w:tc>
+        <w:tc>
+          <w:tcPr>
+            <w:tcW w:w="2235" w:type="dxa"/>
+          </w:tcPr>
+          <w:p>
+            <w:pPr>
+              <w:widowControl w:val="0"/>
+              <w:rPr>
+                <w:rFonts w:hint="default" w:ascii="Calibri" w:hAnsi="Calibri" w:cs="Calibri"/>
+                <w:sz w:val="28"/>
+                <w:szCs w:val="28"/>
+              </w:rPr>
+            </w:pPr>
+          </w:p>
+        </w:tc>
+        <w:tc>
+          <w:tcPr>
+            <w:tcW w:w="2260" w:type="dxa"/>
+          </w:tcPr>
+          <w:p>
+            <w:pPr>
+              <w:widowControl w:val="0"/>
+              <w:rPr>
+                <w:rFonts w:hint="default" w:ascii="Calibri" w:hAnsi="Calibri" w:cs="Calibri"/>
+                <w:sz w:val="28"/>
+                <w:szCs w:val="28"/>
+              </w:rPr>
+            </w:pPr>
+          </w:p>
+        </w:tc>
+        <w:tc>
+          <w:tcPr>
+            <w:tcW w:w="1320" w:type="dxa"/>
+          </w:tcPr>
+          <w:p>
+            <w:pPr>
+              <w:widowControl w:val="0"/>
+              <w:rPr>
+                <w:rFonts w:hint="default" w:ascii="Calibri" w:hAnsi="Calibri" w:cs="Calibri"/>
+                <w:sz w:val="28"/>
+                <w:szCs w:val="28"/>
+              </w:rPr>
+            </w:pPr>
+          </w:p>
+        </w:tc>
+      </w:tr>
+      <w:tr>
+        <w:tblPrEx>
+          <w:tblBorders>
+            <w:top w:val="single" w:color="000000" w:sz="8" w:space="0"/>
+            <w:left w:val="single" w:color="000000" w:sz="8" w:space="0"/>
+            <w:bottom w:val="single" w:color="000000" w:sz="8" w:space="0"/>
+            <w:right w:val="single" w:color="000000" w:sz="8" w:space="0"/>
+            <w:insideH w:val="single" w:color="000000" w:sz="8" w:space="0"/>
+            <w:insideV w:val="single" w:color="000000" w:sz="8" w:space="0"/>
+          </w:tblBorders>
+          <w:tblLayout w:type="fixed"/>
+          <w:tblCellMar>
+            <w:left w:w="108" w:type="dxa"/>
+            <w:right w:w="108" w:type="dxa"/>
+          </w:tblCellMar>
+        </w:tblPrEx>
+        <w:tc>
+          <w:tcPr>
+            <w:tcW w:w="592" w:type="dxa"/>
+          </w:tcPr>
+          <w:p>
+            <w:pPr>
+              <w:widowControl w:val="0"/>
+              <w:rPr>
+                <w:rFonts w:hint="default" w:ascii="Calibri" w:hAnsi="Calibri" w:eastAsia="宋体" w:cs="Calibri"/>
+                <w:sz w:val="28"/>
+                <w:szCs w:val="28"/>
+                <w:lang w:val="en-US" w:eastAsia="zh-CN"/>
+              </w:rPr>
+            </w:pPr>
+            <w:r>
+              <w:rPr>
+                <w:rFonts w:hint="eastAsia" w:ascii="Calibri" w:hAnsi="Calibri" w:cs="Calibri"/>
+                <w:sz w:val="28"/>
+                <w:szCs w:val="28"/>
+                <w:lang w:val="en-US" w:eastAsia="zh-CN"/>
+              </w:rPr>
+              <w:t>7</w:t>
+            </w:r>
+          </w:p>
+        </w:tc>
+        <w:tc>
+          <w:tcPr>
+            <w:tcW w:w="1080" w:type="dxa"/>
+          </w:tcPr>
+          <w:p>
+            <w:pPr>
+              <w:widowControl w:val="0"/>
+              <w:rPr>
+                <w:rFonts w:hint="default" w:ascii="Calibri" w:hAnsi="Calibri" w:cs="Calibri"/>
+                <w:sz w:val="28"/>
+                <w:szCs w:val="28"/>
+              </w:rPr>
+            </w:pPr>
+            <w:r>
+              <w:rPr>
+                <w:rFonts w:hint="default" w:ascii="Calibri" w:hAnsi="Calibri" w:cs="Calibri"/>
+                <w:sz w:val="28"/>
+                <w:szCs w:val="28"/>
+              </w:rPr>
+              <w:t>URS-0</w:t>
+            </w:r>
+            <w:r>
+              <w:rPr>
+                <w:rFonts w:hint="eastAsia" w:ascii="Calibri" w:hAnsi="Calibri" w:cs="Calibri"/>
+                <w:sz w:val="28"/>
+                <w:szCs w:val="28"/>
+                <w:lang w:val="en-US" w:eastAsia="zh-CN"/>
+              </w:rPr>
+              <w:t>7</w:t>
+            </w:r>
+          </w:p>
+        </w:tc>
+        <w:tc>
+          <w:tcPr>
+            <w:tcW w:w="3435" w:type="dxa"/>
+            <w:shd w:val="clear" w:color="auto" w:fill="FFFFFF"/>
+            <w:textDirection w:val="lrTb"/>
+            <w:vAlign w:val="top"/>
+          </w:tcPr>
+          <w:p>
+            <w:pPr>
+              <w:autoSpaceDE w:val="0"/>
+              <w:autoSpaceDN w:val="0"/>
+              <w:adjustRightInd w:val="0"/>
+              <w:snapToGrid w:val="0"/>
+              <w:jc w:val="left"/>
+              <w:rPr>
+                <w:rFonts w:hint="default" w:ascii="Calibri" w:hAnsi="Calibri" w:cs="Calibri"/>
+                <w:sz w:val="28"/>
+                <w:szCs w:val="28"/>
+              </w:rPr>
+            </w:pPr>
+            <w:r>
+              <w:rPr>
+                <w:rFonts w:hint="default" w:ascii="Cambria" w:hAnsi="Cambria" w:cs="Cambria"/>
+                <w:color w:val="000000"/>
+                <w:kern w:val="0"/>
+                <w:sz w:val="28"/>
+                <w:szCs w:val="28"/>
+                <w:lang w:val="en-US" w:eastAsia="zh-CN"/>
+              </w:rPr>
+              <w:t>Customers can delete the product from the cart.</w:t>
+            </w:r>
+          </w:p>
+        </w:tc>
+        <w:tc>
+          <w:tcPr>
+            <w:tcW w:w="905" w:type="dxa"/>
+          </w:tcPr>
+          <w:p>
+            <w:pPr>
+              <w:widowControl w:val="0"/>
+              <w:ind w:left="180" w:firstLine="0"/>
+              <w:rPr>
+                <w:rFonts w:hint="default" w:ascii="Calibri" w:hAnsi="Calibri" w:cs="Calibri"/>
+                <w:sz w:val="28"/>
+                <w:szCs w:val="28"/>
+              </w:rPr>
+            </w:pPr>
+          </w:p>
+        </w:tc>
+        <w:tc>
+          <w:tcPr>
+            <w:tcW w:w="2940" w:type="dxa"/>
+          </w:tcPr>
+          <w:p>
+            <w:pPr>
+              <w:widowControl w:val="0"/>
+              <w:ind w:left="180" w:firstLine="0"/>
+              <w:rPr>
+                <w:rFonts w:hint="default" w:ascii="Calibri" w:hAnsi="Calibri" w:cs="Calibri"/>
+                <w:sz w:val="28"/>
+                <w:szCs w:val="28"/>
+              </w:rPr>
+            </w:pPr>
+          </w:p>
+        </w:tc>
+        <w:tc>
+          <w:tcPr>
+            <w:tcW w:w="2235" w:type="dxa"/>
+          </w:tcPr>
+          <w:p>
+            <w:pPr>
+              <w:widowControl w:val="0"/>
+              <w:rPr>
+                <w:rFonts w:hint="default" w:ascii="Calibri" w:hAnsi="Calibri" w:cs="Calibri"/>
+                <w:sz w:val="28"/>
+                <w:szCs w:val="28"/>
+              </w:rPr>
+            </w:pPr>
+          </w:p>
+        </w:tc>
+        <w:tc>
+          <w:tcPr>
+            <w:tcW w:w="2260" w:type="dxa"/>
+          </w:tcPr>
+          <w:p>
+            <w:pPr>
+              <w:widowControl w:val="0"/>
+              <w:rPr>
+                <w:rFonts w:hint="default" w:ascii="Calibri" w:hAnsi="Calibri" w:cs="Calibri"/>
+                <w:sz w:val="28"/>
+                <w:szCs w:val="28"/>
+              </w:rPr>
+            </w:pPr>
+          </w:p>
+        </w:tc>
+        <w:tc>
+          <w:tcPr>
+            <w:tcW w:w="1320" w:type="dxa"/>
+          </w:tcPr>
+          <w:p>
+            <w:pPr>
+              <w:widowControl w:val="0"/>
+              <w:rPr>
+                <w:rFonts w:hint="default" w:ascii="Calibri" w:hAnsi="Calibri" w:cs="Calibri"/>
+                <w:sz w:val="28"/>
+                <w:szCs w:val="28"/>
+              </w:rPr>
+            </w:pPr>
+          </w:p>
+        </w:tc>
+      </w:tr>
+      <w:tr>
+        <w:tblPrEx>
+          <w:tblBorders>
+            <w:top w:val="single" w:color="000000" w:sz="8" w:space="0"/>
+            <w:left w:val="single" w:color="000000" w:sz="8" w:space="0"/>
+            <w:bottom w:val="single" w:color="000000" w:sz="8" w:space="0"/>
+            <w:right w:val="single" w:color="000000" w:sz="8" w:space="0"/>
+            <w:insideH w:val="single" w:color="000000" w:sz="8" w:space="0"/>
+            <w:insideV w:val="single" w:color="000000" w:sz="8" w:space="0"/>
+          </w:tblBorders>
+          <w:tblLayout w:type="fixed"/>
+          <w:tblCellMar>
+            <w:left w:w="108" w:type="dxa"/>
+            <w:right w:w="108" w:type="dxa"/>
+          </w:tblCellMar>
+        </w:tblPrEx>
+        <w:tc>
+          <w:tcPr>
+            <w:tcW w:w="592" w:type="dxa"/>
+          </w:tcPr>
+          <w:p>
+            <w:pPr>
+              <w:widowControl w:val="0"/>
+              <w:rPr>
+                <w:rFonts w:hint="default" w:ascii="Calibri" w:hAnsi="Calibri" w:eastAsia="宋体" w:cs="Calibri"/>
+                <w:sz w:val="28"/>
+                <w:szCs w:val="28"/>
+                <w:lang w:val="en-US" w:eastAsia="zh-CN"/>
+              </w:rPr>
+            </w:pPr>
+            <w:r>
+              <w:rPr>
+                <w:rFonts w:hint="eastAsia" w:ascii="Calibri" w:hAnsi="Calibri" w:cs="Calibri"/>
+                <w:sz w:val="28"/>
+                <w:szCs w:val="28"/>
+                <w:lang w:val="en-US" w:eastAsia="zh-CN"/>
+              </w:rPr>
+              <w:t>8</w:t>
+            </w:r>
+          </w:p>
+        </w:tc>
+        <w:tc>
+          <w:tcPr>
+            <w:tcW w:w="1080" w:type="dxa"/>
+          </w:tcPr>
+          <w:p>
+            <w:pPr>
+              <w:widowControl w:val="0"/>
+              <w:rPr>
+                <w:rFonts w:hint="default" w:ascii="Calibri" w:hAnsi="Calibri" w:cs="Calibri"/>
+                <w:sz w:val="28"/>
+                <w:szCs w:val="28"/>
+              </w:rPr>
+            </w:pPr>
+            <w:r>
+              <w:rPr>
+                <w:rFonts w:hint="default" w:ascii="Calibri" w:hAnsi="Calibri" w:cs="Calibri"/>
+                <w:sz w:val="28"/>
+                <w:szCs w:val="28"/>
+              </w:rPr>
+              <w:t>URS-0</w:t>
+            </w:r>
+            <w:r>
+              <w:rPr>
+                <w:rFonts w:hint="eastAsia" w:ascii="Calibri" w:hAnsi="Calibri" w:cs="Calibri"/>
+                <w:sz w:val="28"/>
+                <w:szCs w:val="28"/>
+                <w:lang w:val="en-US" w:eastAsia="zh-CN"/>
+              </w:rPr>
+              <w:t>8</w:t>
+            </w:r>
+          </w:p>
+        </w:tc>
+        <w:tc>
+          <w:tcPr>
+            <w:tcW w:w="3435" w:type="dxa"/>
+            <w:shd w:val="clear" w:color="auto" w:fill="FFFFFF"/>
+            <w:textDirection w:val="lrTb"/>
+            <w:vAlign w:val="top"/>
+          </w:tcPr>
+          <w:p>
+            <w:pPr>
+              <w:autoSpaceDE w:val="0"/>
+              <w:autoSpaceDN w:val="0"/>
+              <w:adjustRightInd w:val="0"/>
+              <w:snapToGrid w:val="0"/>
+              <w:jc w:val="left"/>
+              <w:rPr>
+                <w:rFonts w:hint="default" w:ascii="Calibri" w:hAnsi="Calibri" w:cs="Calibri"/>
+                <w:sz w:val="28"/>
+                <w:szCs w:val="28"/>
+              </w:rPr>
+            </w:pPr>
+            <w:r>
+              <w:rPr>
+                <w:rFonts w:hint="default" w:ascii="Cambria" w:hAnsi="Cambria" w:cs="Cambria"/>
+                <w:color w:val="000000"/>
+                <w:kern w:val="0"/>
+                <w:sz w:val="28"/>
+                <w:szCs w:val="28"/>
+                <w:lang w:val="en-US" w:eastAsia="zh-CN"/>
+              </w:rPr>
+              <w:t>Customers can check out.</w:t>
+            </w:r>
+          </w:p>
+        </w:tc>
+        <w:tc>
+          <w:tcPr>
+            <w:tcW w:w="905" w:type="dxa"/>
+          </w:tcPr>
+          <w:p>
+            <w:pPr>
+              <w:widowControl w:val="0"/>
+              <w:ind w:left="180" w:firstLine="0"/>
+              <w:rPr>
+                <w:rFonts w:hint="default" w:ascii="Calibri" w:hAnsi="Calibri" w:cs="Calibri"/>
+                <w:sz w:val="28"/>
+                <w:szCs w:val="28"/>
+              </w:rPr>
+            </w:pPr>
+          </w:p>
+        </w:tc>
+        <w:tc>
+          <w:tcPr>
+            <w:tcW w:w="2940" w:type="dxa"/>
+          </w:tcPr>
+          <w:p>
+            <w:pPr>
+              <w:widowControl w:val="0"/>
+              <w:ind w:left="180" w:firstLine="0"/>
+              <w:rPr>
+                <w:rFonts w:hint="default" w:ascii="Calibri" w:hAnsi="Calibri" w:cs="Calibri"/>
+                <w:sz w:val="28"/>
+                <w:szCs w:val="28"/>
+              </w:rPr>
+            </w:pPr>
+          </w:p>
+        </w:tc>
+        <w:tc>
+          <w:tcPr>
+            <w:tcW w:w="2235" w:type="dxa"/>
+          </w:tcPr>
+          <w:p>
+            <w:pPr>
+              <w:widowControl w:val="0"/>
+              <w:rPr>
+                <w:rFonts w:hint="default" w:ascii="Calibri" w:hAnsi="Calibri" w:cs="Calibri"/>
+                <w:sz w:val="28"/>
+                <w:szCs w:val="28"/>
+              </w:rPr>
+            </w:pPr>
+          </w:p>
+        </w:tc>
+        <w:tc>
+          <w:tcPr>
+            <w:tcW w:w="2260" w:type="dxa"/>
+          </w:tcPr>
+          <w:p>
+            <w:pPr>
+              <w:widowControl w:val="0"/>
+              <w:rPr>
+                <w:rFonts w:hint="default" w:ascii="Calibri" w:hAnsi="Calibri" w:cs="Calibri"/>
+                <w:sz w:val="28"/>
+                <w:szCs w:val="28"/>
+              </w:rPr>
+            </w:pPr>
+          </w:p>
+        </w:tc>
+        <w:tc>
+          <w:tcPr>
+            <w:tcW w:w="1320" w:type="dxa"/>
+          </w:tcPr>
+          <w:p>
+            <w:pPr>
+              <w:widowControl w:val="0"/>
+              <w:rPr>
+                <w:rFonts w:hint="default" w:ascii="Calibri" w:hAnsi="Calibri" w:cs="Calibri"/>
+                <w:sz w:val="28"/>
+                <w:szCs w:val="28"/>
+              </w:rPr>
+            </w:pPr>
+          </w:p>
+        </w:tc>
+      </w:tr>
+      <w:tr>
+        <w:tblPrEx>
+          <w:tblBorders>
+            <w:top w:val="single" w:color="000000" w:sz="8" w:space="0"/>
+            <w:left w:val="single" w:color="000000" w:sz="8" w:space="0"/>
+            <w:bottom w:val="single" w:color="000000" w:sz="8" w:space="0"/>
+            <w:right w:val="single" w:color="000000" w:sz="8" w:space="0"/>
+            <w:insideH w:val="single" w:color="000000" w:sz="8" w:space="0"/>
+            <w:insideV w:val="single" w:color="000000" w:sz="8" w:space="0"/>
+          </w:tblBorders>
+          <w:tblLayout w:type="fixed"/>
+          <w:tblCellMar>
+            <w:left w:w="108" w:type="dxa"/>
+            <w:right w:w="108" w:type="dxa"/>
+          </w:tblCellMar>
+        </w:tblPrEx>
+        <w:tc>
+          <w:tcPr>
+            <w:tcW w:w="592" w:type="dxa"/>
+          </w:tcPr>
+          <w:p>
+            <w:pPr>
+              <w:widowControl w:val="0"/>
+              <w:rPr>
+                <w:rFonts w:hint="default" w:ascii="Calibri" w:hAnsi="Calibri" w:eastAsia="宋体" w:cs="Calibri"/>
+                <w:sz w:val="28"/>
+                <w:szCs w:val="28"/>
+                <w:lang w:val="en-US" w:eastAsia="zh-CN"/>
+              </w:rPr>
+            </w:pPr>
+            <w:r>
+              <w:rPr>
+                <w:rFonts w:hint="eastAsia" w:ascii="Calibri" w:hAnsi="Calibri" w:cs="Calibri"/>
+                <w:sz w:val="28"/>
+                <w:szCs w:val="28"/>
+                <w:lang w:val="en-US" w:eastAsia="zh-CN"/>
+              </w:rPr>
+              <w:t>9</w:t>
+            </w:r>
+          </w:p>
+        </w:tc>
+        <w:tc>
+          <w:tcPr>
+            <w:tcW w:w="1080" w:type="dxa"/>
+          </w:tcPr>
+          <w:p>
+            <w:pPr>
+              <w:widowControl w:val="0"/>
+              <w:rPr>
+                <w:rFonts w:hint="default" w:ascii="Calibri" w:hAnsi="Calibri" w:cs="Calibri"/>
+                <w:sz w:val="28"/>
+                <w:szCs w:val="28"/>
+              </w:rPr>
+            </w:pPr>
+            <w:r>
+              <w:rPr>
+                <w:rFonts w:hint="default" w:ascii="Calibri" w:hAnsi="Calibri" w:cs="Calibri"/>
+                <w:sz w:val="28"/>
+                <w:szCs w:val="28"/>
+              </w:rPr>
+              <w:t>URS-0</w:t>
+            </w:r>
+            <w:r>
+              <w:rPr>
+                <w:rFonts w:hint="eastAsia" w:ascii="Calibri" w:hAnsi="Calibri" w:cs="Calibri"/>
+                <w:sz w:val="28"/>
+                <w:szCs w:val="28"/>
+                <w:lang w:val="en-US" w:eastAsia="zh-CN"/>
+              </w:rPr>
+              <w:t>9</w:t>
+            </w:r>
+          </w:p>
+        </w:tc>
+        <w:tc>
+          <w:tcPr>
+            <w:tcW w:w="3435" w:type="dxa"/>
+            <w:shd w:val="clear" w:color="auto" w:fill="FFFFFF"/>
+            <w:textDirection w:val="lrTb"/>
+            <w:vAlign w:val="top"/>
+          </w:tcPr>
+          <w:p>
+            <w:pPr>
+              <w:numPr>
+                <w:numId w:val="0"/>
+              </w:numPr>
+              <w:autoSpaceDE w:val="0"/>
+              <w:autoSpaceDN w:val="0"/>
+              <w:adjustRightInd w:val="0"/>
+              <w:snapToGrid w:val="0"/>
+              <w:ind w:left="0" w:leftChars="0" w:firstLine="0" w:firstLineChars="0"/>
+              <w:jc w:val="left"/>
+              <w:rPr>
+                <w:rFonts w:hint="default" w:ascii="Calibri" w:hAnsi="Calibri" w:cs="Calibri"/>
+                <w:sz w:val="28"/>
+                <w:szCs w:val="28"/>
+              </w:rPr>
+            </w:pPr>
+            <w:r>
+              <w:rPr>
+                <w:rFonts w:hint="default" w:ascii="Cambria" w:hAnsi="Cambria" w:cs="Cambria"/>
+                <w:color w:val="000000"/>
+                <w:kern w:val="0"/>
+                <w:sz w:val="28"/>
+                <w:szCs w:val="28"/>
+                <w:lang w:val="en-US" w:eastAsia="zh-CN"/>
+              </w:rPr>
+              <w:t>Customers can search product by product Id or product name.</w:t>
+            </w:r>
+          </w:p>
+        </w:tc>
+        <w:tc>
+          <w:tcPr>
+            <w:tcW w:w="905" w:type="dxa"/>
+          </w:tcPr>
+          <w:p>
+            <w:pPr>
+              <w:widowControl w:val="0"/>
+              <w:ind w:left="180" w:firstLine="0"/>
+              <w:rPr>
+                <w:rFonts w:hint="default" w:ascii="Calibri" w:hAnsi="Calibri" w:cs="Calibri"/>
+                <w:sz w:val="28"/>
+                <w:szCs w:val="28"/>
+              </w:rPr>
+            </w:pPr>
+          </w:p>
+        </w:tc>
+        <w:tc>
+          <w:tcPr>
+            <w:tcW w:w="2940" w:type="dxa"/>
+          </w:tcPr>
+          <w:p>
+            <w:pPr>
+              <w:widowControl w:val="0"/>
+              <w:ind w:left="180" w:firstLine="0"/>
+              <w:rPr>
+                <w:rFonts w:hint="default" w:ascii="Calibri" w:hAnsi="Calibri" w:cs="Calibri"/>
+                <w:sz w:val="28"/>
+                <w:szCs w:val="28"/>
+              </w:rPr>
+            </w:pPr>
+          </w:p>
+        </w:tc>
+        <w:tc>
+          <w:tcPr>
+            <w:tcW w:w="2235" w:type="dxa"/>
+          </w:tcPr>
+          <w:p>
+            <w:pPr>
+              <w:widowControl w:val="0"/>
+              <w:rPr>
+                <w:rFonts w:hint="default" w:ascii="Calibri" w:hAnsi="Calibri" w:cs="Calibri"/>
+                <w:sz w:val="28"/>
+                <w:szCs w:val="28"/>
+              </w:rPr>
+            </w:pPr>
+          </w:p>
+        </w:tc>
+        <w:tc>
+          <w:tcPr>
+            <w:tcW w:w="2260" w:type="dxa"/>
+          </w:tcPr>
+          <w:p>
+            <w:pPr>
+              <w:widowControl w:val="0"/>
+              <w:rPr>
+                <w:rFonts w:hint="default" w:ascii="Calibri" w:hAnsi="Calibri" w:cs="Calibri"/>
+                <w:sz w:val="28"/>
+                <w:szCs w:val="28"/>
+              </w:rPr>
+            </w:pPr>
+          </w:p>
+        </w:tc>
+        <w:tc>
+          <w:tcPr>
+            <w:tcW w:w="1320" w:type="dxa"/>
+          </w:tcPr>
+          <w:p>
+            <w:pPr>
+              <w:widowControl w:val="0"/>
+              <w:rPr>
+                <w:rFonts w:hint="default" w:ascii="Calibri" w:hAnsi="Calibri" w:cs="Calibri"/>
+                <w:sz w:val="28"/>
+                <w:szCs w:val="28"/>
+              </w:rPr>
+            </w:pPr>
+          </w:p>
+        </w:tc>
+      </w:tr>
+      <w:tr>
+        <w:tblPrEx>
+          <w:tblBorders>
+            <w:top w:val="single" w:color="000000" w:sz="8" w:space="0"/>
+            <w:left w:val="single" w:color="000000" w:sz="8" w:space="0"/>
+            <w:bottom w:val="single" w:color="000000" w:sz="8" w:space="0"/>
+            <w:right w:val="single" w:color="000000" w:sz="8" w:space="0"/>
+            <w:insideH w:val="single" w:color="000000" w:sz="8" w:space="0"/>
+            <w:insideV w:val="single" w:color="000000" w:sz="8" w:space="0"/>
+          </w:tblBorders>
+          <w:tblLayout w:type="fixed"/>
+          <w:tblCellMar>
+            <w:left w:w="108" w:type="dxa"/>
+            <w:right w:w="108" w:type="dxa"/>
+          </w:tblCellMar>
+        </w:tblPrEx>
+        <w:tc>
+          <w:tcPr>
+            <w:tcW w:w="592" w:type="dxa"/>
+          </w:tcPr>
+          <w:p>
+            <w:pPr>
+              <w:widowControl w:val="0"/>
+              <w:rPr>
+                <w:rFonts w:hint="default" w:ascii="Calibri" w:hAnsi="Calibri" w:eastAsia="宋体" w:cs="Calibri"/>
+                <w:sz w:val="28"/>
+                <w:szCs w:val="28"/>
+                <w:lang w:val="en-US" w:eastAsia="zh-CN"/>
+              </w:rPr>
+            </w:pPr>
+            <w:r>
+              <w:rPr>
+                <w:rFonts w:hint="eastAsia" w:ascii="Calibri" w:hAnsi="Calibri" w:cs="Calibri"/>
+                <w:sz w:val="28"/>
+                <w:szCs w:val="28"/>
+                <w:lang w:val="en-US" w:eastAsia="zh-CN"/>
+              </w:rPr>
+              <w:t>10</w:t>
+            </w:r>
+          </w:p>
+        </w:tc>
+        <w:tc>
+          <w:tcPr>
+            <w:tcW w:w="1080" w:type="dxa"/>
+          </w:tcPr>
+          <w:p>
+            <w:pPr>
+              <w:widowControl w:val="0"/>
+              <w:rPr>
+                <w:rFonts w:hint="default" w:ascii="Calibri" w:hAnsi="Calibri" w:cs="Calibri"/>
+                <w:sz w:val="28"/>
+                <w:szCs w:val="28"/>
+              </w:rPr>
+            </w:pPr>
+            <w:r>
+              <w:rPr>
+                <w:rFonts w:hint="default" w:ascii="Calibri" w:hAnsi="Calibri" w:cs="Calibri"/>
+                <w:sz w:val="28"/>
+                <w:szCs w:val="28"/>
+              </w:rPr>
+              <w:t>URS-</w:t>
+            </w:r>
+            <w:r>
+              <w:rPr>
+                <w:rFonts w:hint="eastAsia" w:ascii="Calibri" w:hAnsi="Calibri" w:cs="Calibri"/>
+                <w:sz w:val="28"/>
+                <w:szCs w:val="28"/>
+                <w:lang w:val="en-US" w:eastAsia="zh-CN"/>
+              </w:rPr>
+              <w:t>10</w:t>
+            </w:r>
+          </w:p>
+        </w:tc>
+        <w:tc>
+          <w:tcPr>
+            <w:tcW w:w="3435" w:type="dxa"/>
+            <w:shd w:val="clear" w:color="auto" w:fill="FFFFFF"/>
+            <w:textDirection w:val="lrTb"/>
+            <w:vAlign w:val="top"/>
+          </w:tcPr>
+          <w:p>
+            <w:pPr>
+              <w:autoSpaceDE w:val="0"/>
+              <w:autoSpaceDN w:val="0"/>
+              <w:adjustRightInd w:val="0"/>
+              <w:snapToGrid w:val="0"/>
+              <w:jc w:val="left"/>
+              <w:rPr>
+                <w:rFonts w:hint="default" w:ascii="Calibri" w:hAnsi="Calibri" w:cs="Calibri"/>
+                <w:sz w:val="28"/>
+                <w:szCs w:val="28"/>
+              </w:rPr>
+            </w:pPr>
+            <w:r>
+              <w:rPr>
+                <w:rFonts w:hint="default" w:ascii="Cambria" w:hAnsi="Cambria" w:cs="Cambria"/>
+                <w:color w:val="000000"/>
+                <w:kern w:val="0"/>
+                <w:sz w:val="28"/>
+                <w:szCs w:val="28"/>
+                <w:lang w:val="en-US" w:eastAsia="zh-CN"/>
+              </w:rPr>
+              <w:t xml:space="preserve">Customers </w:t>
+            </w:r>
+            <w:r>
+              <w:rPr>
+                <w:rFonts w:hint="default" w:ascii="Cambria" w:hAnsi="Cambria" w:eastAsia="Times New Roman" w:cs="Cambria"/>
+                <w:color w:val="000000"/>
+                <w:kern w:val="0"/>
+                <w:sz w:val="28"/>
+                <w:szCs w:val="28"/>
+              </w:rPr>
+              <w:t>can select the product from the search result page to the</w:t>
+            </w:r>
+            <w:r>
+              <w:rPr>
+                <w:rFonts w:hint="default" w:ascii="Cambria" w:hAnsi="Cambria" w:cs="Cambria"/>
+                <w:color w:val="000000"/>
+                <w:kern w:val="0"/>
+                <w:sz w:val="28"/>
+                <w:szCs w:val="28"/>
+                <w:lang w:val="en-US" w:eastAsia="zh-CN"/>
+              </w:rPr>
+              <w:t xml:space="preserve"> cart.</w:t>
+            </w:r>
+          </w:p>
+        </w:tc>
+        <w:tc>
+          <w:tcPr>
+            <w:tcW w:w="905" w:type="dxa"/>
+          </w:tcPr>
+          <w:p>
+            <w:pPr>
+              <w:widowControl w:val="0"/>
+              <w:ind w:left="180" w:firstLine="0"/>
+              <w:rPr>
+                <w:rFonts w:hint="default" w:ascii="Calibri" w:hAnsi="Calibri" w:cs="Calibri"/>
+                <w:sz w:val="28"/>
+                <w:szCs w:val="28"/>
+              </w:rPr>
+            </w:pPr>
+          </w:p>
+        </w:tc>
+        <w:tc>
+          <w:tcPr>
+            <w:tcW w:w="2940" w:type="dxa"/>
+          </w:tcPr>
+          <w:p>
+            <w:pPr>
+              <w:widowControl w:val="0"/>
+              <w:ind w:left="180" w:firstLine="0"/>
+              <w:rPr>
+                <w:rFonts w:hint="default" w:ascii="Calibri" w:hAnsi="Calibri" w:cs="Calibri"/>
+                <w:sz w:val="28"/>
+                <w:szCs w:val="28"/>
+              </w:rPr>
+            </w:pPr>
+          </w:p>
+        </w:tc>
+        <w:tc>
+          <w:tcPr>
+            <w:tcW w:w="2235" w:type="dxa"/>
+          </w:tcPr>
+          <w:p>
+            <w:pPr>
+              <w:widowControl w:val="0"/>
+              <w:rPr>
+                <w:rFonts w:hint="default" w:ascii="Calibri" w:hAnsi="Calibri" w:cs="Calibri"/>
+                <w:sz w:val="28"/>
+                <w:szCs w:val="28"/>
+              </w:rPr>
+            </w:pPr>
+          </w:p>
+        </w:tc>
+        <w:tc>
+          <w:tcPr>
+            <w:tcW w:w="2260" w:type="dxa"/>
+          </w:tcPr>
+          <w:p>
+            <w:pPr>
+              <w:widowControl w:val="0"/>
+              <w:rPr>
+                <w:rFonts w:hint="default" w:ascii="Calibri" w:hAnsi="Calibri" w:cs="Calibri"/>
+                <w:sz w:val="28"/>
+                <w:szCs w:val="28"/>
+              </w:rPr>
+            </w:pPr>
+          </w:p>
+        </w:tc>
+        <w:tc>
+          <w:tcPr>
+            <w:tcW w:w="1320" w:type="dxa"/>
+          </w:tcPr>
+          <w:p>
+            <w:pPr>
+              <w:widowControl w:val="0"/>
+              <w:rPr>
+                <w:rFonts w:hint="default" w:ascii="Calibri" w:hAnsi="Calibri" w:cs="Calibri"/>
+                <w:sz w:val="28"/>
+                <w:szCs w:val="28"/>
+              </w:rPr>
+            </w:pPr>
+          </w:p>
+        </w:tc>
+      </w:tr>
+      <w:tr>
+        <w:tblPrEx>
+          <w:tblBorders>
+            <w:top w:val="single" w:color="000000" w:sz="8" w:space="0"/>
+            <w:left w:val="single" w:color="000000" w:sz="8" w:space="0"/>
+            <w:bottom w:val="single" w:color="000000" w:sz="8" w:space="0"/>
+            <w:right w:val="single" w:color="000000" w:sz="8" w:space="0"/>
+            <w:insideH w:val="single" w:color="000000" w:sz="8" w:space="0"/>
+            <w:insideV w:val="single" w:color="000000" w:sz="8" w:space="0"/>
+          </w:tblBorders>
+          <w:tblLayout w:type="fixed"/>
+          <w:tblCellMar>
+            <w:left w:w="108" w:type="dxa"/>
+            <w:right w:w="108" w:type="dxa"/>
+          </w:tblCellMar>
+        </w:tblPrEx>
+        <w:tc>
+          <w:tcPr>
+            <w:tcW w:w="592" w:type="dxa"/>
+          </w:tcPr>
+          <w:p>
+            <w:pPr>
+              <w:widowControl w:val="0"/>
+              <w:rPr>
+                <w:rFonts w:hint="default" w:ascii="Calibri" w:hAnsi="Calibri" w:eastAsia="宋体" w:cs="Calibri"/>
+                <w:sz w:val="28"/>
+                <w:szCs w:val="28"/>
+                <w:lang w:val="en-US" w:eastAsia="zh-CN"/>
+              </w:rPr>
+            </w:pPr>
+            <w:r>
+              <w:rPr>
+                <w:rFonts w:hint="eastAsia" w:ascii="Calibri" w:hAnsi="Calibri" w:cs="Calibri"/>
+                <w:sz w:val="28"/>
+                <w:szCs w:val="28"/>
+                <w:lang w:val="en-US" w:eastAsia="zh-CN"/>
+              </w:rPr>
+              <w:t>11</w:t>
+            </w:r>
+          </w:p>
+        </w:tc>
+        <w:tc>
+          <w:tcPr>
+            <w:tcW w:w="1080" w:type="dxa"/>
+          </w:tcPr>
+          <w:p>
+            <w:pPr>
+              <w:widowControl w:val="0"/>
+              <w:rPr>
+                <w:rFonts w:hint="default" w:ascii="Calibri" w:hAnsi="Calibri" w:cs="Calibri"/>
+                <w:sz w:val="28"/>
+                <w:szCs w:val="28"/>
+              </w:rPr>
+            </w:pPr>
+            <w:r>
+              <w:rPr>
+                <w:rFonts w:hint="default" w:ascii="Calibri" w:hAnsi="Calibri" w:cs="Calibri"/>
+                <w:sz w:val="28"/>
+                <w:szCs w:val="28"/>
+              </w:rPr>
+              <w:t>URS-</w:t>
+            </w:r>
+            <w:r>
+              <w:rPr>
+                <w:rFonts w:hint="eastAsia" w:ascii="Calibri" w:hAnsi="Calibri" w:cs="Calibri"/>
+                <w:sz w:val="28"/>
+                <w:szCs w:val="28"/>
+                <w:lang w:val="en-US" w:eastAsia="zh-CN"/>
+              </w:rPr>
+              <w:t>11</w:t>
+            </w:r>
+          </w:p>
+        </w:tc>
+        <w:tc>
+          <w:tcPr>
+            <w:tcW w:w="3435" w:type="dxa"/>
+            <w:shd w:val="clear" w:color="auto" w:fill="FFFFFF"/>
+            <w:textDirection w:val="lrTb"/>
+            <w:vAlign w:val="top"/>
+          </w:tcPr>
+          <w:p>
+            <w:pPr>
+              <w:autoSpaceDE w:val="0"/>
+              <w:autoSpaceDN w:val="0"/>
+              <w:adjustRightInd w:val="0"/>
+              <w:snapToGrid w:val="0"/>
+              <w:jc w:val="left"/>
+              <w:rPr>
+                <w:rFonts w:hint="default" w:ascii="Calibri" w:hAnsi="Calibri" w:cs="Calibri"/>
+                <w:sz w:val="28"/>
+                <w:szCs w:val="28"/>
+              </w:rPr>
+            </w:pPr>
+            <w:r>
+              <w:rPr>
+                <w:rFonts w:hint="default" w:ascii="Cambria" w:hAnsi="Cambria" w:cs="Cambria"/>
+                <w:color w:val="000000"/>
+                <w:kern w:val="0"/>
+                <w:sz w:val="28"/>
+                <w:szCs w:val="28"/>
+                <w:lang w:val="en-US" w:eastAsia="zh-CN"/>
+              </w:rPr>
+              <w:t>Customers can view shopping history</w:t>
+            </w:r>
+            <w:r>
+              <w:rPr>
+                <w:rFonts w:hint="eastAsia" w:ascii="Cambria" w:hAnsi="Cambria" w:cs="Cambria"/>
+                <w:color w:val="000000"/>
+                <w:kern w:val="0"/>
+                <w:sz w:val="28"/>
+                <w:szCs w:val="28"/>
+                <w:lang w:val="en-US" w:eastAsia="zh-CN"/>
+              </w:rPr>
+              <w:t>.</w:t>
+            </w:r>
+          </w:p>
+        </w:tc>
+        <w:tc>
+          <w:tcPr>
+            <w:tcW w:w="905" w:type="dxa"/>
+          </w:tcPr>
+          <w:p>
+            <w:pPr>
+              <w:widowControl w:val="0"/>
+              <w:ind w:left="180" w:firstLine="0"/>
+              <w:rPr>
+                <w:rFonts w:hint="default" w:ascii="Calibri" w:hAnsi="Calibri" w:cs="Calibri"/>
+                <w:sz w:val="28"/>
+                <w:szCs w:val="28"/>
+              </w:rPr>
+            </w:pPr>
+          </w:p>
+        </w:tc>
+        <w:tc>
+          <w:tcPr>
+            <w:tcW w:w="2940" w:type="dxa"/>
+          </w:tcPr>
+          <w:p>
+            <w:pPr>
+              <w:widowControl w:val="0"/>
+              <w:ind w:left="180" w:firstLine="0"/>
+              <w:rPr>
+                <w:rFonts w:hint="default" w:ascii="Calibri" w:hAnsi="Calibri" w:cs="Calibri"/>
+                <w:sz w:val="28"/>
+                <w:szCs w:val="28"/>
+              </w:rPr>
+            </w:pPr>
+          </w:p>
+        </w:tc>
+        <w:tc>
+          <w:tcPr>
+            <w:tcW w:w="2235" w:type="dxa"/>
+          </w:tcPr>
+          <w:p>
+            <w:pPr>
+              <w:widowControl w:val="0"/>
+              <w:rPr>
+                <w:rFonts w:hint="default" w:ascii="Calibri" w:hAnsi="Calibri" w:cs="Calibri"/>
+                <w:sz w:val="28"/>
+                <w:szCs w:val="28"/>
+              </w:rPr>
+            </w:pPr>
+          </w:p>
+        </w:tc>
+        <w:tc>
+          <w:tcPr>
+            <w:tcW w:w="2260" w:type="dxa"/>
+          </w:tcPr>
+          <w:p>
+            <w:pPr>
+              <w:widowControl w:val="0"/>
+              <w:rPr>
+                <w:rFonts w:hint="default" w:ascii="Calibri" w:hAnsi="Calibri" w:cs="Calibri"/>
+                <w:sz w:val="28"/>
+                <w:szCs w:val="28"/>
+              </w:rPr>
+            </w:pPr>
+          </w:p>
+        </w:tc>
+        <w:tc>
+          <w:tcPr>
+            <w:tcW w:w="1320" w:type="dxa"/>
+          </w:tcPr>
+          <w:p>
+            <w:pPr>
+              <w:widowControl w:val="0"/>
+              <w:rPr>
+                <w:rFonts w:hint="default" w:ascii="Calibri" w:hAnsi="Calibri" w:cs="Calibri"/>
+                <w:sz w:val="28"/>
+                <w:szCs w:val="28"/>
+              </w:rPr>
+            </w:pPr>
+          </w:p>
+        </w:tc>
+      </w:tr>
+      <w:tr>
+        <w:tblPrEx>
+          <w:tblBorders>
+            <w:top w:val="single" w:color="000000" w:sz="8" w:space="0"/>
+            <w:left w:val="single" w:color="000000" w:sz="8" w:space="0"/>
+            <w:bottom w:val="single" w:color="000000" w:sz="8" w:space="0"/>
+            <w:right w:val="single" w:color="000000" w:sz="8" w:space="0"/>
+            <w:insideH w:val="single" w:color="000000" w:sz="8" w:space="0"/>
+            <w:insideV w:val="single" w:color="000000" w:sz="8" w:space="0"/>
+          </w:tblBorders>
+          <w:tblLayout w:type="fixed"/>
+          <w:tblCellMar>
+            <w:left w:w="108" w:type="dxa"/>
+            <w:right w:w="108" w:type="dxa"/>
+          </w:tblCellMar>
+        </w:tblPrEx>
+        <w:tc>
+          <w:tcPr>
+            <w:tcW w:w="592" w:type="dxa"/>
+          </w:tcPr>
+          <w:p>
+            <w:pPr>
+              <w:widowControl w:val="0"/>
+              <w:rPr>
+                <w:rFonts w:hint="default" w:ascii="Calibri" w:hAnsi="Calibri" w:eastAsia="宋体" w:cs="Calibri"/>
+                <w:sz w:val="28"/>
+                <w:szCs w:val="28"/>
+                <w:lang w:val="en-US" w:eastAsia="zh-CN"/>
+              </w:rPr>
+            </w:pPr>
+            <w:r>
+              <w:rPr>
+                <w:rFonts w:hint="eastAsia" w:ascii="Calibri" w:hAnsi="Calibri" w:cs="Calibri"/>
+                <w:sz w:val="28"/>
+                <w:szCs w:val="28"/>
+                <w:lang w:val="en-US" w:eastAsia="zh-CN"/>
+              </w:rPr>
+              <w:t>12</w:t>
+            </w:r>
+          </w:p>
+        </w:tc>
+        <w:tc>
+          <w:tcPr>
+            <w:tcW w:w="1080" w:type="dxa"/>
+          </w:tcPr>
+          <w:p>
+            <w:pPr>
+              <w:widowControl w:val="0"/>
+              <w:rPr>
+                <w:rFonts w:hint="default" w:ascii="Calibri" w:hAnsi="Calibri" w:cs="Calibri"/>
+                <w:sz w:val="28"/>
+                <w:szCs w:val="28"/>
+              </w:rPr>
+            </w:pPr>
+            <w:r>
+              <w:rPr>
+                <w:rFonts w:hint="default" w:ascii="Calibri" w:hAnsi="Calibri" w:cs="Calibri"/>
+                <w:sz w:val="28"/>
+                <w:szCs w:val="28"/>
+              </w:rPr>
+              <w:t>URS-</w:t>
+            </w:r>
+            <w:r>
+              <w:rPr>
+                <w:rFonts w:hint="eastAsia" w:ascii="Calibri" w:hAnsi="Calibri" w:cs="Calibri"/>
+                <w:sz w:val="28"/>
+                <w:szCs w:val="28"/>
+                <w:lang w:val="en-US" w:eastAsia="zh-CN"/>
+              </w:rPr>
+              <w:t>12</w:t>
+            </w:r>
+          </w:p>
+        </w:tc>
+        <w:tc>
+          <w:tcPr>
+            <w:tcW w:w="3435" w:type="dxa"/>
+            <w:shd w:val="clear" w:color="auto" w:fill="FFFFFF"/>
+            <w:textDirection w:val="lrTb"/>
+            <w:vAlign w:val="top"/>
+          </w:tcPr>
+          <w:p>
+            <w:pPr>
+              <w:autoSpaceDE w:val="0"/>
+              <w:autoSpaceDN w:val="0"/>
+              <w:adjustRightInd w:val="0"/>
+              <w:snapToGrid w:val="0"/>
+              <w:jc w:val="left"/>
+              <w:rPr>
+                <w:rFonts w:hint="default" w:ascii="Cambria" w:hAnsi="Cambria" w:eastAsia="Times New Roman" w:cs="Cambria"/>
+                <w:color w:val="000000"/>
+                <w:kern w:val="0"/>
+                <w:sz w:val="28"/>
+                <w:szCs w:val="28"/>
+              </w:rPr>
+            </w:pPr>
+            <w:r>
+              <w:rPr>
+                <w:rFonts w:hint="default" w:ascii="Cambria" w:hAnsi="Cambria" w:cs="Cambria"/>
+                <w:color w:val="000000"/>
+                <w:kern w:val="0"/>
+                <w:sz w:val="28"/>
+                <w:szCs w:val="28"/>
+                <w:lang w:val="en-US" w:eastAsia="zh-CN"/>
+              </w:rPr>
+              <w:t>C</w:t>
+            </w:r>
+            <w:r>
+              <w:rPr>
+                <w:rFonts w:hint="default" w:ascii="Cambria" w:hAnsi="Cambria" w:eastAsia="Times New Roman" w:cs="Cambria"/>
+                <w:color w:val="000000"/>
+                <w:kern w:val="0"/>
+                <w:sz w:val="28"/>
+                <w:szCs w:val="28"/>
+              </w:rPr>
+              <w:t>ustomers can continue their shopping when they return to the</w:t>
+            </w:r>
+          </w:p>
+          <w:p>
+            <w:pPr>
+              <w:autoSpaceDE w:val="0"/>
+              <w:autoSpaceDN w:val="0"/>
+              <w:adjustRightInd w:val="0"/>
+              <w:snapToGrid w:val="0"/>
+              <w:jc w:val="left"/>
+              <w:rPr>
+                <w:rFonts w:hint="default" w:ascii="Calibri" w:hAnsi="Calibri" w:cs="Calibri"/>
+                <w:sz w:val="28"/>
+                <w:szCs w:val="28"/>
+              </w:rPr>
+            </w:pPr>
+            <w:r>
+              <w:rPr>
+                <w:rFonts w:hint="default" w:ascii="Cambria" w:hAnsi="Cambria" w:eastAsia="Times New Roman" w:cs="Cambria"/>
+                <w:color w:val="000000"/>
+                <w:kern w:val="0"/>
+                <w:sz w:val="28"/>
+                <w:szCs w:val="28"/>
+              </w:rPr>
+              <w:t>program later</w:t>
+            </w:r>
+            <w:r>
+              <w:rPr>
+                <w:rFonts w:hint="default" w:ascii="Cambria" w:hAnsi="Cambria" w:cs="Cambria"/>
+                <w:color w:val="000000"/>
+                <w:kern w:val="0"/>
+                <w:sz w:val="28"/>
+                <w:szCs w:val="28"/>
+                <w:lang w:val="en-US" w:eastAsia="zh-CN"/>
+              </w:rPr>
+              <w:t>.</w:t>
+            </w:r>
+          </w:p>
+        </w:tc>
+        <w:tc>
+          <w:tcPr>
+            <w:tcW w:w="905" w:type="dxa"/>
+          </w:tcPr>
+          <w:p>
+            <w:pPr>
+              <w:widowControl w:val="0"/>
+              <w:ind w:left="180" w:firstLine="0"/>
+              <w:rPr>
+                <w:rFonts w:hint="default" w:ascii="Calibri" w:hAnsi="Calibri" w:cs="Calibri"/>
+                <w:sz w:val="28"/>
+                <w:szCs w:val="28"/>
+              </w:rPr>
+            </w:pPr>
+          </w:p>
+        </w:tc>
+        <w:tc>
+          <w:tcPr>
+            <w:tcW w:w="2940" w:type="dxa"/>
+          </w:tcPr>
+          <w:p>
+            <w:pPr>
+              <w:widowControl w:val="0"/>
+              <w:ind w:left="180" w:firstLine="0"/>
+              <w:rPr>
+                <w:rFonts w:hint="default" w:ascii="Calibri" w:hAnsi="Calibri" w:cs="Calibri"/>
+                <w:sz w:val="28"/>
+                <w:szCs w:val="28"/>
+              </w:rPr>
+            </w:pPr>
+          </w:p>
+        </w:tc>
+        <w:tc>
+          <w:tcPr>
+            <w:tcW w:w="2235" w:type="dxa"/>
+          </w:tcPr>
+          <w:p>
+            <w:pPr>
+              <w:widowControl w:val="0"/>
+              <w:rPr>
+                <w:rFonts w:hint="default" w:ascii="Calibri" w:hAnsi="Calibri" w:cs="Calibri"/>
+                <w:sz w:val="28"/>
+                <w:szCs w:val="28"/>
+              </w:rPr>
+            </w:pPr>
+          </w:p>
+        </w:tc>
+        <w:tc>
+          <w:tcPr>
+            <w:tcW w:w="2260" w:type="dxa"/>
+          </w:tcPr>
+          <w:p>
+            <w:pPr>
+              <w:widowControl w:val="0"/>
+              <w:rPr>
+                <w:rFonts w:hint="default" w:ascii="Calibri" w:hAnsi="Calibri" w:cs="Calibri"/>
+                <w:sz w:val="28"/>
+                <w:szCs w:val="28"/>
+              </w:rPr>
+            </w:pPr>
+          </w:p>
+        </w:tc>
+        <w:tc>
+          <w:tcPr>
+            <w:tcW w:w="1320" w:type="dxa"/>
+          </w:tcPr>
+          <w:p>
+            <w:pPr>
+              <w:widowControl w:val="0"/>
+              <w:rPr>
+                <w:rFonts w:hint="default" w:ascii="Calibri" w:hAnsi="Calibri" w:cs="Calibri"/>
+                <w:sz w:val="28"/>
+                <w:szCs w:val="28"/>
+              </w:rPr>
+            </w:pPr>
+          </w:p>
+        </w:tc>
+      </w:tr>
+      <w:tr>
+        <w:tblPrEx>
+          <w:tblBorders>
+            <w:top w:val="single" w:color="000000" w:sz="8" w:space="0"/>
+            <w:left w:val="single" w:color="000000" w:sz="8" w:space="0"/>
+            <w:bottom w:val="single" w:color="000000" w:sz="8" w:space="0"/>
+            <w:right w:val="single" w:color="000000" w:sz="8" w:space="0"/>
+            <w:insideH w:val="single" w:color="000000" w:sz="8" w:space="0"/>
+            <w:insideV w:val="single" w:color="000000" w:sz="8" w:space="0"/>
+          </w:tblBorders>
+          <w:tblLayout w:type="fixed"/>
+          <w:tblCellMar>
+            <w:left w:w="108" w:type="dxa"/>
+            <w:right w:w="108" w:type="dxa"/>
+          </w:tblCellMar>
+        </w:tblPrEx>
+        <w:tc>
+          <w:tcPr>
+            <w:tcW w:w="592" w:type="dxa"/>
+          </w:tcPr>
+          <w:p>
+            <w:pPr>
+              <w:widowControl w:val="0"/>
+              <w:rPr>
+                <w:rFonts w:hint="default" w:ascii="Calibri" w:hAnsi="Calibri" w:eastAsia="宋体" w:cs="Calibri"/>
+                <w:sz w:val="28"/>
+                <w:szCs w:val="28"/>
+                <w:lang w:val="en-US" w:eastAsia="zh-CN"/>
+              </w:rPr>
+            </w:pPr>
+            <w:r>
+              <w:rPr>
+                <w:rFonts w:hint="eastAsia" w:ascii="Calibri" w:hAnsi="Calibri" w:cs="Calibri"/>
+                <w:sz w:val="28"/>
+                <w:szCs w:val="28"/>
+                <w:lang w:val="en-US" w:eastAsia="zh-CN"/>
+              </w:rPr>
+              <w:t>13</w:t>
+            </w:r>
+          </w:p>
+        </w:tc>
+        <w:tc>
+          <w:tcPr>
+            <w:tcW w:w="1080" w:type="dxa"/>
+          </w:tcPr>
+          <w:p>
+            <w:pPr>
+              <w:widowControl w:val="0"/>
+              <w:rPr>
+                <w:rFonts w:hint="default" w:ascii="Calibri" w:hAnsi="Calibri" w:cs="Calibri"/>
+                <w:sz w:val="28"/>
+                <w:szCs w:val="28"/>
+              </w:rPr>
+            </w:pPr>
+            <w:r>
+              <w:rPr>
+                <w:rFonts w:hint="default" w:ascii="Calibri" w:hAnsi="Calibri" w:cs="Calibri"/>
+                <w:sz w:val="28"/>
+                <w:szCs w:val="28"/>
+              </w:rPr>
+              <w:t>URS-</w:t>
+            </w:r>
+            <w:r>
+              <w:rPr>
+                <w:rFonts w:hint="eastAsia" w:ascii="Calibri" w:hAnsi="Calibri" w:cs="Calibri"/>
+                <w:sz w:val="28"/>
+                <w:szCs w:val="28"/>
+                <w:lang w:val="en-US" w:eastAsia="zh-CN"/>
+              </w:rPr>
+              <w:t>13</w:t>
+            </w:r>
+          </w:p>
+        </w:tc>
+        <w:tc>
+          <w:tcPr>
+            <w:tcW w:w="3435" w:type="dxa"/>
+            <w:shd w:val="clear" w:color="auto" w:fill="FFFFFF"/>
+            <w:textDirection w:val="lrTb"/>
+            <w:vAlign w:val="top"/>
+          </w:tcPr>
+          <w:p>
+            <w:pPr>
+              <w:autoSpaceDE w:val="0"/>
+              <w:autoSpaceDN w:val="0"/>
+              <w:adjustRightInd w:val="0"/>
+              <w:snapToGrid w:val="0"/>
+              <w:jc w:val="left"/>
+              <w:rPr>
+                <w:rFonts w:hint="default" w:ascii="Calibri" w:hAnsi="Calibri" w:cs="Calibri"/>
+                <w:sz w:val="28"/>
+                <w:szCs w:val="28"/>
+              </w:rPr>
+            </w:pPr>
+            <w:r>
+              <w:rPr>
+                <w:rFonts w:hint="default" w:ascii="Cambria" w:hAnsi="Cambria" w:cs="Cambria"/>
+                <w:color w:val="000000"/>
+                <w:kern w:val="0"/>
+                <w:sz w:val="28"/>
+                <w:szCs w:val="28"/>
+                <w:lang w:val="en-US" w:eastAsia="zh-CN"/>
+              </w:rPr>
+              <w:t>Customers can logout.</w:t>
+            </w:r>
+          </w:p>
+        </w:tc>
+        <w:tc>
+          <w:tcPr>
+            <w:tcW w:w="905" w:type="dxa"/>
+          </w:tcPr>
+          <w:p>
+            <w:pPr>
+              <w:widowControl w:val="0"/>
+              <w:ind w:left="180" w:firstLine="0"/>
+              <w:rPr>
+                <w:rFonts w:hint="default" w:ascii="Calibri" w:hAnsi="Calibri" w:cs="Calibri"/>
+                <w:sz w:val="28"/>
+                <w:szCs w:val="28"/>
+              </w:rPr>
+            </w:pPr>
+          </w:p>
+        </w:tc>
+        <w:tc>
+          <w:tcPr>
+            <w:tcW w:w="2940" w:type="dxa"/>
+          </w:tcPr>
+          <w:p>
+            <w:pPr>
+              <w:widowControl w:val="0"/>
+              <w:ind w:left="180" w:firstLine="0"/>
+              <w:rPr>
+                <w:rFonts w:hint="default" w:ascii="Calibri" w:hAnsi="Calibri" w:cs="Calibri"/>
+                <w:sz w:val="28"/>
+                <w:szCs w:val="28"/>
+              </w:rPr>
+            </w:pPr>
+          </w:p>
+        </w:tc>
+        <w:tc>
+          <w:tcPr>
+            <w:tcW w:w="2235" w:type="dxa"/>
+          </w:tcPr>
+          <w:p>
+            <w:pPr>
+              <w:widowControl w:val="0"/>
+              <w:rPr>
+                <w:rFonts w:hint="default" w:ascii="Calibri" w:hAnsi="Calibri" w:cs="Calibri"/>
+                <w:sz w:val="28"/>
+                <w:szCs w:val="28"/>
+              </w:rPr>
+            </w:pPr>
+          </w:p>
+        </w:tc>
+        <w:tc>
+          <w:tcPr>
+            <w:tcW w:w="2260" w:type="dxa"/>
+          </w:tcPr>
+          <w:p>
+            <w:pPr>
+              <w:widowControl w:val="0"/>
+              <w:rPr>
+                <w:rFonts w:hint="default" w:ascii="Calibri" w:hAnsi="Calibri" w:cs="Calibri"/>
+                <w:sz w:val="28"/>
+                <w:szCs w:val="28"/>
+              </w:rPr>
+            </w:pPr>
+          </w:p>
+        </w:tc>
+        <w:tc>
+          <w:tcPr>
+            <w:tcW w:w="1320" w:type="dxa"/>
+          </w:tcPr>
+          <w:p>
+            <w:pPr>
+              <w:widowControl w:val="0"/>
+              <w:rPr>
+                <w:rFonts w:hint="default" w:ascii="Calibri" w:hAnsi="Calibri" w:cs="Calibri"/>
+                <w:sz w:val="28"/>
+                <w:szCs w:val="28"/>
+              </w:rPr>
+            </w:pPr>
+          </w:p>
+        </w:tc>
+      </w:tr>
+      <w:tr>
+        <w:tblPrEx>
+          <w:tblBorders>
+            <w:top w:val="single" w:color="000000" w:sz="8" w:space="0"/>
+            <w:left w:val="single" w:color="000000" w:sz="8" w:space="0"/>
+            <w:bottom w:val="single" w:color="000000" w:sz="8" w:space="0"/>
+            <w:right w:val="single" w:color="000000" w:sz="8" w:space="0"/>
+            <w:insideH w:val="single" w:color="000000" w:sz="8" w:space="0"/>
+            <w:insideV w:val="single" w:color="000000" w:sz="8" w:space="0"/>
+          </w:tblBorders>
+          <w:tblLayout w:type="fixed"/>
+          <w:tblCellMar>
+            <w:left w:w="108" w:type="dxa"/>
+            <w:right w:w="108" w:type="dxa"/>
+          </w:tblCellMar>
+        </w:tblPrEx>
+        <w:tc>
+          <w:tcPr>
+            <w:tcW w:w="592" w:type="dxa"/>
+          </w:tcPr>
+          <w:p>
+            <w:pPr>
+              <w:widowControl w:val="0"/>
+              <w:rPr>
+                <w:rFonts w:hint="default" w:ascii="Calibri" w:hAnsi="Calibri" w:eastAsia="宋体" w:cs="Calibri"/>
+                <w:sz w:val="28"/>
+                <w:szCs w:val="28"/>
+                <w:lang w:val="en-US" w:eastAsia="zh-CN"/>
+              </w:rPr>
+            </w:pPr>
+            <w:r>
+              <w:rPr>
+                <w:rFonts w:hint="eastAsia" w:ascii="Calibri" w:hAnsi="Calibri" w:cs="Calibri"/>
+                <w:sz w:val="28"/>
+                <w:szCs w:val="28"/>
+                <w:lang w:val="en-US" w:eastAsia="zh-CN"/>
+              </w:rPr>
+              <w:t>14</w:t>
+            </w:r>
+          </w:p>
+        </w:tc>
+        <w:tc>
+          <w:tcPr>
+            <w:tcW w:w="1080" w:type="dxa"/>
+          </w:tcPr>
+          <w:p>
+            <w:pPr>
+              <w:widowControl w:val="0"/>
+              <w:rPr>
+                <w:rFonts w:hint="default" w:ascii="Calibri" w:hAnsi="Calibri" w:cs="Calibri"/>
+                <w:sz w:val="28"/>
+                <w:szCs w:val="28"/>
+              </w:rPr>
+            </w:pPr>
+            <w:r>
+              <w:rPr>
+                <w:rFonts w:hint="default" w:ascii="Calibri" w:hAnsi="Calibri" w:cs="Calibri"/>
+                <w:sz w:val="28"/>
+                <w:szCs w:val="28"/>
+              </w:rPr>
+              <w:t>URS-</w:t>
+            </w:r>
+            <w:r>
+              <w:rPr>
+                <w:rFonts w:hint="eastAsia" w:ascii="Calibri" w:hAnsi="Calibri" w:cs="Calibri"/>
+                <w:sz w:val="28"/>
+                <w:szCs w:val="28"/>
+                <w:lang w:val="en-US" w:eastAsia="zh-CN"/>
+              </w:rPr>
+              <w:t>14</w:t>
+            </w:r>
+          </w:p>
+        </w:tc>
+        <w:tc>
+          <w:tcPr>
+            <w:tcW w:w="3435" w:type="dxa"/>
+            <w:shd w:val="clear" w:color="auto" w:fill="FFFFFF"/>
+            <w:textDirection w:val="lrTb"/>
+            <w:vAlign w:val="top"/>
+          </w:tcPr>
+          <w:p>
+            <w:pPr>
+              <w:autoSpaceDE w:val="0"/>
+              <w:autoSpaceDN w:val="0"/>
+              <w:adjustRightInd w:val="0"/>
+              <w:snapToGrid w:val="0"/>
+              <w:jc w:val="left"/>
+              <w:rPr>
+                <w:rFonts w:hint="default" w:ascii="Calibri" w:hAnsi="Calibri" w:cs="Calibri"/>
+                <w:sz w:val="28"/>
+                <w:szCs w:val="28"/>
+              </w:rPr>
+            </w:pPr>
+            <w:r>
+              <w:rPr>
+                <w:rFonts w:hint="default" w:ascii="Cambria" w:hAnsi="Cambria" w:cs="Cambria"/>
+                <w:color w:val="000000"/>
+                <w:kern w:val="0"/>
+                <w:sz w:val="28"/>
+                <w:szCs w:val="28"/>
+                <w:lang w:val="en-US" w:eastAsia="zh-CN"/>
+              </w:rPr>
+              <w:t>Administrator can l</w:t>
+            </w:r>
+            <w:r>
+              <w:rPr>
+                <w:rFonts w:hint="default" w:ascii="Cambria" w:hAnsi="Cambria" w:eastAsia="Times New Roman" w:cs="Cambria"/>
+                <w:color w:val="000000"/>
+                <w:kern w:val="0"/>
+                <w:sz w:val="28"/>
+                <w:szCs w:val="28"/>
+              </w:rPr>
+              <w:t xml:space="preserve">og into the </w:t>
+            </w:r>
+            <w:r>
+              <w:rPr>
+                <w:rFonts w:hint="default" w:ascii="Cambria" w:hAnsi="Cambria" w:cs="Cambria"/>
+                <w:color w:val="000000"/>
+                <w:kern w:val="0"/>
+                <w:sz w:val="28"/>
+                <w:szCs w:val="28"/>
+                <w:lang w:val="en-US" w:eastAsia="zh-CN"/>
+              </w:rPr>
+              <w:t>system.</w:t>
+            </w:r>
+          </w:p>
+        </w:tc>
+        <w:tc>
+          <w:tcPr>
+            <w:tcW w:w="905" w:type="dxa"/>
+          </w:tcPr>
+          <w:p>
+            <w:pPr>
+              <w:widowControl w:val="0"/>
+              <w:ind w:left="180" w:firstLine="0"/>
+              <w:rPr>
+                <w:rFonts w:hint="default" w:ascii="Calibri" w:hAnsi="Calibri" w:cs="Calibri"/>
+                <w:sz w:val="28"/>
+                <w:szCs w:val="28"/>
+              </w:rPr>
+            </w:pPr>
+          </w:p>
+        </w:tc>
+        <w:tc>
+          <w:tcPr>
+            <w:tcW w:w="2940" w:type="dxa"/>
+          </w:tcPr>
+          <w:p>
+            <w:pPr>
+              <w:widowControl w:val="0"/>
+              <w:ind w:left="180" w:firstLine="0"/>
+              <w:rPr>
+                <w:rFonts w:hint="default" w:ascii="Calibri" w:hAnsi="Calibri" w:cs="Calibri"/>
+                <w:sz w:val="28"/>
+                <w:szCs w:val="28"/>
+              </w:rPr>
+            </w:pPr>
+          </w:p>
+        </w:tc>
+        <w:tc>
+          <w:tcPr>
+            <w:tcW w:w="2235" w:type="dxa"/>
+          </w:tcPr>
+          <w:p>
+            <w:pPr>
+              <w:widowControl w:val="0"/>
+              <w:rPr>
+                <w:rFonts w:hint="default" w:ascii="Calibri" w:hAnsi="Calibri" w:cs="Calibri"/>
+                <w:sz w:val="28"/>
+                <w:szCs w:val="28"/>
+              </w:rPr>
+            </w:pPr>
+          </w:p>
+        </w:tc>
+        <w:tc>
+          <w:tcPr>
+            <w:tcW w:w="2260" w:type="dxa"/>
+          </w:tcPr>
+          <w:p>
+            <w:pPr>
+              <w:widowControl w:val="0"/>
+              <w:rPr>
+                <w:rFonts w:hint="default" w:ascii="Calibri" w:hAnsi="Calibri" w:cs="Calibri"/>
+                <w:sz w:val="28"/>
+                <w:szCs w:val="28"/>
+              </w:rPr>
+            </w:pPr>
+          </w:p>
+        </w:tc>
+        <w:tc>
+          <w:tcPr>
+            <w:tcW w:w="1320" w:type="dxa"/>
+          </w:tcPr>
+          <w:p>
+            <w:pPr>
+              <w:widowControl w:val="0"/>
+              <w:rPr>
+                <w:rFonts w:hint="default" w:ascii="Calibri" w:hAnsi="Calibri" w:cs="Calibri"/>
+                <w:sz w:val="28"/>
+                <w:szCs w:val="28"/>
+              </w:rPr>
+            </w:pPr>
+          </w:p>
+        </w:tc>
+      </w:tr>
+      <w:tr>
+        <w:tblPrEx>
+          <w:tblBorders>
+            <w:top w:val="single" w:color="000000" w:sz="8" w:space="0"/>
+            <w:left w:val="single" w:color="000000" w:sz="8" w:space="0"/>
+            <w:bottom w:val="single" w:color="000000" w:sz="8" w:space="0"/>
+            <w:right w:val="single" w:color="000000" w:sz="8" w:space="0"/>
+            <w:insideH w:val="single" w:color="000000" w:sz="8" w:space="0"/>
+            <w:insideV w:val="single" w:color="000000" w:sz="8" w:space="0"/>
+          </w:tblBorders>
+          <w:tblLayout w:type="fixed"/>
+          <w:tblCellMar>
+            <w:left w:w="108" w:type="dxa"/>
+            <w:right w:w="108" w:type="dxa"/>
+          </w:tblCellMar>
+        </w:tblPrEx>
+        <w:tc>
+          <w:tcPr>
+            <w:tcW w:w="592" w:type="dxa"/>
+          </w:tcPr>
+          <w:p>
+            <w:pPr>
+              <w:widowControl w:val="0"/>
+              <w:rPr>
+                <w:rFonts w:hint="default" w:ascii="Calibri" w:hAnsi="Calibri" w:eastAsia="宋体" w:cs="Calibri"/>
+                <w:sz w:val="28"/>
+                <w:szCs w:val="28"/>
+                <w:lang w:val="en-US" w:eastAsia="zh-CN"/>
+              </w:rPr>
+            </w:pPr>
+            <w:r>
+              <w:rPr>
+                <w:rFonts w:hint="eastAsia" w:ascii="Calibri" w:hAnsi="Calibri" w:cs="Calibri"/>
+                <w:sz w:val="28"/>
+                <w:szCs w:val="28"/>
+                <w:lang w:val="en-US" w:eastAsia="zh-CN"/>
+              </w:rPr>
+              <w:t>15</w:t>
+            </w:r>
+          </w:p>
+        </w:tc>
+        <w:tc>
+          <w:tcPr>
+            <w:tcW w:w="1080" w:type="dxa"/>
+          </w:tcPr>
+          <w:p>
+            <w:pPr>
+              <w:widowControl w:val="0"/>
+              <w:rPr>
+                <w:rFonts w:hint="default" w:ascii="Calibri" w:hAnsi="Calibri" w:cs="Calibri"/>
+                <w:sz w:val="28"/>
+                <w:szCs w:val="28"/>
+              </w:rPr>
+            </w:pPr>
+            <w:r>
+              <w:rPr>
+                <w:rFonts w:hint="default" w:ascii="Calibri" w:hAnsi="Calibri" w:cs="Calibri"/>
+                <w:sz w:val="28"/>
+                <w:szCs w:val="28"/>
+              </w:rPr>
+              <w:t>URS-</w:t>
+            </w:r>
+            <w:r>
+              <w:rPr>
+                <w:rFonts w:hint="eastAsia" w:ascii="Calibri" w:hAnsi="Calibri" w:cs="Calibri"/>
+                <w:sz w:val="28"/>
+                <w:szCs w:val="28"/>
+                <w:lang w:val="en-US" w:eastAsia="zh-CN"/>
+              </w:rPr>
+              <w:t>15</w:t>
+            </w:r>
+          </w:p>
+        </w:tc>
+        <w:tc>
+          <w:tcPr>
+            <w:tcW w:w="3435" w:type="dxa"/>
+            <w:shd w:val="clear" w:color="auto" w:fill="FFFFFF"/>
+            <w:textDirection w:val="lrTb"/>
+            <w:vAlign w:val="top"/>
+          </w:tcPr>
+          <w:p>
+            <w:pPr>
+              <w:autoSpaceDE w:val="0"/>
+              <w:autoSpaceDN w:val="0"/>
+              <w:adjustRightInd w:val="0"/>
+              <w:snapToGrid w:val="0"/>
+              <w:jc w:val="left"/>
+              <w:rPr>
+                <w:rFonts w:hint="default" w:ascii="Calibri" w:hAnsi="Calibri" w:cs="Calibri"/>
+                <w:sz w:val="28"/>
+                <w:szCs w:val="28"/>
+              </w:rPr>
+            </w:pPr>
+            <w:r>
+              <w:rPr>
+                <w:rFonts w:hint="default" w:ascii="Cambria" w:hAnsi="Cambria" w:cs="Cambria"/>
+                <w:color w:val="000000"/>
+                <w:kern w:val="0"/>
+                <w:sz w:val="28"/>
+                <w:szCs w:val="28"/>
+                <w:lang w:val="en-US" w:eastAsia="zh-CN"/>
+              </w:rPr>
+              <w:t>Administrator can view product list.</w:t>
+            </w:r>
+          </w:p>
+        </w:tc>
+        <w:tc>
+          <w:tcPr>
+            <w:tcW w:w="905" w:type="dxa"/>
+          </w:tcPr>
+          <w:p>
+            <w:pPr>
+              <w:widowControl w:val="0"/>
+              <w:ind w:left="180" w:firstLine="0"/>
+              <w:rPr>
+                <w:rFonts w:hint="default" w:ascii="Calibri" w:hAnsi="Calibri" w:cs="Calibri"/>
+                <w:sz w:val="28"/>
+                <w:szCs w:val="28"/>
+              </w:rPr>
+            </w:pPr>
+          </w:p>
+        </w:tc>
+        <w:tc>
+          <w:tcPr>
+            <w:tcW w:w="2940" w:type="dxa"/>
+          </w:tcPr>
+          <w:p>
+            <w:pPr>
+              <w:widowControl w:val="0"/>
+              <w:ind w:left="180" w:firstLine="0"/>
+              <w:rPr>
+                <w:rFonts w:hint="default" w:ascii="Calibri" w:hAnsi="Calibri" w:cs="Calibri"/>
+                <w:sz w:val="28"/>
+                <w:szCs w:val="28"/>
+              </w:rPr>
+            </w:pPr>
+          </w:p>
+        </w:tc>
+        <w:tc>
+          <w:tcPr>
+            <w:tcW w:w="2235" w:type="dxa"/>
+          </w:tcPr>
+          <w:p>
+            <w:pPr>
+              <w:widowControl w:val="0"/>
+              <w:rPr>
+                <w:rFonts w:hint="default" w:ascii="Calibri" w:hAnsi="Calibri" w:cs="Calibri"/>
+                <w:sz w:val="28"/>
+                <w:szCs w:val="28"/>
+              </w:rPr>
+            </w:pPr>
+          </w:p>
+        </w:tc>
+        <w:tc>
+          <w:tcPr>
+            <w:tcW w:w="2260" w:type="dxa"/>
+          </w:tcPr>
+          <w:p>
+            <w:pPr>
+              <w:widowControl w:val="0"/>
+              <w:rPr>
+                <w:rFonts w:hint="default" w:ascii="Calibri" w:hAnsi="Calibri" w:cs="Calibri"/>
+                <w:sz w:val="28"/>
+                <w:szCs w:val="28"/>
+              </w:rPr>
+            </w:pPr>
+          </w:p>
+        </w:tc>
+        <w:tc>
+          <w:tcPr>
+            <w:tcW w:w="1320" w:type="dxa"/>
+          </w:tcPr>
+          <w:p>
+            <w:pPr>
+              <w:widowControl w:val="0"/>
+              <w:rPr>
+                <w:rFonts w:hint="default" w:ascii="Calibri" w:hAnsi="Calibri" w:cs="Calibri"/>
+                <w:sz w:val="28"/>
+                <w:szCs w:val="28"/>
+              </w:rPr>
+            </w:pPr>
+          </w:p>
+        </w:tc>
+      </w:tr>
+      <w:tr>
+        <w:tblPrEx>
+          <w:tblBorders>
+            <w:top w:val="single" w:color="000000" w:sz="8" w:space="0"/>
+            <w:left w:val="single" w:color="000000" w:sz="8" w:space="0"/>
+            <w:bottom w:val="single" w:color="000000" w:sz="8" w:space="0"/>
+            <w:right w:val="single" w:color="000000" w:sz="8" w:space="0"/>
+            <w:insideH w:val="single" w:color="000000" w:sz="8" w:space="0"/>
+            <w:insideV w:val="single" w:color="000000" w:sz="8" w:space="0"/>
+          </w:tblBorders>
+          <w:tblLayout w:type="fixed"/>
+          <w:tblCellMar>
+            <w:left w:w="108" w:type="dxa"/>
+            <w:right w:w="108" w:type="dxa"/>
+          </w:tblCellMar>
+        </w:tblPrEx>
+        <w:tc>
+          <w:tcPr>
+            <w:tcW w:w="592" w:type="dxa"/>
+          </w:tcPr>
+          <w:p>
+            <w:pPr>
+              <w:widowControl w:val="0"/>
+              <w:rPr>
+                <w:rFonts w:hint="default" w:ascii="Calibri" w:hAnsi="Calibri" w:eastAsia="宋体" w:cs="Calibri"/>
+                <w:sz w:val="28"/>
+                <w:szCs w:val="28"/>
+                <w:lang w:val="en-US" w:eastAsia="zh-CN"/>
+              </w:rPr>
+            </w:pPr>
+            <w:r>
+              <w:rPr>
+                <w:rFonts w:hint="eastAsia" w:ascii="Calibri" w:hAnsi="Calibri" w:cs="Calibri"/>
+                <w:sz w:val="28"/>
+                <w:szCs w:val="28"/>
+                <w:lang w:val="en-US" w:eastAsia="zh-CN"/>
+              </w:rPr>
+              <w:t>16</w:t>
+            </w:r>
+          </w:p>
+        </w:tc>
+        <w:tc>
+          <w:tcPr>
+            <w:tcW w:w="1080" w:type="dxa"/>
+          </w:tcPr>
+          <w:p>
+            <w:pPr>
+              <w:widowControl w:val="0"/>
+              <w:rPr>
+                <w:rFonts w:hint="default" w:ascii="Calibri" w:hAnsi="Calibri" w:cs="Calibri"/>
+                <w:sz w:val="28"/>
+                <w:szCs w:val="28"/>
+              </w:rPr>
+            </w:pPr>
+            <w:r>
+              <w:rPr>
+                <w:rFonts w:hint="default" w:ascii="Calibri" w:hAnsi="Calibri" w:cs="Calibri"/>
+                <w:sz w:val="28"/>
+                <w:szCs w:val="28"/>
+              </w:rPr>
+              <w:t>URS-</w:t>
+            </w:r>
+            <w:r>
+              <w:rPr>
+                <w:rFonts w:hint="eastAsia" w:ascii="Calibri" w:hAnsi="Calibri" w:cs="Calibri"/>
+                <w:sz w:val="28"/>
+                <w:szCs w:val="28"/>
+                <w:lang w:val="en-US" w:eastAsia="zh-CN"/>
+              </w:rPr>
+              <w:t>16</w:t>
+            </w:r>
+          </w:p>
+        </w:tc>
+        <w:tc>
+          <w:tcPr>
+            <w:tcW w:w="3435" w:type="dxa"/>
+            <w:shd w:val="clear" w:color="auto" w:fill="FFFFFF"/>
+            <w:textDirection w:val="lrTb"/>
+            <w:vAlign w:val="top"/>
+          </w:tcPr>
+          <w:p>
+            <w:pPr>
+              <w:autoSpaceDE w:val="0"/>
+              <w:autoSpaceDN w:val="0"/>
+              <w:adjustRightInd w:val="0"/>
+              <w:snapToGrid w:val="0"/>
+              <w:jc w:val="left"/>
+              <w:rPr>
+                <w:rFonts w:hint="default" w:ascii="Calibri" w:hAnsi="Calibri" w:cs="Calibri"/>
+                <w:sz w:val="28"/>
+                <w:szCs w:val="28"/>
+              </w:rPr>
+            </w:pPr>
+            <w:r>
+              <w:rPr>
+                <w:rFonts w:hint="default" w:ascii="Cambria" w:hAnsi="Cambria" w:cs="Cambria"/>
+                <w:color w:val="000000"/>
+                <w:kern w:val="0"/>
+                <w:sz w:val="28"/>
+                <w:szCs w:val="28"/>
+                <w:lang w:val="en-US" w:eastAsia="zh-CN"/>
+              </w:rPr>
+              <w:t>Administrator can delete the product from product list.</w:t>
+            </w:r>
+          </w:p>
+        </w:tc>
+        <w:tc>
+          <w:tcPr>
+            <w:tcW w:w="905" w:type="dxa"/>
+          </w:tcPr>
+          <w:p>
+            <w:pPr>
+              <w:widowControl w:val="0"/>
+              <w:ind w:left="180" w:firstLine="0"/>
+              <w:rPr>
+                <w:rFonts w:hint="default" w:ascii="Calibri" w:hAnsi="Calibri" w:cs="Calibri"/>
+                <w:sz w:val="28"/>
+                <w:szCs w:val="28"/>
+              </w:rPr>
+            </w:pPr>
+          </w:p>
+        </w:tc>
+        <w:tc>
+          <w:tcPr>
+            <w:tcW w:w="2940" w:type="dxa"/>
+          </w:tcPr>
+          <w:p>
+            <w:pPr>
+              <w:widowControl w:val="0"/>
+              <w:ind w:left="180" w:firstLine="0"/>
+              <w:rPr>
+                <w:rFonts w:hint="default" w:ascii="Calibri" w:hAnsi="Calibri" w:cs="Calibri"/>
+                <w:sz w:val="28"/>
+                <w:szCs w:val="28"/>
+              </w:rPr>
+            </w:pPr>
+          </w:p>
+        </w:tc>
+        <w:tc>
+          <w:tcPr>
+            <w:tcW w:w="2235" w:type="dxa"/>
+          </w:tcPr>
+          <w:p>
+            <w:pPr>
+              <w:widowControl w:val="0"/>
+              <w:rPr>
+                <w:rFonts w:hint="default" w:ascii="Calibri" w:hAnsi="Calibri" w:cs="Calibri"/>
+                <w:sz w:val="28"/>
+                <w:szCs w:val="28"/>
+              </w:rPr>
+            </w:pPr>
+          </w:p>
+        </w:tc>
+        <w:tc>
+          <w:tcPr>
+            <w:tcW w:w="2260" w:type="dxa"/>
+          </w:tcPr>
+          <w:p>
+            <w:pPr>
+              <w:widowControl w:val="0"/>
+              <w:rPr>
+                <w:rFonts w:hint="default" w:ascii="Calibri" w:hAnsi="Calibri" w:cs="Calibri"/>
+                <w:sz w:val="28"/>
+                <w:szCs w:val="28"/>
+              </w:rPr>
+            </w:pPr>
+          </w:p>
+        </w:tc>
+        <w:tc>
+          <w:tcPr>
+            <w:tcW w:w="1320" w:type="dxa"/>
+          </w:tcPr>
+          <w:p>
+            <w:pPr>
+              <w:widowControl w:val="0"/>
+              <w:rPr>
+                <w:rFonts w:hint="default" w:ascii="Calibri" w:hAnsi="Calibri" w:cs="Calibri"/>
+                <w:sz w:val="28"/>
+                <w:szCs w:val="28"/>
+              </w:rPr>
+            </w:pPr>
+          </w:p>
+        </w:tc>
+      </w:tr>
+      <w:tr>
+        <w:tblPrEx>
+          <w:tblBorders>
+            <w:top w:val="single" w:color="000000" w:sz="8" w:space="0"/>
+            <w:left w:val="single" w:color="000000" w:sz="8" w:space="0"/>
+            <w:bottom w:val="single" w:color="000000" w:sz="8" w:space="0"/>
+            <w:right w:val="single" w:color="000000" w:sz="8" w:space="0"/>
+            <w:insideH w:val="single" w:color="000000" w:sz="8" w:space="0"/>
+            <w:insideV w:val="single" w:color="000000" w:sz="8" w:space="0"/>
+          </w:tblBorders>
+          <w:tblLayout w:type="fixed"/>
+          <w:tblCellMar>
+            <w:left w:w="108" w:type="dxa"/>
+            <w:right w:w="108" w:type="dxa"/>
+          </w:tblCellMar>
+        </w:tblPrEx>
+        <w:tc>
+          <w:tcPr>
+            <w:tcW w:w="592" w:type="dxa"/>
+          </w:tcPr>
+          <w:p>
+            <w:pPr>
+              <w:widowControl w:val="0"/>
+              <w:rPr>
+                <w:rFonts w:hint="default" w:ascii="Calibri" w:hAnsi="Calibri" w:eastAsia="宋体" w:cs="Calibri"/>
+                <w:sz w:val="28"/>
+                <w:szCs w:val="28"/>
+                <w:lang w:val="en-US" w:eastAsia="zh-CN"/>
+              </w:rPr>
+            </w:pPr>
+            <w:r>
+              <w:rPr>
+                <w:rFonts w:hint="eastAsia" w:ascii="Calibri" w:hAnsi="Calibri" w:cs="Calibri"/>
+                <w:sz w:val="28"/>
+                <w:szCs w:val="28"/>
+                <w:lang w:val="en-US" w:eastAsia="zh-CN"/>
+              </w:rPr>
+              <w:t>17</w:t>
+            </w:r>
+          </w:p>
+        </w:tc>
+        <w:tc>
+          <w:tcPr>
+            <w:tcW w:w="1080" w:type="dxa"/>
+          </w:tcPr>
+          <w:p>
+            <w:pPr>
+              <w:widowControl w:val="0"/>
+              <w:rPr>
+                <w:rFonts w:hint="default" w:ascii="Calibri" w:hAnsi="Calibri" w:cs="Calibri"/>
+                <w:sz w:val="28"/>
+                <w:szCs w:val="28"/>
+              </w:rPr>
+            </w:pPr>
+            <w:r>
+              <w:rPr>
+                <w:rFonts w:hint="default" w:ascii="Calibri" w:hAnsi="Calibri" w:cs="Calibri"/>
+                <w:sz w:val="28"/>
+                <w:szCs w:val="28"/>
+              </w:rPr>
+              <w:t>URS-</w:t>
+            </w:r>
+            <w:r>
+              <w:rPr>
+                <w:rFonts w:hint="eastAsia" w:ascii="Calibri" w:hAnsi="Calibri" w:cs="Calibri"/>
+                <w:sz w:val="28"/>
+                <w:szCs w:val="28"/>
+                <w:lang w:val="en-US" w:eastAsia="zh-CN"/>
+              </w:rPr>
+              <w:t>17</w:t>
+            </w:r>
+          </w:p>
+        </w:tc>
+        <w:tc>
+          <w:tcPr>
+            <w:tcW w:w="3435" w:type="dxa"/>
+            <w:shd w:val="clear" w:color="auto" w:fill="FFFFFF"/>
+            <w:textDirection w:val="lrTb"/>
+            <w:vAlign w:val="top"/>
+          </w:tcPr>
+          <w:p>
+            <w:pPr>
+              <w:autoSpaceDE w:val="0"/>
+              <w:autoSpaceDN w:val="0"/>
+              <w:adjustRightInd w:val="0"/>
+              <w:snapToGrid w:val="0"/>
+              <w:jc w:val="left"/>
+              <w:rPr>
+                <w:rFonts w:hint="default" w:ascii="Calibri" w:hAnsi="Calibri" w:cs="Calibri"/>
+                <w:sz w:val="28"/>
+                <w:szCs w:val="28"/>
+              </w:rPr>
+            </w:pPr>
+            <w:r>
+              <w:rPr>
+                <w:rFonts w:hint="default" w:ascii="Cambria" w:hAnsi="Cambria" w:cs="Cambria"/>
+                <w:color w:val="000000"/>
+                <w:kern w:val="0"/>
+                <w:sz w:val="28"/>
+                <w:szCs w:val="28"/>
+                <w:lang w:val="en-US" w:eastAsia="zh-CN"/>
+              </w:rPr>
+              <w:t>Administrator can add new product to product list.</w:t>
+            </w:r>
+          </w:p>
+        </w:tc>
+        <w:tc>
+          <w:tcPr>
+            <w:tcW w:w="905" w:type="dxa"/>
+          </w:tcPr>
+          <w:p>
+            <w:pPr>
+              <w:widowControl w:val="0"/>
+              <w:ind w:left="180" w:firstLine="0"/>
+              <w:rPr>
+                <w:rFonts w:hint="default" w:ascii="Calibri" w:hAnsi="Calibri" w:cs="Calibri"/>
+                <w:sz w:val="28"/>
+                <w:szCs w:val="28"/>
+              </w:rPr>
+            </w:pPr>
+          </w:p>
+        </w:tc>
+        <w:tc>
+          <w:tcPr>
+            <w:tcW w:w="2940" w:type="dxa"/>
+          </w:tcPr>
+          <w:p>
+            <w:pPr>
+              <w:widowControl w:val="0"/>
+              <w:ind w:left="180" w:firstLine="0"/>
+              <w:rPr>
+                <w:rFonts w:hint="default" w:ascii="Calibri" w:hAnsi="Calibri" w:cs="Calibri"/>
+                <w:sz w:val="28"/>
+                <w:szCs w:val="28"/>
+              </w:rPr>
+            </w:pPr>
+          </w:p>
+        </w:tc>
+        <w:tc>
+          <w:tcPr>
+            <w:tcW w:w="2235" w:type="dxa"/>
+          </w:tcPr>
+          <w:p>
+            <w:pPr>
+              <w:widowControl w:val="0"/>
+              <w:rPr>
+                <w:rFonts w:hint="default" w:ascii="Calibri" w:hAnsi="Calibri" w:cs="Calibri"/>
+                <w:sz w:val="28"/>
+                <w:szCs w:val="28"/>
+              </w:rPr>
+            </w:pPr>
+          </w:p>
+        </w:tc>
+        <w:tc>
+          <w:tcPr>
+            <w:tcW w:w="2260" w:type="dxa"/>
+          </w:tcPr>
+          <w:p>
+            <w:pPr>
+              <w:widowControl w:val="0"/>
+              <w:rPr>
+                <w:rFonts w:hint="default" w:ascii="Calibri" w:hAnsi="Calibri" w:cs="Calibri"/>
+                <w:sz w:val="28"/>
+                <w:szCs w:val="28"/>
+              </w:rPr>
+            </w:pPr>
+          </w:p>
+        </w:tc>
+        <w:tc>
+          <w:tcPr>
+            <w:tcW w:w="1320" w:type="dxa"/>
+          </w:tcPr>
+          <w:p>
+            <w:pPr>
+              <w:widowControl w:val="0"/>
+              <w:rPr>
+                <w:rFonts w:hint="default" w:ascii="Calibri" w:hAnsi="Calibri" w:cs="Calibri"/>
+                <w:sz w:val="28"/>
+                <w:szCs w:val="28"/>
+              </w:rPr>
+            </w:pPr>
+          </w:p>
+        </w:tc>
+      </w:tr>
+      <w:tr>
+        <w:tblPrEx>
+          <w:tblBorders>
+            <w:top w:val="single" w:color="000000" w:sz="8" w:space="0"/>
+            <w:left w:val="single" w:color="000000" w:sz="8" w:space="0"/>
+            <w:bottom w:val="single" w:color="000000" w:sz="8" w:space="0"/>
+            <w:right w:val="single" w:color="000000" w:sz="8" w:space="0"/>
+            <w:insideH w:val="single" w:color="000000" w:sz="8" w:space="0"/>
+            <w:insideV w:val="single" w:color="000000" w:sz="8" w:space="0"/>
+          </w:tblBorders>
+          <w:tblLayout w:type="fixed"/>
+          <w:tblCellMar>
+            <w:left w:w="108" w:type="dxa"/>
+            <w:right w:w="108" w:type="dxa"/>
+          </w:tblCellMar>
+        </w:tblPrEx>
+        <w:tc>
+          <w:tcPr>
+            <w:tcW w:w="592" w:type="dxa"/>
+          </w:tcPr>
+          <w:p>
+            <w:pPr>
+              <w:widowControl w:val="0"/>
+              <w:rPr>
+                <w:rFonts w:hint="default" w:ascii="Calibri" w:hAnsi="Calibri" w:eastAsia="宋体" w:cs="Calibri"/>
+                <w:sz w:val="28"/>
+                <w:szCs w:val="28"/>
+                <w:lang w:val="en-US" w:eastAsia="zh-CN"/>
+              </w:rPr>
+            </w:pPr>
+            <w:r>
+              <w:rPr>
+                <w:rFonts w:hint="eastAsia" w:ascii="Calibri" w:hAnsi="Calibri" w:cs="Calibri"/>
+                <w:sz w:val="28"/>
+                <w:szCs w:val="28"/>
+                <w:lang w:val="en-US" w:eastAsia="zh-CN"/>
+              </w:rPr>
+              <w:t>18</w:t>
+            </w:r>
+          </w:p>
+        </w:tc>
+        <w:tc>
+          <w:tcPr>
+            <w:tcW w:w="1080" w:type="dxa"/>
+          </w:tcPr>
+          <w:p>
+            <w:pPr>
+              <w:widowControl w:val="0"/>
+              <w:rPr>
+                <w:rFonts w:hint="default" w:ascii="Calibri" w:hAnsi="Calibri" w:cs="Calibri"/>
+                <w:sz w:val="28"/>
+                <w:szCs w:val="28"/>
+              </w:rPr>
+            </w:pPr>
+            <w:r>
+              <w:rPr>
+                <w:rFonts w:hint="default" w:ascii="Calibri" w:hAnsi="Calibri" w:cs="Calibri"/>
+                <w:sz w:val="28"/>
+                <w:szCs w:val="28"/>
+              </w:rPr>
+              <w:t>URS-</w:t>
+            </w:r>
+            <w:r>
+              <w:rPr>
+                <w:rFonts w:hint="eastAsia" w:ascii="Calibri" w:hAnsi="Calibri" w:cs="Calibri"/>
+                <w:sz w:val="28"/>
+                <w:szCs w:val="28"/>
+                <w:lang w:val="en-US" w:eastAsia="zh-CN"/>
+              </w:rPr>
+              <w:t>18</w:t>
+            </w:r>
+          </w:p>
+        </w:tc>
+        <w:tc>
+          <w:tcPr>
+            <w:tcW w:w="3435" w:type="dxa"/>
+            <w:shd w:val="clear" w:color="auto" w:fill="FFFFFF"/>
+            <w:textDirection w:val="lrTb"/>
+            <w:vAlign w:val="top"/>
+          </w:tcPr>
+          <w:p>
+            <w:pPr>
+              <w:autoSpaceDE w:val="0"/>
+              <w:autoSpaceDN w:val="0"/>
+              <w:adjustRightInd w:val="0"/>
+              <w:snapToGrid w:val="0"/>
+              <w:jc w:val="left"/>
+              <w:rPr>
+                <w:rFonts w:hint="default" w:ascii="Calibri" w:hAnsi="Calibri" w:cs="Calibri"/>
+                <w:sz w:val="28"/>
+                <w:szCs w:val="28"/>
+              </w:rPr>
+            </w:pPr>
+            <w:r>
+              <w:rPr>
+                <w:rFonts w:hint="default" w:ascii="Cambria" w:hAnsi="Cambria" w:cs="Cambria"/>
+                <w:color w:val="000000"/>
+                <w:kern w:val="0"/>
+                <w:sz w:val="28"/>
+                <w:szCs w:val="28"/>
+                <w:lang w:val="en-US" w:eastAsia="zh-CN"/>
+              </w:rPr>
+              <w:t>Administrator can view the shopping history list.</w:t>
+            </w:r>
+          </w:p>
+        </w:tc>
+        <w:tc>
+          <w:tcPr>
+            <w:tcW w:w="905" w:type="dxa"/>
+          </w:tcPr>
+          <w:p>
+            <w:pPr>
+              <w:widowControl w:val="0"/>
+              <w:ind w:left="180" w:firstLine="0"/>
+              <w:rPr>
+                <w:rFonts w:hint="default" w:ascii="Calibri" w:hAnsi="Calibri" w:cs="Calibri"/>
+                <w:sz w:val="28"/>
+                <w:szCs w:val="28"/>
+              </w:rPr>
+            </w:pPr>
+          </w:p>
+        </w:tc>
+        <w:tc>
+          <w:tcPr>
+            <w:tcW w:w="2940" w:type="dxa"/>
+          </w:tcPr>
+          <w:p>
+            <w:pPr>
+              <w:widowControl w:val="0"/>
+              <w:ind w:left="180" w:firstLine="0"/>
+              <w:rPr>
+                <w:rFonts w:hint="default" w:ascii="Calibri" w:hAnsi="Calibri" w:cs="Calibri"/>
+                <w:sz w:val="28"/>
+                <w:szCs w:val="28"/>
+              </w:rPr>
+            </w:pPr>
+          </w:p>
+        </w:tc>
+        <w:tc>
+          <w:tcPr>
+            <w:tcW w:w="2235" w:type="dxa"/>
+          </w:tcPr>
+          <w:p>
+            <w:pPr>
+              <w:widowControl w:val="0"/>
+              <w:rPr>
+                <w:rFonts w:hint="default" w:ascii="Calibri" w:hAnsi="Calibri" w:cs="Calibri"/>
+                <w:sz w:val="28"/>
+                <w:szCs w:val="28"/>
+              </w:rPr>
+            </w:pPr>
+          </w:p>
+        </w:tc>
+        <w:tc>
+          <w:tcPr>
+            <w:tcW w:w="2260" w:type="dxa"/>
+          </w:tcPr>
+          <w:p>
+            <w:pPr>
+              <w:widowControl w:val="0"/>
+              <w:rPr>
+                <w:rFonts w:hint="default" w:ascii="Calibri" w:hAnsi="Calibri" w:cs="Calibri"/>
+                <w:sz w:val="28"/>
+                <w:szCs w:val="28"/>
+              </w:rPr>
+            </w:pPr>
+          </w:p>
+        </w:tc>
+        <w:tc>
+          <w:tcPr>
+            <w:tcW w:w="1320" w:type="dxa"/>
+          </w:tcPr>
+          <w:p>
+            <w:pPr>
+              <w:widowControl w:val="0"/>
+              <w:rPr>
+                <w:rFonts w:hint="default" w:ascii="Calibri" w:hAnsi="Calibri" w:cs="Calibri"/>
+                <w:sz w:val="28"/>
+                <w:szCs w:val="28"/>
+              </w:rPr>
+            </w:pPr>
+          </w:p>
+        </w:tc>
+      </w:tr>
+      <w:tr>
+        <w:tblPrEx>
+          <w:tblBorders>
+            <w:top w:val="single" w:color="000000" w:sz="8" w:space="0"/>
+            <w:left w:val="single" w:color="000000" w:sz="8" w:space="0"/>
+            <w:bottom w:val="single" w:color="000000" w:sz="8" w:space="0"/>
+            <w:right w:val="single" w:color="000000" w:sz="8" w:space="0"/>
+            <w:insideH w:val="single" w:color="000000" w:sz="8" w:space="0"/>
+            <w:insideV w:val="single" w:color="000000" w:sz="8" w:space="0"/>
+          </w:tblBorders>
+          <w:tblLayout w:type="fixed"/>
+          <w:tblCellMar>
+            <w:left w:w="108" w:type="dxa"/>
+            <w:right w:w="108" w:type="dxa"/>
+          </w:tblCellMar>
+        </w:tblPrEx>
+        <w:tc>
+          <w:tcPr>
+            <w:tcW w:w="592" w:type="dxa"/>
+          </w:tcPr>
+          <w:p>
+            <w:pPr>
+              <w:widowControl w:val="0"/>
+              <w:rPr>
+                <w:rFonts w:hint="default" w:ascii="Calibri" w:hAnsi="Calibri" w:eastAsia="宋体" w:cs="Calibri"/>
+                <w:sz w:val="28"/>
+                <w:szCs w:val="28"/>
+                <w:lang w:val="en-US" w:eastAsia="zh-CN"/>
+              </w:rPr>
+            </w:pPr>
+            <w:r>
+              <w:rPr>
+                <w:rFonts w:hint="eastAsia" w:ascii="Calibri" w:hAnsi="Calibri" w:cs="Calibri"/>
+                <w:sz w:val="28"/>
+                <w:szCs w:val="28"/>
+                <w:lang w:val="en-US" w:eastAsia="zh-CN"/>
+              </w:rPr>
+              <w:t>19</w:t>
+            </w:r>
+          </w:p>
+        </w:tc>
+        <w:tc>
+          <w:tcPr>
+            <w:tcW w:w="1080" w:type="dxa"/>
+          </w:tcPr>
+          <w:p>
+            <w:pPr>
+              <w:widowControl w:val="0"/>
+              <w:rPr>
+                <w:rFonts w:hint="default" w:ascii="Calibri" w:hAnsi="Calibri" w:cs="Calibri"/>
+                <w:sz w:val="28"/>
+                <w:szCs w:val="28"/>
+              </w:rPr>
+            </w:pPr>
+            <w:r>
+              <w:rPr>
+                <w:rFonts w:hint="default" w:ascii="Calibri" w:hAnsi="Calibri" w:cs="Calibri"/>
+                <w:sz w:val="28"/>
+                <w:szCs w:val="28"/>
+              </w:rPr>
+              <w:t>URS-</w:t>
+            </w:r>
+            <w:r>
+              <w:rPr>
+                <w:rFonts w:hint="eastAsia" w:ascii="Calibri" w:hAnsi="Calibri" w:cs="Calibri"/>
+                <w:sz w:val="28"/>
+                <w:szCs w:val="28"/>
+                <w:lang w:val="en-US" w:eastAsia="zh-CN"/>
+              </w:rPr>
+              <w:t>19</w:t>
+            </w:r>
+          </w:p>
+        </w:tc>
+        <w:tc>
+          <w:tcPr>
+            <w:tcW w:w="3435" w:type="dxa"/>
+            <w:shd w:val="clear" w:color="auto" w:fill="FFFFFF"/>
+            <w:textDirection w:val="lrTb"/>
+            <w:vAlign w:val="top"/>
+          </w:tcPr>
+          <w:p>
+            <w:pPr>
+              <w:autoSpaceDE w:val="0"/>
+              <w:autoSpaceDN w:val="0"/>
+              <w:adjustRightInd w:val="0"/>
+              <w:snapToGrid w:val="0"/>
+              <w:jc w:val="left"/>
+              <w:rPr>
+                <w:rFonts w:hint="default" w:ascii="Calibri" w:hAnsi="Calibri" w:cs="Calibri"/>
+                <w:sz w:val="28"/>
+                <w:szCs w:val="28"/>
+              </w:rPr>
+            </w:pPr>
+            <w:r>
+              <w:rPr>
+                <w:rFonts w:hint="default" w:ascii="Cambria" w:hAnsi="Cambria" w:cs="Cambria"/>
+                <w:color w:val="000000"/>
+                <w:kern w:val="0"/>
+                <w:sz w:val="28"/>
+                <w:szCs w:val="28"/>
+                <w:lang w:val="en-US" w:eastAsia="zh-CN"/>
+              </w:rPr>
+              <w:t>Administrator can search shopping history by customer or date.</w:t>
+            </w:r>
+          </w:p>
+        </w:tc>
+        <w:tc>
+          <w:tcPr>
+            <w:tcW w:w="905" w:type="dxa"/>
+          </w:tcPr>
+          <w:p>
+            <w:pPr>
+              <w:widowControl w:val="0"/>
+              <w:ind w:left="180" w:firstLine="0"/>
+              <w:rPr>
+                <w:rFonts w:hint="default" w:ascii="Calibri" w:hAnsi="Calibri" w:cs="Calibri"/>
+                <w:sz w:val="28"/>
+                <w:szCs w:val="28"/>
+              </w:rPr>
+            </w:pPr>
+          </w:p>
+        </w:tc>
+        <w:tc>
+          <w:tcPr>
+            <w:tcW w:w="2940" w:type="dxa"/>
+          </w:tcPr>
+          <w:p>
+            <w:pPr>
+              <w:widowControl w:val="0"/>
+              <w:ind w:left="180" w:firstLine="0"/>
+              <w:rPr>
+                <w:rFonts w:hint="default" w:ascii="Calibri" w:hAnsi="Calibri" w:cs="Calibri"/>
+                <w:sz w:val="28"/>
+                <w:szCs w:val="28"/>
+              </w:rPr>
+            </w:pPr>
+          </w:p>
+        </w:tc>
+        <w:tc>
+          <w:tcPr>
+            <w:tcW w:w="2235" w:type="dxa"/>
+          </w:tcPr>
+          <w:p>
+            <w:pPr>
+              <w:widowControl w:val="0"/>
+              <w:rPr>
+                <w:rFonts w:hint="default" w:ascii="Calibri" w:hAnsi="Calibri" w:cs="Calibri"/>
+                <w:sz w:val="28"/>
+                <w:szCs w:val="28"/>
+              </w:rPr>
+            </w:pPr>
+          </w:p>
+        </w:tc>
+        <w:tc>
+          <w:tcPr>
+            <w:tcW w:w="2260" w:type="dxa"/>
+          </w:tcPr>
+          <w:p>
+            <w:pPr>
+              <w:widowControl w:val="0"/>
+              <w:rPr>
+                <w:rFonts w:hint="default" w:ascii="Calibri" w:hAnsi="Calibri" w:cs="Calibri"/>
+                <w:sz w:val="28"/>
+                <w:szCs w:val="28"/>
+              </w:rPr>
+            </w:pPr>
+          </w:p>
+        </w:tc>
+        <w:tc>
+          <w:tcPr>
+            <w:tcW w:w="1320" w:type="dxa"/>
+          </w:tcPr>
+          <w:p>
+            <w:pPr>
+              <w:widowControl w:val="0"/>
+              <w:rPr>
+                <w:rFonts w:hint="default" w:ascii="Calibri" w:hAnsi="Calibri" w:cs="Calibri"/>
+                <w:sz w:val="28"/>
+                <w:szCs w:val="28"/>
+              </w:rPr>
+            </w:pPr>
+          </w:p>
+        </w:tc>
+      </w:tr>
+      <w:tr>
+        <w:tblPrEx>
+          <w:tblBorders>
+            <w:top w:val="single" w:color="000000" w:sz="8" w:space="0"/>
+            <w:left w:val="single" w:color="000000" w:sz="8" w:space="0"/>
+            <w:bottom w:val="single" w:color="000000" w:sz="8" w:space="0"/>
+            <w:right w:val="single" w:color="000000" w:sz="8" w:space="0"/>
+            <w:insideH w:val="single" w:color="000000" w:sz="8" w:space="0"/>
+            <w:insideV w:val="single" w:color="000000" w:sz="8" w:space="0"/>
+          </w:tblBorders>
+          <w:tblLayout w:type="fixed"/>
+          <w:tblCellMar>
+            <w:left w:w="108" w:type="dxa"/>
+            <w:right w:w="108" w:type="dxa"/>
+          </w:tblCellMar>
+        </w:tblPrEx>
+        <w:tc>
+          <w:tcPr>
+            <w:tcW w:w="592" w:type="dxa"/>
+          </w:tcPr>
+          <w:p>
+            <w:pPr>
+              <w:widowControl w:val="0"/>
+              <w:rPr>
+                <w:rFonts w:hint="default" w:ascii="Calibri" w:hAnsi="Calibri" w:eastAsia="宋体" w:cs="Calibri"/>
+                <w:sz w:val="28"/>
+                <w:szCs w:val="28"/>
+                <w:lang w:val="en-US" w:eastAsia="zh-CN"/>
+              </w:rPr>
+            </w:pPr>
+            <w:r>
+              <w:rPr>
+                <w:rFonts w:hint="eastAsia" w:ascii="Calibri" w:hAnsi="Calibri" w:cs="Calibri"/>
+                <w:sz w:val="28"/>
+                <w:szCs w:val="28"/>
+                <w:lang w:val="en-US" w:eastAsia="zh-CN"/>
+              </w:rPr>
+              <w:t>20</w:t>
+            </w:r>
+          </w:p>
+        </w:tc>
+        <w:tc>
+          <w:tcPr>
+            <w:tcW w:w="1080" w:type="dxa"/>
+          </w:tcPr>
+          <w:p>
+            <w:pPr>
+              <w:widowControl w:val="0"/>
+              <w:rPr>
+                <w:rFonts w:hint="default" w:ascii="Calibri" w:hAnsi="Calibri" w:cs="Calibri"/>
+                <w:sz w:val="28"/>
+                <w:szCs w:val="28"/>
+              </w:rPr>
+            </w:pPr>
+            <w:r>
+              <w:rPr>
+                <w:rFonts w:hint="default" w:ascii="Calibri" w:hAnsi="Calibri" w:cs="Calibri"/>
+                <w:sz w:val="28"/>
+                <w:szCs w:val="28"/>
+              </w:rPr>
+              <w:t>URS-</w:t>
+            </w:r>
+            <w:r>
+              <w:rPr>
+                <w:rFonts w:hint="eastAsia" w:ascii="Calibri" w:hAnsi="Calibri" w:cs="Calibri"/>
+                <w:sz w:val="28"/>
+                <w:szCs w:val="28"/>
+                <w:lang w:val="en-US" w:eastAsia="zh-CN"/>
+              </w:rPr>
+              <w:t>20</w:t>
+            </w:r>
+          </w:p>
+        </w:tc>
+        <w:tc>
+          <w:tcPr>
+            <w:tcW w:w="3435" w:type="dxa"/>
+            <w:shd w:val="clear" w:color="auto" w:fill="FFFFFF"/>
+            <w:textDirection w:val="lrTb"/>
+            <w:vAlign w:val="top"/>
+          </w:tcPr>
+          <w:p>
+            <w:pPr>
+              <w:autoSpaceDE w:val="0"/>
+              <w:autoSpaceDN w:val="0"/>
+              <w:adjustRightInd w:val="0"/>
+              <w:snapToGrid w:val="0"/>
+              <w:jc w:val="left"/>
+              <w:rPr>
+                <w:rFonts w:hint="default" w:ascii="Calibri" w:hAnsi="Calibri" w:cs="Calibri"/>
+                <w:sz w:val="28"/>
+                <w:szCs w:val="28"/>
+              </w:rPr>
+            </w:pPr>
+            <w:r>
+              <w:rPr>
+                <w:rFonts w:hint="default" w:ascii="Cambria" w:hAnsi="Cambria" w:cs="Cambria"/>
+                <w:color w:val="000000"/>
+                <w:kern w:val="0"/>
+                <w:sz w:val="28"/>
+                <w:szCs w:val="28"/>
+                <w:lang w:val="en-US" w:eastAsia="zh-CN"/>
+              </w:rPr>
+              <w:t>Administrator can logout.</w:t>
+            </w:r>
+          </w:p>
+        </w:tc>
+        <w:tc>
+          <w:tcPr>
+            <w:tcW w:w="905" w:type="dxa"/>
+          </w:tcPr>
+          <w:p>
+            <w:pPr>
+              <w:widowControl w:val="0"/>
+              <w:ind w:left="180" w:firstLine="0"/>
+              <w:rPr>
+                <w:rFonts w:hint="default" w:ascii="Calibri" w:hAnsi="Calibri" w:cs="Calibri"/>
+                <w:sz w:val="28"/>
+                <w:szCs w:val="28"/>
+              </w:rPr>
+            </w:pPr>
+          </w:p>
+        </w:tc>
+        <w:tc>
+          <w:tcPr>
+            <w:tcW w:w="2940" w:type="dxa"/>
+          </w:tcPr>
+          <w:p>
+            <w:pPr>
+              <w:widowControl w:val="0"/>
+              <w:ind w:left="180" w:firstLine="0"/>
+              <w:rPr>
+                <w:rFonts w:hint="default" w:ascii="Calibri" w:hAnsi="Calibri" w:cs="Calibri"/>
+                <w:sz w:val="28"/>
+                <w:szCs w:val="28"/>
+              </w:rPr>
+            </w:pPr>
+          </w:p>
+        </w:tc>
+        <w:tc>
+          <w:tcPr>
+            <w:tcW w:w="2235" w:type="dxa"/>
+          </w:tcPr>
+          <w:p>
+            <w:pPr>
+              <w:widowControl w:val="0"/>
+              <w:rPr>
+                <w:rFonts w:hint="default" w:ascii="Calibri" w:hAnsi="Calibri" w:cs="Calibri"/>
+                <w:sz w:val="28"/>
+                <w:szCs w:val="28"/>
+              </w:rPr>
+            </w:pPr>
+          </w:p>
+        </w:tc>
+        <w:tc>
+          <w:tcPr>
+            <w:tcW w:w="2260" w:type="dxa"/>
+          </w:tcPr>
+          <w:p>
+            <w:pPr>
+              <w:widowControl w:val="0"/>
+              <w:rPr>
+                <w:rFonts w:hint="default" w:ascii="Calibri" w:hAnsi="Calibri" w:cs="Calibri"/>
+                <w:sz w:val="28"/>
+                <w:szCs w:val="28"/>
+              </w:rPr>
+            </w:pPr>
+          </w:p>
+        </w:tc>
+        <w:tc>
+          <w:tcPr>
+            <w:tcW w:w="1320" w:type="dxa"/>
           </w:tcPr>
           <w:p>
             <w:pPr>
@@ -1163,9 +4896,10 @@
       <w:jc w:val="both"/>
     </w:pPr>
     <w:rPr>
-      <w:rFonts w:eastAsia="宋体"/>
+      <w:rFonts w:ascii="Times New Roman" w:hAnsi="Times New Roman" w:eastAsia="宋体" w:cs="Times New Roman"/>
       <w:kern w:val="2"/>
       <w:sz w:val="21"/>
+      <w:lang w:val="en-US" w:eastAsia="zh-CN" w:bidi="ar-SA"/>
     </w:rPr>
   </w:style>
   <w:style w:type="paragraph" w:styleId="2">

--- a/Tracebility table.docx
+++ b/Tracebility table.docx
@@ -347,10 +347,10 @@
       </w:tblPr>
       <w:tblGrid>
         <w:gridCol w:w="592"/>
-        <w:gridCol w:w="1080"/>
-        <w:gridCol w:w="3435"/>
-        <w:gridCol w:w="905"/>
-        <w:gridCol w:w="2940"/>
+        <w:gridCol w:w="1155"/>
+        <w:gridCol w:w="3360"/>
+        <w:gridCol w:w="2100"/>
+        <w:gridCol w:w="1745"/>
         <w:gridCol w:w="2235"/>
         <w:gridCol w:w="2260"/>
         <w:gridCol w:w="1320"/>
@@ -419,7 +419,7 @@
         </w:tc>
         <w:tc>
           <w:tcPr>
-            <w:tcW w:w="1080" w:type="dxa"/>
+            <w:tcW w:w="1155" w:type="dxa"/>
             <w:tcBorders>
               <w:top w:val="single" w:color="4F81BD" w:sz="8" w:space="0"/>
               <w:left w:val="dotted" w:color="auto" w:sz="8" w:space="0"/>
@@ -465,7 +465,7 @@
         </w:tc>
         <w:tc>
           <w:tcPr>
-            <w:tcW w:w="3435" w:type="dxa"/>
+            <w:tcW w:w="3360" w:type="dxa"/>
             <w:tcBorders>
               <w:top w:val="single" w:color="4F81BD" w:sz="8" w:space="0"/>
               <w:left w:val="dotted" w:color="auto" w:sz="8" w:space="0"/>
@@ -511,7 +511,7 @@
         </w:tc>
         <w:tc>
           <w:tcPr>
-            <w:tcW w:w="905" w:type="dxa"/>
+            <w:tcW w:w="2100" w:type="dxa"/>
             <w:tcBorders>
               <w:top w:val="single" w:color="4F81BD" w:sz="8" w:space="0"/>
               <w:left w:val="dotted" w:color="auto" w:sz="8" w:space="0"/>
@@ -557,7 +557,7 @@
         </w:tc>
         <w:tc>
           <w:tcPr>
-            <w:tcW w:w="2940" w:type="dxa"/>
+            <w:tcW w:w="1745" w:type="dxa"/>
             <w:tcBorders>
               <w:top w:val="single" w:color="4F81BD" w:sz="8" w:space="0"/>
               <w:left w:val="dotted" w:color="auto" w:sz="8" w:space="0"/>
@@ -760,6 +760,7 @@
         <w:tc>
           <w:tcPr>
             <w:tcW w:w="592" w:type="dxa"/>
+            <w:shd w:val="clear" w:color="auto" w:fill="auto"/>
             <w:tcMar>
               <w:top w:w="100" w:type="dxa"/>
               <w:left w:w="100" w:type="dxa"/>
@@ -791,7 +792,8 @@
         </w:tc>
         <w:tc>
           <w:tcPr>
-            <w:tcW w:w="1080" w:type="dxa"/>
+            <w:tcW w:w="1155" w:type="dxa"/>
+            <w:shd w:val="clear" w:color="auto" w:fill="auto"/>
             <w:tcMar>
               <w:top w:w="100" w:type="dxa"/>
               <w:left w:w="100" w:type="dxa"/>
@@ -817,13 +819,11 @@
               </w:rPr>
               <w:t>URS-01</w:t>
             </w:r>
-            <w:bookmarkStart w:id="0" w:name="_GoBack"/>
-            <w:bookmarkEnd w:id="0"/>
-          </w:p>
-        </w:tc>
-        <w:tc>
-          <w:tcPr>
-            <w:tcW w:w="3435" w:type="dxa"/>
+          </w:p>
+        </w:tc>
+        <w:tc>
+          <w:tcPr>
+            <w:tcW w:w="3360" w:type="dxa"/>
             <w:shd w:val="clear" w:color="auto" w:fill="FFFFFF"/>
             <w:tcMar>
               <w:top w:w="100" w:type="dxa"/>
@@ -883,7 +883,7 @@
         </w:tc>
         <w:tc>
           <w:tcPr>
-            <w:tcW w:w="905" w:type="dxa"/>
+            <w:tcW w:w="2100" w:type="dxa"/>
             <w:tcMar>
               <w:top w:w="100" w:type="dxa"/>
               <w:left w:w="100" w:type="dxa"/>
@@ -897,16 +897,110 @@
               <w:widowControl w:val="0"/>
               <w:ind w:left="180" w:firstLine="0"/>
               <w:rPr>
-                <w:rFonts w:hint="default" w:ascii="Calibri" w:hAnsi="Calibri" w:cs="Calibri"/>
-                <w:sz w:val="28"/>
-                <w:szCs w:val="28"/>
-              </w:rPr>
-            </w:pPr>
-          </w:p>
-        </w:tc>
-        <w:tc>
-          <w:tcPr>
-            <w:tcW w:w="2940" w:type="dxa"/>
+                <w:rFonts w:hint="eastAsia" w:ascii="Calibri" w:hAnsi="Calibri" w:cs="Calibri"/>
+                <w:sz w:val="28"/>
+                <w:szCs w:val="28"/>
+                <w:lang w:val="en-US" w:eastAsia="zh-CN"/>
+              </w:rPr>
+            </w:pPr>
+            <w:r>
+              <w:rPr>
+                <w:rFonts w:hint="eastAsia" w:ascii="Calibri" w:hAnsi="Calibri" w:cs="Calibri"/>
+                <w:sz w:val="28"/>
+                <w:szCs w:val="28"/>
+                <w:lang w:val="en-US" w:eastAsia="zh-CN"/>
+              </w:rPr>
+              <w:t>SRS-01,SRS-02</w:t>
+            </w:r>
+          </w:p>
+          <w:p>
+            <w:pPr>
+              <w:widowControl w:val="0"/>
+              <w:ind w:left="180" w:firstLine="0"/>
+              <w:rPr>
+                <w:rFonts w:hint="eastAsia" w:ascii="Calibri" w:hAnsi="Calibri" w:cs="Calibri"/>
+                <w:sz w:val="28"/>
+                <w:szCs w:val="28"/>
+                <w:lang w:val="en-US" w:eastAsia="zh-CN"/>
+              </w:rPr>
+            </w:pPr>
+            <w:r>
+              <w:rPr>
+                <w:rFonts w:hint="eastAsia" w:ascii="Calibri" w:hAnsi="Calibri" w:cs="Calibri"/>
+                <w:sz w:val="28"/>
+                <w:szCs w:val="28"/>
+                <w:lang w:val="en-US" w:eastAsia="zh-CN"/>
+              </w:rPr>
+              <w:t>SRS-03,SRS-04</w:t>
+            </w:r>
+          </w:p>
+          <w:p>
+            <w:pPr>
+              <w:widowControl w:val="0"/>
+              <w:ind w:left="180" w:firstLine="0"/>
+              <w:rPr>
+                <w:rFonts w:hint="eastAsia" w:ascii="Calibri" w:hAnsi="Calibri" w:cs="Calibri"/>
+                <w:sz w:val="28"/>
+                <w:szCs w:val="28"/>
+                <w:lang w:val="en-US" w:eastAsia="zh-CN"/>
+              </w:rPr>
+            </w:pPr>
+            <w:r>
+              <w:rPr>
+                <w:rFonts w:hint="eastAsia" w:ascii="Calibri" w:hAnsi="Calibri" w:cs="Calibri"/>
+                <w:sz w:val="28"/>
+                <w:szCs w:val="28"/>
+                <w:lang w:val="en-US" w:eastAsia="zh-CN"/>
+              </w:rPr>
+              <w:t>SRS-05,SRS-06</w:t>
+            </w:r>
+          </w:p>
+          <w:p>
+            <w:pPr>
+              <w:widowControl w:val="0"/>
+              <w:ind w:left="180" w:firstLine="0"/>
+              <w:rPr>
+                <w:rFonts w:hint="eastAsia" w:ascii="Calibri" w:hAnsi="Calibri" w:cs="Calibri"/>
+                <w:sz w:val="28"/>
+                <w:szCs w:val="28"/>
+                <w:lang w:val="en-US" w:eastAsia="zh-CN"/>
+              </w:rPr>
+            </w:pPr>
+            <w:r>
+              <w:rPr>
+                <w:rFonts w:hint="eastAsia" w:ascii="Calibri" w:hAnsi="Calibri" w:cs="Calibri"/>
+                <w:sz w:val="28"/>
+                <w:szCs w:val="28"/>
+                <w:lang w:val="en-US" w:eastAsia="zh-CN"/>
+              </w:rPr>
+              <w:t>SRS-07,SRS-09</w:t>
+            </w:r>
+          </w:p>
+          <w:p>
+            <w:pPr>
+              <w:widowControl w:val="0"/>
+              <w:ind w:left="180" w:firstLine="0"/>
+              <w:rPr>
+                <w:rFonts w:hint="eastAsia" w:ascii="Calibri" w:hAnsi="Calibri" w:cs="Calibri"/>
+                <w:sz w:val="28"/>
+                <w:szCs w:val="28"/>
+                <w:lang w:val="en-US" w:eastAsia="zh-CN"/>
+              </w:rPr>
+            </w:pPr>
+            <w:r>
+              <w:rPr>
+                <w:rFonts w:hint="eastAsia" w:ascii="Calibri" w:hAnsi="Calibri" w:cs="Calibri"/>
+                <w:sz w:val="28"/>
+                <w:szCs w:val="28"/>
+                <w:lang w:val="en-US" w:eastAsia="zh-CN"/>
+              </w:rPr>
+              <w:t>SRS-08,SRS-10</w:t>
+            </w:r>
+          </w:p>
+        </w:tc>
+        <w:tc>
+          <w:tcPr>
+            <w:tcW w:w="1745" w:type="dxa"/>
             <w:tcMar>
               <w:top w:w="100" w:type="dxa"/>
               <w:left w:w="100" w:type="dxa"/>
@@ -1021,6 +1115,8 @@
         <w:tc>
           <w:tcPr>
             <w:tcW w:w="592" w:type="dxa"/>
+            <w:shd w:val="clear" w:color="auto" w:fill="auto"/>
+            <w:vAlign w:val="top"/>
           </w:tcPr>
           <w:p>
             <w:pPr>
@@ -1045,7 +1141,9 @@
         </w:tc>
         <w:tc>
           <w:tcPr>
-            <w:tcW w:w="1080" w:type="dxa"/>
+            <w:tcW w:w="1155" w:type="dxa"/>
+            <w:shd w:val="clear" w:color="auto" w:fill="auto"/>
+            <w:vAlign w:val="top"/>
           </w:tcPr>
           <w:p>
             <w:pPr>
@@ -1077,7 +1175,7 @@
         </w:tc>
         <w:tc>
           <w:tcPr>
-            <w:tcW w:w="3435" w:type="dxa"/>
+            <w:tcW w:w="3360" w:type="dxa"/>
             <w:shd w:val="clear" w:color="auto" w:fill="FFFFFF"/>
             <w:textDirection w:val="lrTb"/>
             <w:vAlign w:val="top"/>
@@ -1142,29 +1240,209 @@
         </w:tc>
         <w:tc>
           <w:tcPr>
-            <w:tcW w:w="905" w:type="dxa"/>
+            <w:tcW w:w="2100" w:type="dxa"/>
+            <w:vAlign w:val="top"/>
           </w:tcPr>
           <w:p>
             <w:pPr>
               <w:widowControl w:val="0"/>
               <w:ind w:left="180" w:firstLine="0"/>
               <w:rPr>
-                <w:rFonts w:hint="default" w:ascii="Calibri" w:hAnsi="Calibri" w:cs="Calibri"/>
-                <w:sz w:val="28"/>
-                <w:szCs w:val="28"/>
-              </w:rPr>
-            </w:pPr>
-          </w:p>
-        </w:tc>
-        <w:tc>
-          <w:tcPr>
-            <w:tcW w:w="2940" w:type="dxa"/>
-          </w:tcPr>
+                <w:rFonts w:hint="eastAsia" w:ascii="Calibri" w:hAnsi="Calibri" w:cs="Calibri"/>
+                <w:sz w:val="28"/>
+                <w:szCs w:val="28"/>
+                <w:lang w:val="en-US" w:eastAsia="zh-CN"/>
+              </w:rPr>
+            </w:pPr>
+            <w:r>
+              <w:rPr>
+                <w:rFonts w:hint="eastAsia" w:ascii="Calibri" w:hAnsi="Calibri" w:cs="Calibri"/>
+                <w:sz w:val="28"/>
+                <w:szCs w:val="28"/>
+                <w:lang w:val="en-US" w:eastAsia="zh-CN"/>
+              </w:rPr>
+              <w:t>SRS-11,SRS-02</w:t>
+            </w:r>
+          </w:p>
           <w:p>
             <w:pPr>
               <w:widowControl w:val="0"/>
               <w:ind w:left="180" w:firstLine="0"/>
               <w:rPr>
+                <w:rFonts w:hint="eastAsia" w:ascii="Calibri" w:hAnsi="Calibri" w:cs="Calibri"/>
+                <w:sz w:val="28"/>
+                <w:szCs w:val="28"/>
+                <w:lang w:val="en-US" w:eastAsia="zh-CN"/>
+              </w:rPr>
+            </w:pPr>
+            <w:r>
+              <w:rPr>
+                <w:rFonts w:hint="eastAsia" w:ascii="Calibri" w:hAnsi="Calibri" w:cs="Calibri"/>
+                <w:sz w:val="28"/>
+                <w:szCs w:val="28"/>
+                <w:lang w:val="en-US" w:eastAsia="zh-CN"/>
+              </w:rPr>
+              <w:t>SRS-03,SRS-12</w:t>
+            </w:r>
+          </w:p>
+          <w:p>
+            <w:pPr>
+              <w:widowControl w:val="0"/>
+              <w:ind w:left="180" w:firstLine="0"/>
+              <w:rPr>
+                <w:rFonts w:hint="eastAsia" w:ascii="Calibri" w:hAnsi="Calibri" w:cs="Calibri"/>
+                <w:sz w:val="28"/>
+                <w:szCs w:val="28"/>
+                <w:lang w:val="en-US" w:eastAsia="zh-CN"/>
+              </w:rPr>
+            </w:pPr>
+            <w:r>
+              <w:rPr>
+                <w:rFonts w:hint="eastAsia" w:ascii="Calibri" w:hAnsi="Calibri" w:cs="Calibri"/>
+                <w:sz w:val="28"/>
+                <w:szCs w:val="28"/>
+                <w:lang w:val="en-US" w:eastAsia="zh-CN"/>
+              </w:rPr>
+              <w:t>SRS-13,SRS-14</w:t>
+            </w:r>
+          </w:p>
+          <w:p>
+            <w:pPr>
+              <w:widowControl w:val="0"/>
+              <w:ind w:left="180" w:firstLine="0"/>
+              <w:rPr>
+                <w:rFonts w:hint="eastAsia" w:ascii="Calibri" w:hAnsi="Calibri" w:cs="Calibri"/>
+                <w:sz w:val="28"/>
+                <w:szCs w:val="28"/>
+                <w:lang w:val="en-US" w:eastAsia="zh-CN"/>
+              </w:rPr>
+            </w:pPr>
+            <w:r>
+              <w:rPr>
+                <w:rFonts w:hint="eastAsia" w:ascii="Calibri" w:hAnsi="Calibri" w:cs="Calibri"/>
+                <w:sz w:val="28"/>
+                <w:szCs w:val="28"/>
+                <w:lang w:val="en-US" w:eastAsia="zh-CN"/>
+              </w:rPr>
+              <w:t>SRS-15,SRS-16</w:t>
+            </w:r>
+          </w:p>
+          <w:p>
+            <w:pPr>
+              <w:widowControl w:val="0"/>
+              <w:ind w:left="180" w:firstLine="0"/>
+              <w:rPr>
+                <w:rFonts w:hint="eastAsia" w:ascii="Calibri" w:hAnsi="Calibri" w:cs="Calibri"/>
+                <w:sz w:val="28"/>
+                <w:szCs w:val="28"/>
+                <w:lang w:val="en-US" w:eastAsia="zh-CN"/>
+              </w:rPr>
+            </w:pPr>
+            <w:r>
+              <w:rPr>
+                <w:rFonts w:hint="eastAsia" w:ascii="Calibri" w:hAnsi="Calibri" w:cs="Calibri"/>
+                <w:sz w:val="28"/>
+                <w:szCs w:val="28"/>
+                <w:lang w:val="en-US" w:eastAsia="zh-CN"/>
+              </w:rPr>
+              <w:t>SRS-17,SRS-18</w:t>
+            </w:r>
+          </w:p>
+          <w:p>
+            <w:pPr>
+              <w:widowControl w:val="0"/>
+              <w:ind w:left="180" w:firstLine="0"/>
+              <w:rPr>
+                <w:rFonts w:hint="eastAsia" w:ascii="Calibri" w:hAnsi="Calibri" w:cs="Calibri"/>
+                <w:sz w:val="28"/>
+                <w:szCs w:val="28"/>
+                <w:lang w:val="en-US" w:eastAsia="zh-CN"/>
+              </w:rPr>
+            </w:pPr>
+            <w:r>
+              <w:rPr>
+                <w:rFonts w:hint="eastAsia" w:ascii="Calibri" w:hAnsi="Calibri" w:cs="Calibri"/>
+                <w:sz w:val="28"/>
+                <w:szCs w:val="28"/>
+                <w:lang w:val="en-US" w:eastAsia="zh-CN"/>
+              </w:rPr>
+              <w:t>SRS-19,SRS-06</w:t>
+            </w:r>
+          </w:p>
+          <w:p>
+            <w:pPr>
+              <w:widowControl w:val="0"/>
+              <w:ind w:left="180" w:firstLine="0"/>
+              <w:rPr>
+                <w:rFonts w:hint="eastAsia" w:ascii="Calibri" w:hAnsi="Calibri" w:cs="Calibri"/>
+                <w:sz w:val="28"/>
+                <w:szCs w:val="28"/>
+                <w:lang w:val="en-US" w:eastAsia="zh-CN"/>
+              </w:rPr>
+            </w:pPr>
+            <w:r>
+              <w:rPr>
+                <w:rFonts w:hint="eastAsia" w:ascii="Calibri" w:hAnsi="Calibri" w:cs="Calibri"/>
+                <w:sz w:val="28"/>
+                <w:szCs w:val="28"/>
+                <w:lang w:val="en-US" w:eastAsia="zh-CN"/>
+              </w:rPr>
+              <w:t>SRS-07,SRS-08</w:t>
+            </w:r>
+          </w:p>
+          <w:p>
+            <w:pPr>
+              <w:widowControl w:val="0"/>
+              <w:ind w:left="180" w:firstLine="0"/>
+              <w:rPr>
+                <w:rFonts w:hint="eastAsia" w:ascii="Calibri" w:hAnsi="Calibri" w:cs="Calibri"/>
+                <w:sz w:val="28"/>
+                <w:szCs w:val="28"/>
+                <w:lang w:val="en-US" w:eastAsia="zh-CN"/>
+              </w:rPr>
+            </w:pPr>
+            <w:r>
+              <w:rPr>
+                <w:rFonts w:hint="eastAsia" w:ascii="Calibri" w:hAnsi="Calibri" w:cs="Calibri"/>
+                <w:sz w:val="28"/>
+                <w:szCs w:val="28"/>
+                <w:lang w:val="en-US" w:eastAsia="zh-CN"/>
+              </w:rPr>
+              <w:t>SRS-20,SRS-21</w:t>
+            </w:r>
+          </w:p>
+          <w:p>
+            <w:pPr>
+              <w:widowControl w:val="0"/>
+              <w:ind w:left="180" w:firstLine="0"/>
+              <w:rPr>
+                <w:rFonts w:hint="default" w:ascii="Calibri" w:hAnsi="Calibri" w:cs="Calibri"/>
+                <w:sz w:val="28"/>
+                <w:szCs w:val="28"/>
+                <w:lang w:val="en-US" w:eastAsia="zh-CN"/>
+              </w:rPr>
+            </w:pPr>
+            <w:r>
+              <w:rPr>
+                <w:rFonts w:hint="eastAsia" w:ascii="Calibri" w:hAnsi="Calibri" w:cs="Calibri"/>
+                <w:sz w:val="28"/>
+                <w:szCs w:val="28"/>
+                <w:lang w:val="en-US" w:eastAsia="zh-CN"/>
+              </w:rPr>
+              <w:t>SRS-22,SRS-23</w:t>
+            </w:r>
+          </w:p>
+        </w:tc>
+        <w:tc>
+          <w:tcPr>
+            <w:tcW w:w="1745" w:type="dxa"/>
+            <w:vAlign w:val="top"/>
+          </w:tcPr>
+          <w:p>
+            <w:pPr>
+              <w:widowControl w:val="0"/>
+              <w:ind w:left="180" w:firstLine="0"/>
+              <w:rPr>
                 <w:rFonts w:hint="default" w:ascii="Calibri" w:hAnsi="Calibri" w:cs="Calibri"/>
                 <w:sz w:val="28"/>
                 <w:szCs w:val="28"/>
@@ -1175,6 +1453,7 @@
         <w:tc>
           <w:tcPr>
             <w:tcW w:w="2235" w:type="dxa"/>
+            <w:vAlign w:val="top"/>
           </w:tcPr>
           <w:p>
             <w:pPr>
@@ -1190,6 +1469,7 @@
         <w:tc>
           <w:tcPr>
             <w:tcW w:w="2260" w:type="dxa"/>
+            <w:vAlign w:val="top"/>
           </w:tcPr>
           <w:p>
             <w:pPr>
@@ -1205,6 +1485,7 @@
         <w:tc>
           <w:tcPr>
             <w:tcW w:w="1320" w:type="dxa"/>
+            <w:vAlign w:val="top"/>
           </w:tcPr>
           <w:p>
             <w:pPr>
@@ -1237,6 +1518,8 @@
         <w:tc>
           <w:tcPr>
             <w:tcW w:w="592" w:type="dxa"/>
+            <w:shd w:val="clear" w:color="auto" w:fill="auto"/>
+            <w:vAlign w:val="top"/>
           </w:tcPr>
           <w:p>
             <w:pPr>
@@ -1261,7 +1544,9 @@
         </w:tc>
         <w:tc>
           <w:tcPr>
-            <w:tcW w:w="1080" w:type="dxa"/>
+            <w:tcW w:w="1155" w:type="dxa"/>
+            <w:shd w:val="clear" w:color="auto" w:fill="auto"/>
+            <w:vAlign w:val="top"/>
           </w:tcPr>
           <w:p>
             <w:pPr>
@@ -1293,7 +1578,7 @@
         </w:tc>
         <w:tc>
           <w:tcPr>
-            <w:tcW w:w="3435" w:type="dxa"/>
+            <w:tcW w:w="3360" w:type="dxa"/>
             <w:shd w:val="clear" w:color="auto" w:fill="FFFFFF"/>
             <w:textDirection w:val="lrTb"/>
             <w:vAlign w:val="top"/>
@@ -1326,7 +1611,8 @@
         </w:tc>
         <w:tc>
           <w:tcPr>
-            <w:tcW w:w="905" w:type="dxa"/>
+            <w:tcW w:w="2100" w:type="dxa"/>
+            <w:vAlign w:val="top"/>
           </w:tcPr>
           <w:p>
             <w:pPr>
@@ -1338,11 +1624,21 @@
                 <w:szCs w:val="28"/>
               </w:rPr>
             </w:pPr>
-          </w:p>
-        </w:tc>
-        <w:tc>
-          <w:tcPr>
-            <w:tcW w:w="2940" w:type="dxa"/>
+            <w:r>
+              <w:rPr>
+                <w:rFonts w:hint="eastAsia" w:ascii="Calibri" w:hAnsi="Calibri" w:cs="Calibri"/>
+                <w:sz w:val="28"/>
+                <w:szCs w:val="28"/>
+                <w:lang w:val="en-US" w:eastAsia="zh-CN"/>
+              </w:rPr>
+              <w:t>SRS-24</w:t>
+            </w:r>
+          </w:p>
+        </w:tc>
+        <w:tc>
+          <w:tcPr>
+            <w:tcW w:w="1745" w:type="dxa"/>
+            <w:vAlign w:val="top"/>
           </w:tcPr>
           <w:p>
             <w:pPr>
@@ -1359,6 +1655,7 @@
         <w:tc>
           <w:tcPr>
             <w:tcW w:w="2235" w:type="dxa"/>
+            <w:vAlign w:val="top"/>
           </w:tcPr>
           <w:p>
             <w:pPr>
@@ -1374,6 +1671,7 @@
         <w:tc>
           <w:tcPr>
             <w:tcW w:w="2260" w:type="dxa"/>
+            <w:vAlign w:val="top"/>
           </w:tcPr>
           <w:p>
             <w:pPr>
@@ -1389,6 +1687,7 @@
         <w:tc>
           <w:tcPr>
             <w:tcW w:w="1320" w:type="dxa"/>
+            <w:vAlign w:val="top"/>
           </w:tcPr>
           <w:p>
             <w:pPr>
@@ -1421,6 +1720,8 @@
         <w:tc>
           <w:tcPr>
             <w:tcW w:w="592" w:type="dxa"/>
+            <w:shd w:val="clear" w:color="auto" w:fill="auto"/>
+            <w:vAlign w:val="top"/>
           </w:tcPr>
           <w:p>
             <w:pPr>
@@ -1445,7 +1746,9 @@
         </w:tc>
         <w:tc>
           <w:tcPr>
-            <w:tcW w:w="1080" w:type="dxa"/>
+            <w:tcW w:w="1155" w:type="dxa"/>
+            <w:shd w:val="clear" w:color="auto" w:fill="auto"/>
+            <w:vAlign w:val="top"/>
           </w:tcPr>
           <w:p>
             <w:pPr>
@@ -1477,7 +1780,7 @@
         </w:tc>
         <w:tc>
           <w:tcPr>
-            <w:tcW w:w="3435" w:type="dxa"/>
+            <w:tcW w:w="3360" w:type="dxa"/>
             <w:shd w:val="clear" w:color="auto" w:fill="FFFFFF"/>
             <w:textDirection w:val="lrTb"/>
             <w:vAlign w:val="top"/>
@@ -1556,29 +1859,167 @@
         </w:tc>
         <w:tc>
           <w:tcPr>
-            <w:tcW w:w="905" w:type="dxa"/>
+            <w:tcW w:w="2100" w:type="dxa"/>
+            <w:vAlign w:val="top"/>
           </w:tcPr>
           <w:p>
             <w:pPr>
               <w:widowControl w:val="0"/>
               <w:ind w:left="180" w:firstLine="0"/>
               <w:rPr>
-                <w:rFonts w:hint="default" w:ascii="Calibri" w:hAnsi="Calibri" w:cs="Calibri"/>
-                <w:sz w:val="28"/>
-                <w:szCs w:val="28"/>
-              </w:rPr>
-            </w:pPr>
-          </w:p>
-        </w:tc>
-        <w:tc>
-          <w:tcPr>
-            <w:tcW w:w="2940" w:type="dxa"/>
-          </w:tcPr>
+                <w:rFonts w:hint="eastAsia" w:ascii="Calibri" w:hAnsi="Calibri" w:cs="Calibri"/>
+                <w:sz w:val="28"/>
+                <w:szCs w:val="28"/>
+                <w:lang w:val="en-US" w:eastAsia="zh-CN"/>
+              </w:rPr>
+            </w:pPr>
+            <w:r>
+              <w:rPr>
+                <w:rFonts w:hint="eastAsia" w:ascii="Calibri" w:hAnsi="Calibri" w:cs="Calibri"/>
+                <w:sz w:val="28"/>
+                <w:szCs w:val="28"/>
+                <w:lang w:val="en-US" w:eastAsia="zh-CN"/>
+              </w:rPr>
+              <w:t>SRS-25,SRS-26SRS-02,SRS-03SRS-12,SRS-13</w:t>
+            </w:r>
+          </w:p>
           <w:p>
             <w:pPr>
               <w:widowControl w:val="0"/>
               <w:ind w:left="180" w:firstLine="0"/>
               <w:rPr>
+                <w:rFonts w:hint="eastAsia" w:ascii="Calibri" w:hAnsi="Calibri" w:cs="Calibri"/>
+                <w:sz w:val="28"/>
+                <w:szCs w:val="28"/>
+                <w:lang w:val="en-US" w:eastAsia="zh-CN"/>
+              </w:rPr>
+            </w:pPr>
+            <w:r>
+              <w:rPr>
+                <w:rFonts w:hint="eastAsia" w:ascii="Calibri" w:hAnsi="Calibri" w:cs="Calibri"/>
+                <w:sz w:val="28"/>
+                <w:szCs w:val="28"/>
+                <w:lang w:val="en-US" w:eastAsia="zh-CN"/>
+              </w:rPr>
+              <w:t>SRS-14,SRS-15</w:t>
+            </w:r>
+          </w:p>
+          <w:p>
+            <w:pPr>
+              <w:widowControl w:val="0"/>
+              <w:ind w:left="180" w:firstLine="0"/>
+              <w:rPr>
+                <w:rFonts w:hint="eastAsia" w:ascii="Calibri" w:hAnsi="Calibri" w:cs="Calibri"/>
+                <w:sz w:val="28"/>
+                <w:szCs w:val="28"/>
+                <w:lang w:val="en-US" w:eastAsia="zh-CN"/>
+              </w:rPr>
+            </w:pPr>
+            <w:r>
+              <w:rPr>
+                <w:rFonts w:hint="eastAsia" w:ascii="Calibri" w:hAnsi="Calibri" w:cs="Calibri"/>
+                <w:sz w:val="28"/>
+                <w:szCs w:val="28"/>
+                <w:lang w:val="en-US" w:eastAsia="zh-CN"/>
+              </w:rPr>
+              <w:t>SRS-16,SRS-17</w:t>
+            </w:r>
+          </w:p>
+          <w:p>
+            <w:pPr>
+              <w:widowControl w:val="0"/>
+              <w:ind w:left="180" w:firstLine="0"/>
+              <w:rPr>
+                <w:rFonts w:hint="eastAsia" w:ascii="Calibri" w:hAnsi="Calibri" w:cs="Calibri"/>
+                <w:sz w:val="28"/>
+                <w:szCs w:val="28"/>
+                <w:lang w:val="en-US" w:eastAsia="zh-CN"/>
+              </w:rPr>
+            </w:pPr>
+            <w:r>
+              <w:rPr>
+                <w:rFonts w:hint="eastAsia" w:ascii="Calibri" w:hAnsi="Calibri" w:cs="Calibri"/>
+                <w:sz w:val="28"/>
+                <w:szCs w:val="28"/>
+                <w:lang w:val="en-US" w:eastAsia="zh-CN"/>
+              </w:rPr>
+              <w:t>SRS-06,SRS-07</w:t>
+            </w:r>
+          </w:p>
+          <w:p>
+            <w:pPr>
+              <w:widowControl w:val="0"/>
+              <w:ind w:left="180" w:firstLine="0"/>
+              <w:rPr>
+                <w:rFonts w:hint="eastAsia" w:ascii="Calibri" w:hAnsi="Calibri" w:cs="Calibri"/>
+                <w:sz w:val="28"/>
+                <w:szCs w:val="28"/>
+                <w:lang w:val="en-US" w:eastAsia="zh-CN"/>
+              </w:rPr>
+            </w:pPr>
+            <w:r>
+              <w:rPr>
+                <w:rFonts w:hint="eastAsia" w:ascii="Calibri" w:hAnsi="Calibri" w:cs="Calibri"/>
+                <w:sz w:val="28"/>
+                <w:szCs w:val="28"/>
+                <w:lang w:val="en-US" w:eastAsia="zh-CN"/>
+              </w:rPr>
+              <w:t>SRS-08,SRS-20</w:t>
+            </w:r>
+          </w:p>
+          <w:p>
+            <w:pPr>
+              <w:widowControl w:val="0"/>
+              <w:ind w:left="180" w:firstLine="0"/>
+              <w:rPr>
+                <w:rFonts w:hint="eastAsia" w:ascii="Calibri" w:hAnsi="Calibri" w:cs="Calibri"/>
+                <w:sz w:val="28"/>
+                <w:szCs w:val="28"/>
+                <w:lang w:val="en-US" w:eastAsia="zh-CN"/>
+              </w:rPr>
+            </w:pPr>
+            <w:r>
+              <w:rPr>
+                <w:rFonts w:hint="eastAsia" w:ascii="Calibri" w:hAnsi="Calibri" w:cs="Calibri"/>
+                <w:sz w:val="28"/>
+                <w:szCs w:val="28"/>
+                <w:lang w:val="en-US" w:eastAsia="zh-CN"/>
+              </w:rPr>
+              <w:t>SRS-21,SRS-22</w:t>
+            </w:r>
+          </w:p>
+          <w:p>
+            <w:pPr>
+              <w:widowControl w:val="0"/>
+              <w:ind w:left="180" w:firstLine="0"/>
+              <w:rPr>
+                <w:rFonts w:hint="eastAsia" w:ascii="Calibri" w:hAnsi="Calibri" w:cs="Calibri"/>
+                <w:sz w:val="28"/>
+                <w:szCs w:val="28"/>
+                <w:lang w:val="en-US" w:eastAsia="zh-CN"/>
+              </w:rPr>
+            </w:pPr>
+            <w:r>
+              <w:rPr>
+                <w:rFonts w:hint="eastAsia" w:ascii="Calibri" w:hAnsi="Calibri" w:cs="Calibri"/>
+                <w:sz w:val="28"/>
+                <w:szCs w:val="28"/>
+                <w:lang w:val="en-US" w:eastAsia="zh-CN"/>
+              </w:rPr>
+              <w:t>SRS-27,SRS-24</w:t>
+            </w:r>
+          </w:p>
+        </w:tc>
+        <w:tc>
+          <w:tcPr>
+            <w:tcW w:w="1745" w:type="dxa"/>
+            <w:vAlign w:val="top"/>
+          </w:tcPr>
+          <w:p>
+            <w:pPr>
+              <w:widowControl w:val="0"/>
+              <w:ind w:left="180" w:firstLine="0"/>
+              <w:rPr>
                 <w:rFonts w:hint="default" w:ascii="Calibri" w:hAnsi="Calibri" w:cs="Calibri"/>
                 <w:sz w:val="28"/>
                 <w:szCs w:val="28"/>
@@ -1589,6 +2030,7 @@
         <w:tc>
           <w:tcPr>
             <w:tcW w:w="2235" w:type="dxa"/>
+            <w:vAlign w:val="top"/>
           </w:tcPr>
           <w:p>
             <w:pPr>
@@ -1604,6 +2046,7 @@
         <w:tc>
           <w:tcPr>
             <w:tcW w:w="2260" w:type="dxa"/>
+            <w:vAlign w:val="top"/>
           </w:tcPr>
           <w:p>
             <w:pPr>
@@ -1619,6 +2062,7 @@
         <w:tc>
           <w:tcPr>
             <w:tcW w:w="1320" w:type="dxa"/>
+            <w:vAlign w:val="top"/>
           </w:tcPr>
           <w:p>
             <w:pPr>
@@ -1651,6 +2095,8 @@
         <w:tc>
           <w:tcPr>
             <w:tcW w:w="592" w:type="dxa"/>
+            <w:shd w:val="clear" w:color="auto" w:fill="auto"/>
+            <w:vAlign w:val="top"/>
           </w:tcPr>
           <w:p>
             <w:pPr>
@@ -1675,7 +2121,9 @@
         </w:tc>
         <w:tc>
           <w:tcPr>
-            <w:tcW w:w="1080" w:type="dxa"/>
+            <w:tcW w:w="1155" w:type="dxa"/>
+            <w:shd w:val="clear" w:color="auto" w:fill="auto"/>
+            <w:vAlign w:val="top"/>
           </w:tcPr>
           <w:p>
             <w:pPr>
@@ -1707,7 +2155,7 @@
         </w:tc>
         <w:tc>
           <w:tcPr>
-            <w:tcW w:w="3435" w:type="dxa"/>
+            <w:tcW w:w="3360" w:type="dxa"/>
             <w:shd w:val="clear" w:color="auto" w:fill="FFFFFF"/>
             <w:textDirection w:val="lrTb"/>
             <w:vAlign w:val="top"/>
@@ -1740,7 +2188,8 @@
         </w:tc>
         <w:tc>
           <w:tcPr>
-            <w:tcW w:w="905" w:type="dxa"/>
+            <w:tcW w:w="2100" w:type="dxa"/>
+            <w:vAlign w:val="top"/>
           </w:tcPr>
           <w:p>
             <w:pPr>
@@ -1752,11 +2201,21 @@
                 <w:szCs w:val="28"/>
               </w:rPr>
             </w:pPr>
-          </w:p>
-        </w:tc>
-        <w:tc>
-          <w:tcPr>
-            <w:tcW w:w="2940" w:type="dxa"/>
+            <w:r>
+              <w:rPr>
+                <w:rFonts w:hint="eastAsia" w:ascii="Calibri" w:hAnsi="Calibri" w:cs="Calibri"/>
+                <w:sz w:val="28"/>
+                <w:szCs w:val="28"/>
+                <w:lang w:val="en-US" w:eastAsia="zh-CN"/>
+              </w:rPr>
+              <w:t>SRS-28,SRS-29</w:t>
+            </w:r>
+          </w:p>
+        </w:tc>
+        <w:tc>
+          <w:tcPr>
+            <w:tcW w:w="1745" w:type="dxa"/>
+            <w:vAlign w:val="top"/>
           </w:tcPr>
           <w:p>
             <w:pPr>
@@ -1773,6 +2232,7 @@
         <w:tc>
           <w:tcPr>
             <w:tcW w:w="2235" w:type="dxa"/>
+            <w:vAlign w:val="top"/>
           </w:tcPr>
           <w:p>
             <w:pPr>
@@ -1788,6 +2248,7 @@
         <w:tc>
           <w:tcPr>
             <w:tcW w:w="2260" w:type="dxa"/>
+            <w:vAlign w:val="top"/>
           </w:tcPr>
           <w:p>
             <w:pPr>
@@ -1803,6 +2264,7 @@
         <w:tc>
           <w:tcPr>
             <w:tcW w:w="1320" w:type="dxa"/>
+            <w:vAlign w:val="top"/>
           </w:tcPr>
           <w:p>
             <w:pPr>
@@ -1835,6 +2297,8 @@
         <w:tc>
           <w:tcPr>
             <w:tcW w:w="592" w:type="dxa"/>
+            <w:shd w:val="clear" w:color="auto" w:fill="auto"/>
+            <w:vAlign w:val="top"/>
           </w:tcPr>
           <w:p>
             <w:pPr>
@@ -1859,7 +2323,9 @@
         </w:tc>
         <w:tc>
           <w:tcPr>
-            <w:tcW w:w="1080" w:type="dxa"/>
+            <w:tcW w:w="1155" w:type="dxa"/>
+            <w:shd w:val="clear" w:color="auto" w:fill="auto"/>
+            <w:vAlign w:val="top"/>
           </w:tcPr>
           <w:p>
             <w:pPr>
@@ -1891,7 +2357,7 @@
         </w:tc>
         <w:tc>
           <w:tcPr>
-            <w:tcW w:w="3435" w:type="dxa"/>
+            <w:tcW w:w="3360" w:type="dxa"/>
             <w:shd w:val="clear" w:color="auto" w:fill="FFFFFF"/>
             <w:textDirection w:val="lrTb"/>
             <w:vAlign w:val="top"/>
@@ -1945,7 +2411,8 @@
         </w:tc>
         <w:tc>
           <w:tcPr>
-            <w:tcW w:w="905" w:type="dxa"/>
+            <w:tcW w:w="2100" w:type="dxa"/>
+            <w:vAlign w:val="top"/>
           </w:tcPr>
           <w:p>
             <w:pPr>
@@ -1957,11 +2424,21 @@
                 <w:szCs w:val="28"/>
               </w:rPr>
             </w:pPr>
-          </w:p>
-        </w:tc>
-        <w:tc>
-          <w:tcPr>
-            <w:tcW w:w="2940" w:type="dxa"/>
+            <w:r>
+              <w:rPr>
+                <w:rFonts w:hint="eastAsia" w:ascii="Calibri" w:hAnsi="Calibri" w:cs="Calibri"/>
+                <w:sz w:val="28"/>
+                <w:szCs w:val="28"/>
+                <w:lang w:val="en-US" w:eastAsia="zh-CN"/>
+              </w:rPr>
+              <w:t>SRS-28,SRS-29SRS-30,SRS-31SRS-32,SRS-33SRS-34,SRS-35</w:t>
+            </w:r>
+          </w:p>
+        </w:tc>
+        <w:tc>
+          <w:tcPr>
+            <w:tcW w:w="1745" w:type="dxa"/>
+            <w:vAlign w:val="top"/>
           </w:tcPr>
           <w:p>
             <w:pPr>
@@ -1978,6 +2455,7 @@
         <w:tc>
           <w:tcPr>
             <w:tcW w:w="2235" w:type="dxa"/>
+            <w:vAlign w:val="top"/>
           </w:tcPr>
           <w:p>
             <w:pPr>
@@ -1993,6 +2471,7 @@
         <w:tc>
           <w:tcPr>
             <w:tcW w:w="2260" w:type="dxa"/>
+            <w:vAlign w:val="top"/>
           </w:tcPr>
           <w:p>
             <w:pPr>
@@ -2008,6 +2487,7 @@
         <w:tc>
           <w:tcPr>
             <w:tcW w:w="1320" w:type="dxa"/>
+            <w:vAlign w:val="top"/>
           </w:tcPr>
           <w:p>
             <w:pPr>
@@ -2040,6 +2520,8 @@
         <w:tc>
           <w:tcPr>
             <w:tcW w:w="592" w:type="dxa"/>
+            <w:shd w:val="clear" w:color="auto" w:fill="auto"/>
+            <w:vAlign w:val="top"/>
           </w:tcPr>
           <w:p>
             <w:pPr>
@@ -2064,7 +2546,9 @@
         </w:tc>
         <w:tc>
           <w:tcPr>
-            <w:tcW w:w="1080" w:type="dxa"/>
+            <w:tcW w:w="1155" w:type="dxa"/>
+            <w:shd w:val="clear" w:color="auto" w:fill="auto"/>
+            <w:vAlign w:val="top"/>
           </w:tcPr>
           <w:p>
             <w:pPr>
@@ -2096,7 +2580,7 @@
         </w:tc>
         <w:tc>
           <w:tcPr>
-            <w:tcW w:w="3435" w:type="dxa"/>
+            <w:tcW w:w="3360" w:type="dxa"/>
             <w:shd w:val="clear" w:color="auto" w:fill="FFFFFF"/>
             <w:textDirection w:val="lrTb"/>
             <w:vAlign w:val="top"/>
@@ -2129,7 +2613,8 @@
         </w:tc>
         <w:tc>
           <w:tcPr>
-            <w:tcW w:w="905" w:type="dxa"/>
+            <w:tcW w:w="2100" w:type="dxa"/>
+            <w:vAlign w:val="top"/>
           </w:tcPr>
           <w:p>
             <w:pPr>
@@ -2141,11 +2626,21 @@
                 <w:szCs w:val="28"/>
               </w:rPr>
             </w:pPr>
-          </w:p>
-        </w:tc>
-        <w:tc>
-          <w:tcPr>
-            <w:tcW w:w="2940" w:type="dxa"/>
+            <w:r>
+              <w:rPr>
+                <w:rFonts w:hint="eastAsia" w:ascii="Calibri" w:hAnsi="Calibri" w:cs="Calibri"/>
+                <w:sz w:val="28"/>
+                <w:szCs w:val="28"/>
+                <w:lang w:val="en-US" w:eastAsia="zh-CN"/>
+              </w:rPr>
+              <w:t>SRS-28,SRS-36SRS-37,SRS-38</w:t>
+            </w:r>
+          </w:p>
+        </w:tc>
+        <w:tc>
+          <w:tcPr>
+            <w:tcW w:w="1745" w:type="dxa"/>
+            <w:vAlign w:val="top"/>
           </w:tcPr>
           <w:p>
             <w:pPr>
@@ -2162,6 +2657,7 @@
         <w:tc>
           <w:tcPr>
             <w:tcW w:w="2235" w:type="dxa"/>
+            <w:vAlign w:val="top"/>
           </w:tcPr>
           <w:p>
             <w:pPr>
@@ -2177,6 +2673,7 @@
         <w:tc>
           <w:tcPr>
             <w:tcW w:w="2260" w:type="dxa"/>
+            <w:vAlign w:val="top"/>
           </w:tcPr>
           <w:p>
             <w:pPr>
@@ -2192,6 +2689,7 @@
         <w:tc>
           <w:tcPr>
             <w:tcW w:w="1320" w:type="dxa"/>
+            <w:vAlign w:val="top"/>
           </w:tcPr>
           <w:p>
             <w:pPr>
@@ -2224,6 +2722,8 @@
         <w:tc>
           <w:tcPr>
             <w:tcW w:w="592" w:type="dxa"/>
+            <w:shd w:val="clear" w:color="auto" w:fill="auto"/>
+            <w:vAlign w:val="top"/>
           </w:tcPr>
           <w:p>
             <w:pPr>
@@ -2248,7 +2748,9 @@
         </w:tc>
         <w:tc>
           <w:tcPr>
-            <w:tcW w:w="1080" w:type="dxa"/>
+            <w:tcW w:w="1155" w:type="dxa"/>
+            <w:shd w:val="clear" w:color="auto" w:fill="auto"/>
+            <w:vAlign w:val="top"/>
           </w:tcPr>
           <w:p>
             <w:pPr>
@@ -2280,7 +2782,7 @@
         </w:tc>
         <w:tc>
           <w:tcPr>
-            <w:tcW w:w="3435" w:type="dxa"/>
+            <w:tcW w:w="3360" w:type="dxa"/>
             <w:shd w:val="clear" w:color="auto" w:fill="FFFFFF"/>
             <w:textDirection w:val="lrTb"/>
             <w:vAlign w:val="top"/>
@@ -2313,7 +2815,8 @@
         </w:tc>
         <w:tc>
           <w:tcPr>
-            <w:tcW w:w="905" w:type="dxa"/>
+            <w:tcW w:w="2100" w:type="dxa"/>
+            <w:vAlign w:val="top"/>
           </w:tcPr>
           <w:p>
             <w:pPr>
@@ -2325,11 +2828,21 @@
                 <w:szCs w:val="28"/>
               </w:rPr>
             </w:pPr>
-          </w:p>
-        </w:tc>
-        <w:tc>
-          <w:tcPr>
-            <w:tcW w:w="2940" w:type="dxa"/>
+            <w:r>
+              <w:rPr>
+                <w:rFonts w:hint="eastAsia" w:ascii="Calibri" w:hAnsi="Calibri" w:cs="Calibri"/>
+                <w:sz w:val="28"/>
+                <w:szCs w:val="28"/>
+                <w:lang w:val="en-US" w:eastAsia="zh-CN"/>
+              </w:rPr>
+              <w:t>SRS-28,SRS-39SRS-40,SRS-41SRS-42,SRS-43SRS-44,SRS-45</w:t>
+            </w:r>
+          </w:p>
+        </w:tc>
+        <w:tc>
+          <w:tcPr>
+            <w:tcW w:w="1745" w:type="dxa"/>
+            <w:vAlign w:val="top"/>
           </w:tcPr>
           <w:p>
             <w:pPr>
@@ -2346,6 +2859,7 @@
         <w:tc>
           <w:tcPr>
             <w:tcW w:w="2235" w:type="dxa"/>
+            <w:vAlign w:val="top"/>
           </w:tcPr>
           <w:p>
             <w:pPr>
@@ -2361,6 +2875,7 @@
         <w:tc>
           <w:tcPr>
             <w:tcW w:w="2260" w:type="dxa"/>
+            <w:vAlign w:val="top"/>
           </w:tcPr>
           <w:p>
             <w:pPr>
@@ -2376,6 +2891,7 @@
         <w:tc>
           <w:tcPr>
             <w:tcW w:w="1320" w:type="dxa"/>
+            <w:vAlign w:val="top"/>
           </w:tcPr>
           <w:p>
             <w:pPr>
@@ -2408,6 +2924,8 @@
         <w:tc>
           <w:tcPr>
             <w:tcW w:w="592" w:type="dxa"/>
+            <w:shd w:val="clear" w:color="auto" w:fill="auto"/>
+            <w:vAlign w:val="top"/>
           </w:tcPr>
           <w:p>
             <w:pPr>
@@ -2432,7 +2950,9 @@
         </w:tc>
         <w:tc>
           <w:tcPr>
-            <w:tcW w:w="1080" w:type="dxa"/>
+            <w:tcW w:w="1155" w:type="dxa"/>
+            <w:shd w:val="clear" w:color="auto" w:fill="auto"/>
+            <w:vAlign w:val="top"/>
           </w:tcPr>
           <w:p>
             <w:pPr>
@@ -2464,7 +2984,7 @@
         </w:tc>
         <w:tc>
           <w:tcPr>
-            <w:tcW w:w="3435" w:type="dxa"/>
+            <w:tcW w:w="3360" w:type="dxa"/>
             <w:shd w:val="clear" w:color="auto" w:fill="FFFFFF"/>
             <w:textDirection w:val="lrTb"/>
             <w:vAlign w:val="top"/>
@@ -2501,24 +3021,30 @@
         </w:tc>
         <w:tc>
           <w:tcPr>
-            <w:tcW w:w="905" w:type="dxa"/>
+            <w:tcW w:w="2100" w:type="dxa"/>
+            <w:vAlign w:val="top"/>
           </w:tcPr>
           <w:p>
             <w:pPr>
               <w:widowControl w:val="0"/>
               <w:ind w:left="180" w:firstLine="0"/>
               <w:rPr>
-                <w:rFonts w:hint="default" w:ascii="Calibri" w:hAnsi="Calibri" w:cs="Calibri"/>
-                <w:sz w:val="28"/>
-                <w:szCs w:val="28"/>
-              </w:rPr>
-            </w:pPr>
-          </w:p>
-        </w:tc>
-        <w:tc>
-          <w:tcPr>
-            <w:tcW w:w="2940" w:type="dxa"/>
-          </w:tcPr>
+                <w:rFonts w:hint="eastAsia" w:ascii="Calibri" w:hAnsi="Calibri" w:cs="Calibri"/>
+                <w:sz w:val="28"/>
+                <w:szCs w:val="28"/>
+                <w:lang w:val="en-US" w:eastAsia="zh-CN"/>
+              </w:rPr>
+            </w:pPr>
+            <w:r>
+              <w:rPr>
+                <w:rFonts w:hint="eastAsia" w:ascii="Calibri" w:hAnsi="Calibri" w:cs="Calibri"/>
+                <w:sz w:val="28"/>
+                <w:szCs w:val="28"/>
+                <w:lang w:val="en-US" w:eastAsia="zh-CN"/>
+              </w:rPr>
+              <w:t>SRS-46,SRS-47SRS-48,SRS-49SRS-29,SRS-31</w:t>
+            </w:r>
+          </w:p>
           <w:p>
             <w:pPr>
               <w:widowControl w:val="0"/>
@@ -2527,6 +3053,33 @@
                 <w:rFonts w:hint="default" w:ascii="Calibri" w:hAnsi="Calibri" w:cs="Calibri"/>
                 <w:sz w:val="28"/>
                 <w:szCs w:val="28"/>
+                <w:lang w:val="en-US" w:eastAsia="zh-CN"/>
+              </w:rPr>
+            </w:pPr>
+            <w:r>
+              <w:rPr>
+                <w:rFonts w:hint="eastAsia" w:ascii="Calibri" w:hAnsi="Calibri" w:cs="Calibri"/>
+                <w:sz w:val="28"/>
+                <w:szCs w:val="28"/>
+                <w:lang w:val="en-US" w:eastAsia="zh-CN"/>
+              </w:rPr>
+              <w:t>SRS-50,SRS-69SRS-70,SRS-71</w:t>
+            </w:r>
+          </w:p>
+        </w:tc>
+        <w:tc>
+          <w:tcPr>
+            <w:tcW w:w="1745" w:type="dxa"/>
+            <w:vAlign w:val="top"/>
+          </w:tcPr>
+          <w:p>
+            <w:pPr>
+              <w:widowControl w:val="0"/>
+              <w:ind w:left="180" w:firstLine="0"/>
+              <w:rPr>
+                <w:rFonts w:hint="default" w:ascii="Calibri" w:hAnsi="Calibri" w:cs="Calibri"/>
+                <w:sz w:val="28"/>
+                <w:szCs w:val="28"/>
               </w:rPr>
             </w:pPr>
           </w:p>
@@ -2534,6 +3087,7 @@
         <w:tc>
           <w:tcPr>
             <w:tcW w:w="2235" w:type="dxa"/>
+            <w:vAlign w:val="top"/>
           </w:tcPr>
           <w:p>
             <w:pPr>
@@ -2549,6 +3103,7 @@
         <w:tc>
           <w:tcPr>
             <w:tcW w:w="2260" w:type="dxa"/>
+            <w:vAlign w:val="top"/>
           </w:tcPr>
           <w:p>
             <w:pPr>
@@ -2564,6 +3119,7 @@
         <w:tc>
           <w:tcPr>
             <w:tcW w:w="1320" w:type="dxa"/>
+            <w:vAlign w:val="top"/>
           </w:tcPr>
           <w:p>
             <w:pPr>
@@ -2596,6 +3152,8 @@
         <w:tc>
           <w:tcPr>
             <w:tcW w:w="592" w:type="dxa"/>
+            <w:shd w:val="clear" w:color="auto" w:fill="auto"/>
+            <w:vAlign w:val="top"/>
           </w:tcPr>
           <w:p>
             <w:pPr>
@@ -2620,7 +3178,9 @@
         </w:tc>
         <w:tc>
           <w:tcPr>
-            <w:tcW w:w="1080" w:type="dxa"/>
+            <w:tcW w:w="1155" w:type="dxa"/>
+            <w:shd w:val="clear" w:color="auto" w:fill="auto"/>
+            <w:vAlign w:val="top"/>
           </w:tcPr>
           <w:p>
             <w:pPr>
@@ -2652,7 +3212,7 @@
         </w:tc>
         <w:tc>
           <w:tcPr>
-            <w:tcW w:w="3435" w:type="dxa"/>
+            <w:tcW w:w="3360" w:type="dxa"/>
             <w:shd w:val="clear" w:color="auto" w:fill="FFFFFF"/>
             <w:textDirection w:val="lrTb"/>
             <w:vAlign w:val="top"/>
@@ -2706,7 +3266,8 @@
         </w:tc>
         <w:tc>
           <w:tcPr>
-            <w:tcW w:w="905" w:type="dxa"/>
+            <w:tcW w:w="2100" w:type="dxa"/>
+            <w:vAlign w:val="top"/>
           </w:tcPr>
           <w:p>
             <w:pPr>
@@ -2718,11 +3279,21 @@
                 <w:szCs w:val="28"/>
               </w:rPr>
             </w:pPr>
-          </w:p>
-        </w:tc>
-        <w:tc>
-          <w:tcPr>
-            <w:tcW w:w="2940" w:type="dxa"/>
+            <w:r>
+              <w:rPr>
+                <w:rFonts w:hint="eastAsia" w:ascii="Calibri" w:hAnsi="Calibri" w:cs="Calibri"/>
+                <w:sz w:val="28"/>
+                <w:szCs w:val="28"/>
+                <w:lang w:val="en-US" w:eastAsia="zh-CN"/>
+              </w:rPr>
+              <w:t>SRS-48,SRS-29SRS-30,SRS-31SRS-32,SRS-33SRS-34,SRS-35</w:t>
+            </w:r>
+          </w:p>
+        </w:tc>
+        <w:tc>
+          <w:tcPr>
+            <w:tcW w:w="1745" w:type="dxa"/>
+            <w:vAlign w:val="top"/>
           </w:tcPr>
           <w:p>
             <w:pPr>
@@ -2739,6 +3310,7 @@
         <w:tc>
           <w:tcPr>
             <w:tcW w:w="2235" w:type="dxa"/>
+            <w:vAlign w:val="top"/>
           </w:tcPr>
           <w:p>
             <w:pPr>
@@ -2754,6 +3326,7 @@
         <w:tc>
           <w:tcPr>
             <w:tcW w:w="2260" w:type="dxa"/>
+            <w:vAlign w:val="top"/>
           </w:tcPr>
           <w:p>
             <w:pPr>
@@ -2769,6 +3342,7 @@
         <w:tc>
           <w:tcPr>
             <w:tcW w:w="1320" w:type="dxa"/>
+            <w:vAlign w:val="top"/>
           </w:tcPr>
           <w:p>
             <w:pPr>
@@ -2801,6 +3375,8 @@
         <w:tc>
           <w:tcPr>
             <w:tcW w:w="592" w:type="dxa"/>
+            <w:shd w:val="clear" w:color="auto" w:fill="auto"/>
+            <w:vAlign w:val="top"/>
           </w:tcPr>
           <w:p>
             <w:pPr>
@@ -2825,7 +3401,9 @@
         </w:tc>
         <w:tc>
           <w:tcPr>
-            <w:tcW w:w="1080" w:type="dxa"/>
+            <w:tcW w:w="1155" w:type="dxa"/>
+            <w:shd w:val="clear" w:color="auto" w:fill="auto"/>
+            <w:vAlign w:val="top"/>
           </w:tcPr>
           <w:p>
             <w:pPr>
@@ -2857,7 +3435,7 @@
         </w:tc>
         <w:tc>
           <w:tcPr>
-            <w:tcW w:w="3435" w:type="dxa"/>
+            <w:tcW w:w="3360" w:type="dxa"/>
             <w:shd w:val="clear" w:color="auto" w:fill="FFFFFF"/>
             <w:textDirection w:val="lrTb"/>
             <w:vAlign w:val="top"/>
@@ -2901,7 +3479,8 @@
         </w:tc>
         <w:tc>
           <w:tcPr>
-            <w:tcW w:w="905" w:type="dxa"/>
+            <w:tcW w:w="2100" w:type="dxa"/>
+            <w:vAlign w:val="top"/>
           </w:tcPr>
           <w:p>
             <w:pPr>
@@ -2913,11 +3492,21 @@
                 <w:szCs w:val="28"/>
               </w:rPr>
             </w:pPr>
-          </w:p>
-        </w:tc>
-        <w:tc>
-          <w:tcPr>
-            <w:tcW w:w="2940" w:type="dxa"/>
+            <w:r>
+              <w:rPr>
+                <w:rFonts w:hint="eastAsia" w:ascii="Calibri" w:hAnsi="Calibri" w:cs="Calibri"/>
+                <w:sz w:val="28"/>
+                <w:szCs w:val="28"/>
+                <w:lang w:val="en-US" w:eastAsia="zh-CN"/>
+              </w:rPr>
+              <w:t>SRS-51,SRS-52SRS-53,SRS-54SRS-31,SRS-33</w:t>
+            </w:r>
+          </w:p>
+        </w:tc>
+        <w:tc>
+          <w:tcPr>
+            <w:tcW w:w="1745" w:type="dxa"/>
+            <w:vAlign w:val="top"/>
           </w:tcPr>
           <w:p>
             <w:pPr>
@@ -2934,6 +3523,7 @@
         <w:tc>
           <w:tcPr>
             <w:tcW w:w="2235" w:type="dxa"/>
+            <w:vAlign w:val="top"/>
           </w:tcPr>
           <w:p>
             <w:pPr>
@@ -2949,6 +3539,7 @@
         <w:tc>
           <w:tcPr>
             <w:tcW w:w="2260" w:type="dxa"/>
+            <w:vAlign w:val="top"/>
           </w:tcPr>
           <w:p>
             <w:pPr>
@@ -2964,6 +3555,7 @@
         <w:tc>
           <w:tcPr>
             <w:tcW w:w="1320" w:type="dxa"/>
+            <w:vAlign w:val="top"/>
           </w:tcPr>
           <w:p>
             <w:pPr>
@@ -2996,6 +3588,8 @@
         <w:tc>
           <w:tcPr>
             <w:tcW w:w="592" w:type="dxa"/>
+            <w:shd w:val="clear" w:color="auto" w:fill="auto"/>
+            <w:vAlign w:val="top"/>
           </w:tcPr>
           <w:p>
             <w:pPr>
@@ -3020,7 +3614,9 @@
         </w:tc>
         <w:tc>
           <w:tcPr>
-            <w:tcW w:w="1080" w:type="dxa"/>
+            <w:tcW w:w="1155" w:type="dxa"/>
+            <w:shd w:val="clear" w:color="auto" w:fill="auto"/>
+            <w:vAlign w:val="top"/>
           </w:tcPr>
           <w:p>
             <w:pPr>
@@ -3052,7 +3648,7 @@
         </w:tc>
         <w:tc>
           <w:tcPr>
-            <w:tcW w:w="3435" w:type="dxa"/>
+            <w:tcW w:w="3360" w:type="dxa"/>
             <w:shd w:val="clear" w:color="auto" w:fill="FFFFFF"/>
             <w:textDirection w:val="lrTb"/>
             <w:vAlign w:val="top"/>
@@ -3132,7 +3728,8 @@
         </w:tc>
         <w:tc>
           <w:tcPr>
-            <w:tcW w:w="905" w:type="dxa"/>
+            <w:tcW w:w="2100" w:type="dxa"/>
+            <w:vAlign w:val="top"/>
           </w:tcPr>
           <w:p>
             <w:pPr>
@@ -3144,11 +3741,21 @@
                 <w:szCs w:val="28"/>
               </w:rPr>
             </w:pPr>
-          </w:p>
-        </w:tc>
-        <w:tc>
-          <w:tcPr>
-            <w:tcW w:w="2940" w:type="dxa"/>
+            <w:r>
+              <w:rPr>
+                <w:rFonts w:hint="eastAsia" w:ascii="Calibri" w:hAnsi="Calibri" w:cs="Calibri"/>
+                <w:sz w:val="28"/>
+                <w:szCs w:val="28"/>
+                <w:lang w:val="en-US" w:eastAsia="zh-CN"/>
+              </w:rPr>
+              <w:t>SRS-55,SRS-01SRS-02,SRS-03SRS-04,SRS-05SRS-06,SRS-07SRS-08,SRS-09SRS-10</w:t>
+            </w:r>
+          </w:p>
+        </w:tc>
+        <w:tc>
+          <w:tcPr>
+            <w:tcW w:w="1745" w:type="dxa"/>
+            <w:vAlign w:val="top"/>
           </w:tcPr>
           <w:p>
             <w:pPr>
@@ -3165,6 +3772,7 @@
         <w:tc>
           <w:tcPr>
             <w:tcW w:w="2235" w:type="dxa"/>
+            <w:vAlign w:val="top"/>
           </w:tcPr>
           <w:p>
             <w:pPr>
@@ -3180,6 +3788,7 @@
         <w:tc>
           <w:tcPr>
             <w:tcW w:w="2260" w:type="dxa"/>
+            <w:vAlign w:val="top"/>
           </w:tcPr>
           <w:p>
             <w:pPr>
@@ -3195,6 +3804,7 @@
         <w:tc>
           <w:tcPr>
             <w:tcW w:w="1320" w:type="dxa"/>
+            <w:vAlign w:val="top"/>
           </w:tcPr>
           <w:p>
             <w:pPr>
@@ -3227,6 +3837,8 @@
         <w:tc>
           <w:tcPr>
             <w:tcW w:w="592" w:type="dxa"/>
+            <w:shd w:val="clear" w:color="auto" w:fill="auto"/>
+            <w:vAlign w:val="top"/>
           </w:tcPr>
           <w:p>
             <w:pPr>
@@ -3251,7 +3863,9 @@
         </w:tc>
         <w:tc>
           <w:tcPr>
-            <w:tcW w:w="1080" w:type="dxa"/>
+            <w:tcW w:w="1155" w:type="dxa"/>
+            <w:shd w:val="clear" w:color="auto" w:fill="auto"/>
+            <w:vAlign w:val="top"/>
           </w:tcPr>
           <w:p>
             <w:pPr>
@@ -3283,7 +3897,7 @@
         </w:tc>
         <w:tc>
           <w:tcPr>
-            <w:tcW w:w="3435" w:type="dxa"/>
+            <w:tcW w:w="3360" w:type="dxa"/>
             <w:shd w:val="clear" w:color="auto" w:fill="FFFFFF"/>
             <w:textDirection w:val="lrTb"/>
             <w:vAlign w:val="top"/>
@@ -3316,7 +3930,8 @@
         </w:tc>
         <w:tc>
           <w:tcPr>
-            <w:tcW w:w="905" w:type="dxa"/>
+            <w:tcW w:w="2100" w:type="dxa"/>
+            <w:vAlign w:val="top"/>
           </w:tcPr>
           <w:p>
             <w:pPr>
@@ -3328,11 +3943,21 @@
                 <w:szCs w:val="28"/>
               </w:rPr>
             </w:pPr>
-          </w:p>
-        </w:tc>
-        <w:tc>
-          <w:tcPr>
-            <w:tcW w:w="2940" w:type="dxa"/>
+            <w:r>
+              <w:rPr>
+                <w:rFonts w:hint="eastAsia" w:ascii="Calibri" w:hAnsi="Calibri" w:cs="Calibri"/>
+                <w:sz w:val="28"/>
+                <w:szCs w:val="28"/>
+                <w:lang w:val="en-US" w:eastAsia="zh-CN"/>
+              </w:rPr>
+              <w:t>SRS-56,SRS-57SRS-58</w:t>
+            </w:r>
+          </w:p>
+        </w:tc>
+        <w:tc>
+          <w:tcPr>
+            <w:tcW w:w="1745" w:type="dxa"/>
+            <w:vAlign w:val="top"/>
           </w:tcPr>
           <w:p>
             <w:pPr>
@@ -3349,6 +3974,7 @@
         <w:tc>
           <w:tcPr>
             <w:tcW w:w="2235" w:type="dxa"/>
+            <w:vAlign w:val="top"/>
           </w:tcPr>
           <w:p>
             <w:pPr>
@@ -3364,6 +3990,7 @@
         <w:tc>
           <w:tcPr>
             <w:tcW w:w="2260" w:type="dxa"/>
+            <w:vAlign w:val="top"/>
           </w:tcPr>
           <w:p>
             <w:pPr>
@@ -3379,6 +4006,7 @@
         <w:tc>
           <w:tcPr>
             <w:tcW w:w="1320" w:type="dxa"/>
+            <w:vAlign w:val="top"/>
           </w:tcPr>
           <w:p>
             <w:pPr>
@@ -3411,6 +4039,8 @@
         <w:tc>
           <w:tcPr>
             <w:tcW w:w="592" w:type="dxa"/>
+            <w:shd w:val="clear" w:color="auto" w:fill="auto"/>
+            <w:vAlign w:val="top"/>
           </w:tcPr>
           <w:p>
             <w:pPr>
@@ -3435,7 +4065,9 @@
         </w:tc>
         <w:tc>
           <w:tcPr>
-            <w:tcW w:w="1080" w:type="dxa"/>
+            <w:tcW w:w="1155" w:type="dxa"/>
+            <w:shd w:val="clear" w:color="auto" w:fill="auto"/>
+            <w:vAlign w:val="top"/>
           </w:tcPr>
           <w:p>
             <w:pPr>
@@ -3467,7 +4099,7 @@
         </w:tc>
         <w:tc>
           <w:tcPr>
-            <w:tcW w:w="3435" w:type="dxa"/>
+            <w:tcW w:w="3360" w:type="dxa"/>
             <w:shd w:val="clear" w:color="auto" w:fill="FFFFFF"/>
             <w:textDirection w:val="lrTb"/>
             <w:vAlign w:val="top"/>
@@ -3521,24 +4153,30 @@
         </w:tc>
         <w:tc>
           <w:tcPr>
-            <w:tcW w:w="905" w:type="dxa"/>
+            <w:tcW w:w="2100" w:type="dxa"/>
+            <w:vAlign w:val="top"/>
           </w:tcPr>
           <w:p>
             <w:pPr>
               <w:widowControl w:val="0"/>
               <w:ind w:left="180" w:firstLine="0"/>
               <w:rPr>
-                <w:rFonts w:hint="default" w:ascii="Calibri" w:hAnsi="Calibri" w:cs="Calibri"/>
-                <w:sz w:val="28"/>
-                <w:szCs w:val="28"/>
-              </w:rPr>
-            </w:pPr>
-          </w:p>
-        </w:tc>
-        <w:tc>
-          <w:tcPr>
-            <w:tcW w:w="2940" w:type="dxa"/>
-          </w:tcPr>
+                <w:rFonts w:hint="eastAsia" w:ascii="Calibri" w:hAnsi="Calibri" w:cs="Calibri"/>
+                <w:sz w:val="28"/>
+                <w:szCs w:val="28"/>
+                <w:lang w:val="en-US" w:eastAsia="zh-CN"/>
+              </w:rPr>
+            </w:pPr>
+            <w:r>
+              <w:rPr>
+                <w:rFonts w:hint="eastAsia" w:ascii="Calibri" w:hAnsi="Calibri" w:cs="Calibri"/>
+                <w:sz w:val="28"/>
+                <w:szCs w:val="28"/>
+                <w:lang w:val="en-US" w:eastAsia="zh-CN"/>
+              </w:rPr>
+              <w:t>SRS-01,SRS-02SRS-03,SRS-04SRS-05,SRS-06SRS-07,SRS-08</w:t>
+            </w:r>
+          </w:p>
           <w:p>
             <w:pPr>
               <w:widowControl w:val="0"/>
@@ -3547,6 +4185,33 @@
                 <w:rFonts w:hint="default" w:ascii="Calibri" w:hAnsi="Calibri" w:cs="Calibri"/>
                 <w:sz w:val="28"/>
                 <w:szCs w:val="28"/>
+                <w:lang w:val="en-US" w:eastAsia="zh-CN"/>
+              </w:rPr>
+            </w:pPr>
+            <w:r>
+              <w:rPr>
+                <w:rFonts w:hint="eastAsia" w:ascii="Calibri" w:hAnsi="Calibri" w:cs="Calibri"/>
+                <w:sz w:val="28"/>
+                <w:szCs w:val="28"/>
+                <w:lang w:val="en-US" w:eastAsia="zh-CN"/>
+              </w:rPr>
+              <w:t>SRS-09,SRS-59</w:t>
+            </w:r>
+          </w:p>
+        </w:tc>
+        <w:tc>
+          <w:tcPr>
+            <w:tcW w:w="1745" w:type="dxa"/>
+            <w:vAlign w:val="top"/>
+          </w:tcPr>
+          <w:p>
+            <w:pPr>
+              <w:widowControl w:val="0"/>
+              <w:ind w:left="180" w:firstLine="0"/>
+              <w:rPr>
+                <w:rFonts w:hint="default" w:ascii="Calibri" w:hAnsi="Calibri" w:cs="Calibri"/>
+                <w:sz w:val="28"/>
+                <w:szCs w:val="28"/>
               </w:rPr>
             </w:pPr>
           </w:p>
@@ -3554,6 +4219,7 @@
         <w:tc>
           <w:tcPr>
             <w:tcW w:w="2235" w:type="dxa"/>
+            <w:vAlign w:val="top"/>
           </w:tcPr>
           <w:p>
             <w:pPr>
@@ -3569,6 +4235,7 @@
         <w:tc>
           <w:tcPr>
             <w:tcW w:w="2260" w:type="dxa"/>
+            <w:vAlign w:val="top"/>
           </w:tcPr>
           <w:p>
             <w:pPr>
@@ -3584,6 +4251,7 @@
         <w:tc>
           <w:tcPr>
             <w:tcW w:w="1320" w:type="dxa"/>
+            <w:vAlign w:val="top"/>
           </w:tcPr>
           <w:p>
             <w:pPr>
@@ -3616,6 +4284,8 @@
         <w:tc>
           <w:tcPr>
             <w:tcW w:w="592" w:type="dxa"/>
+            <w:shd w:val="clear" w:color="auto" w:fill="auto"/>
+            <w:vAlign w:val="top"/>
           </w:tcPr>
           <w:p>
             <w:pPr>
@@ -3640,7 +4310,9 @@
         </w:tc>
         <w:tc>
           <w:tcPr>
-            <w:tcW w:w="1080" w:type="dxa"/>
+            <w:tcW w:w="1155" w:type="dxa"/>
+            <w:shd w:val="clear" w:color="auto" w:fill="auto"/>
+            <w:vAlign w:val="top"/>
           </w:tcPr>
           <w:p>
             <w:pPr>
@@ -3672,7 +4344,7 @@
         </w:tc>
         <w:tc>
           <w:tcPr>
-            <w:tcW w:w="3435" w:type="dxa"/>
+            <w:tcW w:w="3360" w:type="dxa"/>
             <w:shd w:val="clear" w:color="auto" w:fill="FFFFFF"/>
             <w:textDirection w:val="lrTb"/>
             <w:vAlign w:val="top"/>
@@ -3705,7 +4377,8 @@
         </w:tc>
         <w:tc>
           <w:tcPr>
-            <w:tcW w:w="905" w:type="dxa"/>
+            <w:tcW w:w="2100" w:type="dxa"/>
+            <w:vAlign w:val="top"/>
           </w:tcPr>
           <w:p>
             <w:pPr>
@@ -3717,11 +4390,21 @@
                 <w:szCs w:val="28"/>
               </w:rPr>
             </w:pPr>
-          </w:p>
-        </w:tc>
-        <w:tc>
-          <w:tcPr>
-            <w:tcW w:w="2940" w:type="dxa"/>
+            <w:r>
+              <w:rPr>
+                <w:rFonts w:hint="eastAsia" w:ascii="Calibri" w:hAnsi="Calibri" w:cs="Calibri"/>
+                <w:sz w:val="28"/>
+                <w:szCs w:val="28"/>
+                <w:lang w:val="en-US" w:eastAsia="zh-CN"/>
+              </w:rPr>
+              <w:t>SRS-60,SRS-29</w:t>
+            </w:r>
+          </w:p>
+        </w:tc>
+        <w:tc>
+          <w:tcPr>
+            <w:tcW w:w="1745" w:type="dxa"/>
+            <w:vAlign w:val="top"/>
           </w:tcPr>
           <w:p>
             <w:pPr>
@@ -3738,6 +4421,7 @@
         <w:tc>
           <w:tcPr>
             <w:tcW w:w="2235" w:type="dxa"/>
+            <w:vAlign w:val="top"/>
           </w:tcPr>
           <w:p>
             <w:pPr>
@@ -3753,6 +4437,7 @@
         <w:tc>
           <w:tcPr>
             <w:tcW w:w="2260" w:type="dxa"/>
+            <w:vAlign w:val="top"/>
           </w:tcPr>
           <w:p>
             <w:pPr>
@@ -3768,6 +4453,7 @@
         <w:tc>
           <w:tcPr>
             <w:tcW w:w="1320" w:type="dxa"/>
+            <w:vAlign w:val="top"/>
           </w:tcPr>
           <w:p>
             <w:pPr>
@@ -3800,6 +4486,8 @@
         <w:tc>
           <w:tcPr>
             <w:tcW w:w="592" w:type="dxa"/>
+            <w:shd w:val="clear" w:color="auto" w:fill="auto"/>
+            <w:vAlign w:val="top"/>
           </w:tcPr>
           <w:p>
             <w:pPr>
@@ -3824,7 +4512,9 @@
         </w:tc>
         <w:tc>
           <w:tcPr>
-            <w:tcW w:w="1080" w:type="dxa"/>
+            <w:tcW w:w="1155" w:type="dxa"/>
+            <w:shd w:val="clear" w:color="auto" w:fill="auto"/>
+            <w:vAlign w:val="top"/>
           </w:tcPr>
           <w:p>
             <w:pPr>
@@ -3856,7 +4546,7 @@
         </w:tc>
         <w:tc>
           <w:tcPr>
-            <w:tcW w:w="3435" w:type="dxa"/>
+            <w:tcW w:w="3360" w:type="dxa"/>
             <w:shd w:val="clear" w:color="auto" w:fill="FFFFFF"/>
             <w:textDirection w:val="lrTb"/>
             <w:vAlign w:val="top"/>
@@ -3889,7 +4579,8 @@
         </w:tc>
         <w:tc>
           <w:tcPr>
-            <w:tcW w:w="905" w:type="dxa"/>
+            <w:tcW w:w="2100" w:type="dxa"/>
+            <w:vAlign w:val="top"/>
           </w:tcPr>
           <w:p>
             <w:pPr>
@@ -3901,11 +4592,21 @@
                 <w:szCs w:val="28"/>
               </w:rPr>
             </w:pPr>
-          </w:p>
-        </w:tc>
-        <w:tc>
-          <w:tcPr>
-            <w:tcW w:w="2940" w:type="dxa"/>
+            <w:r>
+              <w:rPr>
+                <w:rFonts w:hint="eastAsia" w:ascii="Calibri" w:hAnsi="Calibri" w:cs="Calibri"/>
+                <w:sz w:val="28"/>
+                <w:szCs w:val="28"/>
+                <w:lang w:val="en-US" w:eastAsia="zh-CN"/>
+              </w:rPr>
+              <w:t>SRS-60,SRS-36SRS-37,SRS-38</w:t>
+            </w:r>
+          </w:p>
+        </w:tc>
+        <w:tc>
+          <w:tcPr>
+            <w:tcW w:w="1745" w:type="dxa"/>
+            <w:vAlign w:val="top"/>
           </w:tcPr>
           <w:p>
             <w:pPr>
@@ -3922,6 +4623,7 @@
         <w:tc>
           <w:tcPr>
             <w:tcW w:w="2235" w:type="dxa"/>
+            <w:vAlign w:val="top"/>
           </w:tcPr>
           <w:p>
             <w:pPr>
@@ -3937,6 +4639,7 @@
         <w:tc>
           <w:tcPr>
             <w:tcW w:w="2260" w:type="dxa"/>
+            <w:vAlign w:val="top"/>
           </w:tcPr>
           <w:p>
             <w:pPr>
@@ -3952,6 +4655,7 @@
         <w:tc>
           <w:tcPr>
             <w:tcW w:w="1320" w:type="dxa"/>
+            <w:vAlign w:val="top"/>
           </w:tcPr>
           <w:p>
             <w:pPr>
@@ -3984,6 +4688,8 @@
         <w:tc>
           <w:tcPr>
             <w:tcW w:w="592" w:type="dxa"/>
+            <w:shd w:val="clear" w:color="auto" w:fill="auto"/>
+            <w:vAlign w:val="top"/>
           </w:tcPr>
           <w:p>
             <w:pPr>
@@ -4008,7 +4714,9 @@
         </w:tc>
         <w:tc>
           <w:tcPr>
-            <w:tcW w:w="1080" w:type="dxa"/>
+            <w:tcW w:w="1155" w:type="dxa"/>
+            <w:shd w:val="clear" w:color="auto" w:fill="auto"/>
+            <w:vAlign w:val="top"/>
           </w:tcPr>
           <w:p>
             <w:pPr>
@@ -4040,7 +4748,7 @@
         </w:tc>
         <w:tc>
           <w:tcPr>
-            <w:tcW w:w="3435" w:type="dxa"/>
+            <w:tcW w:w="3360" w:type="dxa"/>
             <w:shd w:val="clear" w:color="auto" w:fill="FFFFFF"/>
             <w:textDirection w:val="lrTb"/>
             <w:vAlign w:val="top"/>
@@ -4073,24 +4781,30 @@
         </w:tc>
         <w:tc>
           <w:tcPr>
-            <w:tcW w:w="905" w:type="dxa"/>
+            <w:tcW w:w="2100" w:type="dxa"/>
+            <w:vAlign w:val="top"/>
           </w:tcPr>
           <w:p>
             <w:pPr>
               <w:widowControl w:val="0"/>
               <w:ind w:left="180" w:firstLine="0"/>
               <w:rPr>
-                <w:rFonts w:hint="default" w:ascii="Calibri" w:hAnsi="Calibri" w:cs="Calibri"/>
-                <w:sz w:val="28"/>
-                <w:szCs w:val="28"/>
-              </w:rPr>
-            </w:pPr>
-          </w:p>
-        </w:tc>
-        <w:tc>
-          <w:tcPr>
-            <w:tcW w:w="2940" w:type="dxa"/>
-          </w:tcPr>
+                <w:rFonts w:hint="eastAsia" w:ascii="Calibri" w:hAnsi="Calibri" w:cs="Calibri"/>
+                <w:sz w:val="28"/>
+                <w:szCs w:val="28"/>
+                <w:lang w:val="en-US" w:eastAsia="zh-CN"/>
+              </w:rPr>
+            </w:pPr>
+            <w:r>
+              <w:rPr>
+                <w:rFonts w:hint="eastAsia" w:ascii="Calibri" w:hAnsi="Calibri" w:cs="Calibri"/>
+                <w:sz w:val="28"/>
+                <w:szCs w:val="28"/>
+                <w:lang w:val="en-US" w:eastAsia="zh-CN"/>
+              </w:rPr>
+              <w:t>SRS-60,SRS-29SRS-67,SRS-31SRS-62,SRS-63SRS-49,SRS-50</w:t>
+            </w:r>
+          </w:p>
           <w:p>
             <w:pPr>
               <w:widowControl w:val="0"/>
@@ -4099,6 +4813,33 @@
                 <w:rFonts w:hint="default" w:ascii="Calibri" w:hAnsi="Calibri" w:cs="Calibri"/>
                 <w:sz w:val="28"/>
                 <w:szCs w:val="28"/>
+                <w:lang w:val="en-US" w:eastAsia="zh-CN"/>
+              </w:rPr>
+            </w:pPr>
+            <w:r>
+              <w:rPr>
+                <w:rFonts w:hint="eastAsia" w:ascii="Calibri" w:hAnsi="Calibri" w:cs="Calibri"/>
+                <w:sz w:val="28"/>
+                <w:szCs w:val="28"/>
+                <w:lang w:val="en-US" w:eastAsia="zh-CN"/>
+              </w:rPr>
+              <w:t>SRS-64,SRS-15SRS-65,SRS-66SRS-68,SRS-69SRS-70,SRS-71SRS-22,SRS-72SRS-73,SRS-74</w:t>
+            </w:r>
+          </w:p>
+        </w:tc>
+        <w:tc>
+          <w:tcPr>
+            <w:tcW w:w="1745" w:type="dxa"/>
+            <w:vAlign w:val="top"/>
+          </w:tcPr>
+          <w:p>
+            <w:pPr>
+              <w:widowControl w:val="0"/>
+              <w:ind w:left="180" w:firstLine="0"/>
+              <w:rPr>
+                <w:rFonts w:hint="default" w:ascii="Calibri" w:hAnsi="Calibri" w:cs="Calibri"/>
+                <w:sz w:val="28"/>
+                <w:szCs w:val="28"/>
               </w:rPr>
             </w:pPr>
           </w:p>
@@ -4106,6 +4847,7 @@
         <w:tc>
           <w:tcPr>
             <w:tcW w:w="2235" w:type="dxa"/>
+            <w:vAlign w:val="top"/>
           </w:tcPr>
           <w:p>
             <w:pPr>
@@ -4121,6 +4863,7 @@
         <w:tc>
           <w:tcPr>
             <w:tcW w:w="2260" w:type="dxa"/>
+            <w:vAlign w:val="top"/>
           </w:tcPr>
           <w:p>
             <w:pPr>
@@ -4136,6 +4879,7 @@
         <w:tc>
           <w:tcPr>
             <w:tcW w:w="1320" w:type="dxa"/>
+            <w:vAlign w:val="top"/>
           </w:tcPr>
           <w:p>
             <w:pPr>
@@ -4168,6 +4912,8 @@
         <w:tc>
           <w:tcPr>
             <w:tcW w:w="592" w:type="dxa"/>
+            <w:shd w:val="clear" w:color="auto" w:fill="auto"/>
+            <w:vAlign w:val="top"/>
           </w:tcPr>
           <w:p>
             <w:pPr>
@@ -4192,7 +4938,9 @@
         </w:tc>
         <w:tc>
           <w:tcPr>
-            <w:tcW w:w="1080" w:type="dxa"/>
+            <w:tcW w:w="1155" w:type="dxa"/>
+            <w:shd w:val="clear" w:color="auto" w:fill="auto"/>
+            <w:vAlign w:val="top"/>
           </w:tcPr>
           <w:p>
             <w:pPr>
@@ -4224,7 +4972,7 @@
         </w:tc>
         <w:tc>
           <w:tcPr>
-            <w:tcW w:w="3435" w:type="dxa"/>
+            <w:tcW w:w="3360" w:type="dxa"/>
             <w:shd w:val="clear" w:color="auto" w:fill="FFFFFF"/>
             <w:textDirection w:val="lrTb"/>
             <w:vAlign w:val="top"/>
@@ -4257,24 +5005,30 @@
         </w:tc>
         <w:tc>
           <w:tcPr>
-            <w:tcW w:w="905" w:type="dxa"/>
+            <w:tcW w:w="2100" w:type="dxa"/>
+            <w:vAlign w:val="top"/>
           </w:tcPr>
           <w:p>
             <w:pPr>
               <w:widowControl w:val="0"/>
               <w:ind w:left="180" w:firstLine="0"/>
               <w:rPr>
-                <w:rFonts w:hint="default" w:ascii="Calibri" w:hAnsi="Calibri" w:cs="Calibri"/>
-                <w:sz w:val="28"/>
-                <w:szCs w:val="28"/>
-              </w:rPr>
-            </w:pPr>
-          </w:p>
-        </w:tc>
-        <w:tc>
-          <w:tcPr>
-            <w:tcW w:w="2940" w:type="dxa"/>
-          </w:tcPr>
+                <w:rFonts w:hint="eastAsia" w:ascii="Calibri" w:hAnsi="Calibri" w:cs="Calibri"/>
+                <w:sz w:val="28"/>
+                <w:szCs w:val="28"/>
+                <w:lang w:val="en-US" w:eastAsia="zh-CN"/>
+              </w:rPr>
+            </w:pPr>
+            <w:r>
+              <w:rPr>
+                <w:rFonts w:hint="eastAsia" w:ascii="Calibri" w:hAnsi="Calibri" w:cs="Calibri"/>
+                <w:sz w:val="28"/>
+                <w:szCs w:val="28"/>
+                <w:lang w:val="en-US" w:eastAsia="zh-CN"/>
+              </w:rPr>
+              <w:t>SRS-75,SRS-52SRS-33,SRS-31</w:t>
+            </w:r>
+          </w:p>
           <w:p>
             <w:pPr>
               <w:widowControl w:val="0"/>
@@ -4283,6 +5037,33 @@
                 <w:rFonts w:hint="default" w:ascii="Calibri" w:hAnsi="Calibri" w:cs="Calibri"/>
                 <w:sz w:val="28"/>
                 <w:szCs w:val="28"/>
+                <w:lang w:val="en-US" w:eastAsia="zh-CN"/>
+              </w:rPr>
+            </w:pPr>
+            <w:r>
+              <w:rPr>
+                <w:rFonts w:hint="eastAsia" w:ascii="Calibri" w:hAnsi="Calibri" w:cs="Calibri"/>
+                <w:sz w:val="28"/>
+                <w:szCs w:val="28"/>
+                <w:lang w:val="en-US" w:eastAsia="zh-CN"/>
+              </w:rPr>
+              <w:t>SRS-53,SRS-54</w:t>
+            </w:r>
+          </w:p>
+        </w:tc>
+        <w:tc>
+          <w:tcPr>
+            <w:tcW w:w="1745" w:type="dxa"/>
+            <w:vAlign w:val="top"/>
+          </w:tcPr>
+          <w:p>
+            <w:pPr>
+              <w:widowControl w:val="0"/>
+              <w:ind w:left="180" w:firstLine="0"/>
+              <w:rPr>
+                <w:rFonts w:hint="default" w:ascii="Calibri" w:hAnsi="Calibri" w:cs="Calibri"/>
+                <w:sz w:val="28"/>
+                <w:szCs w:val="28"/>
               </w:rPr>
             </w:pPr>
           </w:p>
@@ -4290,6 +5071,7 @@
         <w:tc>
           <w:tcPr>
             <w:tcW w:w="2235" w:type="dxa"/>
+            <w:vAlign w:val="top"/>
           </w:tcPr>
           <w:p>
             <w:pPr>
@@ -4305,6 +5087,7 @@
         <w:tc>
           <w:tcPr>
             <w:tcW w:w="2260" w:type="dxa"/>
+            <w:vAlign w:val="top"/>
           </w:tcPr>
           <w:p>
             <w:pPr>
@@ -4320,6 +5103,7 @@
         <w:tc>
           <w:tcPr>
             <w:tcW w:w="1320" w:type="dxa"/>
+            <w:vAlign w:val="top"/>
           </w:tcPr>
           <w:p>
             <w:pPr>
@@ -4352,6 +5136,8 @@
         <w:tc>
           <w:tcPr>
             <w:tcW w:w="592" w:type="dxa"/>
+            <w:shd w:val="clear" w:color="auto" w:fill="auto"/>
+            <w:vAlign w:val="top"/>
           </w:tcPr>
           <w:p>
             <w:pPr>
@@ -4376,7 +5162,9 @@
         </w:tc>
         <w:tc>
           <w:tcPr>
-            <w:tcW w:w="1080" w:type="dxa"/>
+            <w:tcW w:w="1155" w:type="dxa"/>
+            <w:shd w:val="clear" w:color="auto" w:fill="auto"/>
+            <w:vAlign w:val="top"/>
           </w:tcPr>
           <w:p>
             <w:pPr>
@@ -4408,7 +5196,7 @@
         </w:tc>
         <w:tc>
           <w:tcPr>
-            <w:tcW w:w="3435" w:type="dxa"/>
+            <w:tcW w:w="3360" w:type="dxa"/>
             <w:shd w:val="clear" w:color="auto" w:fill="FFFFFF"/>
             <w:textDirection w:val="lrTb"/>
             <w:vAlign w:val="top"/>
@@ -4441,7 +5229,8 @@
         </w:tc>
         <w:tc>
           <w:tcPr>
-            <w:tcW w:w="905" w:type="dxa"/>
+            <w:tcW w:w="2100" w:type="dxa"/>
+            <w:vAlign w:val="top"/>
           </w:tcPr>
           <w:p>
             <w:pPr>
@@ -4453,11 +5242,21 @@
                 <w:szCs w:val="28"/>
               </w:rPr>
             </w:pPr>
-          </w:p>
-        </w:tc>
-        <w:tc>
-          <w:tcPr>
-            <w:tcW w:w="2940" w:type="dxa"/>
+            <w:r>
+              <w:rPr>
+                <w:rFonts w:hint="eastAsia" w:ascii="Calibri" w:hAnsi="Calibri" w:cs="Calibri"/>
+                <w:sz w:val="28"/>
+                <w:szCs w:val="28"/>
+                <w:lang w:val="en-US" w:eastAsia="zh-CN"/>
+              </w:rPr>
+              <w:t>SRS-76,SRS-31SRS-47,SRS-48SRS-29,SRS-02SRS-66,SRS-06SRS-07,SRS-74</w:t>
+            </w:r>
+          </w:p>
+        </w:tc>
+        <w:tc>
+          <w:tcPr>
+            <w:tcW w:w="1745" w:type="dxa"/>
+            <w:vAlign w:val="top"/>
           </w:tcPr>
           <w:p>
             <w:pPr>
@@ -4474,6 +5273,7 @@
         <w:tc>
           <w:tcPr>
             <w:tcW w:w="2235" w:type="dxa"/>
+            <w:vAlign w:val="top"/>
           </w:tcPr>
           <w:p>
             <w:pPr>
@@ -4489,6 +5289,7 @@
         <w:tc>
           <w:tcPr>
             <w:tcW w:w="2260" w:type="dxa"/>
+            <w:vAlign w:val="top"/>
           </w:tcPr>
           <w:p>
             <w:pPr>
@@ -4504,6 +5305,7 @@
         <w:tc>
           <w:tcPr>
             <w:tcW w:w="1320" w:type="dxa"/>
+            <w:vAlign w:val="top"/>
           </w:tcPr>
           <w:p>
             <w:pPr>
@@ -4536,6 +5338,8 @@
         <w:tc>
           <w:tcPr>
             <w:tcW w:w="592" w:type="dxa"/>
+            <w:shd w:val="clear" w:color="auto" w:fill="auto"/>
+            <w:vAlign w:val="top"/>
           </w:tcPr>
           <w:p>
             <w:pPr>
@@ -4560,7 +5364,9 @@
         </w:tc>
         <w:tc>
           <w:tcPr>
-            <w:tcW w:w="1080" w:type="dxa"/>
+            <w:tcW w:w="1155" w:type="dxa"/>
+            <w:shd w:val="clear" w:color="auto" w:fill="auto"/>
+            <w:vAlign w:val="top"/>
           </w:tcPr>
           <w:p>
             <w:pPr>
@@ -4592,7 +5398,7 @@
         </w:tc>
         <w:tc>
           <w:tcPr>
-            <w:tcW w:w="3435" w:type="dxa"/>
+            <w:tcW w:w="3360" w:type="dxa"/>
             <w:shd w:val="clear" w:color="auto" w:fill="FFFFFF"/>
             <w:textDirection w:val="lrTb"/>
             <w:vAlign w:val="top"/>
@@ -4625,7 +5431,8 @@
         </w:tc>
         <w:tc>
           <w:tcPr>
-            <w:tcW w:w="905" w:type="dxa"/>
+            <w:tcW w:w="2100" w:type="dxa"/>
+            <w:vAlign w:val="top"/>
           </w:tcPr>
           <w:p>
             <w:pPr>
@@ -4637,11 +5444,23 @@
                 <w:szCs w:val="28"/>
               </w:rPr>
             </w:pPr>
-          </w:p>
-        </w:tc>
-        <w:tc>
-          <w:tcPr>
-            <w:tcW w:w="2940" w:type="dxa"/>
+            <w:r>
+              <w:rPr>
+                <w:rFonts w:hint="eastAsia" w:ascii="Calibri" w:hAnsi="Calibri" w:cs="Calibri"/>
+                <w:sz w:val="28"/>
+                <w:szCs w:val="28"/>
+                <w:lang w:val="en-US" w:eastAsia="zh-CN"/>
+              </w:rPr>
+              <w:t>SRS-56,SRS-57SRS-58</w:t>
+            </w:r>
+            <w:bookmarkStart w:id="0" w:name="_GoBack"/>
+            <w:bookmarkEnd w:id="0"/>
+          </w:p>
+        </w:tc>
+        <w:tc>
+          <w:tcPr>
+            <w:tcW w:w="1745" w:type="dxa"/>
+            <w:vAlign w:val="top"/>
           </w:tcPr>
           <w:p>
             <w:pPr>
@@ -4658,6 +5477,7 @@
         <w:tc>
           <w:tcPr>
             <w:tcW w:w="2235" w:type="dxa"/>
+            <w:vAlign w:val="top"/>
           </w:tcPr>
           <w:p>
             <w:pPr>
@@ -4673,6 +5493,7 @@
         <w:tc>
           <w:tcPr>
             <w:tcW w:w="2260" w:type="dxa"/>
+            <w:vAlign w:val="top"/>
           </w:tcPr>
           <w:p>
             <w:pPr>
@@ -4688,6 +5509,7 @@
         <w:tc>
           <w:tcPr>
             <w:tcW w:w="1320" w:type="dxa"/>
+            <w:vAlign w:val="top"/>
           </w:tcPr>
           <w:p>
             <w:pPr>

--- a/Tracebility table.docx
+++ b/Tracebility table.docx
@@ -1,6 +1,6 @@
 
 <file path=word/document.xml><?xml version="1.0" encoding="utf-8"?>
-<w:document xmlns:wpc="http://schemas.microsoft.com/office/word/2010/wordprocessingCanvas" xmlns:mc="http://schemas.openxmlformats.org/markup-compatibility/2006" xmlns:o="urn:schemas-microsoft-com:office:office" xmlns:r="http://schemas.openxmlformats.org/officeDocument/2006/relationships" xmlns:m="http://schemas.openxmlformats.org/officeDocument/2006/math" xmlns:v="urn:schemas-microsoft-com:vml" xmlns:wp14="http://schemas.microsoft.com/office/word/2010/wordprocessingDrawing" xmlns:wp="http://schemas.openxmlformats.org/drawingml/2006/wordprocessingDrawing" xmlns:w10="urn:schemas-microsoft-com:office:word" xmlns:w="http://schemas.openxmlformats.org/wordprocessingml/2006/main" xmlns:w14="http://schemas.microsoft.com/office/word/2010/wordml" xmlns:w15="http://schemas.microsoft.com/office/word/2012/wordml" xmlns:wpg="http://schemas.microsoft.com/office/word/2010/wordprocessingGroup" xmlns:wpi="http://schemas.microsoft.com/office/word/2010/wordprocessingInk" xmlns:wne="http://schemas.microsoft.com/office/word/2006/wordml" xmlns:wps="http://schemas.microsoft.com/office/word/2010/wordprocessingShape" mc:Ignorable="w14 w15 wp14">
+<w:document xmlns:wpc="http://schemas.microsoft.com/office/word/2010/wordprocessingCanvas" xmlns:mc="http://schemas.openxmlformats.org/markup-compatibility/2006" xmlns:o="urn:schemas-microsoft-com:office:office" xmlns:r="http://schemas.openxmlformats.org/officeDocument/2006/relationships" xmlns:m="http://schemas.openxmlformats.org/officeDocument/2006/math" xmlns:v="urn:schemas-microsoft-com:vml" xmlns:wp14="http://schemas.microsoft.com/office/word/2010/wordprocessingDrawing" xmlns:wp="http://schemas.openxmlformats.org/drawingml/2006/wordprocessingDrawing" xmlns:w="http://schemas.openxmlformats.org/wordprocessingml/2006/main" xmlns:w14="http://schemas.microsoft.com/office/word/2010/wordml" xmlns:w10="urn:schemas-microsoft-com:office:word" xmlns:wpg="http://schemas.microsoft.com/office/word/2010/wordprocessingGroup" xmlns:wpi="http://schemas.microsoft.com/office/word/2010/wordprocessingInk" xmlns:wne="http://schemas.microsoft.com/office/word/2006/wordml" xmlns:wps="http://schemas.microsoft.com/office/word/2010/wordprocessingShape" mc:Ignorable="w14 wp14">
   <w:body>
     <w:p>
       <w:pPr>
@@ -38,15 +38,20 @@
         <w:tblW w:w="5872" w:type="dxa"/>
         <w:tblInd w:w="-8" w:type="dxa"/>
         <w:tblBorders>
-          <w:top w:val="single" w:sz="8" w:space="0" w:color="000000"/>
-          <w:left w:val="single" w:sz="8" w:space="0" w:color="000000"/>
-          <w:bottom w:val="single" w:sz="8" w:space="0" w:color="000000"/>
-          <w:right w:val="single" w:sz="8" w:space="0" w:color="000000"/>
-          <w:insideH w:val="single" w:sz="8" w:space="0" w:color="000000"/>
-          <w:insideV w:val="single" w:sz="8" w:space="0" w:color="000000"/>
+          <w:top w:val="single" w:color="000000" w:sz="8" w:space="0"/>
+          <w:left w:val="single" w:color="000000" w:sz="8" w:space="0"/>
+          <w:bottom w:val="single" w:color="000000" w:sz="8" w:space="0"/>
+          <w:right w:val="single" w:color="000000" w:sz="8" w:space="0"/>
+          <w:insideH w:val="single" w:color="000000" w:sz="8" w:space="0"/>
+          <w:insideV w:val="single" w:color="000000" w:sz="8" w:space="0"/>
         </w:tblBorders>
         <w:tblLayout w:type="fixed"/>
-        <w:tblLook w:val="0000" w:firstRow="0" w:lastRow="0" w:firstColumn="0" w:lastColumn="0" w:noHBand="0" w:noVBand="0"/>
+        <w:tblCellMar>
+          <w:top w:w="0" w:type="dxa"/>
+          <w:left w:w="108" w:type="dxa"/>
+          <w:bottom w:w="0" w:type="dxa"/>
+          <w:right w:w="108" w:type="dxa"/>
+        </w:tblCellMar>
       </w:tblPr>
       <w:tblGrid>
         <w:gridCol w:w="1869"/>
@@ -54,9 +59,20 @@
       </w:tblGrid>
       <w:tr>
         <w:tblPrEx>
+          <w:tblBorders>
+            <w:top w:val="single" w:color="000000" w:sz="8" w:space="0"/>
+            <w:left w:val="single" w:color="000000" w:sz="8" w:space="0"/>
+            <w:bottom w:val="single" w:color="000000" w:sz="8" w:space="0"/>
+            <w:right w:val="single" w:color="000000" w:sz="8" w:space="0"/>
+            <w:insideH w:val="single" w:color="000000" w:sz="8" w:space="0"/>
+            <w:insideV w:val="single" w:color="000000" w:sz="8" w:space="0"/>
+          </w:tblBorders>
+          <w:tblLayout w:type="fixed"/>
           <w:tblCellMar>
             <w:top w:w="0" w:type="dxa"/>
+            <w:left w:w="108" w:type="dxa"/>
             <w:bottom w:w="0" w:type="dxa"/>
+            <w:right w:w="108" w:type="dxa"/>
           </w:tblCellMar>
         </w:tblPrEx>
         <w:tc>
@@ -68,6 +84,7 @@
               <w:bottom w:w="100" w:type="dxa"/>
               <w:right w:w="100" w:type="dxa"/>
             </w:tcMar>
+            <w:vAlign w:val="top"/>
           </w:tcPr>
           <w:p>
             <w:pPr>
@@ -102,40 +119,44 @@
               <w:bottom w:w="100" w:type="dxa"/>
               <w:right w:w="100" w:type="dxa"/>
             </w:tcMar>
-          </w:tcPr>
-          <w:p>
-            <w:pPr>
-              <w:widowControl w:val="0"/>
-              <w:rPr>
-                <w:rFonts w:ascii="Calibri" w:hAnsi="Calibri" w:cs="Calibri"/>
-                <w:sz w:val="28"/>
-                <w:szCs w:val="28"/>
-              </w:rPr>
-            </w:pPr>
-            <w:r>
-              <w:rPr>
-                <w:rFonts w:ascii="Calibri" w:hAnsi="Calibri" w:cs="Calibri"/>
-                <w:sz w:val="28"/>
-                <w:szCs w:val="28"/>
-              </w:rPr>
-              <w:t xml:space="preserve"> </w:t>
-            </w:r>
-            <w:r>
-              <w:rPr>
-                <w:rFonts w:ascii="Calibri" w:hAnsi="Calibri" w:cs="Calibri"/>
-                <w:sz w:val="28"/>
-                <w:szCs w:val="28"/>
-              </w:rPr>
-              <w:t>Online Shopping Website</w:t>
+            <w:vAlign w:val="top"/>
+          </w:tcPr>
+          <w:p>
+            <w:pPr>
+              <w:widowControl w:val="0"/>
+              <w:rPr>
+                <w:rFonts w:ascii="Calibri" w:hAnsi="Calibri" w:cs="Calibri"/>
+                <w:sz w:val="28"/>
+                <w:szCs w:val="28"/>
+              </w:rPr>
+            </w:pPr>
+            <w:r>
+              <w:rPr>
+                <w:rFonts w:ascii="Calibri" w:hAnsi="Calibri" w:cs="Calibri"/>
+                <w:sz w:val="28"/>
+                <w:szCs w:val="28"/>
+              </w:rPr>
+              <w:t xml:space="preserve"> Online Shopping Website</w:t>
             </w:r>
           </w:p>
         </w:tc>
       </w:tr>
       <w:tr>
         <w:tblPrEx>
+          <w:tblBorders>
+            <w:top w:val="single" w:color="000000" w:sz="8" w:space="0"/>
+            <w:left w:val="single" w:color="000000" w:sz="8" w:space="0"/>
+            <w:bottom w:val="single" w:color="000000" w:sz="8" w:space="0"/>
+            <w:right w:val="single" w:color="000000" w:sz="8" w:space="0"/>
+            <w:insideH w:val="single" w:color="000000" w:sz="8" w:space="0"/>
+            <w:insideV w:val="single" w:color="000000" w:sz="8" w:space="0"/>
+          </w:tblBorders>
+          <w:tblLayout w:type="fixed"/>
           <w:tblCellMar>
             <w:top w:w="0" w:type="dxa"/>
+            <w:left w:w="108" w:type="dxa"/>
             <w:bottom w:w="0" w:type="dxa"/>
+            <w:right w:w="108" w:type="dxa"/>
           </w:tblCellMar>
         </w:tblPrEx>
         <w:tc>
@@ -147,6 +168,7 @@
               <w:bottom w:w="100" w:type="dxa"/>
               <w:right w:w="100" w:type="dxa"/>
             </w:tcMar>
+            <w:vAlign w:val="top"/>
           </w:tcPr>
           <w:p>
             <w:pPr>
@@ -182,6 +204,7 @@
               <w:bottom w:w="100" w:type="dxa"/>
               <w:right w:w="100" w:type="dxa"/>
             </w:tcMar>
+            <w:vAlign w:val="top"/>
           </w:tcPr>
           <w:p>
             <w:pPr>
@@ -205,9 +228,20 @@
       </w:tr>
       <w:tr>
         <w:tblPrEx>
+          <w:tblBorders>
+            <w:top w:val="single" w:color="000000" w:sz="8" w:space="0"/>
+            <w:left w:val="single" w:color="000000" w:sz="8" w:space="0"/>
+            <w:bottom w:val="single" w:color="000000" w:sz="8" w:space="0"/>
+            <w:right w:val="single" w:color="000000" w:sz="8" w:space="0"/>
+            <w:insideH w:val="single" w:color="000000" w:sz="8" w:space="0"/>
+            <w:insideV w:val="single" w:color="000000" w:sz="8" w:space="0"/>
+          </w:tblBorders>
+          <w:tblLayout w:type="fixed"/>
           <w:tblCellMar>
             <w:top w:w="0" w:type="dxa"/>
+            <w:left w:w="108" w:type="dxa"/>
             <w:bottom w:w="0" w:type="dxa"/>
+            <w:right w:w="108" w:type="dxa"/>
           </w:tblCellMar>
         </w:tblPrEx>
         <w:tc>
@@ -219,6 +253,7 @@
               <w:bottom w:w="100" w:type="dxa"/>
               <w:right w:w="100" w:type="dxa"/>
             </w:tcMar>
+            <w:vAlign w:val="top"/>
           </w:tcPr>
           <w:p>
             <w:pPr>
@@ -253,6 +288,7 @@
               <w:bottom w:w="100" w:type="dxa"/>
               <w:right w:w="100" w:type="dxa"/>
             </w:tcMar>
+            <w:vAlign w:val="top"/>
           </w:tcPr>
           <w:p>
             <w:pPr>
@@ -288,15 +324,20 @@
         <w:tblW w:w="14767" w:type="dxa"/>
         <w:tblInd w:w="-8" w:type="dxa"/>
         <w:tblBorders>
-          <w:top w:val="single" w:sz="8" w:space="0" w:color="000000"/>
-          <w:left w:val="single" w:sz="8" w:space="0" w:color="000000"/>
-          <w:bottom w:val="single" w:sz="8" w:space="0" w:color="000000"/>
-          <w:right w:val="single" w:sz="8" w:space="0" w:color="000000"/>
-          <w:insideH w:val="single" w:sz="8" w:space="0" w:color="000000"/>
-          <w:insideV w:val="single" w:sz="8" w:space="0" w:color="000000"/>
+          <w:top w:val="single" w:color="000000" w:sz="8" w:space="0"/>
+          <w:left w:val="single" w:color="000000" w:sz="8" w:space="0"/>
+          <w:bottom w:val="single" w:color="000000" w:sz="8" w:space="0"/>
+          <w:right w:val="single" w:color="000000" w:sz="8" w:space="0"/>
+          <w:insideH w:val="single" w:color="000000" w:sz="8" w:space="0"/>
+          <w:insideV w:val="single" w:color="000000" w:sz="8" w:space="0"/>
         </w:tblBorders>
         <w:tblLayout w:type="fixed"/>
-        <w:tblLook w:val="0000" w:firstRow="0" w:lastRow="0" w:firstColumn="0" w:lastColumn="0" w:noHBand="0" w:noVBand="0"/>
+        <w:tblCellMar>
+          <w:top w:w="0" w:type="dxa"/>
+          <w:left w:w="108" w:type="dxa"/>
+          <w:bottom w:w="0" w:type="dxa"/>
+          <w:right w:w="108" w:type="dxa"/>
+        </w:tblCellMar>
       </w:tblPr>
       <w:tblGrid>
         <w:gridCol w:w="592"/>
@@ -310,19 +351,30 @@
       </w:tblGrid>
       <w:tr>
         <w:tblPrEx>
+          <w:tblBorders>
+            <w:top w:val="single" w:color="000000" w:sz="8" w:space="0"/>
+            <w:left w:val="single" w:color="000000" w:sz="8" w:space="0"/>
+            <w:bottom w:val="single" w:color="000000" w:sz="8" w:space="0"/>
+            <w:right w:val="single" w:color="000000" w:sz="8" w:space="0"/>
+            <w:insideH w:val="single" w:color="000000" w:sz="8" w:space="0"/>
+            <w:insideV w:val="single" w:color="000000" w:sz="8" w:space="0"/>
+          </w:tblBorders>
+          <w:tblLayout w:type="fixed"/>
           <w:tblCellMar>
             <w:top w:w="0" w:type="dxa"/>
+            <w:left w:w="108" w:type="dxa"/>
             <w:bottom w:w="0" w:type="dxa"/>
+            <w:right w:w="108" w:type="dxa"/>
           </w:tblCellMar>
         </w:tblPrEx>
         <w:tc>
           <w:tcPr>
             <w:tcW w:w="592" w:type="dxa"/>
             <w:tcBorders>
-              <w:top w:val="single" w:sz="8" w:space="0" w:color="4F81BD"/>
-              <w:left w:val="single" w:sz="8" w:space="0" w:color="4F81BD"/>
-              <w:bottom w:val="single" w:sz="8" w:space="0" w:color="4F81BD"/>
-              <w:right w:val="dotted" w:sz="8" w:space="0" w:color="auto"/>
+              <w:top w:val="single" w:color="4F81BD" w:sz="8" w:space="0"/>
+              <w:left w:val="single" w:color="4F81BD" w:sz="8" w:space="0"/>
+              <w:bottom w:val="single" w:color="4F81BD" w:sz="8" w:space="0"/>
+              <w:right w:val="dotted" w:color="auto" w:sz="8" w:space="0"/>
             </w:tcBorders>
             <w:shd w:val="clear" w:color="auto" w:fill="4F81BD"/>
             <w:tcMar>
@@ -331,6 +383,7 @@
               <w:bottom w:w="100" w:type="dxa"/>
               <w:right w:w="100" w:type="dxa"/>
             </w:tcMar>
+            <w:vAlign w:val="top"/>
           </w:tcPr>
           <w:p>
             <w:pPr>
@@ -361,10 +414,10 @@
           <w:tcPr>
             <w:tcW w:w="1155" w:type="dxa"/>
             <w:tcBorders>
-              <w:top w:val="single" w:sz="8" w:space="0" w:color="4F81BD"/>
-              <w:left w:val="dotted" w:sz="8" w:space="0" w:color="auto"/>
-              <w:bottom w:val="single" w:sz="8" w:space="0" w:color="4F81BD"/>
-              <w:right w:val="dotted" w:sz="8" w:space="0" w:color="auto"/>
+              <w:top w:val="single" w:color="4F81BD" w:sz="8" w:space="0"/>
+              <w:left w:val="dotted" w:color="auto" w:sz="8" w:space="0"/>
+              <w:bottom w:val="single" w:color="4F81BD" w:sz="8" w:space="0"/>
+              <w:right w:val="dotted" w:color="auto" w:sz="8" w:space="0"/>
             </w:tcBorders>
             <w:shd w:val="clear" w:color="auto" w:fill="4F81BD"/>
             <w:tcMar>
@@ -373,6 +426,7 @@
               <w:bottom w:w="100" w:type="dxa"/>
               <w:right w:w="100" w:type="dxa"/>
             </w:tcMar>
+            <w:vAlign w:val="top"/>
           </w:tcPr>
           <w:p>
             <w:pPr>
@@ -403,10 +457,10 @@
           <w:tcPr>
             <w:tcW w:w="3360" w:type="dxa"/>
             <w:tcBorders>
-              <w:top w:val="single" w:sz="8" w:space="0" w:color="4F81BD"/>
-              <w:left w:val="dotted" w:sz="8" w:space="0" w:color="auto"/>
-              <w:bottom w:val="single" w:sz="8" w:space="0" w:color="4F81BD"/>
-              <w:right w:val="dotted" w:sz="8" w:space="0" w:color="auto"/>
+              <w:top w:val="single" w:color="4F81BD" w:sz="8" w:space="0"/>
+              <w:left w:val="dotted" w:color="auto" w:sz="8" w:space="0"/>
+              <w:bottom w:val="single" w:color="4F81BD" w:sz="8" w:space="0"/>
+              <w:right w:val="dotted" w:color="auto" w:sz="8" w:space="0"/>
             </w:tcBorders>
             <w:shd w:val="clear" w:color="auto" w:fill="4F81BD"/>
             <w:tcMar>
@@ -415,6 +469,7 @@
               <w:bottom w:w="100" w:type="dxa"/>
               <w:right w:w="100" w:type="dxa"/>
             </w:tcMar>
+            <w:vAlign w:val="top"/>
           </w:tcPr>
           <w:p>
             <w:pPr>
@@ -446,10 +501,10 @@
           <w:tcPr>
             <w:tcW w:w="2100" w:type="dxa"/>
             <w:tcBorders>
-              <w:top w:val="single" w:sz="8" w:space="0" w:color="4F81BD"/>
-              <w:left w:val="dotted" w:sz="8" w:space="0" w:color="auto"/>
-              <w:bottom w:val="single" w:sz="8" w:space="0" w:color="4F81BD"/>
-              <w:right w:val="dotted" w:sz="8" w:space="0" w:color="auto"/>
+              <w:top w:val="single" w:color="4F81BD" w:sz="8" w:space="0"/>
+              <w:left w:val="dotted" w:color="auto" w:sz="8" w:space="0"/>
+              <w:bottom w:val="single" w:color="4F81BD" w:sz="8" w:space="0"/>
+              <w:right w:val="dotted" w:color="auto" w:sz="8" w:space="0"/>
             </w:tcBorders>
             <w:shd w:val="clear" w:color="auto" w:fill="4F81BD"/>
             <w:tcMar>
@@ -458,6 +513,7 @@
               <w:bottom w:w="100" w:type="dxa"/>
               <w:right w:w="100" w:type="dxa"/>
             </w:tcMar>
+            <w:vAlign w:val="top"/>
           </w:tcPr>
           <w:p>
             <w:pPr>
@@ -488,10 +544,10 @@
           <w:tcPr>
             <w:tcW w:w="1745" w:type="dxa"/>
             <w:tcBorders>
-              <w:top w:val="single" w:sz="8" w:space="0" w:color="4F81BD"/>
-              <w:left w:val="dotted" w:sz="8" w:space="0" w:color="auto"/>
-              <w:bottom w:val="single" w:sz="8" w:space="0" w:color="4F81BD"/>
-              <w:right w:val="dotted" w:sz="8" w:space="0" w:color="auto"/>
+              <w:top w:val="single" w:color="4F81BD" w:sz="8" w:space="0"/>
+              <w:left w:val="dotted" w:color="auto" w:sz="8" w:space="0"/>
+              <w:bottom w:val="single" w:color="4F81BD" w:sz="8" w:space="0"/>
+              <w:right w:val="dotted" w:color="auto" w:sz="8" w:space="0"/>
             </w:tcBorders>
             <w:shd w:val="clear" w:color="auto" w:fill="4F81BD"/>
             <w:tcMar>
@@ -500,6 +556,7 @@
               <w:bottom w:w="100" w:type="dxa"/>
               <w:right w:w="100" w:type="dxa"/>
             </w:tcMar>
+            <w:vAlign w:val="top"/>
           </w:tcPr>
           <w:p>
             <w:pPr>
@@ -531,10 +588,10 @@
           <w:tcPr>
             <w:tcW w:w="2235" w:type="dxa"/>
             <w:tcBorders>
-              <w:top w:val="single" w:sz="8" w:space="0" w:color="4F81BD"/>
-              <w:left w:val="dotted" w:sz="8" w:space="0" w:color="auto"/>
-              <w:bottom w:val="single" w:sz="8" w:space="0" w:color="4F81BD"/>
-              <w:right w:val="dotted" w:sz="8" w:space="0" w:color="auto"/>
+              <w:top w:val="single" w:color="4F81BD" w:sz="8" w:space="0"/>
+              <w:left w:val="dotted" w:color="auto" w:sz="8" w:space="0"/>
+              <w:bottom w:val="single" w:color="4F81BD" w:sz="8" w:space="0"/>
+              <w:right w:val="dotted" w:color="auto" w:sz="8" w:space="0"/>
             </w:tcBorders>
             <w:shd w:val="clear" w:color="auto" w:fill="4F81BD"/>
             <w:tcMar>
@@ -543,6 +600,7 @@
               <w:bottom w:w="100" w:type="dxa"/>
               <w:right w:w="100" w:type="dxa"/>
             </w:tcMar>
+            <w:vAlign w:val="top"/>
           </w:tcPr>
           <w:p>
             <w:pPr>
@@ -573,10 +631,10 @@
           <w:tcPr>
             <w:tcW w:w="2260" w:type="dxa"/>
             <w:tcBorders>
-              <w:top w:val="single" w:sz="8" w:space="0" w:color="4F81BD"/>
-              <w:left w:val="dotted" w:sz="8" w:space="0" w:color="auto"/>
-              <w:bottom w:val="single" w:sz="8" w:space="0" w:color="4F81BD"/>
-              <w:right w:val="dotted" w:sz="8" w:space="0" w:color="auto"/>
+              <w:top w:val="single" w:color="4F81BD" w:sz="8" w:space="0"/>
+              <w:left w:val="dotted" w:color="auto" w:sz="8" w:space="0"/>
+              <w:bottom w:val="single" w:color="4F81BD" w:sz="8" w:space="0"/>
+              <w:right w:val="dotted" w:color="auto" w:sz="8" w:space="0"/>
             </w:tcBorders>
             <w:shd w:val="clear" w:color="auto" w:fill="4F81BD"/>
             <w:tcMar>
@@ -585,6 +643,7 @@
               <w:bottom w:w="100" w:type="dxa"/>
               <w:right w:w="100" w:type="dxa"/>
             </w:tcMar>
+            <w:vAlign w:val="top"/>
           </w:tcPr>
           <w:p>
             <w:pPr>
@@ -615,10 +674,10 @@
           <w:tcPr>
             <w:tcW w:w="1320" w:type="dxa"/>
             <w:tcBorders>
-              <w:top w:val="single" w:sz="8" w:space="0" w:color="4F81BD"/>
-              <w:left w:val="dotted" w:sz="8" w:space="0" w:color="auto"/>
-              <w:bottom w:val="single" w:sz="8" w:space="0" w:color="4F81BD"/>
-              <w:right w:val="single" w:sz="8" w:space="0" w:color="4F81BD"/>
+              <w:top w:val="single" w:color="4F81BD" w:sz="8" w:space="0"/>
+              <w:left w:val="dotted" w:color="auto" w:sz="8" w:space="0"/>
+              <w:bottom w:val="single" w:color="4F81BD" w:sz="8" w:space="0"/>
+              <w:right w:val="single" w:color="4F81BD" w:sz="8" w:space="0"/>
             </w:tcBorders>
             <w:shd w:val="clear" w:color="auto" w:fill="4F81BD"/>
             <w:tcMar>
@@ -627,6 +686,7 @@
               <w:bottom w:w="100" w:type="dxa"/>
               <w:right w:w="100" w:type="dxa"/>
             </w:tcMar>
+            <w:vAlign w:val="top"/>
           </w:tcPr>
           <w:p>
             <w:pPr>
@@ -657,9 +717,20 @@
       </w:tr>
       <w:tr>
         <w:tblPrEx>
+          <w:tblBorders>
+            <w:top w:val="single" w:color="000000" w:sz="8" w:space="0"/>
+            <w:left w:val="single" w:color="000000" w:sz="8" w:space="0"/>
+            <w:bottom w:val="single" w:color="000000" w:sz="8" w:space="0"/>
+            <w:right w:val="single" w:color="000000" w:sz="8" w:space="0"/>
+            <w:insideH w:val="single" w:color="000000" w:sz="8" w:space="0"/>
+            <w:insideV w:val="single" w:color="000000" w:sz="8" w:space="0"/>
+          </w:tblBorders>
+          <w:tblLayout w:type="fixed"/>
           <w:tblCellMar>
             <w:top w:w="0" w:type="dxa"/>
+            <w:left w:w="108" w:type="dxa"/>
             <w:bottom w:w="0" w:type="dxa"/>
+            <w:right w:w="108" w:type="dxa"/>
           </w:tblCellMar>
         </w:tblPrEx>
         <w:tc>
@@ -672,6 +743,7 @@
               <w:bottom w:w="100" w:type="dxa"/>
               <w:right w:w="100" w:type="dxa"/>
             </w:tcMar>
+            <w:vAlign w:val="top"/>
           </w:tcPr>
           <w:p>
             <w:pPr>
@@ -702,6 +774,7 @@
               <w:bottom w:w="100" w:type="dxa"/>
               <w:right w:w="100" w:type="dxa"/>
             </w:tcMar>
+            <w:vAlign w:val="top"/>
           </w:tcPr>
           <w:p>
             <w:pPr>
@@ -732,6 +805,7 @@
               <w:bottom w:w="100" w:type="dxa"/>
               <w:right w:w="100" w:type="dxa"/>
             </w:tcMar>
+            <w:vAlign w:val="top"/>
           </w:tcPr>
           <w:p>
             <w:pPr>
@@ -758,7 +832,7 @@
             </w:r>
             <w:r>
               <w:rPr>
-                <w:rFonts w:ascii="Cambria" w:eastAsia="Times New Roman" w:hAnsi="Cambria" w:cs="Cambria"/>
+                <w:rFonts w:ascii="Cambria" w:hAnsi="Cambria" w:eastAsia="Times New Roman" w:cs="Cambria"/>
                 <w:color w:val="000000"/>
                 <w:kern w:val="0"/>
                 <w:sz w:val="28"/>
@@ -787,6 +861,7 @@
               <w:bottom w:w="100" w:type="dxa"/>
               <w:right w:w="100" w:type="dxa"/>
             </w:tcMar>
+            <w:vAlign w:val="top"/>
           </w:tcPr>
           <w:p>
             <w:pPr>
@@ -800,7 +875,7 @@
             </w:pPr>
             <w:r>
               <w:rPr>
-                <w:rFonts w:ascii="Calibri" w:hAnsi="Calibri" w:cs="Calibri" w:hint="eastAsia"/>
+                <w:rFonts w:hint="eastAsia" w:ascii="Calibri" w:hAnsi="Calibri" w:cs="Calibri"/>
                 <w:sz w:val="28"/>
                 <w:szCs w:val="28"/>
               </w:rPr>
@@ -819,7 +894,7 @@
             </w:pPr>
             <w:r>
               <w:rPr>
-                <w:rFonts w:ascii="Calibri" w:hAnsi="Calibri" w:cs="Calibri" w:hint="eastAsia"/>
+                <w:rFonts w:hint="eastAsia" w:ascii="Calibri" w:hAnsi="Calibri" w:cs="Calibri"/>
                 <w:sz w:val="28"/>
                 <w:szCs w:val="28"/>
               </w:rPr>
@@ -838,7 +913,7 @@
             </w:pPr>
             <w:r>
               <w:rPr>
-                <w:rFonts w:ascii="Calibri" w:hAnsi="Calibri" w:cs="Calibri" w:hint="eastAsia"/>
+                <w:rFonts w:hint="eastAsia" w:ascii="Calibri" w:hAnsi="Calibri" w:cs="Calibri"/>
                 <w:sz w:val="28"/>
                 <w:szCs w:val="28"/>
               </w:rPr>
@@ -857,7 +932,7 @@
             </w:pPr>
             <w:r>
               <w:rPr>
-                <w:rFonts w:ascii="Calibri" w:hAnsi="Calibri" w:cs="Calibri" w:hint="eastAsia"/>
+                <w:rFonts w:hint="eastAsia" w:ascii="Calibri" w:hAnsi="Calibri" w:cs="Calibri"/>
                 <w:sz w:val="28"/>
                 <w:szCs w:val="28"/>
               </w:rPr>
@@ -876,7 +951,7 @@
             </w:pPr>
             <w:r>
               <w:rPr>
-                <w:rFonts w:ascii="Calibri" w:hAnsi="Calibri" w:cs="Calibri" w:hint="eastAsia"/>
+                <w:rFonts w:hint="eastAsia" w:ascii="Calibri" w:hAnsi="Calibri" w:cs="Calibri"/>
                 <w:sz w:val="28"/>
                 <w:szCs w:val="28"/>
               </w:rPr>
@@ -893,24 +968,27 @@
               <w:bottom w:w="100" w:type="dxa"/>
               <w:right w:w="100" w:type="dxa"/>
             </w:tcMar>
+            <w:vAlign w:val="top"/>
           </w:tcPr>
           <w:p>
             <w:pPr>
               <w:widowControl w:val="0"/>
               <w:ind w:left="180"/>
               <w:rPr>
-                <w:rFonts w:ascii="Calibri" w:hAnsi="Calibri" w:cs="Calibri"/>
-                <w:sz w:val="28"/>
-                <w:szCs w:val="28"/>
-              </w:rPr>
-            </w:pPr>
-            <w:r>
-              <w:rPr>
-                <w:rFonts w:ascii="Calibri" w:hAnsi="Calibri" w:cs="Calibri"/>
-                <w:sz w:val="28"/>
-                <w:szCs w:val="28"/>
-              </w:rPr>
-              <w:t>URS_01_SD</w:t>
+                <w:rFonts w:hint="eastAsia" w:ascii="Calibri" w:hAnsi="Calibri" w:eastAsia="宋体" w:cs="Calibri"/>
+                <w:sz w:val="28"/>
+                <w:szCs w:val="28"/>
+                <w:lang w:val="en-US" w:eastAsia="zh-CN"/>
+              </w:rPr>
+            </w:pPr>
+            <w:r>
+              <w:rPr>
+                <w:rFonts w:hint="eastAsia" w:ascii="Calibri" w:hAnsi="Calibri" w:cs="Calibri"/>
+                <w:sz w:val="28"/>
+                <w:szCs w:val="28"/>
+                <w:lang w:val="en-US" w:eastAsia="zh-CN"/>
+              </w:rPr>
+              <w:t>SD_01</w:t>
             </w:r>
           </w:p>
         </w:tc>
@@ -923,18 +1001,17 @@
               <w:bottom w:w="100" w:type="dxa"/>
               <w:right w:w="100" w:type="dxa"/>
             </w:tcMar>
-          </w:tcPr>
-          <w:p>
-            <w:pPr>
-              <w:widowControl w:val="0"/>
-              <w:rPr>
-                <w:rFonts w:ascii="Calibri" w:hAnsi="Calibri" w:cs="Calibri"/>
-                <w:sz w:val="28"/>
-                <w:szCs w:val="28"/>
-              </w:rPr>
-            </w:pPr>
-            <w:bookmarkStart w:id="0" w:name="_GoBack"/>
-            <w:bookmarkEnd w:id="0"/>
+            <w:vAlign w:val="top"/>
+          </w:tcPr>
+          <w:p>
+            <w:pPr>
+              <w:widowControl w:val="0"/>
+              <w:rPr>
+                <w:rFonts w:ascii="Calibri" w:hAnsi="Calibri" w:cs="Calibri"/>
+                <w:sz w:val="28"/>
+                <w:szCs w:val="28"/>
+              </w:rPr>
+            </w:pPr>
           </w:p>
         </w:tc>
         <w:tc>
@@ -946,6 +1023,7 @@
               <w:bottom w:w="100" w:type="dxa"/>
               <w:right w:w="100" w:type="dxa"/>
             </w:tcMar>
+            <w:vAlign w:val="top"/>
           </w:tcPr>
           <w:p>
             <w:pPr>
@@ -975,6 +1053,7 @@
               <w:bottom w:w="100" w:type="dxa"/>
               <w:right w:w="100" w:type="dxa"/>
             </w:tcMar>
+            <w:vAlign w:val="top"/>
           </w:tcPr>
           <w:p>
             <w:pPr>
@@ -990,28 +1069,40 @@
       </w:tr>
       <w:tr>
         <w:tblPrEx>
+          <w:tblBorders>
+            <w:top w:val="single" w:color="000000" w:sz="8" w:space="0"/>
+            <w:left w:val="single" w:color="000000" w:sz="8" w:space="0"/>
+            <w:bottom w:val="single" w:color="000000" w:sz="8" w:space="0"/>
+            <w:right w:val="single" w:color="000000" w:sz="8" w:space="0"/>
+            <w:insideH w:val="single" w:color="000000" w:sz="8" w:space="0"/>
+            <w:insideV w:val="single" w:color="000000" w:sz="8" w:space="0"/>
+          </w:tblBorders>
+          <w:tblLayout w:type="fixed"/>
           <w:tblCellMar>
             <w:top w:w="0" w:type="dxa"/>
+            <w:left w:w="108" w:type="dxa"/>
             <w:bottom w:w="0" w:type="dxa"/>
+            <w:right w:w="108" w:type="dxa"/>
           </w:tblCellMar>
         </w:tblPrEx>
         <w:tc>
           <w:tcPr>
             <w:tcW w:w="592" w:type="dxa"/>
             <w:shd w:val="clear" w:color="auto" w:fill="auto"/>
-          </w:tcPr>
-          <w:p>
-            <w:pPr>
-              <w:widowControl w:val="0"/>
-              <w:rPr>
-                <w:rFonts w:ascii="Calibri" w:hAnsi="Calibri" w:cs="Calibri"/>
-                <w:sz w:val="28"/>
-                <w:szCs w:val="28"/>
-              </w:rPr>
-            </w:pPr>
-            <w:r>
-              <w:rPr>
-                <w:rFonts w:ascii="Calibri" w:hAnsi="Calibri" w:cs="Calibri" w:hint="eastAsia"/>
+            <w:vAlign w:val="top"/>
+          </w:tcPr>
+          <w:p>
+            <w:pPr>
+              <w:widowControl w:val="0"/>
+              <w:rPr>
+                <w:rFonts w:ascii="Calibri" w:hAnsi="Calibri" w:cs="Calibri"/>
+                <w:sz w:val="28"/>
+                <w:szCs w:val="28"/>
+              </w:rPr>
+            </w:pPr>
+            <w:r>
+              <w:rPr>
+                <w:rFonts w:hint="eastAsia" w:ascii="Calibri" w:hAnsi="Calibri" w:cs="Calibri"/>
                 <w:sz w:val="28"/>
                 <w:szCs w:val="28"/>
               </w:rPr>
@@ -1023,6 +1114,7 @@
           <w:tcPr>
             <w:tcW w:w="1155" w:type="dxa"/>
             <w:shd w:val="clear" w:color="auto" w:fill="auto"/>
+            <w:vAlign w:val="top"/>
           </w:tcPr>
           <w:p>
             <w:pPr>
@@ -1043,7 +1135,7 @@
             </w:r>
             <w:r>
               <w:rPr>
-                <w:rFonts w:ascii="Calibri" w:hAnsi="Calibri" w:cs="Calibri" w:hint="eastAsia"/>
+                <w:rFonts w:hint="eastAsia" w:ascii="Calibri" w:hAnsi="Calibri" w:cs="Calibri"/>
                 <w:sz w:val="28"/>
                 <w:szCs w:val="28"/>
               </w:rPr>
@@ -1055,6 +1147,7 @@
           <w:tcPr>
             <w:tcW w:w="3360" w:type="dxa"/>
             <w:shd w:val="clear" w:color="auto" w:fill="FFFFFF"/>
+            <w:vAlign w:val="top"/>
           </w:tcPr>
           <w:p>
             <w:pPr>
@@ -1081,7 +1174,7 @@
             </w:r>
             <w:r>
               <w:rPr>
-                <w:rFonts w:ascii="Cambria" w:eastAsia="Times New Roman" w:hAnsi="Cambria" w:cs="Cambria"/>
+                <w:rFonts w:ascii="Cambria" w:hAnsi="Cambria" w:eastAsia="Times New Roman" w:cs="Cambria"/>
                 <w:color w:val="000000"/>
                 <w:kern w:val="0"/>
                 <w:sz w:val="28"/>
@@ -1114,6 +1207,7 @@
         <w:tc>
           <w:tcPr>
             <w:tcW w:w="2100" w:type="dxa"/>
+            <w:vAlign w:val="top"/>
           </w:tcPr>
           <w:p>
             <w:pPr>
@@ -1127,7 +1221,7 @@
             </w:pPr>
             <w:r>
               <w:rPr>
-                <w:rFonts w:ascii="Calibri" w:hAnsi="Calibri" w:cs="Calibri" w:hint="eastAsia"/>
+                <w:rFonts w:hint="eastAsia" w:ascii="Calibri" w:hAnsi="Calibri" w:cs="Calibri"/>
                 <w:sz w:val="28"/>
                 <w:szCs w:val="28"/>
               </w:rPr>
@@ -1146,7 +1240,7 @@
             </w:pPr>
             <w:r>
               <w:rPr>
-                <w:rFonts w:ascii="Calibri" w:hAnsi="Calibri" w:cs="Calibri" w:hint="eastAsia"/>
+                <w:rFonts w:hint="eastAsia" w:ascii="Calibri" w:hAnsi="Calibri" w:cs="Calibri"/>
                 <w:sz w:val="28"/>
                 <w:szCs w:val="28"/>
               </w:rPr>
@@ -1165,7 +1259,7 @@
             </w:pPr>
             <w:r>
               <w:rPr>
-                <w:rFonts w:ascii="Calibri" w:hAnsi="Calibri" w:cs="Calibri" w:hint="eastAsia"/>
+                <w:rFonts w:hint="eastAsia" w:ascii="Calibri" w:hAnsi="Calibri" w:cs="Calibri"/>
                 <w:sz w:val="28"/>
                 <w:szCs w:val="28"/>
               </w:rPr>
@@ -1184,7 +1278,7 @@
             </w:pPr>
             <w:r>
               <w:rPr>
-                <w:rFonts w:ascii="Calibri" w:hAnsi="Calibri" w:cs="Calibri" w:hint="eastAsia"/>
+                <w:rFonts w:hint="eastAsia" w:ascii="Calibri" w:hAnsi="Calibri" w:cs="Calibri"/>
                 <w:sz w:val="28"/>
                 <w:szCs w:val="28"/>
               </w:rPr>
@@ -1203,11 +1297,10 @@
             </w:pPr>
             <w:r>
               <w:rPr>
-                <w:rFonts w:ascii="Calibri" w:hAnsi="Calibri" w:cs="Calibri" w:hint="eastAsia"/>
-                <w:sz w:val="28"/>
-                <w:szCs w:val="28"/>
-              </w:rPr>
-              <w:lastRenderedPageBreak/>
+                <w:rFonts w:hint="eastAsia" w:ascii="Calibri" w:hAnsi="Calibri" w:cs="Calibri"/>
+                <w:sz w:val="28"/>
+                <w:szCs w:val="28"/>
+              </w:rPr>
               <w:t>SRS-17,SRS-18</w:t>
             </w:r>
             <w:r>
@@ -1231,7 +1324,7 @@
             </w:pPr>
             <w:r>
               <w:rPr>
-                <w:rFonts w:ascii="Calibri" w:hAnsi="Calibri" w:cs="Calibri" w:hint="eastAsia"/>
+                <w:rFonts w:hint="eastAsia" w:ascii="Calibri" w:hAnsi="Calibri" w:cs="Calibri"/>
                 <w:sz w:val="28"/>
                 <w:szCs w:val="28"/>
               </w:rPr>
@@ -1250,7 +1343,7 @@
             </w:pPr>
             <w:r>
               <w:rPr>
-                <w:rFonts w:ascii="Calibri" w:hAnsi="Calibri" w:cs="Calibri" w:hint="eastAsia"/>
+                <w:rFonts w:hint="eastAsia" w:ascii="Calibri" w:hAnsi="Calibri" w:cs="Calibri"/>
                 <w:sz w:val="28"/>
                 <w:szCs w:val="28"/>
               </w:rPr>
@@ -1269,7 +1362,7 @@
             </w:pPr>
             <w:r>
               <w:rPr>
-                <w:rFonts w:ascii="Calibri" w:hAnsi="Calibri" w:cs="Calibri" w:hint="eastAsia"/>
+                <w:rFonts w:hint="eastAsia" w:ascii="Calibri" w:hAnsi="Calibri" w:cs="Calibri"/>
                 <w:sz w:val="28"/>
                 <w:szCs w:val="28"/>
               </w:rPr>
@@ -1288,7 +1381,7 @@
             </w:pPr>
             <w:r>
               <w:rPr>
-                <w:rFonts w:ascii="Calibri" w:hAnsi="Calibri" w:cs="Calibri" w:hint="eastAsia"/>
+                <w:rFonts w:hint="eastAsia" w:ascii="Calibri" w:hAnsi="Calibri" w:cs="Calibri"/>
                 <w:sz w:val="28"/>
                 <w:szCs w:val="28"/>
               </w:rPr>
@@ -1299,6 +1392,7 @@
         <w:tc>
           <w:tcPr>
             <w:tcW w:w="1745" w:type="dxa"/>
+            <w:vAlign w:val="top"/>
           </w:tcPr>
           <w:p>
             <w:pPr>
@@ -1312,26 +1406,19 @@
             </w:pPr>
             <w:r>
               <w:rPr>
-                <w:rFonts w:ascii="Calibri" w:hAnsi="Calibri" w:cs="Calibri"/>
-                <w:sz w:val="28"/>
-                <w:szCs w:val="28"/>
-              </w:rPr>
-              <w:lastRenderedPageBreak/>
-              <w:t>URS_02</w:t>
-            </w:r>
-            <w:r>
-              <w:rPr>
-                <w:rFonts w:ascii="Calibri" w:hAnsi="Calibri" w:cs="Calibri"/>
-                <w:sz w:val="28"/>
-                <w:szCs w:val="28"/>
-              </w:rPr>
-              <w:t>_SD</w:t>
+                <w:rFonts w:hint="eastAsia" w:ascii="Calibri" w:hAnsi="Calibri" w:cs="Calibri"/>
+                <w:sz w:val="28"/>
+                <w:szCs w:val="28"/>
+                <w:lang w:val="en-US" w:eastAsia="zh-CN"/>
+              </w:rPr>
+              <w:t>SD_02</w:t>
             </w:r>
           </w:p>
         </w:tc>
         <w:tc>
           <w:tcPr>
             <w:tcW w:w="2235" w:type="dxa"/>
+            <w:vAlign w:val="top"/>
           </w:tcPr>
           <w:p>
             <w:pPr>
@@ -1347,6 +1434,7 @@
         <w:tc>
           <w:tcPr>
             <w:tcW w:w="2260" w:type="dxa"/>
+            <w:vAlign w:val="top"/>
           </w:tcPr>
           <w:p>
             <w:pPr>
@@ -1362,6 +1450,7 @@
         <w:tc>
           <w:tcPr>
             <w:tcW w:w="1320" w:type="dxa"/>
+            <w:vAlign w:val="top"/>
           </w:tcPr>
           <w:p>
             <w:pPr>
@@ -1377,32 +1466,43 @@
       </w:tr>
       <w:tr>
         <w:tblPrEx>
+          <w:tblBorders>
+            <w:top w:val="single" w:color="000000" w:sz="8" w:space="0"/>
+            <w:left w:val="single" w:color="000000" w:sz="8" w:space="0"/>
+            <w:bottom w:val="single" w:color="000000" w:sz="8" w:space="0"/>
+            <w:right w:val="single" w:color="000000" w:sz="8" w:space="0"/>
+            <w:insideH w:val="single" w:color="000000" w:sz="8" w:space="0"/>
+            <w:insideV w:val="single" w:color="000000" w:sz="8" w:space="0"/>
+          </w:tblBorders>
+          <w:tblLayout w:type="fixed"/>
           <w:tblCellMar>
             <w:top w:w="0" w:type="dxa"/>
+            <w:left w:w="108" w:type="dxa"/>
             <w:bottom w:w="0" w:type="dxa"/>
+            <w:right w:w="108" w:type="dxa"/>
           </w:tblCellMar>
         </w:tblPrEx>
         <w:tc>
           <w:tcPr>
             <w:tcW w:w="592" w:type="dxa"/>
             <w:shd w:val="clear" w:color="auto" w:fill="auto"/>
-          </w:tcPr>
-          <w:p>
-            <w:pPr>
-              <w:widowControl w:val="0"/>
-              <w:rPr>
-                <w:rFonts w:ascii="Calibri" w:hAnsi="Calibri" w:cs="Calibri"/>
-                <w:sz w:val="28"/>
-                <w:szCs w:val="28"/>
-              </w:rPr>
-            </w:pPr>
-            <w:r>
-              <w:rPr>
-                <w:rFonts w:ascii="Calibri" w:hAnsi="Calibri" w:cs="Calibri" w:hint="eastAsia"/>
-                <w:sz w:val="28"/>
-                <w:szCs w:val="28"/>
-              </w:rPr>
-              <w:lastRenderedPageBreak/>
+            <w:vAlign w:val="top"/>
+          </w:tcPr>
+          <w:p>
+            <w:pPr>
+              <w:widowControl w:val="0"/>
+              <w:rPr>
+                <w:rFonts w:ascii="Calibri" w:hAnsi="Calibri" w:cs="Calibri"/>
+                <w:sz w:val="28"/>
+                <w:szCs w:val="28"/>
+              </w:rPr>
+            </w:pPr>
+            <w:r>
+              <w:rPr>
+                <w:rFonts w:hint="eastAsia" w:ascii="Calibri" w:hAnsi="Calibri" w:cs="Calibri"/>
+                <w:sz w:val="28"/>
+                <w:szCs w:val="28"/>
+              </w:rPr>
               <w:t>3</w:t>
             </w:r>
           </w:p>
@@ -1411,6 +1511,7 @@
           <w:tcPr>
             <w:tcW w:w="1155" w:type="dxa"/>
             <w:shd w:val="clear" w:color="auto" w:fill="auto"/>
+            <w:vAlign w:val="top"/>
           </w:tcPr>
           <w:p>
             <w:pPr>
@@ -1431,7 +1532,7 @@
             </w:r>
             <w:r>
               <w:rPr>
-                <w:rFonts w:ascii="Calibri" w:hAnsi="Calibri" w:cs="Calibri" w:hint="eastAsia"/>
+                <w:rFonts w:hint="eastAsia" w:ascii="Calibri" w:hAnsi="Calibri" w:cs="Calibri"/>
                 <w:sz w:val="28"/>
                 <w:szCs w:val="28"/>
               </w:rPr>
@@ -1443,6 +1544,7 @@
           <w:tcPr>
             <w:tcW w:w="3360" w:type="dxa"/>
             <w:shd w:val="clear" w:color="auto" w:fill="FFFFFF"/>
+            <w:vAlign w:val="top"/>
           </w:tcPr>
           <w:p>
             <w:pPr>
@@ -1465,23 +1567,14 @@
                 <w:sz w:val="28"/>
                 <w:szCs w:val="28"/>
               </w:rPr>
-              <w:t xml:space="preserve">Customers can view their </w:t>
-            </w:r>
-            <w:r>
-              <w:rPr>
-                <w:rFonts w:ascii="Cambria" w:hAnsi="Cambria" w:cs="Cambria"/>
-                <w:color w:val="000000"/>
-                <w:kern w:val="0"/>
-                <w:sz w:val="28"/>
-                <w:szCs w:val="28"/>
-              </w:rPr>
-              <w:t>account information.</w:t>
+              <w:t>Customers can view their account information.</w:t>
             </w:r>
           </w:p>
         </w:tc>
         <w:tc>
           <w:tcPr>
             <w:tcW w:w="2100" w:type="dxa"/>
+            <w:vAlign w:val="top"/>
           </w:tcPr>
           <w:p>
             <w:pPr>
@@ -1495,7 +1588,7 @@
             </w:pPr>
             <w:r>
               <w:rPr>
-                <w:rFonts w:ascii="Calibri" w:hAnsi="Calibri" w:cs="Calibri" w:hint="eastAsia"/>
+                <w:rFonts w:hint="eastAsia" w:ascii="Calibri" w:hAnsi="Calibri" w:cs="Calibri"/>
                 <w:sz w:val="28"/>
                 <w:szCs w:val="28"/>
               </w:rPr>
@@ -1506,6 +1599,7 @@
         <w:tc>
           <w:tcPr>
             <w:tcW w:w="1745" w:type="dxa"/>
+            <w:vAlign w:val="top"/>
           </w:tcPr>
           <w:p>
             <w:pPr>
@@ -1519,25 +1613,19 @@
             </w:pPr>
             <w:r>
               <w:rPr>
-                <w:rFonts w:ascii="Calibri" w:hAnsi="Calibri" w:cs="Calibri"/>
-                <w:sz w:val="28"/>
-                <w:szCs w:val="28"/>
-              </w:rPr>
-              <w:t>URS_03</w:t>
-            </w:r>
-            <w:r>
-              <w:rPr>
-                <w:rFonts w:ascii="Calibri" w:hAnsi="Calibri" w:cs="Calibri"/>
-                <w:sz w:val="28"/>
-                <w:szCs w:val="28"/>
-              </w:rPr>
-              <w:t>_SD</w:t>
+                <w:rFonts w:hint="eastAsia" w:ascii="Calibri" w:hAnsi="Calibri" w:cs="Calibri"/>
+                <w:sz w:val="28"/>
+                <w:szCs w:val="28"/>
+                <w:lang w:val="en-US" w:eastAsia="zh-CN"/>
+              </w:rPr>
+              <w:t>SD_03</w:t>
             </w:r>
           </w:p>
         </w:tc>
         <w:tc>
           <w:tcPr>
             <w:tcW w:w="2235" w:type="dxa"/>
+            <w:vAlign w:val="top"/>
           </w:tcPr>
           <w:p>
             <w:pPr>
@@ -1553,6 +1641,7 @@
         <w:tc>
           <w:tcPr>
             <w:tcW w:w="2260" w:type="dxa"/>
+            <w:vAlign w:val="top"/>
           </w:tcPr>
           <w:p>
             <w:pPr>
@@ -1568,6 +1657,7 @@
         <w:tc>
           <w:tcPr>
             <w:tcW w:w="1320" w:type="dxa"/>
+            <w:vAlign w:val="top"/>
           </w:tcPr>
           <w:p>
             <w:pPr>
@@ -1583,28 +1673,40 @@
       </w:tr>
       <w:tr>
         <w:tblPrEx>
+          <w:tblBorders>
+            <w:top w:val="single" w:color="000000" w:sz="8" w:space="0"/>
+            <w:left w:val="single" w:color="000000" w:sz="8" w:space="0"/>
+            <w:bottom w:val="single" w:color="000000" w:sz="8" w:space="0"/>
+            <w:right w:val="single" w:color="000000" w:sz="8" w:space="0"/>
+            <w:insideH w:val="single" w:color="000000" w:sz="8" w:space="0"/>
+            <w:insideV w:val="single" w:color="000000" w:sz="8" w:space="0"/>
+          </w:tblBorders>
+          <w:tblLayout w:type="fixed"/>
           <w:tblCellMar>
             <w:top w:w="0" w:type="dxa"/>
+            <w:left w:w="108" w:type="dxa"/>
             <w:bottom w:w="0" w:type="dxa"/>
+            <w:right w:w="108" w:type="dxa"/>
           </w:tblCellMar>
         </w:tblPrEx>
         <w:tc>
           <w:tcPr>
             <w:tcW w:w="592" w:type="dxa"/>
             <w:shd w:val="clear" w:color="auto" w:fill="auto"/>
-          </w:tcPr>
-          <w:p>
-            <w:pPr>
-              <w:widowControl w:val="0"/>
-              <w:rPr>
-                <w:rFonts w:ascii="Calibri" w:hAnsi="Calibri" w:cs="Calibri"/>
-                <w:sz w:val="28"/>
-                <w:szCs w:val="28"/>
-              </w:rPr>
-            </w:pPr>
-            <w:r>
-              <w:rPr>
-                <w:rFonts w:ascii="Calibri" w:hAnsi="Calibri" w:cs="Calibri" w:hint="eastAsia"/>
+            <w:vAlign w:val="top"/>
+          </w:tcPr>
+          <w:p>
+            <w:pPr>
+              <w:widowControl w:val="0"/>
+              <w:rPr>
+                <w:rFonts w:ascii="Calibri" w:hAnsi="Calibri" w:cs="Calibri"/>
+                <w:sz w:val="28"/>
+                <w:szCs w:val="28"/>
+              </w:rPr>
+            </w:pPr>
+            <w:r>
+              <w:rPr>
+                <w:rFonts w:hint="eastAsia" w:ascii="Calibri" w:hAnsi="Calibri" w:cs="Calibri"/>
                 <w:sz w:val="28"/>
                 <w:szCs w:val="28"/>
               </w:rPr>
@@ -1616,6 +1718,7 @@
           <w:tcPr>
             <w:tcW w:w="1155" w:type="dxa"/>
             <w:shd w:val="clear" w:color="auto" w:fill="auto"/>
+            <w:vAlign w:val="top"/>
           </w:tcPr>
           <w:p>
             <w:pPr>
@@ -1636,7 +1739,7 @@
             </w:r>
             <w:r>
               <w:rPr>
-                <w:rFonts w:ascii="Calibri" w:hAnsi="Calibri" w:cs="Calibri" w:hint="eastAsia"/>
+                <w:rFonts w:hint="eastAsia" w:ascii="Calibri" w:hAnsi="Calibri" w:cs="Calibri"/>
                 <w:sz w:val="28"/>
                 <w:szCs w:val="28"/>
               </w:rPr>
@@ -1648,6 +1751,7 @@
           <w:tcPr>
             <w:tcW w:w="3360" w:type="dxa"/>
             <w:shd w:val="clear" w:color="auto" w:fill="FFFFFF"/>
+            <w:vAlign w:val="top"/>
           </w:tcPr>
           <w:p>
             <w:pPr>
@@ -1670,53 +1774,14 @@
                 <w:sz w:val="28"/>
                 <w:szCs w:val="28"/>
               </w:rPr>
-              <w:t xml:space="preserve">Customers </w:t>
-            </w:r>
-            <w:r>
-              <w:rPr>
-                <w:rFonts w:ascii="Cambria" w:hAnsi="Cambria" w:cs="Cambria"/>
-                <w:color w:val="000000"/>
-                <w:kern w:val="0"/>
-                <w:sz w:val="28"/>
-                <w:szCs w:val="28"/>
-              </w:rPr>
-              <w:t>can edit their account i</w:t>
-            </w:r>
-            <w:r>
-              <w:rPr>
-                <w:rFonts w:ascii="Cambria" w:hAnsi="Cambria" w:cs="Cambria"/>
-                <w:color w:val="000000"/>
-                <w:kern w:val="0"/>
-                <w:sz w:val="28"/>
-                <w:szCs w:val="28"/>
-              </w:rPr>
-              <w:t>n</w:t>
-            </w:r>
-            <w:r>
-              <w:rPr>
-                <w:rFonts w:ascii="Cambria" w:hAnsi="Cambria" w:cs="Cambria"/>
-                <w:color w:val="000000"/>
-                <w:kern w:val="0"/>
-                <w:sz w:val="28"/>
-                <w:szCs w:val="28"/>
-              </w:rPr>
-              <w:t>formation</w:t>
-            </w:r>
-            <w:r>
-              <w:rPr>
-                <w:rFonts w:ascii="Cambria" w:hAnsi="Cambria" w:cs="Cambria"/>
-                <w:color w:val="000000"/>
-                <w:kern w:val="0"/>
-                <w:sz w:val="28"/>
-                <w:szCs w:val="28"/>
-              </w:rPr>
-              <w:t>.</w:t>
+              <w:t>Customers can edit their account information.</w:t>
             </w:r>
           </w:p>
         </w:tc>
         <w:tc>
           <w:tcPr>
             <w:tcW w:w="2100" w:type="dxa"/>
+            <w:vAlign w:val="top"/>
           </w:tcPr>
           <w:p>
             <w:pPr>
@@ -1730,7 +1795,7 @@
             </w:pPr>
             <w:r>
               <w:rPr>
-                <w:rFonts w:ascii="Calibri" w:hAnsi="Calibri" w:cs="Calibri" w:hint="eastAsia"/>
+                <w:rFonts w:hint="eastAsia" w:ascii="Calibri" w:hAnsi="Calibri" w:cs="Calibri"/>
                 <w:sz w:val="28"/>
                 <w:szCs w:val="28"/>
               </w:rPr>
@@ -1749,7 +1814,7 @@
             </w:pPr>
             <w:r>
               <w:rPr>
-                <w:rFonts w:ascii="Calibri" w:hAnsi="Calibri" w:cs="Calibri" w:hint="eastAsia"/>
+                <w:rFonts w:hint="eastAsia" w:ascii="Calibri" w:hAnsi="Calibri" w:cs="Calibri"/>
                 <w:sz w:val="28"/>
                 <w:szCs w:val="28"/>
               </w:rPr>
@@ -1768,7 +1833,7 @@
             </w:pPr>
             <w:r>
               <w:rPr>
-                <w:rFonts w:ascii="Calibri" w:hAnsi="Calibri" w:cs="Calibri" w:hint="eastAsia"/>
+                <w:rFonts w:hint="eastAsia" w:ascii="Calibri" w:hAnsi="Calibri" w:cs="Calibri"/>
                 <w:sz w:val="28"/>
                 <w:szCs w:val="28"/>
               </w:rPr>
@@ -1787,7 +1852,7 @@
             </w:pPr>
             <w:r>
               <w:rPr>
-                <w:rFonts w:ascii="Calibri" w:hAnsi="Calibri" w:cs="Calibri" w:hint="eastAsia"/>
+                <w:rFonts w:hint="eastAsia" w:ascii="Calibri" w:hAnsi="Calibri" w:cs="Calibri"/>
                 <w:sz w:val="28"/>
                 <w:szCs w:val="28"/>
               </w:rPr>
@@ -1806,7 +1871,7 @@
             </w:pPr>
             <w:r>
               <w:rPr>
-                <w:rFonts w:ascii="Calibri" w:hAnsi="Calibri" w:cs="Calibri" w:hint="eastAsia"/>
+                <w:rFonts w:hint="eastAsia" w:ascii="Calibri" w:hAnsi="Calibri" w:cs="Calibri"/>
                 <w:sz w:val="28"/>
                 <w:szCs w:val="28"/>
               </w:rPr>
@@ -1825,7 +1890,7 @@
             </w:pPr>
             <w:r>
               <w:rPr>
-                <w:rFonts w:ascii="Calibri" w:hAnsi="Calibri" w:cs="Calibri" w:hint="eastAsia"/>
+                <w:rFonts w:hint="eastAsia" w:ascii="Calibri" w:hAnsi="Calibri" w:cs="Calibri"/>
                 <w:sz w:val="28"/>
                 <w:szCs w:val="28"/>
               </w:rPr>
@@ -1844,7 +1909,7 @@
             </w:pPr>
             <w:r>
               <w:rPr>
-                <w:rFonts w:ascii="Calibri" w:hAnsi="Calibri" w:cs="Calibri" w:hint="eastAsia"/>
+                <w:rFonts w:hint="eastAsia" w:ascii="Calibri" w:hAnsi="Calibri" w:cs="Calibri"/>
                 <w:sz w:val="28"/>
                 <w:szCs w:val="28"/>
               </w:rPr>
@@ -1855,6 +1920,7 @@
         <w:tc>
           <w:tcPr>
             <w:tcW w:w="1745" w:type="dxa"/>
+            <w:vAlign w:val="top"/>
           </w:tcPr>
           <w:p>
             <w:pPr>
@@ -1868,25 +1934,19 @@
             </w:pPr>
             <w:r>
               <w:rPr>
-                <w:rFonts w:ascii="Calibri" w:hAnsi="Calibri" w:cs="Calibri"/>
-                <w:sz w:val="28"/>
-                <w:szCs w:val="28"/>
-              </w:rPr>
-              <w:t>URS_04</w:t>
-            </w:r>
-            <w:r>
-              <w:rPr>
-                <w:rFonts w:ascii="Calibri" w:hAnsi="Calibri" w:cs="Calibri"/>
-                <w:sz w:val="28"/>
-                <w:szCs w:val="28"/>
-              </w:rPr>
-              <w:t>_SD</w:t>
+                <w:rFonts w:hint="eastAsia" w:ascii="Calibri" w:hAnsi="Calibri" w:cs="Calibri"/>
+                <w:sz w:val="28"/>
+                <w:szCs w:val="28"/>
+                <w:lang w:val="en-US" w:eastAsia="zh-CN"/>
+              </w:rPr>
+              <w:t>SD_04</w:t>
             </w:r>
           </w:p>
         </w:tc>
         <w:tc>
           <w:tcPr>
             <w:tcW w:w="2235" w:type="dxa"/>
+            <w:vAlign w:val="top"/>
           </w:tcPr>
           <w:p>
             <w:pPr>
@@ -1902,6 +1962,7 @@
         <w:tc>
           <w:tcPr>
             <w:tcW w:w="2260" w:type="dxa"/>
+            <w:vAlign w:val="top"/>
           </w:tcPr>
           <w:p>
             <w:pPr>
@@ -1917,6 +1978,7 @@
         <w:tc>
           <w:tcPr>
             <w:tcW w:w="1320" w:type="dxa"/>
+            <w:vAlign w:val="top"/>
           </w:tcPr>
           <w:p>
             <w:pPr>
@@ -1932,28 +1994,40 @@
       </w:tr>
       <w:tr>
         <w:tblPrEx>
+          <w:tblBorders>
+            <w:top w:val="single" w:color="000000" w:sz="8" w:space="0"/>
+            <w:left w:val="single" w:color="000000" w:sz="8" w:space="0"/>
+            <w:bottom w:val="single" w:color="000000" w:sz="8" w:space="0"/>
+            <w:right w:val="single" w:color="000000" w:sz="8" w:space="0"/>
+            <w:insideH w:val="single" w:color="000000" w:sz="8" w:space="0"/>
+            <w:insideV w:val="single" w:color="000000" w:sz="8" w:space="0"/>
+          </w:tblBorders>
+          <w:tblLayout w:type="fixed"/>
           <w:tblCellMar>
             <w:top w:w="0" w:type="dxa"/>
+            <w:left w:w="108" w:type="dxa"/>
             <w:bottom w:w="0" w:type="dxa"/>
+            <w:right w:w="108" w:type="dxa"/>
           </w:tblCellMar>
         </w:tblPrEx>
         <w:tc>
           <w:tcPr>
             <w:tcW w:w="592" w:type="dxa"/>
             <w:shd w:val="clear" w:color="auto" w:fill="auto"/>
-          </w:tcPr>
-          <w:p>
-            <w:pPr>
-              <w:widowControl w:val="0"/>
-              <w:rPr>
-                <w:rFonts w:ascii="Calibri" w:hAnsi="Calibri" w:cs="Calibri"/>
-                <w:sz w:val="28"/>
-                <w:szCs w:val="28"/>
-              </w:rPr>
-            </w:pPr>
-            <w:r>
-              <w:rPr>
-                <w:rFonts w:ascii="Calibri" w:hAnsi="Calibri" w:cs="Calibri" w:hint="eastAsia"/>
+            <w:vAlign w:val="top"/>
+          </w:tcPr>
+          <w:p>
+            <w:pPr>
+              <w:widowControl w:val="0"/>
+              <w:rPr>
+                <w:rFonts w:ascii="Calibri" w:hAnsi="Calibri" w:cs="Calibri"/>
+                <w:sz w:val="28"/>
+                <w:szCs w:val="28"/>
+              </w:rPr>
+            </w:pPr>
+            <w:r>
+              <w:rPr>
+                <w:rFonts w:hint="eastAsia" w:ascii="Calibri" w:hAnsi="Calibri" w:cs="Calibri"/>
                 <w:sz w:val="28"/>
                 <w:szCs w:val="28"/>
               </w:rPr>
@@ -1965,6 +2039,7 @@
           <w:tcPr>
             <w:tcW w:w="1155" w:type="dxa"/>
             <w:shd w:val="clear" w:color="auto" w:fill="auto"/>
+            <w:vAlign w:val="top"/>
           </w:tcPr>
           <w:p>
             <w:pPr>
@@ -1985,7 +2060,7 @@
             </w:r>
             <w:r>
               <w:rPr>
-                <w:rFonts w:ascii="Calibri" w:hAnsi="Calibri" w:cs="Calibri" w:hint="eastAsia"/>
+                <w:rFonts w:hint="eastAsia" w:ascii="Calibri" w:hAnsi="Calibri" w:cs="Calibri"/>
                 <w:sz w:val="28"/>
                 <w:szCs w:val="28"/>
               </w:rPr>
@@ -1997,6 +2072,7 @@
           <w:tcPr>
             <w:tcW w:w="3360" w:type="dxa"/>
             <w:shd w:val="clear" w:color="auto" w:fill="FFFFFF"/>
+            <w:vAlign w:val="top"/>
           </w:tcPr>
           <w:p>
             <w:pPr>
@@ -2019,23 +2095,14 @@
                 <w:sz w:val="28"/>
                 <w:szCs w:val="28"/>
               </w:rPr>
-              <w:t xml:space="preserve">Customers can view product </w:t>
-            </w:r>
-            <w:r>
-              <w:rPr>
-                <w:rFonts w:ascii="Cambria" w:hAnsi="Cambria" w:cs="Cambria"/>
-                <w:color w:val="000000"/>
-                <w:kern w:val="0"/>
-                <w:sz w:val="28"/>
-                <w:szCs w:val="28"/>
-              </w:rPr>
-              <w:t>list.</w:t>
+              <w:t>Customers can view product list.</w:t>
             </w:r>
           </w:p>
         </w:tc>
         <w:tc>
           <w:tcPr>
             <w:tcW w:w="2100" w:type="dxa"/>
+            <w:vAlign w:val="top"/>
           </w:tcPr>
           <w:p>
             <w:pPr>
@@ -2049,7 +2116,7 @@
             </w:pPr>
             <w:r>
               <w:rPr>
-                <w:rFonts w:ascii="Calibri" w:hAnsi="Calibri" w:cs="Calibri" w:hint="eastAsia"/>
+                <w:rFonts w:hint="eastAsia" w:ascii="Calibri" w:hAnsi="Calibri" w:cs="Calibri"/>
                 <w:sz w:val="28"/>
                 <w:szCs w:val="28"/>
               </w:rPr>
@@ -2060,6 +2127,7 @@
         <w:tc>
           <w:tcPr>
             <w:tcW w:w="1745" w:type="dxa"/>
+            <w:vAlign w:val="top"/>
           </w:tcPr>
           <w:p>
             <w:pPr>
@@ -2073,25 +2141,19 @@
             </w:pPr>
             <w:r>
               <w:rPr>
-                <w:rFonts w:ascii="Calibri" w:hAnsi="Calibri" w:cs="Calibri"/>
-                <w:sz w:val="28"/>
-                <w:szCs w:val="28"/>
-              </w:rPr>
-              <w:t>URS_05</w:t>
-            </w:r>
-            <w:r>
-              <w:rPr>
-                <w:rFonts w:ascii="Calibri" w:hAnsi="Calibri" w:cs="Calibri"/>
-                <w:sz w:val="28"/>
-                <w:szCs w:val="28"/>
-              </w:rPr>
-              <w:t>_SD</w:t>
+                <w:rFonts w:hint="eastAsia" w:ascii="Calibri" w:hAnsi="Calibri" w:cs="Calibri"/>
+                <w:sz w:val="28"/>
+                <w:szCs w:val="28"/>
+                <w:lang w:val="en-US" w:eastAsia="zh-CN"/>
+              </w:rPr>
+              <w:t>SD_05</w:t>
             </w:r>
           </w:p>
         </w:tc>
         <w:tc>
           <w:tcPr>
             <w:tcW w:w="2235" w:type="dxa"/>
+            <w:vAlign w:val="top"/>
           </w:tcPr>
           <w:p>
             <w:pPr>
@@ -2107,6 +2169,7 @@
         <w:tc>
           <w:tcPr>
             <w:tcW w:w="2260" w:type="dxa"/>
+            <w:vAlign w:val="top"/>
           </w:tcPr>
           <w:p>
             <w:pPr>
@@ -2122,6 +2185,7 @@
         <w:tc>
           <w:tcPr>
             <w:tcW w:w="1320" w:type="dxa"/>
+            <w:vAlign w:val="top"/>
           </w:tcPr>
           <w:p>
             <w:pPr>
@@ -2137,28 +2201,40 @@
       </w:tr>
       <w:tr>
         <w:tblPrEx>
+          <w:tblBorders>
+            <w:top w:val="single" w:color="000000" w:sz="8" w:space="0"/>
+            <w:left w:val="single" w:color="000000" w:sz="8" w:space="0"/>
+            <w:bottom w:val="single" w:color="000000" w:sz="8" w:space="0"/>
+            <w:right w:val="single" w:color="000000" w:sz="8" w:space="0"/>
+            <w:insideH w:val="single" w:color="000000" w:sz="8" w:space="0"/>
+            <w:insideV w:val="single" w:color="000000" w:sz="8" w:space="0"/>
+          </w:tblBorders>
+          <w:tblLayout w:type="fixed"/>
           <w:tblCellMar>
             <w:top w:w="0" w:type="dxa"/>
+            <w:left w:w="108" w:type="dxa"/>
             <w:bottom w:w="0" w:type="dxa"/>
+            <w:right w:w="108" w:type="dxa"/>
           </w:tblCellMar>
         </w:tblPrEx>
         <w:tc>
           <w:tcPr>
             <w:tcW w:w="592" w:type="dxa"/>
             <w:shd w:val="clear" w:color="auto" w:fill="auto"/>
-          </w:tcPr>
-          <w:p>
-            <w:pPr>
-              <w:widowControl w:val="0"/>
-              <w:rPr>
-                <w:rFonts w:ascii="Calibri" w:hAnsi="Calibri" w:cs="Calibri"/>
-                <w:sz w:val="28"/>
-                <w:szCs w:val="28"/>
-              </w:rPr>
-            </w:pPr>
-            <w:r>
-              <w:rPr>
-                <w:rFonts w:ascii="Calibri" w:hAnsi="Calibri" w:cs="Calibri" w:hint="eastAsia"/>
+            <w:vAlign w:val="top"/>
+          </w:tcPr>
+          <w:p>
+            <w:pPr>
+              <w:widowControl w:val="0"/>
+              <w:rPr>
+                <w:rFonts w:ascii="Calibri" w:hAnsi="Calibri" w:cs="Calibri"/>
+                <w:sz w:val="28"/>
+                <w:szCs w:val="28"/>
+              </w:rPr>
+            </w:pPr>
+            <w:r>
+              <w:rPr>
+                <w:rFonts w:hint="eastAsia" w:ascii="Calibri" w:hAnsi="Calibri" w:cs="Calibri"/>
                 <w:sz w:val="28"/>
                 <w:szCs w:val="28"/>
               </w:rPr>
@@ -2170,6 +2246,7 @@
           <w:tcPr>
             <w:tcW w:w="1155" w:type="dxa"/>
             <w:shd w:val="clear" w:color="auto" w:fill="auto"/>
+            <w:vAlign w:val="top"/>
           </w:tcPr>
           <w:p>
             <w:pPr>
@@ -2190,7 +2267,7 @@
             </w:r>
             <w:r>
               <w:rPr>
-                <w:rFonts w:ascii="Calibri" w:hAnsi="Calibri" w:cs="Calibri" w:hint="eastAsia"/>
+                <w:rFonts w:hint="eastAsia" w:ascii="Calibri" w:hAnsi="Calibri" w:cs="Calibri"/>
                 <w:sz w:val="28"/>
                 <w:szCs w:val="28"/>
               </w:rPr>
@@ -2202,6 +2279,7 @@
           <w:tcPr>
             <w:tcW w:w="3360" w:type="dxa"/>
             <w:shd w:val="clear" w:color="auto" w:fill="FFFFFF"/>
+            <w:vAlign w:val="top"/>
           </w:tcPr>
           <w:p>
             <w:pPr>
@@ -2228,7 +2306,7 @@
             </w:r>
             <w:r>
               <w:rPr>
-                <w:rFonts w:ascii="Cambria" w:eastAsia="Times New Roman" w:hAnsi="Cambria" w:cs="Cambria"/>
+                <w:rFonts w:ascii="Cambria" w:hAnsi="Cambria" w:eastAsia="Times New Roman" w:cs="Cambria"/>
                 <w:color w:val="000000"/>
                 <w:kern w:val="0"/>
                 <w:sz w:val="28"/>
@@ -2251,6 +2329,7 @@
         <w:tc>
           <w:tcPr>
             <w:tcW w:w="2100" w:type="dxa"/>
+            <w:vAlign w:val="top"/>
           </w:tcPr>
           <w:p>
             <w:pPr>
@@ -2264,26 +2343,18 @@
             </w:pPr>
             <w:r>
               <w:rPr>
-                <w:rFonts w:ascii="Calibri" w:hAnsi="Calibri" w:cs="Calibri" w:hint="eastAsia"/>
-                <w:sz w:val="28"/>
-                <w:szCs w:val="28"/>
-              </w:rPr>
-              <w:t>SRS-28,SRS-29SRS-30,SRS-31SRS-32,SRS-33</w:t>
-            </w:r>
-            <w:r>
-              <w:rPr>
-                <w:rFonts w:ascii="Calibri" w:hAnsi="Calibri" w:cs="Calibri" w:hint="eastAsia"/>
-                <w:sz w:val="28"/>
-                <w:szCs w:val="28"/>
-              </w:rPr>
-              <w:lastRenderedPageBreak/>
-              <w:t>SRS-34,SRS-35</w:t>
+                <w:rFonts w:hint="eastAsia" w:ascii="Calibri" w:hAnsi="Calibri" w:cs="Calibri"/>
+                <w:sz w:val="28"/>
+                <w:szCs w:val="28"/>
+              </w:rPr>
+              <w:t>SRS-28,SRS-29SRS-30,SRS-31SRS-32,SRS-33SRS-34,SRS-35</w:t>
             </w:r>
           </w:p>
         </w:tc>
         <w:tc>
           <w:tcPr>
             <w:tcW w:w="1745" w:type="dxa"/>
+            <w:vAlign w:val="top"/>
           </w:tcPr>
           <w:p>
             <w:pPr>
@@ -2297,26 +2368,19 @@
             </w:pPr>
             <w:r>
               <w:rPr>
-                <w:rFonts w:ascii="Calibri" w:hAnsi="Calibri" w:cs="Calibri"/>
-                <w:sz w:val="28"/>
-                <w:szCs w:val="28"/>
-              </w:rPr>
-              <w:lastRenderedPageBreak/>
-              <w:t>URS_06</w:t>
-            </w:r>
-            <w:r>
-              <w:rPr>
-                <w:rFonts w:ascii="Calibri" w:hAnsi="Calibri" w:cs="Calibri"/>
-                <w:sz w:val="28"/>
-                <w:szCs w:val="28"/>
-              </w:rPr>
-              <w:t>_SD</w:t>
+                <w:rFonts w:hint="eastAsia" w:ascii="Calibri" w:hAnsi="Calibri" w:cs="Calibri"/>
+                <w:sz w:val="28"/>
+                <w:szCs w:val="28"/>
+                <w:lang w:val="en-US" w:eastAsia="zh-CN"/>
+              </w:rPr>
+              <w:t>SD_06</w:t>
             </w:r>
           </w:p>
         </w:tc>
         <w:tc>
           <w:tcPr>
             <w:tcW w:w="2235" w:type="dxa"/>
+            <w:vAlign w:val="top"/>
           </w:tcPr>
           <w:p>
             <w:pPr>
@@ -2332,6 +2396,7 @@
         <w:tc>
           <w:tcPr>
             <w:tcW w:w="2260" w:type="dxa"/>
+            <w:vAlign w:val="top"/>
           </w:tcPr>
           <w:p>
             <w:pPr>
@@ -2347,6 +2412,7 @@
         <w:tc>
           <w:tcPr>
             <w:tcW w:w="1320" w:type="dxa"/>
+            <w:vAlign w:val="top"/>
           </w:tcPr>
           <w:p>
             <w:pPr>
@@ -2362,32 +2428,43 @@
       </w:tr>
       <w:tr>
         <w:tblPrEx>
+          <w:tblBorders>
+            <w:top w:val="single" w:color="000000" w:sz="8" w:space="0"/>
+            <w:left w:val="single" w:color="000000" w:sz="8" w:space="0"/>
+            <w:bottom w:val="single" w:color="000000" w:sz="8" w:space="0"/>
+            <w:right w:val="single" w:color="000000" w:sz="8" w:space="0"/>
+            <w:insideH w:val="single" w:color="000000" w:sz="8" w:space="0"/>
+            <w:insideV w:val="single" w:color="000000" w:sz="8" w:space="0"/>
+          </w:tblBorders>
+          <w:tblLayout w:type="fixed"/>
           <w:tblCellMar>
             <w:top w:w="0" w:type="dxa"/>
+            <w:left w:w="108" w:type="dxa"/>
             <w:bottom w:w="0" w:type="dxa"/>
+            <w:right w:w="108" w:type="dxa"/>
           </w:tblCellMar>
         </w:tblPrEx>
         <w:tc>
           <w:tcPr>
             <w:tcW w:w="592" w:type="dxa"/>
             <w:shd w:val="clear" w:color="auto" w:fill="auto"/>
-          </w:tcPr>
-          <w:p>
-            <w:pPr>
-              <w:widowControl w:val="0"/>
-              <w:rPr>
-                <w:rFonts w:ascii="Calibri" w:hAnsi="Calibri" w:cs="Calibri"/>
-                <w:sz w:val="28"/>
-                <w:szCs w:val="28"/>
-              </w:rPr>
-            </w:pPr>
-            <w:r>
-              <w:rPr>
-                <w:rFonts w:ascii="Calibri" w:hAnsi="Calibri" w:cs="Calibri" w:hint="eastAsia"/>
-                <w:sz w:val="28"/>
-                <w:szCs w:val="28"/>
-              </w:rPr>
-              <w:lastRenderedPageBreak/>
+            <w:vAlign w:val="top"/>
+          </w:tcPr>
+          <w:p>
+            <w:pPr>
+              <w:widowControl w:val="0"/>
+              <w:rPr>
+                <w:rFonts w:ascii="Calibri" w:hAnsi="Calibri" w:cs="Calibri"/>
+                <w:sz w:val="28"/>
+                <w:szCs w:val="28"/>
+              </w:rPr>
+            </w:pPr>
+            <w:r>
+              <w:rPr>
+                <w:rFonts w:hint="eastAsia" w:ascii="Calibri" w:hAnsi="Calibri" w:cs="Calibri"/>
+                <w:sz w:val="28"/>
+                <w:szCs w:val="28"/>
+              </w:rPr>
               <w:t>7</w:t>
             </w:r>
           </w:p>
@@ -2396,6 +2473,7 @@
           <w:tcPr>
             <w:tcW w:w="1155" w:type="dxa"/>
             <w:shd w:val="clear" w:color="auto" w:fill="auto"/>
+            <w:vAlign w:val="top"/>
           </w:tcPr>
           <w:p>
             <w:pPr>
@@ -2416,7 +2494,7 @@
             </w:r>
             <w:r>
               <w:rPr>
-                <w:rFonts w:ascii="Calibri" w:hAnsi="Calibri" w:cs="Calibri" w:hint="eastAsia"/>
+                <w:rFonts w:hint="eastAsia" w:ascii="Calibri" w:hAnsi="Calibri" w:cs="Calibri"/>
                 <w:sz w:val="28"/>
                 <w:szCs w:val="28"/>
               </w:rPr>
@@ -2428,6 +2506,7 @@
           <w:tcPr>
             <w:tcW w:w="3360" w:type="dxa"/>
             <w:shd w:val="clear" w:color="auto" w:fill="FFFFFF"/>
+            <w:vAlign w:val="top"/>
           </w:tcPr>
           <w:p>
             <w:pPr>
@@ -2457,6 +2536,7 @@
         <w:tc>
           <w:tcPr>
             <w:tcW w:w="2100" w:type="dxa"/>
+            <w:vAlign w:val="top"/>
           </w:tcPr>
           <w:p>
             <w:pPr>
@@ -2470,7 +2550,7 @@
             </w:pPr>
             <w:r>
               <w:rPr>
-                <w:rFonts w:ascii="Calibri" w:hAnsi="Calibri" w:cs="Calibri" w:hint="eastAsia"/>
+                <w:rFonts w:hint="eastAsia" w:ascii="Calibri" w:hAnsi="Calibri" w:cs="Calibri"/>
                 <w:sz w:val="28"/>
                 <w:szCs w:val="28"/>
               </w:rPr>
@@ -2481,6 +2561,7 @@
         <w:tc>
           <w:tcPr>
             <w:tcW w:w="1745" w:type="dxa"/>
+            <w:vAlign w:val="top"/>
           </w:tcPr>
           <w:p>
             <w:pPr>
@@ -2494,25 +2575,19 @@
             </w:pPr>
             <w:r>
               <w:rPr>
-                <w:rFonts w:ascii="Calibri" w:hAnsi="Calibri" w:cs="Calibri"/>
-                <w:sz w:val="28"/>
-                <w:szCs w:val="28"/>
-              </w:rPr>
-              <w:t>URS_07</w:t>
-            </w:r>
-            <w:r>
-              <w:rPr>
-                <w:rFonts w:ascii="Calibri" w:hAnsi="Calibri" w:cs="Calibri"/>
-                <w:sz w:val="28"/>
-                <w:szCs w:val="28"/>
-              </w:rPr>
-              <w:t>_SD</w:t>
+                <w:rFonts w:hint="eastAsia" w:ascii="Calibri" w:hAnsi="Calibri" w:cs="Calibri"/>
+                <w:sz w:val="28"/>
+                <w:szCs w:val="28"/>
+                <w:lang w:val="en-US" w:eastAsia="zh-CN"/>
+              </w:rPr>
+              <w:t>SD_07</w:t>
             </w:r>
           </w:p>
         </w:tc>
         <w:tc>
           <w:tcPr>
             <w:tcW w:w="2235" w:type="dxa"/>
+            <w:vAlign w:val="top"/>
           </w:tcPr>
           <w:p>
             <w:pPr>
@@ -2528,6 +2603,7 @@
         <w:tc>
           <w:tcPr>
             <w:tcW w:w="2260" w:type="dxa"/>
+            <w:vAlign w:val="top"/>
           </w:tcPr>
           <w:p>
             <w:pPr>
@@ -2543,6 +2619,7 @@
         <w:tc>
           <w:tcPr>
             <w:tcW w:w="1320" w:type="dxa"/>
+            <w:vAlign w:val="top"/>
           </w:tcPr>
           <w:p>
             <w:pPr>
@@ -2558,28 +2635,40 @@
       </w:tr>
       <w:tr>
         <w:tblPrEx>
+          <w:tblBorders>
+            <w:top w:val="single" w:color="000000" w:sz="8" w:space="0"/>
+            <w:left w:val="single" w:color="000000" w:sz="8" w:space="0"/>
+            <w:bottom w:val="single" w:color="000000" w:sz="8" w:space="0"/>
+            <w:right w:val="single" w:color="000000" w:sz="8" w:space="0"/>
+            <w:insideH w:val="single" w:color="000000" w:sz="8" w:space="0"/>
+            <w:insideV w:val="single" w:color="000000" w:sz="8" w:space="0"/>
+          </w:tblBorders>
+          <w:tblLayout w:type="fixed"/>
           <w:tblCellMar>
             <w:top w:w="0" w:type="dxa"/>
+            <w:left w:w="108" w:type="dxa"/>
             <w:bottom w:w="0" w:type="dxa"/>
+            <w:right w:w="108" w:type="dxa"/>
           </w:tblCellMar>
         </w:tblPrEx>
         <w:tc>
           <w:tcPr>
             <w:tcW w:w="592" w:type="dxa"/>
             <w:shd w:val="clear" w:color="auto" w:fill="auto"/>
-          </w:tcPr>
-          <w:p>
-            <w:pPr>
-              <w:widowControl w:val="0"/>
-              <w:rPr>
-                <w:rFonts w:ascii="Calibri" w:hAnsi="Calibri" w:cs="Calibri"/>
-                <w:sz w:val="28"/>
-                <w:szCs w:val="28"/>
-              </w:rPr>
-            </w:pPr>
-            <w:r>
-              <w:rPr>
-                <w:rFonts w:ascii="Calibri" w:hAnsi="Calibri" w:cs="Calibri" w:hint="eastAsia"/>
+            <w:vAlign w:val="top"/>
+          </w:tcPr>
+          <w:p>
+            <w:pPr>
+              <w:widowControl w:val="0"/>
+              <w:rPr>
+                <w:rFonts w:ascii="Calibri" w:hAnsi="Calibri" w:cs="Calibri"/>
+                <w:sz w:val="28"/>
+                <w:szCs w:val="28"/>
+              </w:rPr>
+            </w:pPr>
+            <w:r>
+              <w:rPr>
+                <w:rFonts w:hint="eastAsia" w:ascii="Calibri" w:hAnsi="Calibri" w:cs="Calibri"/>
                 <w:sz w:val="28"/>
                 <w:szCs w:val="28"/>
               </w:rPr>
@@ -2591,6 +2680,7 @@
           <w:tcPr>
             <w:tcW w:w="1155" w:type="dxa"/>
             <w:shd w:val="clear" w:color="auto" w:fill="auto"/>
+            <w:vAlign w:val="top"/>
           </w:tcPr>
           <w:p>
             <w:pPr>
@@ -2611,7 +2701,7 @@
             </w:r>
             <w:r>
               <w:rPr>
-                <w:rFonts w:ascii="Calibri" w:hAnsi="Calibri" w:cs="Calibri" w:hint="eastAsia"/>
+                <w:rFonts w:hint="eastAsia" w:ascii="Calibri" w:hAnsi="Calibri" w:cs="Calibri"/>
                 <w:sz w:val="28"/>
                 <w:szCs w:val="28"/>
               </w:rPr>
@@ -2623,6 +2713,7 @@
           <w:tcPr>
             <w:tcW w:w="3360" w:type="dxa"/>
             <w:shd w:val="clear" w:color="auto" w:fill="FFFFFF"/>
+            <w:vAlign w:val="top"/>
           </w:tcPr>
           <w:p>
             <w:pPr>
@@ -2652,6 +2743,7 @@
         <w:tc>
           <w:tcPr>
             <w:tcW w:w="2100" w:type="dxa"/>
+            <w:vAlign w:val="top"/>
           </w:tcPr>
           <w:p>
             <w:pPr>
@@ -2665,7 +2757,7 @@
             </w:pPr>
             <w:r>
               <w:rPr>
-                <w:rFonts w:ascii="Calibri" w:hAnsi="Calibri" w:cs="Calibri" w:hint="eastAsia"/>
+                <w:rFonts w:hint="eastAsia" w:ascii="Calibri" w:hAnsi="Calibri" w:cs="Calibri"/>
                 <w:sz w:val="28"/>
                 <w:szCs w:val="28"/>
               </w:rPr>
@@ -2676,6 +2768,7 @@
         <w:tc>
           <w:tcPr>
             <w:tcW w:w="1745" w:type="dxa"/>
+            <w:vAlign w:val="top"/>
           </w:tcPr>
           <w:p>
             <w:pPr>
@@ -2689,25 +2782,19 @@
             </w:pPr>
             <w:r>
               <w:rPr>
-                <w:rFonts w:ascii="Calibri" w:hAnsi="Calibri" w:cs="Calibri"/>
-                <w:sz w:val="28"/>
-                <w:szCs w:val="28"/>
-              </w:rPr>
-              <w:t>URS_08</w:t>
-            </w:r>
-            <w:r>
-              <w:rPr>
-                <w:rFonts w:ascii="Calibri" w:hAnsi="Calibri" w:cs="Calibri"/>
-                <w:sz w:val="28"/>
-                <w:szCs w:val="28"/>
-              </w:rPr>
-              <w:t>_SD</w:t>
+                <w:rFonts w:hint="eastAsia" w:ascii="Calibri" w:hAnsi="Calibri" w:cs="Calibri"/>
+                <w:sz w:val="28"/>
+                <w:szCs w:val="28"/>
+                <w:lang w:val="en-US" w:eastAsia="zh-CN"/>
+              </w:rPr>
+              <w:t>SD_08</w:t>
             </w:r>
           </w:p>
         </w:tc>
         <w:tc>
           <w:tcPr>
             <w:tcW w:w="2235" w:type="dxa"/>
+            <w:vAlign w:val="top"/>
           </w:tcPr>
           <w:p>
             <w:pPr>
@@ -2723,6 +2810,7 @@
         <w:tc>
           <w:tcPr>
             <w:tcW w:w="2260" w:type="dxa"/>
+            <w:vAlign w:val="top"/>
           </w:tcPr>
           <w:p>
             <w:pPr>
@@ -2738,6 +2826,7 @@
         <w:tc>
           <w:tcPr>
             <w:tcW w:w="1320" w:type="dxa"/>
+            <w:vAlign w:val="top"/>
           </w:tcPr>
           <w:p>
             <w:pPr>
@@ -2753,28 +2842,40 @@
       </w:tr>
       <w:tr>
         <w:tblPrEx>
+          <w:tblBorders>
+            <w:top w:val="single" w:color="000000" w:sz="8" w:space="0"/>
+            <w:left w:val="single" w:color="000000" w:sz="8" w:space="0"/>
+            <w:bottom w:val="single" w:color="000000" w:sz="8" w:space="0"/>
+            <w:right w:val="single" w:color="000000" w:sz="8" w:space="0"/>
+            <w:insideH w:val="single" w:color="000000" w:sz="8" w:space="0"/>
+            <w:insideV w:val="single" w:color="000000" w:sz="8" w:space="0"/>
+          </w:tblBorders>
+          <w:tblLayout w:type="fixed"/>
           <w:tblCellMar>
             <w:top w:w="0" w:type="dxa"/>
+            <w:left w:w="108" w:type="dxa"/>
             <w:bottom w:w="0" w:type="dxa"/>
+            <w:right w:w="108" w:type="dxa"/>
           </w:tblCellMar>
         </w:tblPrEx>
         <w:tc>
           <w:tcPr>
             <w:tcW w:w="592" w:type="dxa"/>
             <w:shd w:val="clear" w:color="auto" w:fill="auto"/>
-          </w:tcPr>
-          <w:p>
-            <w:pPr>
-              <w:widowControl w:val="0"/>
-              <w:rPr>
-                <w:rFonts w:ascii="Calibri" w:hAnsi="Calibri" w:cs="Calibri"/>
-                <w:sz w:val="28"/>
-                <w:szCs w:val="28"/>
-              </w:rPr>
-            </w:pPr>
-            <w:r>
-              <w:rPr>
-                <w:rFonts w:ascii="Calibri" w:hAnsi="Calibri" w:cs="Calibri" w:hint="eastAsia"/>
+            <w:vAlign w:val="top"/>
+          </w:tcPr>
+          <w:p>
+            <w:pPr>
+              <w:widowControl w:val="0"/>
+              <w:rPr>
+                <w:rFonts w:ascii="Calibri" w:hAnsi="Calibri" w:cs="Calibri"/>
+                <w:sz w:val="28"/>
+                <w:szCs w:val="28"/>
+              </w:rPr>
+            </w:pPr>
+            <w:r>
+              <w:rPr>
+                <w:rFonts w:hint="eastAsia" w:ascii="Calibri" w:hAnsi="Calibri" w:cs="Calibri"/>
                 <w:sz w:val="28"/>
                 <w:szCs w:val="28"/>
               </w:rPr>
@@ -2786,6 +2887,7 @@
           <w:tcPr>
             <w:tcW w:w="1155" w:type="dxa"/>
             <w:shd w:val="clear" w:color="auto" w:fill="auto"/>
+            <w:vAlign w:val="top"/>
           </w:tcPr>
           <w:p>
             <w:pPr>
@@ -2806,7 +2908,7 @@
             </w:r>
             <w:r>
               <w:rPr>
-                <w:rFonts w:ascii="Calibri" w:hAnsi="Calibri" w:cs="Calibri" w:hint="eastAsia"/>
+                <w:rFonts w:hint="eastAsia" w:ascii="Calibri" w:hAnsi="Calibri" w:cs="Calibri"/>
                 <w:sz w:val="28"/>
                 <w:szCs w:val="28"/>
               </w:rPr>
@@ -2818,6 +2920,7 @@
           <w:tcPr>
             <w:tcW w:w="3360" w:type="dxa"/>
             <w:shd w:val="clear" w:color="auto" w:fill="FFFFFF"/>
+            <w:vAlign w:val="top"/>
           </w:tcPr>
           <w:p>
             <w:pPr>
@@ -2847,6 +2950,7 @@
         <w:tc>
           <w:tcPr>
             <w:tcW w:w="2100" w:type="dxa"/>
+            <w:vAlign w:val="top"/>
           </w:tcPr>
           <w:p>
             <w:pPr>
@@ -2860,7 +2964,7 @@
             </w:pPr>
             <w:r>
               <w:rPr>
-                <w:rFonts w:ascii="Calibri" w:hAnsi="Calibri" w:cs="Calibri" w:hint="eastAsia"/>
+                <w:rFonts w:hint="eastAsia" w:ascii="Calibri" w:hAnsi="Calibri" w:cs="Calibri"/>
                 <w:sz w:val="28"/>
                 <w:szCs w:val="28"/>
               </w:rPr>
@@ -2879,7 +2983,7 @@
             </w:pPr>
             <w:r>
               <w:rPr>
-                <w:rFonts w:ascii="Calibri" w:hAnsi="Calibri" w:cs="Calibri" w:hint="eastAsia"/>
+                <w:rFonts w:hint="eastAsia" w:ascii="Calibri" w:hAnsi="Calibri" w:cs="Calibri"/>
                 <w:sz w:val="28"/>
                 <w:szCs w:val="28"/>
               </w:rPr>
@@ -2890,6 +2994,7 @@
         <w:tc>
           <w:tcPr>
             <w:tcW w:w="1745" w:type="dxa"/>
+            <w:vAlign w:val="top"/>
           </w:tcPr>
           <w:p>
             <w:pPr>
@@ -2903,25 +3008,19 @@
             </w:pPr>
             <w:r>
               <w:rPr>
-                <w:rFonts w:ascii="Calibri" w:hAnsi="Calibri" w:cs="Calibri"/>
-                <w:sz w:val="28"/>
-                <w:szCs w:val="28"/>
-              </w:rPr>
-              <w:t>URS_09</w:t>
-            </w:r>
-            <w:r>
-              <w:rPr>
-                <w:rFonts w:ascii="Calibri" w:hAnsi="Calibri" w:cs="Calibri"/>
-                <w:sz w:val="28"/>
-                <w:szCs w:val="28"/>
-              </w:rPr>
-              <w:t>_SD</w:t>
+                <w:rFonts w:hint="eastAsia" w:ascii="Calibri" w:hAnsi="Calibri" w:cs="Calibri"/>
+                <w:sz w:val="28"/>
+                <w:szCs w:val="28"/>
+                <w:lang w:val="en-US" w:eastAsia="zh-CN"/>
+              </w:rPr>
+              <w:t>SD_09</w:t>
             </w:r>
           </w:p>
         </w:tc>
         <w:tc>
           <w:tcPr>
             <w:tcW w:w="2235" w:type="dxa"/>
+            <w:vAlign w:val="top"/>
           </w:tcPr>
           <w:p>
             <w:pPr>
@@ -2937,6 +3036,7 @@
         <w:tc>
           <w:tcPr>
             <w:tcW w:w="2260" w:type="dxa"/>
+            <w:vAlign w:val="top"/>
           </w:tcPr>
           <w:p>
             <w:pPr>
@@ -2952,6 +3052,7 @@
         <w:tc>
           <w:tcPr>
             <w:tcW w:w="1320" w:type="dxa"/>
+            <w:vAlign w:val="top"/>
           </w:tcPr>
           <w:p>
             <w:pPr>
@@ -2967,28 +3068,40 @@
       </w:tr>
       <w:tr>
         <w:tblPrEx>
+          <w:tblBorders>
+            <w:top w:val="single" w:color="000000" w:sz="8" w:space="0"/>
+            <w:left w:val="single" w:color="000000" w:sz="8" w:space="0"/>
+            <w:bottom w:val="single" w:color="000000" w:sz="8" w:space="0"/>
+            <w:right w:val="single" w:color="000000" w:sz="8" w:space="0"/>
+            <w:insideH w:val="single" w:color="000000" w:sz="8" w:space="0"/>
+            <w:insideV w:val="single" w:color="000000" w:sz="8" w:space="0"/>
+          </w:tblBorders>
+          <w:tblLayout w:type="fixed"/>
           <w:tblCellMar>
             <w:top w:w="0" w:type="dxa"/>
+            <w:left w:w="108" w:type="dxa"/>
             <w:bottom w:w="0" w:type="dxa"/>
+            <w:right w:w="108" w:type="dxa"/>
           </w:tblCellMar>
         </w:tblPrEx>
         <w:tc>
           <w:tcPr>
             <w:tcW w:w="592" w:type="dxa"/>
             <w:shd w:val="clear" w:color="auto" w:fill="auto"/>
-          </w:tcPr>
-          <w:p>
-            <w:pPr>
-              <w:widowControl w:val="0"/>
-              <w:rPr>
-                <w:rFonts w:ascii="Calibri" w:hAnsi="Calibri" w:cs="Calibri"/>
-                <w:sz w:val="28"/>
-                <w:szCs w:val="28"/>
-              </w:rPr>
-            </w:pPr>
-            <w:r>
-              <w:rPr>
-                <w:rFonts w:ascii="Calibri" w:hAnsi="Calibri" w:cs="Calibri" w:hint="eastAsia"/>
+            <w:vAlign w:val="top"/>
+          </w:tcPr>
+          <w:p>
+            <w:pPr>
+              <w:widowControl w:val="0"/>
+              <w:rPr>
+                <w:rFonts w:ascii="Calibri" w:hAnsi="Calibri" w:cs="Calibri"/>
+                <w:sz w:val="28"/>
+                <w:szCs w:val="28"/>
+              </w:rPr>
+            </w:pPr>
+            <w:r>
+              <w:rPr>
+                <w:rFonts w:hint="eastAsia" w:ascii="Calibri" w:hAnsi="Calibri" w:cs="Calibri"/>
                 <w:sz w:val="28"/>
                 <w:szCs w:val="28"/>
               </w:rPr>
@@ -3000,6 +3113,7 @@
           <w:tcPr>
             <w:tcW w:w="1155" w:type="dxa"/>
             <w:shd w:val="clear" w:color="auto" w:fill="auto"/>
+            <w:vAlign w:val="top"/>
           </w:tcPr>
           <w:p>
             <w:pPr>
@@ -3020,7 +3134,7 @@
             </w:r>
             <w:r>
               <w:rPr>
-                <w:rFonts w:ascii="Calibri" w:hAnsi="Calibri" w:cs="Calibri" w:hint="eastAsia"/>
+                <w:rFonts w:hint="eastAsia" w:ascii="Calibri" w:hAnsi="Calibri" w:cs="Calibri"/>
                 <w:sz w:val="28"/>
                 <w:szCs w:val="28"/>
               </w:rPr>
@@ -3032,6 +3146,7 @@
           <w:tcPr>
             <w:tcW w:w="3360" w:type="dxa"/>
             <w:shd w:val="clear" w:color="auto" w:fill="FFFFFF"/>
+            <w:vAlign w:val="top"/>
           </w:tcPr>
           <w:p>
             <w:pPr>
@@ -3058,23 +3173,13 @@
             </w:r>
             <w:r>
               <w:rPr>
-                <w:rFonts w:ascii="Cambria" w:eastAsia="Times New Roman" w:hAnsi="Cambria" w:cs="Cambria"/>
+                <w:rFonts w:ascii="Cambria" w:hAnsi="Cambria" w:eastAsia="Times New Roman" w:cs="Cambria"/>
                 <w:color w:val="000000"/>
                 <w:kern w:val="0"/>
                 <w:sz w:val="28"/>
                 <w:szCs w:val="28"/>
               </w:rPr>
-              <w:t xml:space="preserve">can select </w:t>
-            </w:r>
-            <w:r>
-              <w:rPr>
-                <w:rFonts w:ascii="Cambria" w:eastAsia="Times New Roman" w:hAnsi="Cambria" w:cs="Cambria"/>
-                <w:color w:val="000000"/>
-                <w:kern w:val="0"/>
-                <w:sz w:val="28"/>
-                <w:szCs w:val="28"/>
-              </w:rPr>
-              <w:t>the product from the search result page to the</w:t>
+              <w:t>can select the product from the search result page to the</w:t>
             </w:r>
             <w:r>
               <w:rPr>
@@ -3091,6 +3196,7 @@
         <w:tc>
           <w:tcPr>
             <w:tcW w:w="2100" w:type="dxa"/>
+            <w:vAlign w:val="top"/>
           </w:tcPr>
           <w:p>
             <w:pPr>
@@ -3104,7 +3210,7 @@
             </w:pPr>
             <w:r>
               <w:rPr>
-                <w:rFonts w:ascii="Calibri" w:hAnsi="Calibri" w:cs="Calibri" w:hint="eastAsia"/>
+                <w:rFonts w:hint="eastAsia" w:ascii="Calibri" w:hAnsi="Calibri" w:cs="Calibri"/>
                 <w:sz w:val="28"/>
                 <w:szCs w:val="28"/>
               </w:rPr>
@@ -3115,6 +3221,7 @@
         <w:tc>
           <w:tcPr>
             <w:tcW w:w="1745" w:type="dxa"/>
+            <w:vAlign w:val="top"/>
           </w:tcPr>
           <w:p>
             <w:pPr>
@@ -3128,25 +3235,19 @@
             </w:pPr>
             <w:r>
               <w:rPr>
-                <w:rFonts w:ascii="Calibri" w:hAnsi="Calibri" w:cs="Calibri"/>
-                <w:sz w:val="28"/>
-                <w:szCs w:val="28"/>
-              </w:rPr>
-              <w:t>URS_10</w:t>
-            </w:r>
-            <w:r>
-              <w:rPr>
-                <w:rFonts w:ascii="Calibri" w:hAnsi="Calibri" w:cs="Calibri"/>
-                <w:sz w:val="28"/>
-                <w:szCs w:val="28"/>
-              </w:rPr>
-              <w:t>_SD</w:t>
+                <w:rFonts w:hint="eastAsia" w:ascii="Calibri" w:hAnsi="Calibri" w:cs="Calibri"/>
+                <w:sz w:val="28"/>
+                <w:szCs w:val="28"/>
+                <w:lang w:val="en-US" w:eastAsia="zh-CN"/>
+              </w:rPr>
+              <w:t>SD_10</w:t>
             </w:r>
           </w:p>
         </w:tc>
         <w:tc>
           <w:tcPr>
             <w:tcW w:w="2235" w:type="dxa"/>
+            <w:vAlign w:val="top"/>
           </w:tcPr>
           <w:p>
             <w:pPr>
@@ -3162,6 +3263,7 @@
         <w:tc>
           <w:tcPr>
             <w:tcW w:w="2260" w:type="dxa"/>
+            <w:vAlign w:val="top"/>
           </w:tcPr>
           <w:p>
             <w:pPr>
@@ -3177,6 +3279,7 @@
         <w:tc>
           <w:tcPr>
             <w:tcW w:w="1320" w:type="dxa"/>
+            <w:vAlign w:val="top"/>
           </w:tcPr>
           <w:p>
             <w:pPr>
@@ -3192,28 +3295,40 @@
       </w:tr>
       <w:tr>
         <w:tblPrEx>
+          <w:tblBorders>
+            <w:top w:val="single" w:color="000000" w:sz="8" w:space="0"/>
+            <w:left w:val="single" w:color="000000" w:sz="8" w:space="0"/>
+            <w:bottom w:val="single" w:color="000000" w:sz="8" w:space="0"/>
+            <w:right w:val="single" w:color="000000" w:sz="8" w:space="0"/>
+            <w:insideH w:val="single" w:color="000000" w:sz="8" w:space="0"/>
+            <w:insideV w:val="single" w:color="000000" w:sz="8" w:space="0"/>
+          </w:tblBorders>
+          <w:tblLayout w:type="fixed"/>
           <w:tblCellMar>
             <w:top w:w="0" w:type="dxa"/>
+            <w:left w:w="108" w:type="dxa"/>
             <w:bottom w:w="0" w:type="dxa"/>
+            <w:right w:w="108" w:type="dxa"/>
           </w:tblCellMar>
         </w:tblPrEx>
         <w:tc>
           <w:tcPr>
             <w:tcW w:w="592" w:type="dxa"/>
             <w:shd w:val="clear" w:color="auto" w:fill="auto"/>
-          </w:tcPr>
-          <w:p>
-            <w:pPr>
-              <w:widowControl w:val="0"/>
-              <w:rPr>
-                <w:rFonts w:ascii="Calibri" w:hAnsi="Calibri" w:cs="Calibri"/>
-                <w:sz w:val="28"/>
-                <w:szCs w:val="28"/>
-              </w:rPr>
-            </w:pPr>
-            <w:r>
-              <w:rPr>
-                <w:rFonts w:ascii="Calibri" w:hAnsi="Calibri" w:cs="Calibri" w:hint="eastAsia"/>
+            <w:vAlign w:val="top"/>
+          </w:tcPr>
+          <w:p>
+            <w:pPr>
+              <w:widowControl w:val="0"/>
+              <w:rPr>
+                <w:rFonts w:ascii="Calibri" w:hAnsi="Calibri" w:cs="Calibri"/>
+                <w:sz w:val="28"/>
+                <w:szCs w:val="28"/>
+              </w:rPr>
+            </w:pPr>
+            <w:r>
+              <w:rPr>
+                <w:rFonts w:hint="eastAsia" w:ascii="Calibri" w:hAnsi="Calibri" w:cs="Calibri"/>
                 <w:sz w:val="28"/>
                 <w:szCs w:val="28"/>
               </w:rPr>
@@ -3225,6 +3340,7 @@
           <w:tcPr>
             <w:tcW w:w="1155" w:type="dxa"/>
             <w:shd w:val="clear" w:color="auto" w:fill="auto"/>
+            <w:vAlign w:val="top"/>
           </w:tcPr>
           <w:p>
             <w:pPr>
@@ -3245,7 +3361,7 @@
             </w:r>
             <w:r>
               <w:rPr>
-                <w:rFonts w:ascii="Calibri" w:hAnsi="Calibri" w:cs="Calibri" w:hint="eastAsia"/>
+                <w:rFonts w:hint="eastAsia" w:ascii="Calibri" w:hAnsi="Calibri" w:cs="Calibri"/>
                 <w:sz w:val="28"/>
                 <w:szCs w:val="28"/>
               </w:rPr>
@@ -3257,6 +3373,7 @@
           <w:tcPr>
             <w:tcW w:w="3360" w:type="dxa"/>
             <w:shd w:val="clear" w:color="auto" w:fill="FFFFFF"/>
+            <w:vAlign w:val="top"/>
           </w:tcPr>
           <w:p>
             <w:pPr>
@@ -3283,7 +3400,7 @@
             </w:r>
             <w:r>
               <w:rPr>
-                <w:rFonts w:ascii="Cambria" w:hAnsi="Cambria" w:cs="Cambria" w:hint="eastAsia"/>
+                <w:rFonts w:hint="eastAsia" w:ascii="Cambria" w:hAnsi="Cambria" w:cs="Cambria"/>
                 <w:color w:val="000000"/>
                 <w:kern w:val="0"/>
                 <w:sz w:val="28"/>
@@ -3296,6 +3413,7 @@
         <w:tc>
           <w:tcPr>
             <w:tcW w:w="2100" w:type="dxa"/>
+            <w:vAlign w:val="top"/>
           </w:tcPr>
           <w:p>
             <w:pPr>
@@ -3309,7 +3427,7 @@
             </w:pPr>
             <w:r>
               <w:rPr>
-                <w:rFonts w:ascii="Calibri" w:hAnsi="Calibri" w:cs="Calibri" w:hint="eastAsia"/>
+                <w:rFonts w:hint="eastAsia" w:ascii="Calibri" w:hAnsi="Calibri" w:cs="Calibri"/>
                 <w:sz w:val="28"/>
                 <w:szCs w:val="28"/>
               </w:rPr>
@@ -3320,6 +3438,7 @@
         <w:tc>
           <w:tcPr>
             <w:tcW w:w="1745" w:type="dxa"/>
+            <w:vAlign w:val="top"/>
           </w:tcPr>
           <w:p>
             <w:pPr>
@@ -3333,25 +3452,19 @@
             </w:pPr>
             <w:r>
               <w:rPr>
-                <w:rFonts w:ascii="Calibri" w:hAnsi="Calibri" w:cs="Calibri"/>
-                <w:sz w:val="28"/>
-                <w:szCs w:val="28"/>
-              </w:rPr>
-              <w:t>URS_11</w:t>
-            </w:r>
-            <w:r>
-              <w:rPr>
-                <w:rFonts w:ascii="Calibri" w:hAnsi="Calibri" w:cs="Calibri"/>
-                <w:sz w:val="28"/>
-                <w:szCs w:val="28"/>
-              </w:rPr>
-              <w:t>_SD</w:t>
+                <w:rFonts w:hint="eastAsia" w:ascii="Calibri" w:hAnsi="Calibri" w:cs="Calibri"/>
+                <w:sz w:val="28"/>
+                <w:szCs w:val="28"/>
+                <w:lang w:val="en-US" w:eastAsia="zh-CN"/>
+              </w:rPr>
+              <w:t>SD_11</w:t>
             </w:r>
           </w:p>
         </w:tc>
         <w:tc>
           <w:tcPr>
             <w:tcW w:w="2235" w:type="dxa"/>
+            <w:vAlign w:val="top"/>
           </w:tcPr>
           <w:p>
             <w:pPr>
@@ -3367,6 +3480,7 @@
         <w:tc>
           <w:tcPr>
             <w:tcW w:w="2260" w:type="dxa"/>
+            <w:vAlign w:val="top"/>
           </w:tcPr>
           <w:p>
             <w:pPr>
@@ -3382,6 +3496,7 @@
         <w:tc>
           <w:tcPr>
             <w:tcW w:w="1320" w:type="dxa"/>
+            <w:vAlign w:val="top"/>
           </w:tcPr>
           <w:p>
             <w:pPr>
@@ -3397,28 +3512,40 @@
       </w:tr>
       <w:tr>
         <w:tblPrEx>
+          <w:tblBorders>
+            <w:top w:val="single" w:color="000000" w:sz="8" w:space="0"/>
+            <w:left w:val="single" w:color="000000" w:sz="8" w:space="0"/>
+            <w:bottom w:val="single" w:color="000000" w:sz="8" w:space="0"/>
+            <w:right w:val="single" w:color="000000" w:sz="8" w:space="0"/>
+            <w:insideH w:val="single" w:color="000000" w:sz="8" w:space="0"/>
+            <w:insideV w:val="single" w:color="000000" w:sz="8" w:space="0"/>
+          </w:tblBorders>
+          <w:tblLayout w:type="fixed"/>
           <w:tblCellMar>
             <w:top w:w="0" w:type="dxa"/>
+            <w:left w:w="108" w:type="dxa"/>
             <w:bottom w:w="0" w:type="dxa"/>
+            <w:right w:w="108" w:type="dxa"/>
           </w:tblCellMar>
         </w:tblPrEx>
         <w:tc>
           <w:tcPr>
             <w:tcW w:w="592" w:type="dxa"/>
             <w:shd w:val="clear" w:color="auto" w:fill="auto"/>
-          </w:tcPr>
-          <w:p>
-            <w:pPr>
-              <w:widowControl w:val="0"/>
-              <w:rPr>
-                <w:rFonts w:ascii="Calibri" w:hAnsi="Calibri" w:cs="Calibri"/>
-                <w:sz w:val="28"/>
-                <w:szCs w:val="28"/>
-              </w:rPr>
-            </w:pPr>
-            <w:r>
-              <w:rPr>
-                <w:rFonts w:ascii="Calibri" w:hAnsi="Calibri" w:cs="Calibri" w:hint="eastAsia"/>
+            <w:vAlign w:val="top"/>
+          </w:tcPr>
+          <w:p>
+            <w:pPr>
+              <w:widowControl w:val="0"/>
+              <w:rPr>
+                <w:rFonts w:ascii="Calibri" w:hAnsi="Calibri" w:cs="Calibri"/>
+                <w:sz w:val="28"/>
+                <w:szCs w:val="28"/>
+              </w:rPr>
+            </w:pPr>
+            <w:r>
+              <w:rPr>
+                <w:rFonts w:hint="eastAsia" w:ascii="Calibri" w:hAnsi="Calibri" w:cs="Calibri"/>
                 <w:sz w:val="28"/>
                 <w:szCs w:val="28"/>
               </w:rPr>
@@ -3430,6 +3557,7 @@
           <w:tcPr>
             <w:tcW w:w="1155" w:type="dxa"/>
             <w:shd w:val="clear" w:color="auto" w:fill="auto"/>
+            <w:vAlign w:val="top"/>
           </w:tcPr>
           <w:p>
             <w:pPr>
@@ -3450,7 +3578,7 @@
             </w:r>
             <w:r>
               <w:rPr>
-                <w:rFonts w:ascii="Calibri" w:hAnsi="Calibri" w:cs="Calibri" w:hint="eastAsia"/>
+                <w:rFonts w:hint="eastAsia" w:ascii="Calibri" w:hAnsi="Calibri" w:cs="Calibri"/>
                 <w:sz w:val="28"/>
                 <w:szCs w:val="28"/>
               </w:rPr>
@@ -3462,6 +3590,7 @@
           <w:tcPr>
             <w:tcW w:w="3360" w:type="dxa"/>
             <w:shd w:val="clear" w:color="auto" w:fill="FFFFFF"/>
+            <w:vAlign w:val="top"/>
           </w:tcPr>
           <w:p>
             <w:pPr>
@@ -3471,7 +3600,7 @@
               <w:snapToGrid w:val="0"/>
               <w:jc w:val="left"/>
               <w:rPr>
-                <w:rFonts w:ascii="Cambria" w:eastAsia="Times New Roman" w:hAnsi="Cambria" w:cs="Cambria"/>
+                <w:rFonts w:ascii="Cambria" w:hAnsi="Cambria" w:eastAsia="Times New Roman" w:cs="Cambria"/>
                 <w:color w:val="000000"/>
                 <w:kern w:val="0"/>
                 <w:sz w:val="28"/>
@@ -3490,23 +3619,13 @@
             </w:r>
             <w:r>
               <w:rPr>
-                <w:rFonts w:ascii="Cambria" w:eastAsia="Times New Roman" w:hAnsi="Cambria" w:cs="Cambria"/>
+                <w:rFonts w:ascii="Cambria" w:hAnsi="Cambria" w:eastAsia="Times New Roman" w:cs="Cambria"/>
                 <w:color w:val="000000"/>
                 <w:kern w:val="0"/>
                 <w:sz w:val="28"/>
                 <w:szCs w:val="28"/>
               </w:rPr>
-              <w:t xml:space="preserve">ustomers can continue their shopping when </w:t>
-            </w:r>
-            <w:r>
-              <w:rPr>
-                <w:rFonts w:ascii="Cambria" w:eastAsia="Times New Roman" w:hAnsi="Cambria" w:cs="Cambria"/>
-                <w:color w:val="000000"/>
-                <w:kern w:val="0"/>
-                <w:sz w:val="28"/>
-                <w:szCs w:val="28"/>
-              </w:rPr>
-              <w:t>they return to the</w:t>
+              <w:t>ustomers can continue their shopping when they return to the</w:t>
             </w:r>
           </w:p>
           <w:p>
@@ -3522,27 +3641,15 @@
                 <w:szCs w:val="28"/>
               </w:rPr>
             </w:pPr>
-            <w:proofErr w:type="gramStart"/>
-            <w:r>
-              <w:rPr>
-                <w:rFonts w:ascii="Cambria" w:eastAsia="Times New Roman" w:hAnsi="Cambria" w:cs="Cambria"/>
+            <w:r>
+              <w:rPr>
+                <w:rFonts w:ascii="Cambria" w:hAnsi="Cambria" w:eastAsia="Times New Roman" w:cs="Cambria"/>
                 <w:color w:val="000000"/>
                 <w:kern w:val="0"/>
                 <w:sz w:val="28"/>
                 <w:szCs w:val="28"/>
               </w:rPr>
-              <w:t>program</w:t>
-            </w:r>
-            <w:proofErr w:type="gramEnd"/>
-            <w:r>
-              <w:rPr>
-                <w:rFonts w:ascii="Cambria" w:eastAsia="Times New Roman" w:hAnsi="Cambria" w:cs="Cambria"/>
-                <w:color w:val="000000"/>
-                <w:kern w:val="0"/>
-                <w:sz w:val="28"/>
-                <w:szCs w:val="28"/>
-              </w:rPr>
-              <w:t xml:space="preserve"> later</w:t>
+              <w:t>program later</w:t>
             </w:r>
             <w:r>
               <w:rPr>
@@ -3559,6 +3666,7 @@
         <w:tc>
           <w:tcPr>
             <w:tcW w:w="2100" w:type="dxa"/>
+            <w:vAlign w:val="top"/>
           </w:tcPr>
           <w:p>
             <w:pPr>
@@ -3572,26 +3680,18 @@
             </w:pPr>
             <w:r>
               <w:rPr>
-                <w:rFonts w:ascii="Calibri" w:hAnsi="Calibri" w:cs="Calibri" w:hint="eastAsia"/>
-                <w:sz w:val="28"/>
-                <w:szCs w:val="28"/>
-              </w:rPr>
-              <w:t>SRS-55,SRS-01SRS-02,SRS-03SRS-04,SRS-05SRS-06,SRS-07SRS-08,SRS-09</w:t>
-            </w:r>
-            <w:r>
-              <w:rPr>
-                <w:rFonts w:ascii="Calibri" w:hAnsi="Calibri" w:cs="Calibri" w:hint="eastAsia"/>
-                <w:sz w:val="28"/>
-                <w:szCs w:val="28"/>
-              </w:rPr>
-              <w:lastRenderedPageBreak/>
-              <w:t>SRS-10</w:t>
+                <w:rFonts w:hint="eastAsia" w:ascii="Calibri" w:hAnsi="Calibri" w:cs="Calibri"/>
+                <w:sz w:val="28"/>
+                <w:szCs w:val="28"/>
+              </w:rPr>
+              <w:t>SRS-55,SRS-01SRS-02,SRS-03SRS-04,SRS-05SRS-06,SRS-07SRS-08,SRS-09SRS-10</w:t>
             </w:r>
           </w:p>
         </w:tc>
         <w:tc>
           <w:tcPr>
             <w:tcW w:w="1745" w:type="dxa"/>
+            <w:vAlign w:val="top"/>
           </w:tcPr>
           <w:p>
             <w:pPr>
@@ -3605,26 +3705,19 @@
             </w:pPr>
             <w:r>
               <w:rPr>
-                <w:rFonts w:ascii="Calibri" w:hAnsi="Calibri" w:cs="Calibri"/>
-                <w:sz w:val="28"/>
-                <w:szCs w:val="28"/>
-              </w:rPr>
-              <w:lastRenderedPageBreak/>
-              <w:t>URS_12</w:t>
-            </w:r>
-            <w:r>
-              <w:rPr>
-                <w:rFonts w:ascii="Calibri" w:hAnsi="Calibri" w:cs="Calibri"/>
-                <w:sz w:val="28"/>
-                <w:szCs w:val="28"/>
-              </w:rPr>
-              <w:t>_SD</w:t>
+                <w:rFonts w:hint="eastAsia" w:ascii="Calibri" w:hAnsi="Calibri" w:cs="Calibri"/>
+                <w:sz w:val="28"/>
+                <w:szCs w:val="28"/>
+                <w:lang w:val="en-US" w:eastAsia="zh-CN"/>
+              </w:rPr>
+              <w:t>SD_12</w:t>
             </w:r>
           </w:p>
         </w:tc>
         <w:tc>
           <w:tcPr>
             <w:tcW w:w="2235" w:type="dxa"/>
+            <w:vAlign w:val="top"/>
           </w:tcPr>
           <w:p>
             <w:pPr>
@@ -3640,6 +3733,7 @@
         <w:tc>
           <w:tcPr>
             <w:tcW w:w="2260" w:type="dxa"/>
+            <w:vAlign w:val="top"/>
           </w:tcPr>
           <w:p>
             <w:pPr>
@@ -3655,6 +3749,7 @@
         <w:tc>
           <w:tcPr>
             <w:tcW w:w="1320" w:type="dxa"/>
+            <w:vAlign w:val="top"/>
           </w:tcPr>
           <w:p>
             <w:pPr>
@@ -3670,32 +3765,43 @@
       </w:tr>
       <w:tr>
         <w:tblPrEx>
+          <w:tblBorders>
+            <w:top w:val="single" w:color="000000" w:sz="8" w:space="0"/>
+            <w:left w:val="single" w:color="000000" w:sz="8" w:space="0"/>
+            <w:bottom w:val="single" w:color="000000" w:sz="8" w:space="0"/>
+            <w:right w:val="single" w:color="000000" w:sz="8" w:space="0"/>
+            <w:insideH w:val="single" w:color="000000" w:sz="8" w:space="0"/>
+            <w:insideV w:val="single" w:color="000000" w:sz="8" w:space="0"/>
+          </w:tblBorders>
+          <w:tblLayout w:type="fixed"/>
           <w:tblCellMar>
             <w:top w:w="0" w:type="dxa"/>
+            <w:left w:w="108" w:type="dxa"/>
             <w:bottom w:w="0" w:type="dxa"/>
+            <w:right w:w="108" w:type="dxa"/>
           </w:tblCellMar>
         </w:tblPrEx>
         <w:tc>
           <w:tcPr>
             <w:tcW w:w="592" w:type="dxa"/>
             <w:shd w:val="clear" w:color="auto" w:fill="auto"/>
-          </w:tcPr>
-          <w:p>
-            <w:pPr>
-              <w:widowControl w:val="0"/>
-              <w:rPr>
-                <w:rFonts w:ascii="Calibri" w:hAnsi="Calibri" w:cs="Calibri"/>
-                <w:sz w:val="28"/>
-                <w:szCs w:val="28"/>
-              </w:rPr>
-            </w:pPr>
-            <w:r>
-              <w:rPr>
-                <w:rFonts w:ascii="Calibri" w:hAnsi="Calibri" w:cs="Calibri" w:hint="eastAsia"/>
-                <w:sz w:val="28"/>
-                <w:szCs w:val="28"/>
-              </w:rPr>
-              <w:lastRenderedPageBreak/>
+            <w:vAlign w:val="top"/>
+          </w:tcPr>
+          <w:p>
+            <w:pPr>
+              <w:widowControl w:val="0"/>
+              <w:rPr>
+                <w:rFonts w:ascii="Calibri" w:hAnsi="Calibri" w:cs="Calibri"/>
+                <w:sz w:val="28"/>
+                <w:szCs w:val="28"/>
+              </w:rPr>
+            </w:pPr>
+            <w:r>
+              <w:rPr>
+                <w:rFonts w:hint="eastAsia" w:ascii="Calibri" w:hAnsi="Calibri" w:cs="Calibri"/>
+                <w:sz w:val="28"/>
+                <w:szCs w:val="28"/>
+              </w:rPr>
               <w:t>13</w:t>
             </w:r>
           </w:p>
@@ -3704,6 +3810,7 @@
           <w:tcPr>
             <w:tcW w:w="1155" w:type="dxa"/>
             <w:shd w:val="clear" w:color="auto" w:fill="auto"/>
+            <w:vAlign w:val="top"/>
           </w:tcPr>
           <w:p>
             <w:pPr>
@@ -3724,7 +3831,7 @@
             </w:r>
             <w:r>
               <w:rPr>
-                <w:rFonts w:ascii="Calibri" w:hAnsi="Calibri" w:cs="Calibri" w:hint="eastAsia"/>
+                <w:rFonts w:hint="eastAsia" w:ascii="Calibri" w:hAnsi="Calibri" w:cs="Calibri"/>
                 <w:sz w:val="28"/>
                 <w:szCs w:val="28"/>
               </w:rPr>
@@ -3736,6 +3843,7 @@
           <w:tcPr>
             <w:tcW w:w="3360" w:type="dxa"/>
             <w:shd w:val="clear" w:color="auto" w:fill="FFFFFF"/>
+            <w:vAlign w:val="top"/>
           </w:tcPr>
           <w:p>
             <w:pPr>
@@ -3765,6 +3873,7 @@
         <w:tc>
           <w:tcPr>
             <w:tcW w:w="2100" w:type="dxa"/>
+            <w:vAlign w:val="top"/>
           </w:tcPr>
           <w:p>
             <w:pPr>
@@ -3778,7 +3887,7 @@
             </w:pPr>
             <w:r>
               <w:rPr>
-                <w:rFonts w:ascii="Calibri" w:hAnsi="Calibri" w:cs="Calibri" w:hint="eastAsia"/>
+                <w:rFonts w:hint="eastAsia" w:ascii="Calibri" w:hAnsi="Calibri" w:cs="Calibri"/>
                 <w:sz w:val="28"/>
                 <w:szCs w:val="28"/>
               </w:rPr>
@@ -3789,6 +3898,7 @@
         <w:tc>
           <w:tcPr>
             <w:tcW w:w="1745" w:type="dxa"/>
+            <w:vAlign w:val="top"/>
           </w:tcPr>
           <w:p>
             <w:pPr>
@@ -3802,25 +3912,19 @@
             </w:pPr>
             <w:r>
               <w:rPr>
-                <w:rFonts w:ascii="Calibri" w:hAnsi="Calibri" w:cs="Calibri"/>
-                <w:sz w:val="28"/>
-                <w:szCs w:val="28"/>
-              </w:rPr>
-              <w:t>URS_13</w:t>
-            </w:r>
-            <w:r>
-              <w:rPr>
-                <w:rFonts w:ascii="Calibri" w:hAnsi="Calibri" w:cs="Calibri"/>
-                <w:sz w:val="28"/>
-                <w:szCs w:val="28"/>
-              </w:rPr>
-              <w:t>_SD</w:t>
+                <w:rFonts w:hint="eastAsia" w:ascii="Calibri" w:hAnsi="Calibri" w:cs="Calibri"/>
+                <w:sz w:val="28"/>
+                <w:szCs w:val="28"/>
+                <w:lang w:val="en-US" w:eastAsia="zh-CN"/>
+              </w:rPr>
+              <w:t>SD_13</w:t>
             </w:r>
           </w:p>
         </w:tc>
         <w:tc>
           <w:tcPr>
             <w:tcW w:w="2235" w:type="dxa"/>
+            <w:vAlign w:val="top"/>
           </w:tcPr>
           <w:p>
             <w:pPr>
@@ -3836,6 +3940,7 @@
         <w:tc>
           <w:tcPr>
             <w:tcW w:w="2260" w:type="dxa"/>
+            <w:vAlign w:val="top"/>
           </w:tcPr>
           <w:p>
             <w:pPr>
@@ -3851,6 +3956,7 @@
         <w:tc>
           <w:tcPr>
             <w:tcW w:w="1320" w:type="dxa"/>
+            <w:vAlign w:val="top"/>
           </w:tcPr>
           <w:p>
             <w:pPr>
@@ -3866,28 +3972,40 @@
       </w:tr>
       <w:tr>
         <w:tblPrEx>
+          <w:tblBorders>
+            <w:top w:val="single" w:color="000000" w:sz="8" w:space="0"/>
+            <w:left w:val="single" w:color="000000" w:sz="8" w:space="0"/>
+            <w:bottom w:val="single" w:color="000000" w:sz="8" w:space="0"/>
+            <w:right w:val="single" w:color="000000" w:sz="8" w:space="0"/>
+            <w:insideH w:val="single" w:color="000000" w:sz="8" w:space="0"/>
+            <w:insideV w:val="single" w:color="000000" w:sz="8" w:space="0"/>
+          </w:tblBorders>
+          <w:tblLayout w:type="fixed"/>
           <w:tblCellMar>
             <w:top w:w="0" w:type="dxa"/>
+            <w:left w:w="108" w:type="dxa"/>
             <w:bottom w:w="0" w:type="dxa"/>
+            <w:right w:w="108" w:type="dxa"/>
           </w:tblCellMar>
         </w:tblPrEx>
         <w:tc>
           <w:tcPr>
             <w:tcW w:w="592" w:type="dxa"/>
             <w:shd w:val="clear" w:color="auto" w:fill="auto"/>
-          </w:tcPr>
-          <w:p>
-            <w:pPr>
-              <w:widowControl w:val="0"/>
-              <w:rPr>
-                <w:rFonts w:ascii="Calibri" w:hAnsi="Calibri" w:cs="Calibri"/>
-                <w:sz w:val="28"/>
-                <w:szCs w:val="28"/>
-              </w:rPr>
-            </w:pPr>
-            <w:r>
-              <w:rPr>
-                <w:rFonts w:ascii="Calibri" w:hAnsi="Calibri" w:cs="Calibri" w:hint="eastAsia"/>
+            <w:vAlign w:val="top"/>
+          </w:tcPr>
+          <w:p>
+            <w:pPr>
+              <w:widowControl w:val="0"/>
+              <w:rPr>
+                <w:rFonts w:ascii="Calibri" w:hAnsi="Calibri" w:cs="Calibri"/>
+                <w:sz w:val="28"/>
+                <w:szCs w:val="28"/>
+              </w:rPr>
+            </w:pPr>
+            <w:r>
+              <w:rPr>
+                <w:rFonts w:hint="eastAsia" w:ascii="Calibri" w:hAnsi="Calibri" w:cs="Calibri"/>
                 <w:sz w:val="28"/>
                 <w:szCs w:val="28"/>
               </w:rPr>
@@ -3899,6 +4017,7 @@
           <w:tcPr>
             <w:tcW w:w="1155" w:type="dxa"/>
             <w:shd w:val="clear" w:color="auto" w:fill="auto"/>
+            <w:vAlign w:val="top"/>
           </w:tcPr>
           <w:p>
             <w:pPr>
@@ -3919,7 +4038,7 @@
             </w:r>
             <w:r>
               <w:rPr>
-                <w:rFonts w:ascii="Calibri" w:hAnsi="Calibri" w:cs="Calibri" w:hint="eastAsia"/>
+                <w:rFonts w:hint="eastAsia" w:ascii="Calibri" w:hAnsi="Calibri" w:cs="Calibri"/>
                 <w:sz w:val="28"/>
                 <w:szCs w:val="28"/>
               </w:rPr>
@@ -3931,6 +4050,7 @@
           <w:tcPr>
             <w:tcW w:w="3360" w:type="dxa"/>
             <w:shd w:val="clear" w:color="auto" w:fill="FFFFFF"/>
+            <w:vAlign w:val="top"/>
           </w:tcPr>
           <w:p>
             <w:pPr>
@@ -3957,7 +4077,7 @@
             </w:r>
             <w:r>
               <w:rPr>
-                <w:rFonts w:ascii="Cambria" w:eastAsia="Times New Roman" w:hAnsi="Cambria" w:cs="Cambria"/>
+                <w:rFonts w:ascii="Cambria" w:hAnsi="Cambria" w:eastAsia="Times New Roman" w:cs="Cambria"/>
                 <w:color w:val="000000"/>
                 <w:kern w:val="0"/>
                 <w:sz w:val="28"/>
@@ -3980,6 +4100,7 @@
         <w:tc>
           <w:tcPr>
             <w:tcW w:w="2100" w:type="dxa"/>
+            <w:vAlign w:val="top"/>
           </w:tcPr>
           <w:p>
             <w:pPr>
@@ -3993,7 +4114,7 @@
             </w:pPr>
             <w:r>
               <w:rPr>
-                <w:rFonts w:ascii="Calibri" w:hAnsi="Calibri" w:cs="Calibri" w:hint="eastAsia"/>
+                <w:rFonts w:hint="eastAsia" w:ascii="Calibri" w:hAnsi="Calibri" w:cs="Calibri"/>
                 <w:sz w:val="28"/>
                 <w:szCs w:val="28"/>
               </w:rPr>
@@ -4012,7 +4133,7 @@
             </w:pPr>
             <w:r>
               <w:rPr>
-                <w:rFonts w:ascii="Calibri" w:hAnsi="Calibri" w:cs="Calibri" w:hint="eastAsia"/>
+                <w:rFonts w:hint="eastAsia" w:ascii="Calibri" w:hAnsi="Calibri" w:cs="Calibri"/>
                 <w:sz w:val="28"/>
                 <w:szCs w:val="28"/>
               </w:rPr>
@@ -4023,6 +4144,7 @@
         <w:tc>
           <w:tcPr>
             <w:tcW w:w="1745" w:type="dxa"/>
+            <w:vAlign w:val="top"/>
           </w:tcPr>
           <w:p>
             <w:pPr>
@@ -4036,25 +4158,19 @@
             </w:pPr>
             <w:r>
               <w:rPr>
-                <w:rFonts w:ascii="Calibri" w:hAnsi="Calibri" w:cs="Calibri"/>
-                <w:sz w:val="28"/>
-                <w:szCs w:val="28"/>
-              </w:rPr>
-              <w:t>URS_14</w:t>
-            </w:r>
-            <w:r>
-              <w:rPr>
-                <w:rFonts w:ascii="Calibri" w:hAnsi="Calibri" w:cs="Calibri"/>
-                <w:sz w:val="28"/>
-                <w:szCs w:val="28"/>
-              </w:rPr>
-              <w:t>_SD</w:t>
+                <w:rFonts w:hint="eastAsia" w:ascii="Calibri" w:hAnsi="Calibri" w:cs="Calibri"/>
+                <w:sz w:val="28"/>
+                <w:szCs w:val="28"/>
+                <w:lang w:val="en-US" w:eastAsia="zh-CN"/>
+              </w:rPr>
+              <w:t>SD_14</w:t>
             </w:r>
           </w:p>
         </w:tc>
         <w:tc>
           <w:tcPr>
             <w:tcW w:w="2235" w:type="dxa"/>
+            <w:vAlign w:val="top"/>
           </w:tcPr>
           <w:p>
             <w:pPr>
@@ -4070,6 +4186,7 @@
         <w:tc>
           <w:tcPr>
             <w:tcW w:w="2260" w:type="dxa"/>
+            <w:vAlign w:val="top"/>
           </w:tcPr>
           <w:p>
             <w:pPr>
@@ -4085,6 +4202,7 @@
         <w:tc>
           <w:tcPr>
             <w:tcW w:w="1320" w:type="dxa"/>
+            <w:vAlign w:val="top"/>
           </w:tcPr>
           <w:p>
             <w:pPr>
@@ -4100,28 +4218,40 @@
       </w:tr>
       <w:tr>
         <w:tblPrEx>
+          <w:tblBorders>
+            <w:top w:val="single" w:color="000000" w:sz="8" w:space="0"/>
+            <w:left w:val="single" w:color="000000" w:sz="8" w:space="0"/>
+            <w:bottom w:val="single" w:color="000000" w:sz="8" w:space="0"/>
+            <w:right w:val="single" w:color="000000" w:sz="8" w:space="0"/>
+            <w:insideH w:val="single" w:color="000000" w:sz="8" w:space="0"/>
+            <w:insideV w:val="single" w:color="000000" w:sz="8" w:space="0"/>
+          </w:tblBorders>
+          <w:tblLayout w:type="fixed"/>
           <w:tblCellMar>
             <w:top w:w="0" w:type="dxa"/>
+            <w:left w:w="108" w:type="dxa"/>
             <w:bottom w:w="0" w:type="dxa"/>
+            <w:right w:w="108" w:type="dxa"/>
           </w:tblCellMar>
         </w:tblPrEx>
         <w:tc>
           <w:tcPr>
             <w:tcW w:w="592" w:type="dxa"/>
             <w:shd w:val="clear" w:color="auto" w:fill="auto"/>
-          </w:tcPr>
-          <w:p>
-            <w:pPr>
-              <w:widowControl w:val="0"/>
-              <w:rPr>
-                <w:rFonts w:ascii="Calibri" w:hAnsi="Calibri" w:cs="Calibri"/>
-                <w:sz w:val="28"/>
-                <w:szCs w:val="28"/>
-              </w:rPr>
-            </w:pPr>
-            <w:r>
-              <w:rPr>
-                <w:rFonts w:ascii="Calibri" w:hAnsi="Calibri" w:cs="Calibri" w:hint="eastAsia"/>
+            <w:vAlign w:val="top"/>
+          </w:tcPr>
+          <w:p>
+            <w:pPr>
+              <w:widowControl w:val="0"/>
+              <w:rPr>
+                <w:rFonts w:ascii="Calibri" w:hAnsi="Calibri" w:cs="Calibri"/>
+                <w:sz w:val="28"/>
+                <w:szCs w:val="28"/>
+              </w:rPr>
+            </w:pPr>
+            <w:r>
+              <w:rPr>
+                <w:rFonts w:hint="eastAsia" w:ascii="Calibri" w:hAnsi="Calibri" w:cs="Calibri"/>
                 <w:sz w:val="28"/>
                 <w:szCs w:val="28"/>
               </w:rPr>
@@ -4133,6 +4263,7 @@
           <w:tcPr>
             <w:tcW w:w="1155" w:type="dxa"/>
             <w:shd w:val="clear" w:color="auto" w:fill="auto"/>
+            <w:vAlign w:val="top"/>
           </w:tcPr>
           <w:p>
             <w:pPr>
@@ -4153,7 +4284,7 @@
             </w:r>
             <w:r>
               <w:rPr>
-                <w:rFonts w:ascii="Calibri" w:hAnsi="Calibri" w:cs="Calibri" w:hint="eastAsia"/>
+                <w:rFonts w:hint="eastAsia" w:ascii="Calibri" w:hAnsi="Calibri" w:cs="Calibri"/>
                 <w:sz w:val="28"/>
                 <w:szCs w:val="28"/>
               </w:rPr>
@@ -4165,6 +4296,7 @@
           <w:tcPr>
             <w:tcW w:w="3360" w:type="dxa"/>
             <w:shd w:val="clear" w:color="auto" w:fill="FFFFFF"/>
+            <w:vAlign w:val="top"/>
           </w:tcPr>
           <w:p>
             <w:pPr>
@@ -4194,6 +4326,7 @@
         <w:tc>
           <w:tcPr>
             <w:tcW w:w="2100" w:type="dxa"/>
+            <w:vAlign w:val="top"/>
           </w:tcPr>
           <w:p>
             <w:pPr>
@@ -4207,7 +4340,7 @@
             </w:pPr>
             <w:r>
               <w:rPr>
-                <w:rFonts w:ascii="Calibri" w:hAnsi="Calibri" w:cs="Calibri" w:hint="eastAsia"/>
+                <w:rFonts w:hint="eastAsia" w:ascii="Calibri" w:hAnsi="Calibri" w:cs="Calibri"/>
                 <w:sz w:val="28"/>
                 <w:szCs w:val="28"/>
               </w:rPr>
@@ -4218,6 +4351,7 @@
         <w:tc>
           <w:tcPr>
             <w:tcW w:w="1745" w:type="dxa"/>
+            <w:vAlign w:val="top"/>
           </w:tcPr>
           <w:p>
             <w:pPr>
@@ -4231,25 +4365,19 @@
             </w:pPr>
             <w:r>
               <w:rPr>
-                <w:rFonts w:ascii="Calibri" w:hAnsi="Calibri" w:cs="Calibri"/>
-                <w:sz w:val="28"/>
-                <w:szCs w:val="28"/>
-              </w:rPr>
-              <w:t>URS_15</w:t>
-            </w:r>
-            <w:r>
-              <w:rPr>
-                <w:rFonts w:ascii="Calibri" w:hAnsi="Calibri" w:cs="Calibri"/>
-                <w:sz w:val="28"/>
-                <w:szCs w:val="28"/>
-              </w:rPr>
-              <w:t>_SD</w:t>
+                <w:rFonts w:hint="eastAsia" w:ascii="Calibri" w:hAnsi="Calibri" w:cs="Calibri"/>
+                <w:sz w:val="28"/>
+                <w:szCs w:val="28"/>
+                <w:lang w:val="en-US" w:eastAsia="zh-CN"/>
+              </w:rPr>
+              <w:t>SD_15</w:t>
             </w:r>
           </w:p>
         </w:tc>
         <w:tc>
           <w:tcPr>
             <w:tcW w:w="2235" w:type="dxa"/>
+            <w:vAlign w:val="top"/>
           </w:tcPr>
           <w:p>
             <w:pPr>
@@ -4265,6 +4393,7 @@
         <w:tc>
           <w:tcPr>
             <w:tcW w:w="2260" w:type="dxa"/>
+            <w:vAlign w:val="top"/>
           </w:tcPr>
           <w:p>
             <w:pPr>
@@ -4280,6 +4409,7 @@
         <w:tc>
           <w:tcPr>
             <w:tcW w:w="1320" w:type="dxa"/>
+            <w:vAlign w:val="top"/>
           </w:tcPr>
           <w:p>
             <w:pPr>
@@ -4295,28 +4425,40 @@
       </w:tr>
       <w:tr>
         <w:tblPrEx>
+          <w:tblBorders>
+            <w:top w:val="single" w:color="000000" w:sz="8" w:space="0"/>
+            <w:left w:val="single" w:color="000000" w:sz="8" w:space="0"/>
+            <w:bottom w:val="single" w:color="000000" w:sz="8" w:space="0"/>
+            <w:right w:val="single" w:color="000000" w:sz="8" w:space="0"/>
+            <w:insideH w:val="single" w:color="000000" w:sz="8" w:space="0"/>
+            <w:insideV w:val="single" w:color="000000" w:sz="8" w:space="0"/>
+          </w:tblBorders>
+          <w:tblLayout w:type="fixed"/>
           <w:tblCellMar>
             <w:top w:w="0" w:type="dxa"/>
+            <w:left w:w="108" w:type="dxa"/>
             <w:bottom w:w="0" w:type="dxa"/>
+            <w:right w:w="108" w:type="dxa"/>
           </w:tblCellMar>
         </w:tblPrEx>
         <w:tc>
           <w:tcPr>
             <w:tcW w:w="592" w:type="dxa"/>
             <w:shd w:val="clear" w:color="auto" w:fill="auto"/>
-          </w:tcPr>
-          <w:p>
-            <w:pPr>
-              <w:widowControl w:val="0"/>
-              <w:rPr>
-                <w:rFonts w:ascii="Calibri" w:hAnsi="Calibri" w:cs="Calibri"/>
-                <w:sz w:val="28"/>
-                <w:szCs w:val="28"/>
-              </w:rPr>
-            </w:pPr>
-            <w:r>
-              <w:rPr>
-                <w:rFonts w:ascii="Calibri" w:hAnsi="Calibri" w:cs="Calibri" w:hint="eastAsia"/>
+            <w:vAlign w:val="top"/>
+          </w:tcPr>
+          <w:p>
+            <w:pPr>
+              <w:widowControl w:val="0"/>
+              <w:rPr>
+                <w:rFonts w:ascii="Calibri" w:hAnsi="Calibri" w:cs="Calibri"/>
+                <w:sz w:val="28"/>
+                <w:szCs w:val="28"/>
+              </w:rPr>
+            </w:pPr>
+            <w:r>
+              <w:rPr>
+                <w:rFonts w:hint="eastAsia" w:ascii="Calibri" w:hAnsi="Calibri" w:cs="Calibri"/>
                 <w:sz w:val="28"/>
                 <w:szCs w:val="28"/>
               </w:rPr>
@@ -4328,6 +4470,7 @@
           <w:tcPr>
             <w:tcW w:w="1155" w:type="dxa"/>
             <w:shd w:val="clear" w:color="auto" w:fill="auto"/>
+            <w:vAlign w:val="top"/>
           </w:tcPr>
           <w:p>
             <w:pPr>
@@ -4348,7 +4491,7 @@
             </w:r>
             <w:r>
               <w:rPr>
-                <w:rFonts w:ascii="Calibri" w:hAnsi="Calibri" w:cs="Calibri" w:hint="eastAsia"/>
+                <w:rFonts w:hint="eastAsia" w:ascii="Calibri" w:hAnsi="Calibri" w:cs="Calibri"/>
                 <w:sz w:val="28"/>
                 <w:szCs w:val="28"/>
               </w:rPr>
@@ -4360,6 +4503,7 @@
           <w:tcPr>
             <w:tcW w:w="3360" w:type="dxa"/>
             <w:shd w:val="clear" w:color="auto" w:fill="FFFFFF"/>
+            <w:vAlign w:val="top"/>
           </w:tcPr>
           <w:p>
             <w:pPr>
@@ -4389,6 +4533,7 @@
         <w:tc>
           <w:tcPr>
             <w:tcW w:w="2100" w:type="dxa"/>
+            <w:vAlign w:val="top"/>
           </w:tcPr>
           <w:p>
             <w:pPr>
@@ -4402,7 +4547,7 @@
             </w:pPr>
             <w:r>
               <w:rPr>
-                <w:rFonts w:ascii="Calibri" w:hAnsi="Calibri" w:cs="Calibri" w:hint="eastAsia"/>
+                <w:rFonts w:hint="eastAsia" w:ascii="Calibri" w:hAnsi="Calibri" w:cs="Calibri"/>
                 <w:sz w:val="28"/>
                 <w:szCs w:val="28"/>
               </w:rPr>
@@ -4413,6 +4558,7 @@
         <w:tc>
           <w:tcPr>
             <w:tcW w:w="1745" w:type="dxa"/>
+            <w:vAlign w:val="top"/>
           </w:tcPr>
           <w:p>
             <w:pPr>
@@ -4426,25 +4572,21 @@
             </w:pPr>
             <w:r>
               <w:rPr>
-                <w:rFonts w:ascii="Calibri" w:hAnsi="Calibri" w:cs="Calibri"/>
-                <w:sz w:val="28"/>
-                <w:szCs w:val="28"/>
-              </w:rPr>
-              <w:t>URS_16</w:t>
-            </w:r>
-            <w:r>
-              <w:rPr>
-                <w:rFonts w:ascii="Calibri" w:hAnsi="Calibri" w:cs="Calibri"/>
-                <w:sz w:val="28"/>
-                <w:szCs w:val="28"/>
-              </w:rPr>
-              <w:t>_SD</w:t>
-            </w:r>
+                <w:rFonts w:hint="eastAsia" w:ascii="Calibri" w:hAnsi="Calibri" w:cs="Calibri"/>
+                <w:sz w:val="28"/>
+                <w:szCs w:val="28"/>
+                <w:lang w:val="en-US" w:eastAsia="zh-CN"/>
+              </w:rPr>
+              <w:t>SD_16</w:t>
+            </w:r>
+            <w:bookmarkStart w:id="0" w:name="_GoBack"/>
+            <w:bookmarkEnd w:id="0"/>
           </w:p>
         </w:tc>
         <w:tc>
           <w:tcPr>
             <w:tcW w:w="2235" w:type="dxa"/>
+            <w:vAlign w:val="top"/>
           </w:tcPr>
           <w:p>
             <w:pPr>
@@ -4460,6 +4602,7 @@
         <w:tc>
           <w:tcPr>
             <w:tcW w:w="2260" w:type="dxa"/>
+            <w:vAlign w:val="top"/>
           </w:tcPr>
           <w:p>
             <w:pPr>
@@ -4475,6 +4618,7 @@
         <w:tc>
           <w:tcPr>
             <w:tcW w:w="1320" w:type="dxa"/>
+            <w:vAlign w:val="top"/>
           </w:tcPr>
           <w:p>
             <w:pPr>
@@ -4490,28 +4634,40 @@
       </w:tr>
       <w:tr>
         <w:tblPrEx>
+          <w:tblBorders>
+            <w:top w:val="single" w:color="000000" w:sz="8" w:space="0"/>
+            <w:left w:val="single" w:color="000000" w:sz="8" w:space="0"/>
+            <w:bottom w:val="single" w:color="000000" w:sz="8" w:space="0"/>
+            <w:right w:val="single" w:color="000000" w:sz="8" w:space="0"/>
+            <w:insideH w:val="single" w:color="000000" w:sz="8" w:space="0"/>
+            <w:insideV w:val="single" w:color="000000" w:sz="8" w:space="0"/>
+          </w:tblBorders>
+          <w:tblLayout w:type="fixed"/>
           <w:tblCellMar>
             <w:top w:w="0" w:type="dxa"/>
+            <w:left w:w="108" w:type="dxa"/>
             <w:bottom w:w="0" w:type="dxa"/>
+            <w:right w:w="108" w:type="dxa"/>
           </w:tblCellMar>
         </w:tblPrEx>
         <w:tc>
           <w:tcPr>
             <w:tcW w:w="592" w:type="dxa"/>
             <w:shd w:val="clear" w:color="auto" w:fill="auto"/>
-          </w:tcPr>
-          <w:p>
-            <w:pPr>
-              <w:widowControl w:val="0"/>
-              <w:rPr>
-                <w:rFonts w:ascii="Calibri" w:hAnsi="Calibri" w:cs="Calibri"/>
-                <w:sz w:val="28"/>
-                <w:szCs w:val="28"/>
-              </w:rPr>
-            </w:pPr>
-            <w:r>
-              <w:rPr>
-                <w:rFonts w:ascii="Calibri" w:hAnsi="Calibri" w:cs="Calibri" w:hint="eastAsia"/>
+            <w:vAlign w:val="top"/>
+          </w:tcPr>
+          <w:p>
+            <w:pPr>
+              <w:widowControl w:val="0"/>
+              <w:rPr>
+                <w:rFonts w:ascii="Calibri" w:hAnsi="Calibri" w:cs="Calibri"/>
+                <w:sz w:val="28"/>
+                <w:szCs w:val="28"/>
+              </w:rPr>
+            </w:pPr>
+            <w:r>
+              <w:rPr>
+                <w:rFonts w:hint="eastAsia" w:ascii="Calibri" w:hAnsi="Calibri" w:cs="Calibri"/>
                 <w:sz w:val="28"/>
                 <w:szCs w:val="28"/>
               </w:rPr>
@@ -4523,6 +4679,7 @@
           <w:tcPr>
             <w:tcW w:w="1155" w:type="dxa"/>
             <w:shd w:val="clear" w:color="auto" w:fill="auto"/>
+            <w:vAlign w:val="top"/>
           </w:tcPr>
           <w:p>
             <w:pPr>
@@ -4543,7 +4700,7 @@
             </w:r>
             <w:r>
               <w:rPr>
-                <w:rFonts w:ascii="Calibri" w:hAnsi="Calibri" w:cs="Calibri" w:hint="eastAsia"/>
+                <w:rFonts w:hint="eastAsia" w:ascii="Calibri" w:hAnsi="Calibri" w:cs="Calibri"/>
                 <w:sz w:val="28"/>
                 <w:szCs w:val="28"/>
               </w:rPr>
@@ -4555,6 +4712,7 @@
           <w:tcPr>
             <w:tcW w:w="3360" w:type="dxa"/>
             <w:shd w:val="clear" w:color="auto" w:fill="FFFFFF"/>
+            <w:vAlign w:val="top"/>
           </w:tcPr>
           <w:p>
             <w:pPr>
@@ -4584,6 +4742,7 @@
         <w:tc>
           <w:tcPr>
             <w:tcW w:w="2100" w:type="dxa"/>
+            <w:vAlign w:val="top"/>
           </w:tcPr>
           <w:p>
             <w:pPr>
@@ -4597,7 +4756,7 @@
             </w:pPr>
             <w:r>
               <w:rPr>
-                <w:rFonts w:ascii="Calibri" w:hAnsi="Calibri" w:cs="Calibri" w:hint="eastAsia"/>
+                <w:rFonts w:hint="eastAsia" w:ascii="Calibri" w:hAnsi="Calibri" w:cs="Calibri"/>
                 <w:sz w:val="28"/>
                 <w:szCs w:val="28"/>
               </w:rPr>
@@ -4616,7 +4775,7 @@
             </w:pPr>
             <w:r>
               <w:rPr>
-                <w:rFonts w:ascii="Calibri" w:hAnsi="Calibri" w:cs="Calibri" w:hint="eastAsia"/>
+                <w:rFonts w:hint="eastAsia" w:ascii="Calibri" w:hAnsi="Calibri" w:cs="Calibri"/>
                 <w:sz w:val="28"/>
                 <w:szCs w:val="28"/>
               </w:rPr>
@@ -4627,6 +4786,7 @@
         <w:tc>
           <w:tcPr>
             <w:tcW w:w="1745" w:type="dxa"/>
+            <w:vAlign w:val="top"/>
           </w:tcPr>
           <w:p>
             <w:pPr>
@@ -4640,25 +4800,19 @@
             </w:pPr>
             <w:r>
               <w:rPr>
-                <w:rFonts w:ascii="Calibri" w:hAnsi="Calibri" w:cs="Calibri"/>
-                <w:sz w:val="28"/>
-                <w:szCs w:val="28"/>
-              </w:rPr>
-              <w:t>URS_17</w:t>
-            </w:r>
-            <w:r>
-              <w:rPr>
-                <w:rFonts w:ascii="Calibri" w:hAnsi="Calibri" w:cs="Calibri"/>
-                <w:sz w:val="28"/>
-                <w:szCs w:val="28"/>
-              </w:rPr>
-              <w:t>_SD</w:t>
+                <w:rFonts w:hint="eastAsia" w:ascii="Calibri" w:hAnsi="Calibri" w:cs="Calibri"/>
+                <w:sz w:val="28"/>
+                <w:szCs w:val="28"/>
+                <w:lang w:val="en-US" w:eastAsia="zh-CN"/>
+              </w:rPr>
+              <w:t>SD_17</w:t>
             </w:r>
           </w:p>
         </w:tc>
         <w:tc>
           <w:tcPr>
             <w:tcW w:w="2235" w:type="dxa"/>
+            <w:vAlign w:val="top"/>
           </w:tcPr>
           <w:p>
             <w:pPr>
@@ -4674,6 +4828,7 @@
         <w:tc>
           <w:tcPr>
             <w:tcW w:w="2260" w:type="dxa"/>
+            <w:vAlign w:val="top"/>
           </w:tcPr>
           <w:p>
             <w:pPr>
@@ -4689,6 +4844,7 @@
         <w:tc>
           <w:tcPr>
             <w:tcW w:w="1320" w:type="dxa"/>
+            <w:vAlign w:val="top"/>
           </w:tcPr>
           <w:p>
             <w:pPr>
@@ -4704,28 +4860,40 @@
       </w:tr>
       <w:tr>
         <w:tblPrEx>
+          <w:tblBorders>
+            <w:top w:val="single" w:color="000000" w:sz="8" w:space="0"/>
+            <w:left w:val="single" w:color="000000" w:sz="8" w:space="0"/>
+            <w:bottom w:val="single" w:color="000000" w:sz="8" w:space="0"/>
+            <w:right w:val="single" w:color="000000" w:sz="8" w:space="0"/>
+            <w:insideH w:val="single" w:color="000000" w:sz="8" w:space="0"/>
+            <w:insideV w:val="single" w:color="000000" w:sz="8" w:space="0"/>
+          </w:tblBorders>
+          <w:tblLayout w:type="fixed"/>
           <w:tblCellMar>
             <w:top w:w="0" w:type="dxa"/>
+            <w:left w:w="108" w:type="dxa"/>
             <w:bottom w:w="0" w:type="dxa"/>
+            <w:right w:w="108" w:type="dxa"/>
           </w:tblCellMar>
         </w:tblPrEx>
         <w:tc>
           <w:tcPr>
             <w:tcW w:w="592" w:type="dxa"/>
             <w:shd w:val="clear" w:color="auto" w:fill="auto"/>
-          </w:tcPr>
-          <w:p>
-            <w:pPr>
-              <w:widowControl w:val="0"/>
-              <w:rPr>
-                <w:rFonts w:ascii="Calibri" w:hAnsi="Calibri" w:cs="Calibri"/>
-                <w:sz w:val="28"/>
-                <w:szCs w:val="28"/>
-              </w:rPr>
-            </w:pPr>
-            <w:r>
-              <w:rPr>
-                <w:rFonts w:ascii="Calibri" w:hAnsi="Calibri" w:cs="Calibri" w:hint="eastAsia"/>
+            <w:vAlign w:val="top"/>
+          </w:tcPr>
+          <w:p>
+            <w:pPr>
+              <w:widowControl w:val="0"/>
+              <w:rPr>
+                <w:rFonts w:ascii="Calibri" w:hAnsi="Calibri" w:cs="Calibri"/>
+                <w:sz w:val="28"/>
+                <w:szCs w:val="28"/>
+              </w:rPr>
+            </w:pPr>
+            <w:r>
+              <w:rPr>
+                <w:rFonts w:hint="eastAsia" w:ascii="Calibri" w:hAnsi="Calibri" w:cs="Calibri"/>
                 <w:sz w:val="28"/>
                 <w:szCs w:val="28"/>
               </w:rPr>
@@ -4737,6 +4905,7 @@
           <w:tcPr>
             <w:tcW w:w="1155" w:type="dxa"/>
             <w:shd w:val="clear" w:color="auto" w:fill="auto"/>
+            <w:vAlign w:val="top"/>
           </w:tcPr>
           <w:p>
             <w:pPr>
@@ -4757,7 +4926,7 @@
             </w:r>
             <w:r>
               <w:rPr>
-                <w:rFonts w:ascii="Calibri" w:hAnsi="Calibri" w:cs="Calibri" w:hint="eastAsia"/>
+                <w:rFonts w:hint="eastAsia" w:ascii="Calibri" w:hAnsi="Calibri" w:cs="Calibri"/>
                 <w:sz w:val="28"/>
                 <w:szCs w:val="28"/>
               </w:rPr>
@@ -4769,6 +4938,7 @@
           <w:tcPr>
             <w:tcW w:w="3360" w:type="dxa"/>
             <w:shd w:val="clear" w:color="auto" w:fill="FFFFFF"/>
+            <w:vAlign w:val="top"/>
           </w:tcPr>
           <w:p>
             <w:pPr>
@@ -4791,24 +4961,14 @@
                 <w:sz w:val="28"/>
                 <w:szCs w:val="28"/>
               </w:rPr>
-              <w:t xml:space="preserve">Administrator can view </w:t>
-            </w:r>
-            <w:r>
-              <w:rPr>
-                <w:rFonts w:ascii="Cambria" w:hAnsi="Cambria" w:cs="Cambria"/>
-                <w:color w:val="000000"/>
-                <w:kern w:val="0"/>
-                <w:sz w:val="28"/>
-                <w:szCs w:val="28"/>
-              </w:rPr>
-              <w:lastRenderedPageBreak/>
-              <w:t>the shopping history list.</w:t>
+              <w:t>Administrator can view the shopping history list.</w:t>
             </w:r>
           </w:p>
         </w:tc>
         <w:tc>
           <w:tcPr>
             <w:tcW w:w="2100" w:type="dxa"/>
+            <w:vAlign w:val="top"/>
           </w:tcPr>
           <w:p>
             <w:pPr>
@@ -4822,21 +4982,11 @@
             </w:pPr>
             <w:r>
               <w:rPr>
-                <w:rFonts w:ascii="Calibri" w:hAnsi="Calibri" w:cs="Calibri" w:hint="eastAsia"/>
-                <w:sz w:val="28"/>
-                <w:szCs w:val="28"/>
-              </w:rPr>
-              <w:lastRenderedPageBreak/>
-              <w:t>SRS-75,SRS-52</w:t>
-            </w:r>
-            <w:r>
-              <w:rPr>
-                <w:rFonts w:ascii="Calibri" w:hAnsi="Calibri" w:cs="Calibri" w:hint="eastAsia"/>
-                <w:sz w:val="28"/>
-                <w:szCs w:val="28"/>
-              </w:rPr>
-              <w:lastRenderedPageBreak/>
-              <w:t>SRS-33,SRS-31</w:t>
+                <w:rFonts w:hint="eastAsia" w:ascii="Calibri" w:hAnsi="Calibri" w:cs="Calibri"/>
+                <w:sz w:val="28"/>
+                <w:szCs w:val="28"/>
+              </w:rPr>
+              <w:t>SRS-75,SRS-52SRS-33,SRS-31</w:t>
             </w:r>
           </w:p>
           <w:p>
@@ -4851,7 +5001,7 @@
             </w:pPr>
             <w:r>
               <w:rPr>
-                <w:rFonts w:ascii="Calibri" w:hAnsi="Calibri" w:cs="Calibri" w:hint="eastAsia"/>
+                <w:rFonts w:hint="eastAsia" w:ascii="Calibri" w:hAnsi="Calibri" w:cs="Calibri"/>
                 <w:sz w:val="28"/>
                 <w:szCs w:val="28"/>
               </w:rPr>
@@ -4862,6 +5012,7 @@
         <w:tc>
           <w:tcPr>
             <w:tcW w:w="1745" w:type="dxa"/>
+            <w:vAlign w:val="top"/>
           </w:tcPr>
           <w:p>
             <w:pPr>
@@ -4875,26 +5026,19 @@
             </w:pPr>
             <w:r>
               <w:rPr>
-                <w:rFonts w:ascii="Calibri" w:hAnsi="Calibri" w:cs="Calibri"/>
-                <w:sz w:val="28"/>
-                <w:szCs w:val="28"/>
-              </w:rPr>
-              <w:lastRenderedPageBreak/>
-              <w:t>URS_18</w:t>
-            </w:r>
-            <w:r>
-              <w:rPr>
-                <w:rFonts w:ascii="Calibri" w:hAnsi="Calibri" w:cs="Calibri"/>
-                <w:sz w:val="28"/>
-                <w:szCs w:val="28"/>
-              </w:rPr>
-              <w:t>_SD</w:t>
+                <w:rFonts w:hint="eastAsia" w:ascii="Calibri" w:hAnsi="Calibri" w:cs="Calibri"/>
+                <w:sz w:val="28"/>
+                <w:szCs w:val="28"/>
+                <w:lang w:val="en-US" w:eastAsia="zh-CN"/>
+              </w:rPr>
+              <w:t>SD_18</w:t>
             </w:r>
           </w:p>
         </w:tc>
         <w:tc>
           <w:tcPr>
             <w:tcW w:w="2235" w:type="dxa"/>
+            <w:vAlign w:val="top"/>
           </w:tcPr>
           <w:p>
             <w:pPr>
@@ -4910,6 +5054,7 @@
         <w:tc>
           <w:tcPr>
             <w:tcW w:w="2260" w:type="dxa"/>
+            <w:vAlign w:val="top"/>
           </w:tcPr>
           <w:p>
             <w:pPr>
@@ -4925,6 +5070,7 @@
         <w:tc>
           <w:tcPr>
             <w:tcW w:w="1320" w:type="dxa"/>
+            <w:vAlign w:val="top"/>
           </w:tcPr>
           <w:p>
             <w:pPr>
@@ -4940,32 +5086,43 @@
       </w:tr>
       <w:tr>
         <w:tblPrEx>
+          <w:tblBorders>
+            <w:top w:val="single" w:color="000000" w:sz="8" w:space="0"/>
+            <w:left w:val="single" w:color="000000" w:sz="8" w:space="0"/>
+            <w:bottom w:val="single" w:color="000000" w:sz="8" w:space="0"/>
+            <w:right w:val="single" w:color="000000" w:sz="8" w:space="0"/>
+            <w:insideH w:val="single" w:color="000000" w:sz="8" w:space="0"/>
+            <w:insideV w:val="single" w:color="000000" w:sz="8" w:space="0"/>
+          </w:tblBorders>
+          <w:tblLayout w:type="fixed"/>
           <w:tblCellMar>
             <w:top w:w="0" w:type="dxa"/>
+            <w:left w:w="108" w:type="dxa"/>
             <w:bottom w:w="0" w:type="dxa"/>
+            <w:right w:w="108" w:type="dxa"/>
           </w:tblCellMar>
         </w:tblPrEx>
         <w:tc>
           <w:tcPr>
             <w:tcW w:w="592" w:type="dxa"/>
             <w:shd w:val="clear" w:color="auto" w:fill="auto"/>
-          </w:tcPr>
-          <w:p>
-            <w:pPr>
-              <w:widowControl w:val="0"/>
-              <w:rPr>
-                <w:rFonts w:ascii="Calibri" w:hAnsi="Calibri" w:cs="Calibri"/>
-                <w:sz w:val="28"/>
-                <w:szCs w:val="28"/>
-              </w:rPr>
-            </w:pPr>
-            <w:r>
-              <w:rPr>
-                <w:rFonts w:ascii="Calibri" w:hAnsi="Calibri" w:cs="Calibri" w:hint="eastAsia"/>
-                <w:sz w:val="28"/>
-                <w:szCs w:val="28"/>
-              </w:rPr>
-              <w:lastRenderedPageBreak/>
+            <w:vAlign w:val="top"/>
+          </w:tcPr>
+          <w:p>
+            <w:pPr>
+              <w:widowControl w:val="0"/>
+              <w:rPr>
+                <w:rFonts w:ascii="Calibri" w:hAnsi="Calibri" w:cs="Calibri"/>
+                <w:sz w:val="28"/>
+                <w:szCs w:val="28"/>
+              </w:rPr>
+            </w:pPr>
+            <w:r>
+              <w:rPr>
+                <w:rFonts w:hint="eastAsia" w:ascii="Calibri" w:hAnsi="Calibri" w:cs="Calibri"/>
+                <w:sz w:val="28"/>
+                <w:szCs w:val="28"/>
+              </w:rPr>
               <w:t>19</w:t>
             </w:r>
           </w:p>
@@ -4974,6 +5131,7 @@
           <w:tcPr>
             <w:tcW w:w="1155" w:type="dxa"/>
             <w:shd w:val="clear" w:color="auto" w:fill="auto"/>
+            <w:vAlign w:val="top"/>
           </w:tcPr>
           <w:p>
             <w:pPr>
@@ -4994,7 +5152,7 @@
             </w:r>
             <w:r>
               <w:rPr>
-                <w:rFonts w:ascii="Calibri" w:hAnsi="Calibri" w:cs="Calibri" w:hint="eastAsia"/>
+                <w:rFonts w:hint="eastAsia" w:ascii="Calibri" w:hAnsi="Calibri" w:cs="Calibri"/>
                 <w:sz w:val="28"/>
                 <w:szCs w:val="28"/>
               </w:rPr>
@@ -5006,6 +5164,7 @@
           <w:tcPr>
             <w:tcW w:w="3360" w:type="dxa"/>
             <w:shd w:val="clear" w:color="auto" w:fill="FFFFFF"/>
+            <w:vAlign w:val="top"/>
           </w:tcPr>
           <w:p>
             <w:pPr>
@@ -5035,6 +5194,7 @@
         <w:tc>
           <w:tcPr>
             <w:tcW w:w="2100" w:type="dxa"/>
+            <w:vAlign w:val="top"/>
           </w:tcPr>
           <w:p>
             <w:pPr>
@@ -5048,7 +5208,7 @@
             </w:pPr>
             <w:r>
               <w:rPr>
-                <w:rFonts w:ascii="Calibri" w:hAnsi="Calibri" w:cs="Calibri" w:hint="eastAsia"/>
+                <w:rFonts w:hint="eastAsia" w:ascii="Calibri" w:hAnsi="Calibri" w:cs="Calibri"/>
                 <w:sz w:val="28"/>
                 <w:szCs w:val="28"/>
               </w:rPr>
@@ -5059,6 +5219,7 @@
         <w:tc>
           <w:tcPr>
             <w:tcW w:w="1745" w:type="dxa"/>
+            <w:vAlign w:val="top"/>
           </w:tcPr>
           <w:p>
             <w:pPr>
@@ -5072,25 +5233,19 @@
             </w:pPr>
             <w:r>
               <w:rPr>
-                <w:rFonts w:ascii="Calibri" w:hAnsi="Calibri" w:cs="Calibri"/>
-                <w:sz w:val="28"/>
-                <w:szCs w:val="28"/>
-              </w:rPr>
-              <w:t>URS_19</w:t>
-            </w:r>
-            <w:r>
-              <w:rPr>
-                <w:rFonts w:ascii="Calibri" w:hAnsi="Calibri" w:cs="Calibri"/>
-                <w:sz w:val="28"/>
-                <w:szCs w:val="28"/>
-              </w:rPr>
-              <w:t>_SD</w:t>
+                <w:rFonts w:hint="eastAsia" w:ascii="Calibri" w:hAnsi="Calibri" w:cs="Calibri"/>
+                <w:sz w:val="28"/>
+                <w:szCs w:val="28"/>
+                <w:lang w:val="en-US" w:eastAsia="zh-CN"/>
+              </w:rPr>
+              <w:t>SD_19</w:t>
             </w:r>
           </w:p>
         </w:tc>
         <w:tc>
           <w:tcPr>
             <w:tcW w:w="2235" w:type="dxa"/>
+            <w:vAlign w:val="top"/>
           </w:tcPr>
           <w:p>
             <w:pPr>
@@ -5106,6 +5261,7 @@
         <w:tc>
           <w:tcPr>
             <w:tcW w:w="2260" w:type="dxa"/>
+            <w:vAlign w:val="top"/>
           </w:tcPr>
           <w:p>
             <w:pPr>
@@ -5121,6 +5277,7 @@
         <w:tc>
           <w:tcPr>
             <w:tcW w:w="1320" w:type="dxa"/>
+            <w:vAlign w:val="top"/>
           </w:tcPr>
           <w:p>
             <w:pPr>
@@ -5136,28 +5293,40 @@
       </w:tr>
       <w:tr>
         <w:tblPrEx>
+          <w:tblBorders>
+            <w:top w:val="single" w:color="000000" w:sz="8" w:space="0"/>
+            <w:left w:val="single" w:color="000000" w:sz="8" w:space="0"/>
+            <w:bottom w:val="single" w:color="000000" w:sz="8" w:space="0"/>
+            <w:right w:val="single" w:color="000000" w:sz="8" w:space="0"/>
+            <w:insideH w:val="single" w:color="000000" w:sz="8" w:space="0"/>
+            <w:insideV w:val="single" w:color="000000" w:sz="8" w:space="0"/>
+          </w:tblBorders>
+          <w:tblLayout w:type="fixed"/>
           <w:tblCellMar>
             <w:top w:w="0" w:type="dxa"/>
+            <w:left w:w="108" w:type="dxa"/>
             <w:bottom w:w="0" w:type="dxa"/>
+            <w:right w:w="108" w:type="dxa"/>
           </w:tblCellMar>
         </w:tblPrEx>
         <w:tc>
           <w:tcPr>
             <w:tcW w:w="592" w:type="dxa"/>
             <w:shd w:val="clear" w:color="auto" w:fill="auto"/>
-          </w:tcPr>
-          <w:p>
-            <w:pPr>
-              <w:widowControl w:val="0"/>
-              <w:rPr>
-                <w:rFonts w:ascii="Calibri" w:hAnsi="Calibri" w:cs="Calibri"/>
-                <w:sz w:val="28"/>
-                <w:szCs w:val="28"/>
-              </w:rPr>
-            </w:pPr>
-            <w:r>
-              <w:rPr>
-                <w:rFonts w:ascii="Calibri" w:hAnsi="Calibri" w:cs="Calibri" w:hint="eastAsia"/>
+            <w:vAlign w:val="top"/>
+          </w:tcPr>
+          <w:p>
+            <w:pPr>
+              <w:widowControl w:val="0"/>
+              <w:rPr>
+                <w:rFonts w:ascii="Calibri" w:hAnsi="Calibri" w:cs="Calibri"/>
+                <w:sz w:val="28"/>
+                <w:szCs w:val="28"/>
+              </w:rPr>
+            </w:pPr>
+            <w:r>
+              <w:rPr>
+                <w:rFonts w:hint="eastAsia" w:ascii="Calibri" w:hAnsi="Calibri" w:cs="Calibri"/>
                 <w:sz w:val="28"/>
                 <w:szCs w:val="28"/>
               </w:rPr>
@@ -5169,6 +5338,7 @@
           <w:tcPr>
             <w:tcW w:w="1155" w:type="dxa"/>
             <w:shd w:val="clear" w:color="auto" w:fill="auto"/>
+            <w:vAlign w:val="top"/>
           </w:tcPr>
           <w:p>
             <w:pPr>
@@ -5189,7 +5359,7 @@
             </w:r>
             <w:r>
               <w:rPr>
-                <w:rFonts w:ascii="Calibri" w:hAnsi="Calibri" w:cs="Calibri" w:hint="eastAsia"/>
+                <w:rFonts w:hint="eastAsia" w:ascii="Calibri" w:hAnsi="Calibri" w:cs="Calibri"/>
                 <w:sz w:val="28"/>
                 <w:szCs w:val="28"/>
               </w:rPr>
@@ -5201,6 +5371,7 @@
           <w:tcPr>
             <w:tcW w:w="3360" w:type="dxa"/>
             <w:shd w:val="clear" w:color="auto" w:fill="FFFFFF"/>
+            <w:vAlign w:val="top"/>
           </w:tcPr>
           <w:p>
             <w:pPr>
@@ -5230,6 +5401,7 @@
         <w:tc>
           <w:tcPr>
             <w:tcW w:w="2100" w:type="dxa"/>
+            <w:vAlign w:val="top"/>
           </w:tcPr>
           <w:p>
             <w:pPr>
@@ -5243,7 +5415,7 @@
             </w:pPr>
             <w:r>
               <w:rPr>
-                <w:rFonts w:ascii="Calibri" w:hAnsi="Calibri" w:cs="Calibri" w:hint="eastAsia"/>
+                <w:rFonts w:hint="eastAsia" w:ascii="Calibri" w:hAnsi="Calibri" w:cs="Calibri"/>
                 <w:sz w:val="28"/>
                 <w:szCs w:val="28"/>
               </w:rPr>
@@ -5254,6 +5426,7 @@
         <w:tc>
           <w:tcPr>
             <w:tcW w:w="1745" w:type="dxa"/>
+            <w:vAlign w:val="top"/>
           </w:tcPr>
           <w:p>
             <w:pPr>
@@ -5267,25 +5440,19 @@
             </w:pPr>
             <w:r>
               <w:rPr>
-                <w:rFonts w:ascii="Calibri" w:hAnsi="Calibri" w:cs="Calibri"/>
-                <w:sz w:val="28"/>
-                <w:szCs w:val="28"/>
-              </w:rPr>
-              <w:t>URS_20</w:t>
-            </w:r>
-            <w:r>
-              <w:rPr>
-                <w:rFonts w:ascii="Calibri" w:hAnsi="Calibri" w:cs="Calibri"/>
-                <w:sz w:val="28"/>
-                <w:szCs w:val="28"/>
-              </w:rPr>
-              <w:t>_SD</w:t>
+                <w:rFonts w:hint="eastAsia" w:ascii="Calibri" w:hAnsi="Calibri" w:cs="Calibri"/>
+                <w:sz w:val="28"/>
+                <w:szCs w:val="28"/>
+                <w:lang w:val="en-US" w:eastAsia="zh-CN"/>
+              </w:rPr>
+              <w:t>SD_20</w:t>
             </w:r>
           </w:p>
         </w:tc>
         <w:tc>
           <w:tcPr>
             <w:tcW w:w="2235" w:type="dxa"/>
+            <w:vAlign w:val="top"/>
           </w:tcPr>
           <w:p>
             <w:pPr>
@@ -5301,6 +5468,7 @@
         <w:tc>
           <w:tcPr>
             <w:tcW w:w="2260" w:type="dxa"/>
+            <w:vAlign w:val="top"/>
           </w:tcPr>
           <w:p>
             <w:pPr>
@@ -5316,6 +5484,7 @@
         <w:tc>
           <w:tcPr>
             <w:tcW w:w="1320" w:type="dxa"/>
+            <w:vAlign w:val="top"/>
           </w:tcPr>
           <w:p>
             <w:pPr>
@@ -5394,408 +5563,148 @@
     <w:sectPr>
       <w:pgSz w:w="16838" w:h="11906"/>
       <w:pgMar w:top="720" w:right="720" w:bottom="720" w:left="1440" w:header="720" w:footer="720" w:gutter="0"/>
-      <w:cols w:space="720"/>
+      <w:cols w:space="720" w:num="1"/>
     </w:sectPr>
   </w:body>
 </w:document>
 </file>
 
 <file path=word/styles.xml><?xml version="1.0" encoding="utf-8"?>
-<w:styles xmlns:mc="http://schemas.openxmlformats.org/markup-compatibility/2006" xmlns:r="http://schemas.openxmlformats.org/officeDocument/2006/relationships" xmlns:w="http://schemas.openxmlformats.org/wordprocessingml/2006/main" xmlns:w14="http://schemas.microsoft.com/office/word/2010/wordml" xmlns:w15="http://schemas.microsoft.com/office/word/2012/wordml" mc:Ignorable="w14 w15">
+<w:styles xmlns:mc="http://schemas.openxmlformats.org/markup-compatibility/2006" xmlns:o="urn:schemas-microsoft-com:office:office" xmlns:r="http://schemas.openxmlformats.org/officeDocument/2006/relationships" xmlns:m="http://schemas.openxmlformats.org/officeDocument/2006/math" xmlns:v="urn:schemas-microsoft-com:vml" xmlns:w="http://schemas.openxmlformats.org/wordprocessingml/2006/main" xmlns:w14="http://schemas.microsoft.com/office/word/2010/wordml" xmlns:w10="urn:schemas-microsoft-com:office:word" xmlns:sl="http://schemas.openxmlformats.org/schemaLibrary/2006/main" mc:Ignorable="w14">
   <w:docDefaults>
     <w:rPrDefault>
       <w:rPr>
-        <w:rFonts w:ascii="Times New Roman" w:eastAsia="宋体" w:hAnsi="Times New Roman" w:cs="Times New Roman"/>
+        <w:rFonts w:ascii="Times New Roman" w:hAnsi="Times New Roman" w:eastAsia="宋体" w:cs="Times New Roman"/>
         <w:lang w:val="en-US" w:eastAsia="zh-CN" w:bidi="ar-SA"/>
       </w:rPr>
     </w:rPrDefault>
-    <w:pPrDefault/>
   </w:docDefaults>
-  <w:latentStyles w:defLockedState="0" w:defUIPriority="99" w:defSemiHidden="0" w:defUnhideWhenUsed="0" w:defQFormat="0" w:count="371">
-    <w:lsdException w:name="Normal" w:uiPriority="0"/>
-    <w:lsdException w:name="heading 1" w:uiPriority="0"/>
-    <w:lsdException w:name="heading 2" w:uiPriority="0"/>
-    <w:lsdException w:name="heading 3" w:uiPriority="0"/>
-    <w:lsdException w:name="heading 4" w:uiPriority="0"/>
-    <w:lsdException w:name="heading 5" w:uiPriority="0"/>
-    <w:lsdException w:name="heading 6" w:uiPriority="0"/>
-    <w:lsdException w:name="heading 7" w:semiHidden="1" w:unhideWhenUsed="1"/>
-    <w:lsdException w:name="heading 8" w:semiHidden="1" w:unhideWhenUsed="1"/>
-    <w:lsdException w:name="heading 9" w:semiHidden="1" w:unhideWhenUsed="1"/>
-    <w:lsdException w:name="index 1" w:semiHidden="1" w:unhideWhenUsed="1"/>
-    <w:lsdException w:name="index 2" w:semiHidden="1" w:unhideWhenUsed="1"/>
-    <w:lsdException w:name="index 3" w:semiHidden="1" w:unhideWhenUsed="1"/>
-    <w:lsdException w:name="index 4" w:semiHidden="1" w:unhideWhenUsed="1"/>
-    <w:lsdException w:name="index 5" w:semiHidden="1" w:unhideWhenUsed="1"/>
-    <w:lsdException w:name="index 6" w:semiHidden="1" w:unhideWhenUsed="1"/>
-    <w:lsdException w:name="index 7" w:semiHidden="1" w:unhideWhenUsed="1"/>
-    <w:lsdException w:name="index 8" w:semiHidden="1" w:unhideWhenUsed="1"/>
-    <w:lsdException w:name="index 9" w:semiHidden="1" w:unhideWhenUsed="1"/>
-    <w:lsdException w:name="toc 1" w:semiHidden="1" w:unhideWhenUsed="1"/>
-    <w:lsdException w:name="toc 2" w:semiHidden="1" w:unhideWhenUsed="1"/>
-    <w:lsdException w:name="toc 3" w:semiHidden="1" w:unhideWhenUsed="1"/>
-    <w:lsdException w:name="toc 4" w:semiHidden="1" w:unhideWhenUsed="1"/>
-    <w:lsdException w:name="toc 5" w:semiHidden="1" w:unhideWhenUsed="1"/>
-    <w:lsdException w:name="toc 6" w:semiHidden="1" w:unhideWhenUsed="1"/>
-    <w:lsdException w:name="toc 7" w:semiHidden="1" w:unhideWhenUsed="1"/>
-    <w:lsdException w:name="toc 8" w:semiHidden="1" w:unhideWhenUsed="1"/>
-    <w:lsdException w:name="toc 9" w:semiHidden="1" w:unhideWhenUsed="1"/>
-    <w:lsdException w:name="Normal Indent" w:semiHidden="1" w:unhideWhenUsed="1"/>
-    <w:lsdException w:name="footnote text" w:semiHidden="1" w:unhideWhenUsed="1"/>
-    <w:lsdException w:name="annotation text" w:semiHidden="1" w:unhideWhenUsed="1"/>
-    <w:lsdException w:name="header" w:semiHidden="1" w:unhideWhenUsed="1"/>
-    <w:lsdException w:name="footer" w:semiHidden="1" w:unhideWhenUsed="1"/>
-    <w:lsdException w:name="index heading" w:semiHidden="1" w:unhideWhenUsed="1"/>
-    <w:lsdException w:name="caption" w:semiHidden="1" w:unhideWhenUsed="1"/>
-    <w:lsdException w:name="table of figures" w:semiHidden="1" w:unhideWhenUsed="1"/>
-    <w:lsdException w:name="envelope address" w:semiHidden="1" w:unhideWhenUsed="1"/>
-    <w:lsdException w:name="envelope return" w:semiHidden="1" w:unhideWhenUsed="1"/>
-    <w:lsdException w:name="footnote reference" w:semiHidden="1" w:unhideWhenUsed="1"/>
-    <w:lsdException w:name="annotation reference" w:semiHidden="1" w:unhideWhenUsed="1"/>
-    <w:lsdException w:name="line number" w:semiHidden="1" w:unhideWhenUsed="1"/>
-    <w:lsdException w:name="page number" w:semiHidden="1" w:unhideWhenUsed="1"/>
-    <w:lsdException w:name="endnote reference" w:semiHidden="1" w:unhideWhenUsed="1"/>
-    <w:lsdException w:name="endnote text" w:semiHidden="1" w:unhideWhenUsed="1"/>
-    <w:lsdException w:name="table of authorities" w:semiHidden="1" w:unhideWhenUsed="1"/>
-    <w:lsdException w:name="macro" w:semiHidden="1" w:unhideWhenUsed="1"/>
-    <w:lsdException w:name="toa heading" w:semiHidden="1" w:unhideWhenUsed="1"/>
-    <w:lsdException w:name="List" w:semiHidden="1" w:unhideWhenUsed="1"/>
-    <w:lsdException w:name="List Bullet" w:semiHidden="1" w:unhideWhenUsed="1"/>
-    <w:lsdException w:name="List Number" w:semiHidden="1" w:unhideWhenUsed="1"/>
-    <w:lsdException w:name="List 2" w:semiHidden="1" w:unhideWhenUsed="1"/>
-    <w:lsdException w:name="List 3" w:semiHidden="1" w:unhideWhenUsed="1"/>
-    <w:lsdException w:name="List 4" w:semiHidden="1" w:unhideWhenUsed="1"/>
-    <w:lsdException w:name="List 5" w:semiHidden="1" w:unhideWhenUsed="1"/>
-    <w:lsdException w:name="List Bullet 2" w:semiHidden="1" w:unhideWhenUsed="1"/>
-    <w:lsdException w:name="List Bullet 3" w:semiHidden="1" w:unhideWhenUsed="1"/>
-    <w:lsdException w:name="List Bullet 4" w:semiHidden="1" w:unhideWhenUsed="1"/>
-    <w:lsdException w:name="List Bullet 5" w:semiHidden="1" w:unhideWhenUsed="1"/>
-    <w:lsdException w:name="List Number 2" w:semiHidden="1" w:unhideWhenUsed="1"/>
-    <w:lsdException w:name="List Number 3" w:semiHidden="1" w:unhideWhenUsed="1"/>
-    <w:lsdException w:name="List Number 4" w:semiHidden="1" w:unhideWhenUsed="1"/>
-    <w:lsdException w:name="List Number 5" w:semiHidden="1" w:unhideWhenUsed="1"/>
-    <w:lsdException w:name="Title" w:uiPriority="0"/>
-    <w:lsdException w:name="Closing" w:semiHidden="1" w:unhideWhenUsed="1"/>
-    <w:lsdException w:name="Signature" w:semiHidden="1" w:unhideWhenUsed="1"/>
-    <w:lsdException w:name="Default Paragraph Font" w:semiHidden="1" w:unhideWhenUsed="1"/>
-    <w:lsdException w:name="Body Text" w:semiHidden="1" w:unhideWhenUsed="1"/>
-    <w:lsdException w:name="Body Text Indent" w:semiHidden="1" w:unhideWhenUsed="1"/>
-    <w:lsdException w:name="List Continue" w:semiHidden="1" w:unhideWhenUsed="1"/>
-    <w:lsdException w:name="List Continue 2" w:semiHidden="1" w:unhideWhenUsed="1"/>
-    <w:lsdException w:name="List Continue 3" w:semiHidden="1" w:unhideWhenUsed="1"/>
-    <w:lsdException w:name="List Continue 4" w:semiHidden="1" w:unhideWhenUsed="1"/>
-    <w:lsdException w:name="List Continue 5" w:semiHidden="1" w:unhideWhenUsed="1"/>
-    <w:lsdException w:name="Message Header" w:semiHidden="1" w:unhideWhenUsed="1"/>
-    <w:lsdException w:name="Subtitle" w:uiPriority="0"/>
-    <w:lsdException w:name="Salutation" w:semiHidden="1" w:unhideWhenUsed="1"/>
-    <w:lsdException w:name="Date" w:semiHidden="1" w:unhideWhenUsed="1"/>
-    <w:lsdException w:name="Body Text First Indent" w:semiHidden="1" w:unhideWhenUsed="1"/>
-    <w:lsdException w:name="Body Text First Indent 2" w:semiHidden="1" w:unhideWhenUsed="1"/>
-    <w:lsdException w:name="Note Heading" w:semiHidden="1" w:unhideWhenUsed="1"/>
-    <w:lsdException w:name="Body Text 2" w:semiHidden="1" w:unhideWhenUsed="1"/>
-    <w:lsdException w:name="Body Text 3" w:semiHidden="1" w:unhideWhenUsed="1"/>
-    <w:lsdException w:name="Body Text Indent 2" w:semiHidden="1" w:unhideWhenUsed="1"/>
-    <w:lsdException w:name="Body Text Indent 3" w:semiHidden="1" w:unhideWhenUsed="1"/>
-    <w:lsdException w:name="Block Text" w:semiHidden="1" w:unhideWhenUsed="1"/>
-    <w:lsdException w:name="Hyperlink" w:semiHidden="1" w:unhideWhenUsed="1"/>
-    <w:lsdException w:name="FollowedHyperlink" w:semiHidden="1" w:unhideWhenUsed="1"/>
-    <w:lsdException w:name="Document Map" w:semiHidden="1" w:unhideWhenUsed="1"/>
-    <w:lsdException w:name="Plain Text" w:semiHidden="1" w:unhideWhenUsed="1"/>
-    <w:lsdException w:name="E-mail Signature" w:semiHidden="1" w:unhideWhenUsed="1"/>
-    <w:lsdException w:name="HTML Top of Form" w:semiHidden="1" w:unhideWhenUsed="1"/>
-    <w:lsdException w:name="HTML Bottom of Form" w:semiHidden="1" w:unhideWhenUsed="1"/>
-    <w:lsdException w:name="Normal (Web)" w:semiHidden="1" w:unhideWhenUsed="1"/>
-    <w:lsdException w:name="HTML Acronym" w:semiHidden="1" w:unhideWhenUsed="1"/>
-    <w:lsdException w:name="HTML Address" w:semiHidden="1" w:unhideWhenUsed="1"/>
-    <w:lsdException w:name="HTML Cite" w:semiHidden="1" w:unhideWhenUsed="1"/>
-    <w:lsdException w:name="HTML Code" w:semiHidden="1" w:unhideWhenUsed="1"/>
-    <w:lsdException w:name="HTML Definition" w:semiHidden="1" w:unhideWhenUsed="1"/>
-    <w:lsdException w:name="HTML Keyboard" w:semiHidden="1" w:unhideWhenUsed="1"/>
-    <w:lsdException w:name="HTML Preformatted" w:semiHidden="1" w:unhideWhenUsed="1"/>
-    <w:lsdException w:name="HTML Sample" w:semiHidden="1" w:unhideWhenUsed="1"/>
-    <w:lsdException w:name="HTML Typewriter" w:semiHidden="1" w:unhideWhenUsed="1"/>
-    <w:lsdException w:name="HTML Variable" w:semiHidden="1" w:unhideWhenUsed="1"/>
-    <w:lsdException w:name="Normal Table" w:semiHidden="1" w:unhideWhenUsed="1"/>
-    <w:lsdException w:name="annotation subject" w:semiHidden="1" w:unhideWhenUsed="1"/>
-    <w:lsdException w:name="No List" w:semiHidden="1" w:unhideWhenUsed="1"/>
-    <w:lsdException w:name="Outline List 1" w:semiHidden="1" w:unhideWhenUsed="1"/>
-    <w:lsdException w:name="Outline List 2" w:semiHidden="1" w:unhideWhenUsed="1"/>
-    <w:lsdException w:name="Outline List 3" w:semiHidden="1" w:unhideWhenUsed="1"/>
-    <w:lsdException w:name="Table Simple 1" w:semiHidden="1" w:unhideWhenUsed="1"/>
-    <w:lsdException w:name="Table Simple 2" w:semiHidden="1" w:unhideWhenUsed="1"/>
-    <w:lsdException w:name="Table Simple 3" w:semiHidden="1" w:unhideWhenUsed="1"/>
-    <w:lsdException w:name="Table Classic 1" w:semiHidden="1" w:unhideWhenUsed="1"/>
-    <w:lsdException w:name="Table Classic 2" w:semiHidden="1" w:unhideWhenUsed="1"/>
-    <w:lsdException w:name="Table Classic 3" w:semiHidden="1" w:unhideWhenUsed="1"/>
-    <w:lsdException w:name="Table Classic 4" w:semiHidden="1" w:unhideWhenUsed="1"/>
-    <w:lsdException w:name="Table Colorful 1" w:semiHidden="1" w:unhideWhenUsed="1"/>
-    <w:lsdException w:name="Table Colorful 2" w:semiHidden="1" w:unhideWhenUsed="1"/>
-    <w:lsdException w:name="Table Colorful 3" w:semiHidden="1" w:unhideWhenUsed="1"/>
-    <w:lsdException w:name="Table Columns 1" w:semiHidden="1" w:unhideWhenUsed="1"/>
-    <w:lsdException w:name="Table Columns 2" w:semiHidden="1" w:unhideWhenUsed="1"/>
-    <w:lsdException w:name="Table Columns 3" w:semiHidden="1" w:unhideWhenUsed="1"/>
-    <w:lsdException w:name="Table Columns 4" w:semiHidden="1" w:unhideWhenUsed="1"/>
-    <w:lsdException w:name="Table Columns 5" w:semiHidden="1" w:unhideWhenUsed="1"/>
-    <w:lsdException w:name="Table Grid 1" w:semiHidden="1" w:unhideWhenUsed="1"/>
-    <w:lsdException w:name="Table Grid 2" w:semiHidden="1" w:unhideWhenUsed="1"/>
-    <w:lsdException w:name="Table Grid 3" w:semiHidden="1" w:unhideWhenUsed="1"/>
-    <w:lsdException w:name="Table Grid 4" w:semiHidden="1" w:unhideWhenUsed="1"/>
-    <w:lsdException w:name="Table Grid 5" w:semiHidden="1" w:unhideWhenUsed="1"/>
-    <w:lsdException w:name="Table Grid 6" w:semiHidden="1" w:unhideWhenUsed="1"/>
-    <w:lsdException w:name="Table Grid 7" w:semiHidden="1" w:unhideWhenUsed="1"/>
-    <w:lsdException w:name="Table Grid 8" w:semiHidden="1" w:unhideWhenUsed="1"/>
-    <w:lsdException w:name="Table List 1" w:semiHidden="1" w:unhideWhenUsed="1"/>
-    <w:lsdException w:name="Table List 2" w:semiHidden="1" w:unhideWhenUsed="1"/>
-    <w:lsdException w:name="Table List 3" w:semiHidden="1" w:unhideWhenUsed="1"/>
-    <w:lsdException w:name="Table List 4" w:semiHidden="1" w:unhideWhenUsed="1"/>
-    <w:lsdException w:name="Table List 5" w:semiHidden="1" w:unhideWhenUsed="1"/>
-    <w:lsdException w:name="Table List 6" w:semiHidden="1" w:unhideWhenUsed="1"/>
-    <w:lsdException w:name="Table List 7" w:semiHidden="1" w:unhideWhenUsed="1"/>
-    <w:lsdException w:name="Table List 8" w:semiHidden="1" w:unhideWhenUsed="1"/>
-    <w:lsdException w:name="Table 3D effects 1" w:semiHidden="1" w:unhideWhenUsed="1"/>
-    <w:lsdException w:name="Table 3D effects 2" w:semiHidden="1" w:unhideWhenUsed="1"/>
-    <w:lsdException w:name="Table 3D effects 3" w:semiHidden="1" w:unhideWhenUsed="1"/>
-    <w:lsdException w:name="Table Contemporary" w:semiHidden="1" w:unhideWhenUsed="1"/>
-    <w:lsdException w:name="Table Elegant" w:semiHidden="1" w:unhideWhenUsed="1"/>
-    <w:lsdException w:name="Table Professional" w:semiHidden="1" w:unhideWhenUsed="1"/>
-    <w:lsdException w:name="Table Subtle 1" w:semiHidden="1" w:unhideWhenUsed="1"/>
-    <w:lsdException w:name="Table Subtle 2" w:semiHidden="1" w:unhideWhenUsed="1"/>
-    <w:lsdException w:name="Table Web 1" w:semiHidden="1" w:unhideWhenUsed="1"/>
-    <w:lsdException w:name="Table Web 2" w:semiHidden="1" w:unhideWhenUsed="1"/>
-    <w:lsdException w:name="Table Web 3" w:semiHidden="1" w:unhideWhenUsed="1"/>
-    <w:lsdException w:name="Balloon Text" w:semiHidden="1" w:unhideWhenUsed="1"/>
-    <w:lsdException w:name="Table Theme" w:semiHidden="1" w:unhideWhenUsed="1"/>
-    <w:lsdException w:name="Placeholder Text" w:semiHidden="1"/>
-    <w:lsdException w:name="No Spacing" w:uiPriority="1" w:qFormat="1"/>
-    <w:lsdException w:name="Light Shading" w:uiPriority="60"/>
-    <w:lsdException w:name="Light List" w:uiPriority="61"/>
-    <w:lsdException w:name="Light Grid" w:uiPriority="62"/>
-    <w:lsdException w:name="Medium Shading 1" w:uiPriority="63"/>
-    <w:lsdException w:name="Medium Shading 2" w:uiPriority="64"/>
-    <w:lsdException w:name="Medium List 1" w:uiPriority="65"/>
-    <w:lsdException w:name="Medium List 2" w:uiPriority="66"/>
-    <w:lsdException w:name="Medium Grid 1" w:uiPriority="67"/>
-    <w:lsdException w:name="Medium Grid 2" w:uiPriority="68"/>
-    <w:lsdException w:name="Medium Grid 3" w:uiPriority="69"/>
-    <w:lsdException w:name="Dark List" w:uiPriority="70"/>
-    <w:lsdException w:name="Colorful Shading" w:uiPriority="71"/>
-    <w:lsdException w:name="Colorful List" w:uiPriority="72"/>
-    <w:lsdException w:name="Colorful Grid" w:uiPriority="73"/>
-    <w:lsdException w:name="Light Shading Accent 1" w:uiPriority="60"/>
-    <w:lsdException w:name="Light List Accent 1" w:uiPriority="61"/>
-    <w:lsdException w:name="Light Grid Accent 1" w:uiPriority="62"/>
-    <w:lsdException w:name="Medium Shading 1 Accent 1" w:uiPriority="63"/>
-    <w:lsdException w:name="Medium Shading 2 Accent 1" w:uiPriority="64"/>
-    <w:lsdException w:name="Medium List 1 Accent 1" w:uiPriority="65"/>
-    <w:lsdException w:name="Revision" w:semiHidden="1"/>
-    <w:lsdException w:name="List Paragraph" w:uiPriority="34" w:qFormat="1"/>
-    <w:lsdException w:name="Quote" w:uiPriority="29" w:qFormat="1"/>
-    <w:lsdException w:name="Intense Quote" w:uiPriority="30" w:qFormat="1"/>
-    <w:lsdException w:name="Medium List 2 Accent 1" w:uiPriority="66"/>
-    <w:lsdException w:name="Medium Grid 1 Accent 1" w:uiPriority="67"/>
-    <w:lsdException w:name="Medium Grid 2 Accent 1" w:uiPriority="68"/>
-    <w:lsdException w:name="Medium Grid 3 Accent 1" w:uiPriority="69"/>
-    <w:lsdException w:name="Dark List Accent 1" w:uiPriority="70"/>
-    <w:lsdException w:name="Colorful Shading Accent 1" w:uiPriority="71"/>
-    <w:lsdException w:name="Colorful List Accent 1" w:uiPriority="72"/>
-    <w:lsdException w:name="Colorful Grid Accent 1" w:uiPriority="73"/>
-    <w:lsdException w:name="Light Shading Accent 2" w:uiPriority="60"/>
-    <w:lsdException w:name="Light List Accent 2" w:uiPriority="61"/>
-    <w:lsdException w:name="Light Grid Accent 2" w:uiPriority="62"/>
-    <w:lsdException w:name="Medium Shading 1 Accent 2" w:uiPriority="63"/>
-    <w:lsdException w:name="Medium Shading 2 Accent 2" w:uiPriority="64"/>
-    <w:lsdException w:name="Medium List 1 Accent 2" w:uiPriority="65"/>
-    <w:lsdException w:name="Medium List 2 Accent 2" w:uiPriority="66"/>
-    <w:lsdException w:name="Medium Grid 1 Accent 2" w:uiPriority="67"/>
-    <w:lsdException w:name="Medium Grid 2 Accent 2" w:uiPriority="68"/>
-    <w:lsdException w:name="Medium Grid 3 Accent 2" w:uiPriority="69"/>
-    <w:lsdException w:name="Dark List Accent 2" w:uiPriority="70"/>
-    <w:lsdException w:name="Colorful Shading Accent 2" w:uiPriority="71"/>
-    <w:lsdException w:name="Colorful List Accent 2" w:uiPriority="72"/>
-    <w:lsdException w:name="Colorful Grid Accent 2" w:uiPriority="73"/>
-    <w:lsdException w:name="Light Shading Accent 3" w:uiPriority="60"/>
-    <w:lsdException w:name="Light List Accent 3" w:uiPriority="61"/>
-    <w:lsdException w:name="Light Grid Accent 3" w:uiPriority="62"/>
-    <w:lsdException w:name="Medium Shading 1 Accent 3" w:uiPriority="63"/>
-    <w:lsdException w:name="Medium Shading 2 Accent 3" w:uiPriority="64"/>
-    <w:lsdException w:name="Medium List 1 Accent 3" w:uiPriority="65"/>
-    <w:lsdException w:name="Medium List 2 Accent 3" w:uiPriority="66"/>
-    <w:lsdException w:name="Medium Grid 1 Accent 3" w:uiPriority="67"/>
-    <w:lsdException w:name="Medium Grid 2 Accent 3" w:uiPriority="68"/>
-    <w:lsdException w:name="Medium Grid 3 Accent 3" w:uiPriority="69"/>
-    <w:lsdException w:name="Dark List Accent 3" w:uiPriority="70"/>
-    <w:lsdException w:name="Colorful Shading Accent 3" w:uiPriority="71"/>
-    <w:lsdException w:name="Colorful List Accent 3" w:uiPriority="72"/>
-    <w:lsdException w:name="Colorful Grid Accent 3" w:uiPriority="73"/>
-    <w:lsdException w:name="Light Shading Accent 4" w:uiPriority="60"/>
-    <w:lsdException w:name="Light List Accent 4" w:uiPriority="61"/>
-    <w:lsdException w:name="Light Grid Accent 4" w:uiPriority="62"/>
-    <w:lsdException w:name="Medium Shading 1 Accent 4" w:uiPriority="63"/>
-    <w:lsdException w:name="Medium Shading 2 Accent 4" w:uiPriority="64"/>
-    <w:lsdException w:name="Medium List 1 Accent 4" w:uiPriority="65"/>
-    <w:lsdException w:name="Medium List 2 Accent 4" w:uiPriority="66"/>
-    <w:lsdException w:name="Medium Grid 1 Accent 4" w:uiPriority="67"/>
-    <w:lsdException w:name="Medium Grid 2 Accent 4" w:uiPriority="68"/>
-    <w:lsdException w:name="Medium Grid 3 Accent 4" w:uiPriority="69"/>
-    <w:lsdException w:name="Dark List Accent 4" w:uiPriority="70"/>
-    <w:lsdException w:name="Colorful Shading Accent 4" w:uiPriority="71"/>
-    <w:lsdException w:name="Colorful List Accent 4" w:uiPriority="72"/>
-    <w:lsdException w:name="Colorful Grid Accent 4" w:uiPriority="73"/>
-    <w:lsdException w:name="Light Shading Accent 5" w:uiPriority="60"/>
-    <w:lsdException w:name="Light List Accent 5" w:uiPriority="61"/>
-    <w:lsdException w:name="Light Grid Accent 5" w:uiPriority="62"/>
-    <w:lsdException w:name="Medium Shading 1 Accent 5" w:uiPriority="63"/>
-    <w:lsdException w:name="Medium Shading 2 Accent 5" w:uiPriority="64"/>
-    <w:lsdException w:name="Medium List 1 Accent 5" w:uiPriority="65"/>
-    <w:lsdException w:name="Medium List 2 Accent 5" w:uiPriority="66"/>
-    <w:lsdException w:name="Medium Grid 1 Accent 5" w:uiPriority="67"/>
-    <w:lsdException w:name="Medium Grid 2 Accent 5" w:uiPriority="68"/>
-    <w:lsdException w:name="Medium Grid 3 Accent 5" w:uiPriority="69"/>
-    <w:lsdException w:name="Dark List Accent 5" w:uiPriority="70"/>
-    <w:lsdException w:name="Colorful Shading Accent 5" w:uiPriority="71"/>
-    <w:lsdException w:name="Colorful List Accent 5" w:uiPriority="72"/>
-    <w:lsdException w:name="Colorful Grid Accent 5" w:uiPriority="73"/>
-    <w:lsdException w:name="Light Shading Accent 6" w:uiPriority="60"/>
-    <w:lsdException w:name="Light List Accent 6" w:uiPriority="61"/>
-    <w:lsdException w:name="Light Grid Accent 6" w:uiPriority="62"/>
-    <w:lsdException w:name="Medium Shading 1 Accent 6" w:uiPriority="63"/>
-    <w:lsdException w:name="Medium Shading 2 Accent 6" w:uiPriority="64"/>
-    <w:lsdException w:name="Medium List 1 Accent 6" w:uiPriority="65"/>
-    <w:lsdException w:name="Medium List 2 Accent 6" w:uiPriority="66"/>
-    <w:lsdException w:name="Medium Grid 1 Accent 6" w:uiPriority="67"/>
-    <w:lsdException w:name="Medium Grid 2 Accent 6" w:uiPriority="68"/>
-    <w:lsdException w:name="Medium Grid 3 Accent 6" w:uiPriority="69"/>
-    <w:lsdException w:name="Dark List Accent 6" w:uiPriority="70"/>
-    <w:lsdException w:name="Colorful Shading Accent 6" w:uiPriority="71"/>
-    <w:lsdException w:name="Colorful List Accent 6" w:uiPriority="72"/>
-    <w:lsdException w:name="Colorful Grid Accent 6" w:uiPriority="73"/>
-    <w:lsdException w:name="Subtle Emphasis" w:uiPriority="19" w:qFormat="1"/>
-    <w:lsdException w:name="Intense Emphasis" w:uiPriority="21" w:qFormat="1"/>
-    <w:lsdException w:name="Subtle Reference" w:uiPriority="31" w:qFormat="1"/>
-    <w:lsdException w:name="Intense Reference" w:uiPriority="32" w:qFormat="1"/>
-    <w:lsdException w:name="Book Title" w:uiPriority="33" w:qFormat="1"/>
-    <w:lsdException w:name="Bibliography" w:semiHidden="1" w:uiPriority="37" w:unhideWhenUsed="1"/>
-    <w:lsdException w:name="TOC Heading" w:semiHidden="1" w:uiPriority="39" w:unhideWhenUsed="1" w:qFormat="1"/>
-    <w:lsdException w:name="Plain Table 1" w:uiPriority="41"/>
-    <w:lsdException w:name="Plain Table 2" w:uiPriority="42"/>
-    <w:lsdException w:name="Plain Table 3" w:uiPriority="43"/>
-    <w:lsdException w:name="Plain Table 4" w:uiPriority="44"/>
-    <w:lsdException w:name="Plain Table 5" w:uiPriority="45"/>
-    <w:lsdException w:name="Grid Table Light" w:uiPriority="40"/>
-    <w:lsdException w:name="Grid Table 1 Light" w:uiPriority="46"/>
-    <w:lsdException w:name="Grid Table 2" w:uiPriority="47"/>
-    <w:lsdException w:name="Grid Table 3" w:uiPriority="48"/>
-    <w:lsdException w:name="Grid Table 4" w:uiPriority="49"/>
-    <w:lsdException w:name="Grid Table 5 Dark" w:uiPriority="50"/>
-    <w:lsdException w:name="Grid Table 6 Colorful" w:uiPriority="51"/>
-    <w:lsdException w:name="Grid Table 7 Colorful" w:uiPriority="52"/>
-    <w:lsdException w:name="Grid Table 1 Light Accent 1" w:uiPriority="46"/>
-    <w:lsdException w:name="Grid Table 2 Accent 1" w:uiPriority="47"/>
-    <w:lsdException w:name="Grid Table 3 Accent 1" w:uiPriority="48"/>
-    <w:lsdException w:name="Grid Table 4 Accent 1" w:uiPriority="49"/>
-    <w:lsdException w:name="Grid Table 5 Dark Accent 1" w:uiPriority="50"/>
-    <w:lsdException w:name="Grid Table 6 Colorful Accent 1" w:uiPriority="51"/>
-    <w:lsdException w:name="Grid Table 7 Colorful Accent 1" w:uiPriority="52"/>
-    <w:lsdException w:name="Grid Table 1 Light Accent 2" w:uiPriority="46"/>
-    <w:lsdException w:name="Grid Table 2 Accent 2" w:uiPriority="47"/>
-    <w:lsdException w:name="Grid Table 3 Accent 2" w:uiPriority="48"/>
-    <w:lsdException w:name="Grid Table 4 Accent 2" w:uiPriority="49"/>
-    <w:lsdException w:name="Grid Table 5 Dark Accent 2" w:uiPriority="50"/>
-    <w:lsdException w:name="Grid Table 6 Colorful Accent 2" w:uiPriority="51"/>
-    <w:lsdException w:name="Grid Table 7 Colorful Accent 2" w:uiPriority="52"/>
-    <w:lsdException w:name="Grid Table 1 Light Accent 3" w:uiPriority="46"/>
-    <w:lsdException w:name="Grid Table 2 Accent 3" w:uiPriority="47"/>
-    <w:lsdException w:name="Grid Table 3 Accent 3" w:uiPriority="48"/>
-    <w:lsdException w:name="Grid Table 4 Accent 3" w:uiPriority="49"/>
-    <w:lsdException w:name="Grid Table 5 Dark Accent 3" w:uiPriority="50"/>
-    <w:lsdException w:name="Grid Table 6 Colorful Accent 3" w:uiPriority="51"/>
-    <w:lsdException w:name="Grid Table 7 Colorful Accent 3" w:uiPriority="52"/>
-    <w:lsdException w:name="Grid Table 1 Light Accent 4" w:uiPriority="46"/>
-    <w:lsdException w:name="Grid Table 2 Accent 4" w:uiPriority="47"/>
-    <w:lsdException w:name="Grid Table 3 Accent 4" w:uiPriority="48"/>
-    <w:lsdException w:name="Grid Table 4 Accent 4" w:uiPriority="49"/>
-    <w:lsdException w:name="Grid Table 5 Dark Accent 4" w:uiPriority="50"/>
-    <w:lsdException w:name="Grid Table 6 Colorful Accent 4" w:uiPriority="51"/>
-    <w:lsdException w:name="Grid Table 7 Colorful Accent 4" w:uiPriority="52"/>
-    <w:lsdException w:name="Grid Table 1 Light Accent 5" w:uiPriority="46"/>
-    <w:lsdException w:name="Grid Table 2 Accent 5" w:uiPriority="47"/>
-    <w:lsdException w:name="Grid Table 3 Accent 5" w:uiPriority="48"/>
-    <w:lsdException w:name="Grid Table 4 Accent 5" w:uiPriority="49"/>
-    <w:lsdException w:name="Grid Table 5 Dark Accent 5" w:uiPriority="50"/>
-    <w:lsdException w:name="Grid Table 6 Colorful Accent 5" w:uiPriority="51"/>
-    <w:lsdException w:name="Grid Table 7 Colorful Accent 5" w:uiPriority="52"/>
-    <w:lsdException w:name="Grid Table 1 Light Accent 6" w:uiPriority="46"/>
-    <w:lsdException w:name="Grid Table 2 Accent 6" w:uiPriority="47"/>
-    <w:lsdException w:name="Grid Table 3 Accent 6" w:uiPriority="48"/>
-    <w:lsdException w:name="Grid Table 4 Accent 6" w:uiPriority="49"/>
-    <w:lsdException w:name="Grid Table 5 Dark Accent 6" w:uiPriority="50"/>
-    <w:lsdException w:name="Grid Table 6 Colorful Accent 6" w:uiPriority="51"/>
-    <w:lsdException w:name="Grid Table 7 Colorful Accent 6" w:uiPriority="52"/>
-    <w:lsdException w:name="List Table 1 Light" w:uiPriority="46"/>
-    <w:lsdException w:name="List Table 2" w:uiPriority="47"/>
-    <w:lsdException w:name="List Table 3" w:uiPriority="48"/>
-    <w:lsdException w:name="List Table 4" w:uiPriority="49"/>
-    <w:lsdException w:name="List Table 5 Dark" w:uiPriority="50"/>
-    <w:lsdException w:name="List Table 6 Colorful" w:uiPriority="51"/>
-    <w:lsdException w:name="List Table 7 Colorful" w:uiPriority="52"/>
-    <w:lsdException w:name="List Table 1 Light Accent 1" w:uiPriority="46"/>
-    <w:lsdException w:name="List Table 2 Accent 1" w:uiPriority="47"/>
-    <w:lsdException w:name="List Table 3 Accent 1" w:uiPriority="48"/>
-    <w:lsdException w:name="List Table 4 Accent 1" w:uiPriority="49"/>
-    <w:lsdException w:name="List Table 5 Dark Accent 1" w:uiPriority="50"/>
-    <w:lsdException w:name="List Table 6 Colorful Accent 1" w:uiPriority="51"/>
-    <w:lsdException w:name="List Table 7 Colorful Accent 1" w:uiPriority="52"/>
-    <w:lsdException w:name="List Table 1 Light Accent 2" w:uiPriority="46"/>
-    <w:lsdException w:name="List Table 2 Accent 2" w:uiPriority="47"/>
-    <w:lsdException w:name="List Table 3 Accent 2" w:uiPriority="48"/>
-    <w:lsdException w:name="List Table 4 Accent 2" w:uiPriority="49"/>
-    <w:lsdException w:name="List Table 5 Dark Accent 2" w:uiPriority="50"/>
-    <w:lsdException w:name="List Table 6 Colorful Accent 2" w:uiPriority="51"/>
-    <w:lsdException w:name="List Table 7 Colorful Accent 2" w:uiPriority="52"/>
-    <w:lsdException w:name="List Table 1 Light Accent 3" w:uiPriority="46"/>
-    <w:lsdException w:name="List Table 2 Accent 3" w:uiPriority="47"/>
-    <w:lsdException w:name="List Table 3 Accent 3" w:uiPriority="48"/>
-    <w:lsdException w:name="List Table 4 Accent 3" w:uiPriority="49"/>
-    <w:lsdException w:name="List Table 5 Dark Accent 3" w:uiPriority="50"/>
-    <w:lsdException w:name="List Table 6 Colorful Accent 3" w:uiPriority="51"/>
-    <w:lsdException w:name="List Table 7 Colorful Accent 3" w:uiPriority="52"/>
-    <w:lsdException w:name="List Table 1 Light Accent 4" w:uiPriority="46"/>
-    <w:lsdException w:name="List Table 2 Accent 4" w:uiPriority="47"/>
-    <w:lsdException w:name="List Table 3 Accent 4" w:uiPriority="48"/>
-    <w:lsdException w:name="List Table 4 Accent 4" w:uiPriority="49"/>
-    <w:lsdException w:name="List Table 5 Dark Accent 4" w:uiPriority="50"/>
-    <w:lsdException w:name="List Table 6 Colorful Accent 4" w:uiPriority="51"/>
-    <w:lsdException w:name="List Table 7 Colorful Accent 4" w:uiPriority="52"/>
-    <w:lsdException w:name="List Table 1 Light Accent 5" w:uiPriority="46"/>
-    <w:lsdException w:name="List Table 2 Accent 5" w:uiPriority="47"/>
-    <w:lsdException w:name="List Table 3 Accent 5" w:uiPriority="48"/>
-    <w:lsdException w:name="List Table 4 Accent 5" w:uiPriority="49"/>
-    <w:lsdException w:name="List Table 5 Dark Accent 5" w:uiPriority="50"/>
-    <w:lsdException w:name="List Table 6 Colorful Accent 5" w:uiPriority="51"/>
-    <w:lsdException w:name="List Table 7 Colorful Accent 5" w:uiPriority="52"/>
-    <w:lsdException w:name="List Table 1 Light Accent 6" w:uiPriority="46"/>
-    <w:lsdException w:name="List Table 2 Accent 6" w:uiPriority="47"/>
-    <w:lsdException w:name="List Table 3 Accent 6" w:uiPriority="48"/>
-    <w:lsdException w:name="List Table 4 Accent 6" w:uiPriority="49"/>
-    <w:lsdException w:name="List Table 5 Dark Accent 6" w:uiPriority="50"/>
-    <w:lsdException w:name="List Table 6 Colorful Accent 6" w:uiPriority="51"/>
-    <w:lsdException w:name="List Table 7 Colorful Accent 6" w:uiPriority="52"/>
+  <w:latentStyles w:count="156" w:defQFormat="0" w:defUnhideWhenUsed="1" w:defSemiHidden="1" w:defUIPriority="99" w:defLockedState="0">
+    <w:lsdException w:unhideWhenUsed="0" w:uiPriority="0" w:semiHidden="0" w:name="Normal"/>
+    <w:lsdException w:unhideWhenUsed="0" w:uiPriority="0" w:semiHidden="0" w:name="heading 1"/>
+    <w:lsdException w:unhideWhenUsed="0" w:uiPriority="0" w:semiHidden="0" w:name="heading 2"/>
+    <w:lsdException w:unhideWhenUsed="0" w:uiPriority="0" w:semiHidden="0" w:name="heading 3"/>
+    <w:lsdException w:unhideWhenUsed="0" w:uiPriority="0" w:semiHidden="0" w:name="heading 4"/>
+    <w:lsdException w:unhideWhenUsed="0" w:uiPriority="0" w:semiHidden="0" w:name="heading 5"/>
+    <w:lsdException w:unhideWhenUsed="0" w:uiPriority="0" w:semiHidden="0" w:name="heading 6"/>
+    <w:lsdException w:uiPriority="0" w:name="heading 7"/>
+    <w:lsdException w:uiPriority="0" w:name="heading 8"/>
+    <w:lsdException w:uiPriority="0" w:name="heading 9"/>
+    <w:lsdException w:uiPriority="0" w:name="index 1"/>
+    <w:lsdException w:uiPriority="0" w:name="index 2"/>
+    <w:lsdException w:uiPriority="0" w:name="index 3"/>
+    <w:lsdException w:uiPriority="0" w:name="index 4"/>
+    <w:lsdException w:uiPriority="0" w:name="index 5"/>
+    <w:lsdException w:uiPriority="0" w:name="index 6"/>
+    <w:lsdException w:uiPriority="0" w:name="index 7"/>
+    <w:lsdException w:uiPriority="0" w:name="index 8"/>
+    <w:lsdException w:uiPriority="0" w:name="index 9"/>
+    <w:lsdException w:uiPriority="0" w:name="toc 1"/>
+    <w:lsdException w:uiPriority="0" w:name="toc 2"/>
+    <w:lsdException w:uiPriority="0" w:name="toc 3"/>
+    <w:lsdException w:uiPriority="0" w:name="toc 4"/>
+    <w:lsdException w:uiPriority="0" w:name="toc 5"/>
+    <w:lsdException w:uiPriority="0" w:name="toc 6"/>
+    <w:lsdException w:uiPriority="0" w:name="toc 7"/>
+    <w:lsdException w:uiPriority="0" w:name="toc 8"/>
+    <w:lsdException w:uiPriority="0" w:name="toc 9"/>
+    <w:lsdException w:uiPriority="0" w:name="Normal Indent"/>
+    <w:lsdException w:uiPriority="0" w:name="footnote text"/>
+    <w:lsdException w:uiPriority="0" w:name="annotation text"/>
+    <w:lsdException w:uiPriority="0" w:name="header"/>
+    <w:lsdException w:uiPriority="0" w:name="footer"/>
+    <w:lsdException w:uiPriority="0" w:name="index heading"/>
+    <w:lsdException w:uiPriority="0" w:name="caption"/>
+    <w:lsdException w:uiPriority="0" w:name="table of figures"/>
+    <w:lsdException w:uiPriority="0" w:name="envelope address"/>
+    <w:lsdException w:uiPriority="0" w:name="envelope return"/>
+    <w:lsdException w:uiPriority="0" w:name="footnote reference"/>
+    <w:lsdException w:uiPriority="0" w:name="annotation reference"/>
+    <w:lsdException w:uiPriority="0" w:name="line number"/>
+    <w:lsdException w:uiPriority="0" w:name="page number"/>
+    <w:lsdException w:uiPriority="0" w:name="endnote reference"/>
+    <w:lsdException w:uiPriority="0" w:name="endnote text"/>
+    <w:lsdException w:uiPriority="0" w:name="table of authorities"/>
+    <w:lsdException w:uiPriority="0" w:name="macro"/>
+    <w:lsdException w:uiPriority="0" w:name="toa heading"/>
+    <w:lsdException w:uiPriority="0" w:name="List"/>
+    <w:lsdException w:uiPriority="0" w:name="List Bullet"/>
+    <w:lsdException w:uiPriority="0" w:name="List Number"/>
+    <w:lsdException w:uiPriority="0" w:name="List 2"/>
+    <w:lsdException w:uiPriority="0" w:name="List 3"/>
+    <w:lsdException w:uiPriority="0" w:name="List 4"/>
+    <w:lsdException w:uiPriority="0" w:name="List 5"/>
+    <w:lsdException w:uiPriority="0" w:name="List Bullet 2"/>
+    <w:lsdException w:uiPriority="0" w:name="List Bullet 3"/>
+    <w:lsdException w:uiPriority="0" w:name="List Bullet 4"/>
+    <w:lsdException w:uiPriority="0" w:name="List Bullet 5"/>
+    <w:lsdException w:uiPriority="0" w:name="List Number 2"/>
+    <w:lsdException w:uiPriority="0" w:name="List Number 3"/>
+    <w:lsdException w:uiPriority="0" w:name="List Number 4"/>
+    <w:lsdException w:uiPriority="0" w:name="List Number 5"/>
+    <w:lsdException w:unhideWhenUsed="0" w:uiPriority="0" w:semiHidden="0" w:name="Title"/>
+    <w:lsdException w:uiPriority="0" w:name="Closing"/>
+    <w:lsdException w:uiPriority="0" w:name="Signature"/>
+    <w:lsdException w:uiPriority="1" w:name="Default Paragraph Font"/>
+    <w:lsdException w:uiPriority="0" w:name="Body Text"/>
+    <w:lsdException w:uiPriority="0" w:name="Body Text Indent"/>
+    <w:lsdException w:uiPriority="0" w:name="List Continue"/>
+    <w:lsdException w:uiPriority="0" w:name="List Continue 2"/>
+    <w:lsdException w:uiPriority="0" w:name="List Continue 3"/>
+    <w:lsdException w:uiPriority="0" w:name="List Continue 4"/>
+    <w:lsdException w:uiPriority="0" w:name="List Continue 5"/>
+    <w:lsdException w:uiPriority="0" w:name="Message Header"/>
+    <w:lsdException w:unhideWhenUsed="0" w:uiPriority="0" w:semiHidden="0" w:name="Subtitle"/>
+    <w:lsdException w:uiPriority="0" w:name="Salutation"/>
+    <w:lsdException w:uiPriority="0" w:name="Date"/>
+    <w:lsdException w:uiPriority="0" w:name="Body Text First Indent"/>
+    <w:lsdException w:uiPriority="0" w:name="Body Text First Indent 2"/>
+    <w:lsdException w:uiPriority="0" w:name="Note Heading"/>
+    <w:lsdException w:uiPriority="0" w:name="Body Text 2"/>
+    <w:lsdException w:uiPriority="0" w:name="Body Text 3"/>
+    <w:lsdException w:uiPriority="0" w:name="Body Text Indent 2"/>
+    <w:lsdException w:uiPriority="0" w:name="Body Text Indent 3"/>
+    <w:lsdException w:uiPriority="0" w:name="Block Text"/>
+    <w:lsdException w:uiPriority="0" w:name="Hyperlink"/>
+    <w:lsdException w:uiPriority="0" w:name="FollowedHyperlink"/>
+    <w:lsdException w:unhideWhenUsed="0" w:uiPriority="0" w:semiHidden="0" w:name="Strong"/>
+    <w:lsdException w:unhideWhenUsed="0" w:uiPriority="0" w:semiHidden="0" w:name="Emphasis"/>
+    <w:lsdException w:uiPriority="0" w:name="Document Map"/>
+    <w:lsdException w:uiPriority="0" w:name="Plain Text"/>
+    <w:lsdException w:uiPriority="0" w:name="E-mail Signature"/>
+    <w:lsdException w:uiPriority="0" w:name="Normal (Web)"/>
+    <w:lsdException w:uiPriority="0" w:name="HTML Acronym"/>
+    <w:lsdException w:uiPriority="0" w:name="HTML Address"/>
+    <w:lsdException w:uiPriority="0" w:name="HTML Cite"/>
+    <w:lsdException w:uiPriority="0" w:name="HTML Code"/>
+    <w:lsdException w:uiPriority="0" w:name="HTML Definition"/>
+    <w:lsdException w:uiPriority="0" w:name="HTML Keyboard"/>
+    <w:lsdException w:uiPriority="0" w:name="HTML Preformatted"/>
+    <w:lsdException w:uiPriority="0" w:name="HTML Sample"/>
+    <w:lsdException w:uiPriority="0" w:name="HTML Typewriter"/>
+    <w:lsdException w:uiPriority="0" w:name="HTML Variable"/>
+    <w:lsdException w:uiPriority="0" w:name="annotation subject"/>
+    <w:lsdException w:uiPriority="0" w:name="Balloon Text"/>
   </w:latentStyles>
-  <w:style w:type="paragraph" w:default="1" w:styleId="a">
+  <w:style w:type="paragraph" w:default="1" w:styleId="1">
     <w:name w:val="Normal"/>
+    <w:uiPriority w:val="0"/>
     <w:pPr>
       <w:spacing w:after="160" w:line="259" w:lineRule="auto"/>
       <w:jc w:val="both"/>
     </w:pPr>
     <w:rPr>
+      <w:rFonts w:ascii="Times New Roman" w:hAnsi="Times New Roman" w:eastAsia="宋体" w:cs="Times New Roman"/>
       <w:kern w:val="2"/>
       <w:sz w:val="21"/>
+      <w:lang w:val="en-US" w:eastAsia="zh-CN" w:bidi="ar-SA"/>
     </w:rPr>
   </w:style>
-  <w:style w:type="paragraph" w:styleId="1">
+  <w:style w:type="paragraph" w:styleId="2">
     <w:name w:val="heading 1"/>
-    <w:basedOn w:val="10"/>
-    <w:next w:val="10"/>
+    <w:basedOn w:val="3"/>
+    <w:next w:val="3"/>
+    <w:uiPriority w:val="0"/>
     <w:pPr>
       <w:keepNext/>
       <w:keepLines/>
@@ -5804,14 +5713,15 @@
       <w:outlineLvl w:val="0"/>
     </w:pPr>
     <w:rPr>
-      <w:rFonts w:ascii="Trebuchet MS" w:eastAsia="Trebuchet MS" w:hAnsi="Trebuchet MS" w:cs="Trebuchet MS"/>
+      <w:rFonts w:ascii="Trebuchet MS" w:hAnsi="Trebuchet MS" w:eastAsia="Trebuchet MS" w:cs="Trebuchet MS"/>
       <w:sz w:val="32"/>
     </w:rPr>
   </w:style>
-  <w:style w:type="paragraph" w:styleId="2">
+  <w:style w:type="paragraph" w:styleId="4">
     <w:name w:val="heading 2"/>
-    <w:basedOn w:val="10"/>
-    <w:next w:val="10"/>
+    <w:basedOn w:val="3"/>
+    <w:next w:val="3"/>
+    <w:uiPriority w:val="0"/>
     <w:pPr>
       <w:keepNext/>
       <w:keepLines/>
@@ -5820,15 +5730,16 @@
       <w:outlineLvl w:val="1"/>
     </w:pPr>
     <w:rPr>
-      <w:rFonts w:ascii="Trebuchet MS" w:eastAsia="Trebuchet MS" w:hAnsi="Trebuchet MS" w:cs="Trebuchet MS"/>
+      <w:rFonts w:ascii="Trebuchet MS" w:hAnsi="Trebuchet MS" w:eastAsia="Trebuchet MS" w:cs="Trebuchet MS"/>
       <w:b/>
       <w:sz w:val="26"/>
     </w:rPr>
   </w:style>
-  <w:style w:type="paragraph" w:styleId="3">
+  <w:style w:type="paragraph" w:styleId="5">
     <w:name w:val="heading 3"/>
-    <w:basedOn w:val="10"/>
-    <w:next w:val="10"/>
+    <w:basedOn w:val="3"/>
+    <w:next w:val="3"/>
+    <w:uiPriority w:val="0"/>
     <w:pPr>
       <w:keepNext/>
       <w:keepLines/>
@@ -5837,16 +5748,17 @@
       <w:outlineLvl w:val="2"/>
     </w:pPr>
     <w:rPr>
-      <w:rFonts w:ascii="Trebuchet MS" w:eastAsia="Trebuchet MS" w:hAnsi="Trebuchet MS" w:cs="Trebuchet MS"/>
+      <w:rFonts w:ascii="Trebuchet MS" w:hAnsi="Trebuchet MS" w:eastAsia="Trebuchet MS" w:cs="Trebuchet MS"/>
       <w:b/>
       <w:color w:val="666666"/>
       <w:sz w:val="24"/>
     </w:rPr>
   </w:style>
-  <w:style w:type="paragraph" w:styleId="4">
+  <w:style w:type="paragraph" w:styleId="6">
     <w:name w:val="heading 4"/>
-    <w:basedOn w:val="10"/>
-    <w:next w:val="10"/>
+    <w:basedOn w:val="3"/>
+    <w:next w:val="3"/>
+    <w:uiPriority w:val="0"/>
     <w:pPr>
       <w:keepNext/>
       <w:keepLines/>
@@ -5855,15 +5767,16 @@
       <w:outlineLvl w:val="3"/>
     </w:pPr>
     <w:rPr>
-      <w:rFonts w:ascii="Trebuchet MS" w:eastAsia="Trebuchet MS" w:hAnsi="Trebuchet MS" w:cs="Trebuchet MS"/>
+      <w:rFonts w:ascii="Trebuchet MS" w:hAnsi="Trebuchet MS" w:eastAsia="Trebuchet MS" w:cs="Trebuchet MS"/>
       <w:color w:val="666666"/>
       <w:u w:val="single"/>
     </w:rPr>
   </w:style>
-  <w:style w:type="paragraph" w:styleId="5">
+  <w:style w:type="paragraph" w:styleId="7">
     <w:name w:val="heading 5"/>
-    <w:basedOn w:val="10"/>
-    <w:next w:val="10"/>
+    <w:basedOn w:val="3"/>
+    <w:next w:val="3"/>
+    <w:uiPriority w:val="0"/>
     <w:pPr>
       <w:keepNext/>
       <w:keepLines/>
@@ -5872,14 +5785,15 @@
       <w:outlineLvl w:val="4"/>
     </w:pPr>
     <w:rPr>
-      <w:rFonts w:ascii="Trebuchet MS" w:eastAsia="Trebuchet MS" w:hAnsi="Trebuchet MS" w:cs="Trebuchet MS"/>
+      <w:rFonts w:ascii="Trebuchet MS" w:hAnsi="Trebuchet MS" w:eastAsia="Trebuchet MS" w:cs="Trebuchet MS"/>
       <w:color w:val="666666"/>
     </w:rPr>
   </w:style>
-  <w:style w:type="paragraph" w:styleId="6">
+  <w:style w:type="paragraph" w:styleId="8">
     <w:name w:val="heading 6"/>
-    <w:basedOn w:val="10"/>
-    <w:next w:val="10"/>
+    <w:basedOn w:val="3"/>
+    <w:next w:val="3"/>
+    <w:uiPriority w:val="0"/>
     <w:pPr>
       <w:keepNext/>
       <w:keepLines/>
@@ -5888,53 +5802,34 @@
       <w:outlineLvl w:val="5"/>
     </w:pPr>
     <w:rPr>
-      <w:rFonts w:ascii="Trebuchet MS" w:eastAsia="Trebuchet MS" w:hAnsi="Trebuchet MS" w:cs="Trebuchet MS"/>
+      <w:rFonts w:ascii="Trebuchet MS" w:hAnsi="Trebuchet MS" w:eastAsia="Trebuchet MS" w:cs="Trebuchet MS"/>
       <w:i/>
       <w:color w:val="666666"/>
     </w:rPr>
   </w:style>
-  <w:style w:type="character" w:default="1" w:styleId="a0">
+  <w:style w:type="character" w:default="1" w:styleId="11">
     <w:name w:val="Default Paragraph Font"/>
-    <w:uiPriority w:val="1"/>
     <w:semiHidden/>
     <w:unhideWhenUsed/>
+    <w:uiPriority w:val="1"/>
   </w:style>
-  <w:style w:type="table" w:default="1" w:styleId="a1">
-    <w:name w:val="Normal Table"/>
-    <w:uiPriority w:val="99"/>
-    <w:semiHidden/>
-    <w:unhideWhenUsed/>
-    <w:tblPr>
-      <w:tblInd w:w="0" w:type="dxa"/>
-      <w:tblCellMar>
-        <w:top w:w="0" w:type="dxa"/>
-        <w:left w:w="108" w:type="dxa"/>
-        <w:bottom w:w="0" w:type="dxa"/>
-        <w:right w:w="108" w:type="dxa"/>
-      </w:tblCellMar>
-    </w:tblPr>
-  </w:style>
-  <w:style w:type="numbering" w:default="1" w:styleId="a2">
-    <w:name w:val="No List"/>
-    <w:uiPriority w:val="99"/>
-    <w:semiHidden/>
-    <w:unhideWhenUsed/>
-  </w:style>
-  <w:style w:type="paragraph" w:customStyle="1" w:styleId="10">
+  <w:style w:type="paragraph" w:customStyle="1" w:styleId="3">
     <w:name w:val="正文1"/>
+    <w:uiPriority w:val="0"/>
     <w:pPr>
       <w:spacing w:line="276" w:lineRule="auto"/>
     </w:pPr>
     <w:rPr>
-      <w:rFonts w:ascii="Arial" w:eastAsia="Arial" w:hAnsi="Arial" w:cs="Arial"/>
+      <w:rFonts w:ascii="Arial" w:hAnsi="Arial" w:eastAsia="Arial" w:cs="Arial"/>
       <w:color w:val="000000"/>
       <w:sz w:val="22"/>
     </w:rPr>
   </w:style>
-  <w:style w:type="paragraph" w:styleId="a3">
+  <w:style w:type="paragraph" w:styleId="9">
     <w:name w:val="Subtitle"/>
-    <w:basedOn w:val="10"/>
-    <w:next w:val="10"/>
+    <w:basedOn w:val="3"/>
+    <w:next w:val="3"/>
+    <w:uiPriority w:val="0"/>
     <w:pPr>
       <w:keepNext/>
       <w:keepLines/>
@@ -5942,23 +5837,24 @@
       <w:contextualSpacing/>
     </w:pPr>
     <w:rPr>
-      <w:rFonts w:ascii="Trebuchet MS" w:eastAsia="Trebuchet MS" w:hAnsi="Trebuchet MS" w:cs="Trebuchet MS"/>
+      <w:rFonts w:ascii="Trebuchet MS" w:hAnsi="Trebuchet MS" w:eastAsia="Trebuchet MS" w:cs="Trebuchet MS"/>
       <w:i/>
       <w:color w:val="666666"/>
       <w:sz w:val="26"/>
     </w:rPr>
   </w:style>
-  <w:style w:type="paragraph" w:styleId="a4">
+  <w:style w:type="paragraph" w:styleId="10">
     <w:name w:val="Title"/>
-    <w:basedOn w:val="10"/>
-    <w:next w:val="10"/>
+    <w:basedOn w:val="3"/>
+    <w:next w:val="3"/>
+    <w:uiPriority w:val="0"/>
     <w:pPr>
       <w:keepNext/>
       <w:keepLines/>
       <w:contextualSpacing/>
     </w:pPr>
     <w:rPr>
-      <w:rFonts w:ascii="Trebuchet MS" w:eastAsia="Trebuchet MS" w:hAnsi="Trebuchet MS" w:cs="Trebuchet MS"/>
+      <w:rFonts w:ascii="Trebuchet MS" w:hAnsi="Trebuchet MS" w:eastAsia="Trebuchet MS" w:cs="Trebuchet MS"/>
       <w:sz w:val="42"/>
     </w:rPr>
   </w:style>

--- a/Tracebility table.docx
+++ b/Tracebility table.docx
@@ -226,82 +226,6 @@
           </w:p>
         </w:tc>
       </w:tr>
-      <w:tr>
-        <w:tblPrEx>
-          <w:tblBorders>
-            <w:top w:val="single" w:color="000000" w:sz="8" w:space="0"/>
-            <w:left w:val="single" w:color="000000" w:sz="8" w:space="0"/>
-            <w:bottom w:val="single" w:color="000000" w:sz="8" w:space="0"/>
-            <w:right w:val="single" w:color="000000" w:sz="8" w:space="0"/>
-            <w:insideH w:val="single" w:color="000000" w:sz="8" w:space="0"/>
-            <w:insideV w:val="single" w:color="000000" w:sz="8" w:space="0"/>
-          </w:tblBorders>
-          <w:tblLayout w:type="fixed"/>
-          <w:tblCellMar>
-            <w:top w:w="0" w:type="dxa"/>
-            <w:left w:w="108" w:type="dxa"/>
-            <w:bottom w:w="0" w:type="dxa"/>
-            <w:right w:w="108" w:type="dxa"/>
-          </w:tblCellMar>
-        </w:tblPrEx>
-        <w:tc>
-          <w:tcPr>
-            <w:tcW w:w="1869" w:type="dxa"/>
-            <w:tcMar>
-              <w:top w:w="100" w:type="dxa"/>
-              <w:left w:w="100" w:type="dxa"/>
-              <w:bottom w:w="100" w:type="dxa"/>
-              <w:right w:w="100" w:type="dxa"/>
-            </w:tcMar>
-            <w:vAlign w:val="top"/>
-          </w:tcPr>
-          <w:p>
-            <w:pPr>
-              <w:widowControl w:val="0"/>
-              <w:jc w:val="center"/>
-              <w:rPr>
-                <w:rFonts w:ascii="Calibri" w:hAnsi="Calibri" w:cs="Calibri"/>
-                <w:b/>
-                <w:bCs/>
-                <w:sz w:val="28"/>
-                <w:szCs w:val="28"/>
-              </w:rPr>
-            </w:pPr>
-            <w:r>
-              <w:rPr>
-                <w:rFonts w:ascii="Calibri" w:hAnsi="Calibri" w:cs="Calibri"/>
-                <w:b/>
-                <w:bCs/>
-                <w:sz w:val="28"/>
-                <w:szCs w:val="28"/>
-              </w:rPr>
-              <w:t>Checked Date</w:t>
-            </w:r>
-          </w:p>
-        </w:tc>
-        <w:tc>
-          <w:tcPr>
-            <w:tcW w:w="4003" w:type="dxa"/>
-            <w:tcMar>
-              <w:top w:w="100" w:type="dxa"/>
-              <w:left w:w="100" w:type="dxa"/>
-              <w:bottom w:w="100" w:type="dxa"/>
-              <w:right w:w="100" w:type="dxa"/>
-            </w:tcMar>
-            <w:vAlign w:val="top"/>
-          </w:tcPr>
-          <w:p>
-            <w:pPr>
-              <w:widowControl w:val="0"/>
-              <w:rPr>
-                <w:rFonts w:ascii="Calibri" w:hAnsi="Calibri" w:cs="Calibri"/>
-                <w:sz w:val="28"/>
-                <w:szCs w:val="28"/>
-              </w:rPr>
-            </w:pPr>
-          </w:p>
-        </w:tc>
-      </w:tr>
     </w:tbl>
     <w:p>
       <w:pPr>
@@ -1001,17 +925,26 @@
               <w:bottom w:w="100" w:type="dxa"/>
               <w:right w:w="100" w:type="dxa"/>
             </w:tcMar>
-            <w:vAlign w:val="top"/>
-          </w:tcPr>
-          <w:p>
-            <w:pPr>
-              <w:widowControl w:val="0"/>
-              <w:rPr>
-                <w:rFonts w:ascii="Calibri" w:hAnsi="Calibri" w:cs="Calibri"/>
-                <w:sz w:val="28"/>
-                <w:szCs w:val="28"/>
-              </w:rPr>
-            </w:pPr>
+            <w:textDirection w:val="lrTb"/>
+            <w:vAlign w:val="top"/>
+          </w:tcPr>
+          <w:p>
+            <w:pPr>
+              <w:widowControl w:val="0"/>
+              <w:rPr>
+                <w:rFonts w:ascii="Calibri" w:hAnsi="Calibri" w:cs="Calibri"/>
+                <w:sz w:val="28"/>
+                <w:szCs w:val="28"/>
+              </w:rPr>
+            </w:pPr>
+            <w:r>
+              <w:rPr>
+                <w:rFonts w:ascii="Calibri" w:hAnsi="Calibri" w:cs="Calibri"/>
+                <w:sz w:val="28"/>
+                <w:szCs w:val="28"/>
+              </w:rPr>
+              <w:t>Class-02,10,11,12,13,23</w:t>
+            </w:r>
           </w:p>
         </w:tc>
         <w:tc>
@@ -1023,24 +956,25 @@
               <w:bottom w:w="100" w:type="dxa"/>
               <w:right w:w="100" w:type="dxa"/>
             </w:tcMar>
-            <w:vAlign w:val="top"/>
-          </w:tcPr>
-          <w:p>
-            <w:pPr>
-              <w:widowControl w:val="0"/>
-              <w:rPr>
-                <w:rFonts w:ascii="Calibri" w:hAnsi="Calibri" w:cs="Calibri"/>
-                <w:sz w:val="28"/>
-                <w:szCs w:val="28"/>
-              </w:rPr>
-            </w:pPr>
-            <w:r>
-              <w:rPr>
-                <w:rFonts w:ascii="Calibri" w:hAnsi="Calibri" w:cs="Calibri"/>
-                <w:sz w:val="28"/>
-                <w:szCs w:val="28"/>
-              </w:rPr>
-              <w:t xml:space="preserve"> </w:t>
+            <w:textDirection w:val="lrTb"/>
+            <w:vAlign w:val="top"/>
+          </w:tcPr>
+          <w:p>
+            <w:pPr>
+              <w:widowControl w:val="0"/>
+              <w:rPr>
+                <w:rFonts w:ascii="Calibri" w:hAnsi="Calibri" w:cs="Calibri"/>
+                <w:sz w:val="28"/>
+                <w:szCs w:val="28"/>
+              </w:rPr>
+            </w:pPr>
+            <w:r>
+              <w:rPr>
+                <w:rFonts w:ascii="Calibri" w:hAnsi="Calibri" w:cs="Calibri"/>
+                <w:sz w:val="28"/>
+                <w:szCs w:val="28"/>
+              </w:rPr>
+              <w:t>Method-24,25,26,27</w:t>
             </w:r>
           </w:p>
         </w:tc>
@@ -1322,6 +1256,8 @@
                 <w:szCs w:val="28"/>
               </w:rPr>
             </w:pPr>
+            <w:bookmarkStart w:id="0" w:name="_GoBack"/>
+            <w:bookmarkEnd w:id="0"/>
             <w:r>
               <w:rPr>
                 <w:rFonts w:hint="eastAsia" w:ascii="Calibri" w:hAnsi="Calibri" w:cs="Calibri"/>
@@ -1418,33 +1354,50 @@
         <w:tc>
           <w:tcPr>
             <w:tcW w:w="2235" w:type="dxa"/>
-            <w:vAlign w:val="top"/>
-          </w:tcPr>
-          <w:p>
-            <w:pPr>
-              <w:widowControl w:val="0"/>
-              <w:rPr>
-                <w:rFonts w:ascii="Calibri" w:hAnsi="Calibri" w:cs="Calibri"/>
-                <w:sz w:val="28"/>
-                <w:szCs w:val="28"/>
-              </w:rPr>
-            </w:pPr>
+            <w:textDirection w:val="lrTb"/>
+            <w:vAlign w:val="top"/>
+          </w:tcPr>
+          <w:p>
+            <w:pPr>
+              <w:widowControl w:val="0"/>
+              <w:rPr>
+                <w:rFonts w:ascii="Calibri" w:hAnsi="Calibri" w:cs="Calibri"/>
+                <w:sz w:val="28"/>
+                <w:szCs w:val="28"/>
+              </w:rPr>
+            </w:pPr>
+            <w:r>
+              <w:rPr>
+                <w:rFonts w:ascii="Calibri" w:hAnsi="Calibri" w:cs="Calibri"/>
+                <w:sz w:val="28"/>
+                <w:szCs w:val="28"/>
+              </w:rPr>
+              <w:t>Class-02,10,11,12,13,23</w:t>
+            </w:r>
           </w:p>
         </w:tc>
         <w:tc>
           <w:tcPr>
             <w:tcW w:w="2260" w:type="dxa"/>
-            <w:vAlign w:val="top"/>
-          </w:tcPr>
-          <w:p>
-            <w:pPr>
-              <w:widowControl w:val="0"/>
-              <w:rPr>
-                <w:rFonts w:ascii="Calibri" w:hAnsi="Calibri" w:cs="Calibri"/>
-                <w:sz w:val="28"/>
-                <w:szCs w:val="28"/>
-              </w:rPr>
-            </w:pPr>
+            <w:textDirection w:val="lrTb"/>
+            <w:vAlign w:val="top"/>
+          </w:tcPr>
+          <w:p>
+            <w:pPr>
+              <w:rPr>
+                <w:rFonts w:ascii="Calibri" w:hAnsi="Calibri" w:cs="Calibri"/>
+                <w:sz w:val="28"/>
+                <w:szCs w:val="28"/>
+              </w:rPr>
+            </w:pPr>
+            <w:r>
+              <w:rPr>
+                <w:rFonts w:ascii="Calibri" w:hAnsi="Calibri" w:cs="Calibri"/>
+                <w:sz w:val="28"/>
+                <w:szCs w:val="28"/>
+              </w:rPr>
+              <w:t>Method-04,05,30,31</w:t>
+            </w:r>
           </w:p>
         </w:tc>
         <w:tc>
@@ -1625,33 +1578,50 @@
         <w:tc>
           <w:tcPr>
             <w:tcW w:w="2235" w:type="dxa"/>
-            <w:vAlign w:val="top"/>
-          </w:tcPr>
-          <w:p>
-            <w:pPr>
-              <w:widowControl w:val="0"/>
-              <w:rPr>
-                <w:rFonts w:ascii="Calibri" w:hAnsi="Calibri" w:cs="Calibri"/>
-                <w:sz w:val="28"/>
-                <w:szCs w:val="28"/>
-              </w:rPr>
-            </w:pPr>
+            <w:textDirection w:val="lrTb"/>
+            <w:vAlign w:val="top"/>
+          </w:tcPr>
+          <w:p>
+            <w:pPr>
+              <w:widowControl w:val="0"/>
+              <w:rPr>
+                <w:rFonts w:ascii="Calibri" w:hAnsi="Calibri" w:cs="Calibri"/>
+                <w:sz w:val="28"/>
+                <w:szCs w:val="28"/>
+              </w:rPr>
+            </w:pPr>
+            <w:r>
+              <w:rPr>
+                <w:rFonts w:ascii="Calibri" w:hAnsi="Calibri" w:cs="Calibri"/>
+                <w:sz w:val="28"/>
+                <w:szCs w:val="28"/>
+              </w:rPr>
+              <w:t>Class-02,23</w:t>
+            </w:r>
           </w:p>
         </w:tc>
         <w:tc>
           <w:tcPr>
             <w:tcW w:w="2260" w:type="dxa"/>
-            <w:vAlign w:val="top"/>
-          </w:tcPr>
-          <w:p>
-            <w:pPr>
-              <w:widowControl w:val="0"/>
-              <w:rPr>
-                <w:rFonts w:ascii="Calibri" w:hAnsi="Calibri" w:cs="Calibri"/>
-                <w:sz w:val="28"/>
-                <w:szCs w:val="28"/>
-              </w:rPr>
-            </w:pPr>
+            <w:textDirection w:val="lrTb"/>
+            <w:vAlign w:val="top"/>
+          </w:tcPr>
+          <w:p>
+            <w:pPr>
+              <w:rPr>
+                <w:rFonts w:ascii="Calibri" w:hAnsi="Calibri" w:cs="Calibri"/>
+                <w:sz w:val="28"/>
+                <w:szCs w:val="28"/>
+              </w:rPr>
+            </w:pPr>
+            <w:r>
+              <w:rPr>
+                <w:rFonts w:ascii="Calibri" w:hAnsi="Calibri" w:cs="Calibri"/>
+                <w:sz w:val="28"/>
+                <w:szCs w:val="28"/>
+              </w:rPr>
+              <w:t>Method-28</w:t>
+            </w:r>
           </w:p>
         </w:tc>
         <w:tc>
@@ -1946,33 +1916,50 @@
         <w:tc>
           <w:tcPr>
             <w:tcW w:w="2235" w:type="dxa"/>
-            <w:vAlign w:val="top"/>
-          </w:tcPr>
-          <w:p>
-            <w:pPr>
-              <w:widowControl w:val="0"/>
-              <w:rPr>
-                <w:rFonts w:ascii="Calibri" w:hAnsi="Calibri" w:cs="Calibri"/>
-                <w:sz w:val="28"/>
-                <w:szCs w:val="28"/>
-              </w:rPr>
-            </w:pPr>
+            <w:textDirection w:val="lrTb"/>
+            <w:vAlign w:val="top"/>
+          </w:tcPr>
+          <w:p>
+            <w:pPr>
+              <w:widowControl w:val="0"/>
+              <w:rPr>
+                <w:rFonts w:ascii="Calibri" w:hAnsi="Calibri" w:cs="Calibri"/>
+                <w:sz w:val="28"/>
+                <w:szCs w:val="28"/>
+              </w:rPr>
+            </w:pPr>
+            <w:r>
+              <w:rPr>
+                <w:rFonts w:ascii="Calibri" w:hAnsi="Calibri" w:cs="Calibri"/>
+                <w:sz w:val="28"/>
+                <w:szCs w:val="28"/>
+              </w:rPr>
+              <w:t>Class-02,10,11,12,13,23</w:t>
+            </w:r>
           </w:p>
         </w:tc>
         <w:tc>
           <w:tcPr>
             <w:tcW w:w="2260" w:type="dxa"/>
-            <w:vAlign w:val="top"/>
-          </w:tcPr>
-          <w:p>
-            <w:pPr>
-              <w:widowControl w:val="0"/>
-              <w:rPr>
-                <w:rFonts w:ascii="Calibri" w:hAnsi="Calibri" w:cs="Calibri"/>
-                <w:sz w:val="28"/>
-                <w:szCs w:val="28"/>
-              </w:rPr>
-            </w:pPr>
+            <w:textDirection w:val="lrTb"/>
+            <w:vAlign w:val="top"/>
+          </w:tcPr>
+          <w:p>
+            <w:pPr>
+              <w:rPr>
+                <w:rFonts w:ascii="Calibri" w:hAnsi="Calibri" w:cs="Calibri"/>
+                <w:sz w:val="28"/>
+                <w:szCs w:val="28"/>
+              </w:rPr>
+            </w:pPr>
+            <w:r>
+              <w:rPr>
+                <w:rFonts w:ascii="Calibri" w:hAnsi="Calibri" w:cs="Calibri"/>
+                <w:sz w:val="28"/>
+                <w:szCs w:val="28"/>
+              </w:rPr>
+              <w:t>Method-07,28,32,33</w:t>
+            </w:r>
           </w:p>
         </w:tc>
         <w:tc>
@@ -2153,33 +2140,50 @@
         <w:tc>
           <w:tcPr>
             <w:tcW w:w="2235" w:type="dxa"/>
-            <w:vAlign w:val="top"/>
-          </w:tcPr>
-          <w:p>
-            <w:pPr>
-              <w:widowControl w:val="0"/>
-              <w:rPr>
-                <w:rFonts w:ascii="Calibri" w:hAnsi="Calibri" w:cs="Calibri"/>
-                <w:sz w:val="28"/>
-                <w:szCs w:val="28"/>
-              </w:rPr>
-            </w:pPr>
+            <w:textDirection w:val="lrTb"/>
+            <w:vAlign w:val="top"/>
+          </w:tcPr>
+          <w:p>
+            <w:pPr>
+              <w:widowControl w:val="0"/>
+              <w:rPr>
+                <w:rFonts w:ascii="Calibri" w:hAnsi="Calibri" w:cs="Calibri"/>
+                <w:sz w:val="28"/>
+                <w:szCs w:val="28"/>
+              </w:rPr>
+            </w:pPr>
+            <w:r>
+              <w:rPr>
+                <w:rFonts w:ascii="Calibri" w:hAnsi="Calibri" w:cs="Calibri"/>
+                <w:sz w:val="28"/>
+                <w:szCs w:val="28"/>
+              </w:rPr>
+              <w:t>Class-04,14,15,16,17</w:t>
+            </w:r>
           </w:p>
         </w:tc>
         <w:tc>
           <w:tcPr>
             <w:tcW w:w="2260" w:type="dxa"/>
-            <w:vAlign w:val="top"/>
-          </w:tcPr>
-          <w:p>
-            <w:pPr>
-              <w:widowControl w:val="0"/>
-              <w:rPr>
-                <w:rFonts w:ascii="Calibri" w:hAnsi="Calibri" w:cs="Calibri"/>
-                <w:sz w:val="28"/>
-                <w:szCs w:val="28"/>
-              </w:rPr>
-            </w:pPr>
+            <w:textDirection w:val="lrTb"/>
+            <w:vAlign w:val="top"/>
+          </w:tcPr>
+          <w:p>
+            <w:pPr>
+              <w:rPr>
+                <w:rFonts w:ascii="Calibri" w:hAnsi="Calibri" w:cs="Calibri"/>
+                <w:sz w:val="28"/>
+                <w:szCs w:val="28"/>
+              </w:rPr>
+            </w:pPr>
+            <w:r>
+              <w:rPr>
+                <w:rFonts w:ascii="Calibri" w:hAnsi="Calibri" w:cs="Calibri"/>
+                <w:sz w:val="28"/>
+                <w:szCs w:val="28"/>
+              </w:rPr>
+              <w:t>Method-08,43,44</w:t>
+            </w:r>
           </w:p>
         </w:tc>
         <w:tc>
@@ -2380,33 +2384,49 @@
         <w:tc>
           <w:tcPr>
             <w:tcW w:w="2235" w:type="dxa"/>
-            <w:vAlign w:val="top"/>
-          </w:tcPr>
-          <w:p>
-            <w:pPr>
-              <w:widowControl w:val="0"/>
-              <w:rPr>
-                <w:rFonts w:ascii="Calibri" w:hAnsi="Calibri" w:cs="Calibri"/>
-                <w:sz w:val="28"/>
-                <w:szCs w:val="28"/>
-              </w:rPr>
-            </w:pPr>
+            <w:textDirection w:val="lrTb"/>
+            <w:vAlign w:val="top"/>
+          </w:tcPr>
+          <w:p>
+            <w:pPr>
+              <w:rPr>
+                <w:rFonts w:ascii="Calibri" w:hAnsi="Calibri" w:cs="Calibri"/>
+                <w:sz w:val="28"/>
+                <w:szCs w:val="28"/>
+              </w:rPr>
+            </w:pPr>
+            <w:r>
+              <w:rPr>
+                <w:rFonts w:ascii="Calibri" w:hAnsi="Calibri" w:cs="Calibri"/>
+                <w:sz w:val="28"/>
+                <w:szCs w:val="28"/>
+              </w:rPr>
+              <w:t>Class-04,14,15,16,17,18,19,20,21,25</w:t>
+            </w:r>
           </w:p>
         </w:tc>
         <w:tc>
           <w:tcPr>
             <w:tcW w:w="2260" w:type="dxa"/>
-            <w:vAlign w:val="top"/>
-          </w:tcPr>
-          <w:p>
-            <w:pPr>
-              <w:widowControl w:val="0"/>
-              <w:rPr>
-                <w:rFonts w:ascii="Calibri" w:hAnsi="Calibri" w:cs="Calibri"/>
-                <w:sz w:val="28"/>
-                <w:szCs w:val="28"/>
-              </w:rPr>
-            </w:pPr>
+            <w:textDirection w:val="lrTb"/>
+            <w:vAlign w:val="top"/>
+          </w:tcPr>
+          <w:p>
+            <w:pPr>
+              <w:rPr>
+                <w:rFonts w:ascii="Calibri" w:hAnsi="Calibri" w:cs="Calibri"/>
+                <w:sz w:val="28"/>
+                <w:szCs w:val="28"/>
+              </w:rPr>
+            </w:pPr>
+            <w:r>
+              <w:rPr>
+                <w:rFonts w:ascii="Calibri" w:hAnsi="Calibri" w:cs="Calibri"/>
+                <w:sz w:val="28"/>
+                <w:szCs w:val="28"/>
+              </w:rPr>
+              <w:t>Method-08,09,14,17,35,43,44,45,46</w:t>
+            </w:r>
           </w:p>
         </w:tc>
         <w:tc>
@@ -2587,33 +2607,49 @@
         <w:tc>
           <w:tcPr>
             <w:tcW w:w="2235" w:type="dxa"/>
-            <w:vAlign w:val="top"/>
-          </w:tcPr>
-          <w:p>
-            <w:pPr>
-              <w:widowControl w:val="0"/>
-              <w:rPr>
-                <w:rFonts w:ascii="Calibri" w:hAnsi="Calibri" w:cs="Calibri"/>
-                <w:sz w:val="28"/>
-                <w:szCs w:val="28"/>
-              </w:rPr>
-            </w:pPr>
+            <w:textDirection w:val="lrTb"/>
+            <w:vAlign w:val="top"/>
+          </w:tcPr>
+          <w:p>
+            <w:pPr>
+              <w:rPr>
+                <w:rFonts w:ascii="Calibri" w:hAnsi="Calibri" w:cs="Calibri"/>
+                <w:sz w:val="28"/>
+                <w:szCs w:val="28"/>
+              </w:rPr>
+            </w:pPr>
+            <w:r>
+              <w:rPr>
+                <w:rFonts w:ascii="Calibri" w:hAnsi="Calibri" w:cs="Calibri"/>
+                <w:sz w:val="28"/>
+                <w:szCs w:val="28"/>
+              </w:rPr>
+              <w:t>Class-18,19,20,21,25</w:t>
+            </w:r>
           </w:p>
         </w:tc>
         <w:tc>
           <w:tcPr>
             <w:tcW w:w="2260" w:type="dxa"/>
-            <w:vAlign w:val="top"/>
-          </w:tcPr>
-          <w:p>
-            <w:pPr>
-              <w:widowControl w:val="0"/>
-              <w:rPr>
-                <w:rFonts w:ascii="Calibri" w:hAnsi="Calibri" w:cs="Calibri"/>
-                <w:sz w:val="28"/>
-                <w:szCs w:val="28"/>
-              </w:rPr>
-            </w:pPr>
+            <w:textDirection w:val="lrTb"/>
+            <w:vAlign w:val="top"/>
+          </w:tcPr>
+          <w:p>
+            <w:pPr>
+              <w:rPr>
+                <w:rFonts w:ascii="Calibri" w:hAnsi="Calibri" w:cs="Calibri"/>
+                <w:sz w:val="28"/>
+                <w:szCs w:val="28"/>
+              </w:rPr>
+            </w:pPr>
+            <w:r>
+              <w:rPr>
+                <w:rFonts w:ascii="Calibri" w:hAnsi="Calibri" w:cs="Calibri"/>
+                <w:sz w:val="28"/>
+                <w:szCs w:val="28"/>
+              </w:rPr>
+              <w:t>Method-35,36</w:t>
+            </w:r>
           </w:p>
         </w:tc>
         <w:tc>
@@ -2794,33 +2830,49 @@
         <w:tc>
           <w:tcPr>
             <w:tcW w:w="2235" w:type="dxa"/>
-            <w:vAlign w:val="top"/>
-          </w:tcPr>
-          <w:p>
-            <w:pPr>
-              <w:widowControl w:val="0"/>
-              <w:rPr>
-                <w:rFonts w:ascii="Calibri" w:hAnsi="Calibri" w:cs="Calibri"/>
-                <w:sz w:val="28"/>
-                <w:szCs w:val="28"/>
-              </w:rPr>
-            </w:pPr>
+            <w:textDirection w:val="lrTb"/>
+            <w:vAlign w:val="top"/>
+          </w:tcPr>
+          <w:p>
+            <w:pPr>
+              <w:rPr>
+                <w:rFonts w:ascii="Calibri" w:hAnsi="Calibri" w:cs="Calibri"/>
+                <w:sz w:val="28"/>
+                <w:szCs w:val="28"/>
+              </w:rPr>
+            </w:pPr>
+            <w:r>
+              <w:rPr>
+                <w:rFonts w:ascii="Calibri" w:hAnsi="Calibri" w:cs="Calibri"/>
+                <w:sz w:val="28"/>
+                <w:szCs w:val="28"/>
+              </w:rPr>
+              <w:t>Class-15,16,17,18,19,20,21</w:t>
+            </w:r>
           </w:p>
         </w:tc>
         <w:tc>
           <w:tcPr>
             <w:tcW w:w="2260" w:type="dxa"/>
-            <w:vAlign w:val="top"/>
-          </w:tcPr>
-          <w:p>
-            <w:pPr>
-              <w:widowControl w:val="0"/>
-              <w:rPr>
-                <w:rFonts w:ascii="Calibri" w:hAnsi="Calibri" w:cs="Calibri"/>
-                <w:sz w:val="28"/>
-                <w:szCs w:val="28"/>
-              </w:rPr>
-            </w:pPr>
+            <w:textDirection w:val="lrTb"/>
+            <w:vAlign w:val="top"/>
+          </w:tcPr>
+          <w:p>
+            <w:pPr>
+              <w:rPr>
+                <w:rFonts w:ascii="Calibri" w:hAnsi="Calibri" w:cs="Calibri"/>
+                <w:sz w:val="28"/>
+                <w:szCs w:val="28"/>
+              </w:rPr>
+            </w:pPr>
+            <w:r>
+              <w:rPr>
+                <w:rFonts w:ascii="Calibri" w:hAnsi="Calibri" w:cs="Calibri"/>
+                <w:sz w:val="28"/>
+                <w:szCs w:val="28"/>
+              </w:rPr>
+              <w:t>Method-41,42,</w:t>
+            </w:r>
           </w:p>
         </w:tc>
         <w:tc>
@@ -3020,33 +3072,49 @@
         <w:tc>
           <w:tcPr>
             <w:tcW w:w="2235" w:type="dxa"/>
-            <w:vAlign w:val="top"/>
-          </w:tcPr>
-          <w:p>
-            <w:pPr>
-              <w:widowControl w:val="0"/>
-              <w:rPr>
-                <w:rFonts w:ascii="Calibri" w:hAnsi="Calibri" w:cs="Calibri"/>
-                <w:sz w:val="28"/>
-                <w:szCs w:val="28"/>
-              </w:rPr>
-            </w:pPr>
+            <w:textDirection w:val="lrTb"/>
+            <w:vAlign w:val="top"/>
+          </w:tcPr>
+          <w:p>
+            <w:pPr>
+              <w:rPr>
+                <w:rFonts w:ascii="Calibri" w:hAnsi="Calibri" w:cs="Calibri"/>
+                <w:sz w:val="28"/>
+                <w:szCs w:val="28"/>
+              </w:rPr>
+            </w:pPr>
+            <w:r>
+              <w:rPr>
+                <w:rFonts w:ascii="Calibri" w:hAnsi="Calibri" w:cs="Calibri"/>
+                <w:sz w:val="28"/>
+                <w:szCs w:val="28"/>
+              </w:rPr>
+              <w:t>Class-04,14,15,16,17,18,19,20,21,25</w:t>
+            </w:r>
           </w:p>
         </w:tc>
         <w:tc>
           <w:tcPr>
             <w:tcW w:w="2260" w:type="dxa"/>
-            <w:vAlign w:val="top"/>
-          </w:tcPr>
-          <w:p>
-            <w:pPr>
-              <w:widowControl w:val="0"/>
-              <w:rPr>
-                <w:rFonts w:ascii="Calibri" w:hAnsi="Calibri" w:cs="Calibri"/>
-                <w:sz w:val="28"/>
-                <w:szCs w:val="28"/>
-              </w:rPr>
-            </w:pPr>
+            <w:textDirection w:val="lrTb"/>
+            <w:vAlign w:val="top"/>
+          </w:tcPr>
+          <w:p>
+            <w:pPr>
+              <w:rPr>
+                <w:rFonts w:ascii="Calibri" w:hAnsi="Calibri" w:cs="Calibri"/>
+                <w:sz w:val="28"/>
+                <w:szCs w:val="28"/>
+              </w:rPr>
+            </w:pPr>
+            <w:r>
+              <w:rPr>
+                <w:rFonts w:ascii="Calibri" w:hAnsi="Calibri" w:cs="Calibri"/>
+                <w:sz w:val="28"/>
+                <w:szCs w:val="28"/>
+              </w:rPr>
+              <w:t>Method-08,09,10,14,17,35,43,44,45,46,50,51,</w:t>
+            </w:r>
           </w:p>
         </w:tc>
         <w:tc>
@@ -3247,33 +3315,49 @@
         <w:tc>
           <w:tcPr>
             <w:tcW w:w="2235" w:type="dxa"/>
-            <w:vAlign w:val="top"/>
-          </w:tcPr>
-          <w:p>
-            <w:pPr>
-              <w:widowControl w:val="0"/>
-              <w:rPr>
-                <w:rFonts w:ascii="Calibri" w:hAnsi="Calibri" w:cs="Calibri"/>
-                <w:sz w:val="28"/>
-                <w:szCs w:val="28"/>
-              </w:rPr>
-            </w:pPr>
+            <w:textDirection w:val="lrTb"/>
+            <w:vAlign w:val="top"/>
+          </w:tcPr>
+          <w:p>
+            <w:pPr>
+              <w:rPr>
+                <w:rFonts w:ascii="Calibri" w:hAnsi="Calibri" w:cs="Calibri"/>
+                <w:sz w:val="28"/>
+                <w:szCs w:val="28"/>
+              </w:rPr>
+            </w:pPr>
+            <w:r>
+              <w:rPr>
+                <w:rFonts w:ascii="Calibri" w:hAnsi="Calibri" w:cs="Calibri"/>
+                <w:sz w:val="28"/>
+                <w:szCs w:val="28"/>
+              </w:rPr>
+              <w:t>Class-04,14,15,16,17,18,19,20,21,25</w:t>
+            </w:r>
           </w:p>
         </w:tc>
         <w:tc>
           <w:tcPr>
             <w:tcW w:w="2260" w:type="dxa"/>
-            <w:vAlign w:val="top"/>
-          </w:tcPr>
-          <w:p>
-            <w:pPr>
-              <w:widowControl w:val="0"/>
-              <w:rPr>
-                <w:rFonts w:ascii="Calibri" w:hAnsi="Calibri" w:cs="Calibri"/>
-                <w:sz w:val="28"/>
-                <w:szCs w:val="28"/>
-              </w:rPr>
-            </w:pPr>
+            <w:textDirection w:val="lrTb"/>
+            <w:vAlign w:val="top"/>
+          </w:tcPr>
+          <w:p>
+            <w:pPr>
+              <w:rPr>
+                <w:rFonts w:ascii="Calibri" w:hAnsi="Calibri" w:cs="Calibri"/>
+                <w:sz w:val="28"/>
+                <w:szCs w:val="28"/>
+              </w:rPr>
+            </w:pPr>
+            <w:r>
+              <w:rPr>
+                <w:rFonts w:ascii="Calibri" w:hAnsi="Calibri" w:cs="Calibri"/>
+                <w:sz w:val="28"/>
+                <w:szCs w:val="28"/>
+              </w:rPr>
+              <w:t>Method-08,09,10,14,17,35,43,44,45,46,50,51</w:t>
+            </w:r>
           </w:p>
         </w:tc>
         <w:tc>
@@ -3464,33 +3548,49 @@
         <w:tc>
           <w:tcPr>
             <w:tcW w:w="2235" w:type="dxa"/>
-            <w:vAlign w:val="top"/>
-          </w:tcPr>
-          <w:p>
-            <w:pPr>
-              <w:widowControl w:val="0"/>
-              <w:rPr>
-                <w:rFonts w:ascii="Calibri" w:hAnsi="Calibri" w:cs="Calibri"/>
-                <w:sz w:val="28"/>
-                <w:szCs w:val="28"/>
-              </w:rPr>
-            </w:pPr>
+            <w:textDirection w:val="lrTb"/>
+            <w:vAlign w:val="top"/>
+          </w:tcPr>
+          <w:p>
+            <w:pPr>
+              <w:rPr>
+                <w:rFonts w:ascii="Calibri" w:hAnsi="Calibri" w:cs="Calibri"/>
+                <w:sz w:val="28"/>
+                <w:szCs w:val="28"/>
+              </w:rPr>
+            </w:pPr>
+            <w:r>
+              <w:rPr>
+                <w:rFonts w:ascii="Calibri" w:hAnsi="Calibri" w:cs="Calibri"/>
+                <w:sz w:val="28"/>
+                <w:szCs w:val="28"/>
+              </w:rPr>
+              <w:t>Class-25</w:t>
+            </w:r>
           </w:p>
         </w:tc>
         <w:tc>
           <w:tcPr>
             <w:tcW w:w="2260" w:type="dxa"/>
-            <w:vAlign w:val="top"/>
-          </w:tcPr>
-          <w:p>
-            <w:pPr>
-              <w:widowControl w:val="0"/>
-              <w:rPr>
-                <w:rFonts w:ascii="Calibri" w:hAnsi="Calibri" w:cs="Calibri"/>
-                <w:sz w:val="28"/>
-                <w:szCs w:val="28"/>
-              </w:rPr>
-            </w:pPr>
+            <w:textDirection w:val="lrTb"/>
+            <w:vAlign w:val="top"/>
+          </w:tcPr>
+          <w:p>
+            <w:pPr>
+              <w:rPr>
+                <w:rFonts w:ascii="Calibri" w:hAnsi="Calibri" w:cs="Calibri"/>
+                <w:sz w:val="28"/>
+                <w:szCs w:val="28"/>
+              </w:rPr>
+            </w:pPr>
+            <w:r>
+              <w:rPr>
+                <w:rFonts w:ascii="Calibri" w:hAnsi="Calibri" w:cs="Calibri"/>
+                <w:sz w:val="28"/>
+                <w:szCs w:val="28"/>
+              </w:rPr>
+              <w:t>Method-37,38</w:t>
+            </w:r>
           </w:p>
         </w:tc>
         <w:tc>
@@ -3717,33 +3817,50 @@
         <w:tc>
           <w:tcPr>
             <w:tcW w:w="2235" w:type="dxa"/>
-            <w:vAlign w:val="top"/>
-          </w:tcPr>
-          <w:p>
-            <w:pPr>
-              <w:widowControl w:val="0"/>
-              <w:rPr>
-                <w:rFonts w:ascii="Calibri" w:hAnsi="Calibri" w:cs="Calibri"/>
-                <w:sz w:val="28"/>
-                <w:szCs w:val="28"/>
-              </w:rPr>
-            </w:pPr>
+            <w:textDirection w:val="lrTb"/>
+            <w:vAlign w:val="top"/>
+          </w:tcPr>
+          <w:p>
+            <w:pPr>
+              <w:widowControl w:val="0"/>
+              <w:rPr>
+                <w:rFonts w:ascii="Calibri" w:hAnsi="Calibri" w:cs="Calibri"/>
+                <w:sz w:val="28"/>
+                <w:szCs w:val="28"/>
+              </w:rPr>
+            </w:pPr>
+            <w:r>
+              <w:rPr>
+                <w:rFonts w:ascii="Calibri" w:hAnsi="Calibri" w:cs="Calibri"/>
+                <w:sz w:val="28"/>
+                <w:szCs w:val="28"/>
+              </w:rPr>
+              <w:t>Class-04,14,15,16,17</w:t>
+            </w:r>
           </w:p>
         </w:tc>
         <w:tc>
           <w:tcPr>
             <w:tcW w:w="2260" w:type="dxa"/>
-            <w:vAlign w:val="top"/>
-          </w:tcPr>
-          <w:p>
-            <w:pPr>
-              <w:widowControl w:val="0"/>
-              <w:rPr>
-                <w:rFonts w:ascii="Calibri" w:hAnsi="Calibri" w:cs="Calibri"/>
-                <w:sz w:val="28"/>
-                <w:szCs w:val="28"/>
-              </w:rPr>
-            </w:pPr>
+            <w:textDirection w:val="lrTb"/>
+            <w:vAlign w:val="top"/>
+          </w:tcPr>
+          <w:p>
+            <w:pPr>
+              <w:rPr>
+                <w:rFonts w:ascii="Calibri" w:hAnsi="Calibri" w:cs="Calibri"/>
+                <w:sz w:val="28"/>
+                <w:szCs w:val="28"/>
+              </w:rPr>
+            </w:pPr>
+            <w:r>
+              <w:rPr>
+                <w:rFonts w:ascii="Calibri" w:hAnsi="Calibri" w:cs="Calibri"/>
+                <w:sz w:val="28"/>
+                <w:szCs w:val="28"/>
+              </w:rPr>
+              <w:t>Method-08,43,44</w:t>
+            </w:r>
           </w:p>
         </w:tc>
         <w:tc>
@@ -3924,33 +4041,49 @@
         <w:tc>
           <w:tcPr>
             <w:tcW w:w="2235" w:type="dxa"/>
-            <w:vAlign w:val="top"/>
-          </w:tcPr>
-          <w:p>
-            <w:pPr>
-              <w:widowControl w:val="0"/>
-              <w:rPr>
-                <w:rFonts w:ascii="Calibri" w:hAnsi="Calibri" w:cs="Calibri"/>
-                <w:sz w:val="28"/>
-                <w:szCs w:val="28"/>
-              </w:rPr>
-            </w:pPr>
+            <w:textDirection w:val="lrTb"/>
+            <w:vAlign w:val="top"/>
+          </w:tcPr>
+          <w:p>
+            <w:pPr>
+              <w:rPr>
+                <w:rFonts w:ascii="Calibri" w:hAnsi="Calibri" w:cs="Calibri"/>
+                <w:sz w:val="28"/>
+                <w:szCs w:val="28"/>
+              </w:rPr>
+            </w:pPr>
+            <w:r>
+              <w:rPr>
+                <w:rFonts w:ascii="Calibri" w:hAnsi="Calibri" w:cs="Calibri"/>
+                <w:sz w:val="28"/>
+                <w:szCs w:val="28"/>
+              </w:rPr>
+              <w:t>Class-23</w:t>
+            </w:r>
           </w:p>
         </w:tc>
         <w:tc>
           <w:tcPr>
             <w:tcW w:w="2260" w:type="dxa"/>
-            <w:vAlign w:val="top"/>
-          </w:tcPr>
-          <w:p>
-            <w:pPr>
-              <w:widowControl w:val="0"/>
-              <w:rPr>
-                <w:rFonts w:ascii="Calibri" w:hAnsi="Calibri" w:cs="Calibri"/>
-                <w:sz w:val="28"/>
-                <w:szCs w:val="28"/>
-              </w:rPr>
-            </w:pPr>
+            <w:textDirection w:val="lrTb"/>
+            <w:vAlign w:val="top"/>
+          </w:tcPr>
+          <w:p>
+            <w:pPr>
+              <w:rPr>
+                <w:rFonts w:ascii="Calibri" w:hAnsi="Calibri" w:cs="Calibri"/>
+                <w:sz w:val="28"/>
+                <w:szCs w:val="28"/>
+              </w:rPr>
+            </w:pPr>
+            <w:r>
+              <w:rPr>
+                <w:rFonts w:ascii="Calibri" w:hAnsi="Calibri" w:cs="Calibri"/>
+                <w:sz w:val="28"/>
+                <w:szCs w:val="28"/>
+              </w:rPr>
+              <w:t>Method-29</w:t>
+            </w:r>
           </w:p>
         </w:tc>
         <w:tc>
@@ -4170,33 +4303,49 @@
         <w:tc>
           <w:tcPr>
             <w:tcW w:w="2235" w:type="dxa"/>
-            <w:vAlign w:val="top"/>
-          </w:tcPr>
-          <w:p>
-            <w:pPr>
-              <w:widowControl w:val="0"/>
-              <w:rPr>
-                <w:rFonts w:ascii="Calibri" w:hAnsi="Calibri" w:cs="Calibri"/>
-                <w:sz w:val="28"/>
-                <w:szCs w:val="28"/>
-              </w:rPr>
-            </w:pPr>
+            <w:textDirection w:val="lrTb"/>
+            <w:vAlign w:val="top"/>
+          </w:tcPr>
+          <w:p>
+            <w:pPr>
+              <w:rPr>
+                <w:rFonts w:ascii="Calibri" w:hAnsi="Calibri" w:cs="Calibri"/>
+                <w:sz w:val="28"/>
+                <w:szCs w:val="28"/>
+              </w:rPr>
+            </w:pPr>
+            <w:r>
+              <w:rPr>
+                <w:rFonts w:ascii="Calibri" w:hAnsi="Calibri" w:cs="Calibri"/>
+                <w:sz w:val="28"/>
+                <w:szCs w:val="28"/>
+              </w:rPr>
+              <w:t>Class-</w:t>
+            </w:r>
           </w:p>
         </w:tc>
         <w:tc>
           <w:tcPr>
             <w:tcW w:w="2260" w:type="dxa"/>
-            <w:vAlign w:val="top"/>
-          </w:tcPr>
-          <w:p>
-            <w:pPr>
-              <w:widowControl w:val="0"/>
-              <w:rPr>
-                <w:rFonts w:ascii="Calibri" w:hAnsi="Calibri" w:cs="Calibri"/>
-                <w:sz w:val="28"/>
-                <w:szCs w:val="28"/>
-              </w:rPr>
-            </w:pPr>
+            <w:textDirection w:val="lrTb"/>
+            <w:vAlign w:val="top"/>
+          </w:tcPr>
+          <w:p>
+            <w:pPr>
+              <w:rPr>
+                <w:rFonts w:ascii="Calibri" w:hAnsi="Calibri" w:cs="Calibri"/>
+                <w:sz w:val="28"/>
+                <w:szCs w:val="28"/>
+              </w:rPr>
+            </w:pPr>
+            <w:r>
+              <w:rPr>
+                <w:rFonts w:ascii="Calibri" w:hAnsi="Calibri" w:cs="Calibri"/>
+                <w:sz w:val="28"/>
+                <w:szCs w:val="28"/>
+              </w:rPr>
+              <w:t>Method-</w:t>
+            </w:r>
           </w:p>
         </w:tc>
         <w:tc>
@@ -4377,33 +4526,49 @@
         <w:tc>
           <w:tcPr>
             <w:tcW w:w="2235" w:type="dxa"/>
-            <w:vAlign w:val="top"/>
-          </w:tcPr>
-          <w:p>
-            <w:pPr>
-              <w:widowControl w:val="0"/>
-              <w:rPr>
-                <w:rFonts w:ascii="Calibri" w:hAnsi="Calibri" w:cs="Calibri"/>
-                <w:sz w:val="28"/>
-                <w:szCs w:val="28"/>
-              </w:rPr>
-            </w:pPr>
+            <w:textDirection w:val="lrTb"/>
+            <w:vAlign w:val="top"/>
+          </w:tcPr>
+          <w:p>
+            <w:pPr>
+              <w:rPr>
+                <w:rFonts w:ascii="Calibri" w:hAnsi="Calibri" w:cs="Calibri"/>
+                <w:sz w:val="28"/>
+                <w:szCs w:val="28"/>
+              </w:rPr>
+            </w:pPr>
+            <w:r>
+              <w:rPr>
+                <w:rFonts w:ascii="Calibri" w:hAnsi="Calibri" w:cs="Calibri"/>
+                <w:sz w:val="28"/>
+                <w:szCs w:val="28"/>
+              </w:rPr>
+              <w:t>Class-</w:t>
+            </w:r>
           </w:p>
         </w:tc>
         <w:tc>
           <w:tcPr>
             <w:tcW w:w="2260" w:type="dxa"/>
-            <w:vAlign w:val="top"/>
-          </w:tcPr>
-          <w:p>
-            <w:pPr>
-              <w:widowControl w:val="0"/>
-              <w:rPr>
-                <w:rFonts w:ascii="Calibri" w:hAnsi="Calibri" w:cs="Calibri"/>
-                <w:sz w:val="28"/>
-                <w:szCs w:val="28"/>
-              </w:rPr>
-            </w:pPr>
+            <w:textDirection w:val="lrTb"/>
+            <w:vAlign w:val="top"/>
+          </w:tcPr>
+          <w:p>
+            <w:pPr>
+              <w:rPr>
+                <w:rFonts w:ascii="Calibri" w:hAnsi="Calibri" w:cs="Calibri"/>
+                <w:sz w:val="28"/>
+                <w:szCs w:val="28"/>
+              </w:rPr>
+            </w:pPr>
+            <w:r>
+              <w:rPr>
+                <w:rFonts w:ascii="Calibri" w:hAnsi="Calibri" w:cs="Calibri"/>
+                <w:sz w:val="28"/>
+                <w:szCs w:val="28"/>
+              </w:rPr>
+              <w:t>Method-</w:t>
+            </w:r>
           </w:p>
         </w:tc>
         <w:tc>
@@ -4579,40 +4744,54 @@
               </w:rPr>
               <w:t>SD_16</w:t>
             </w:r>
-            <w:bookmarkStart w:id="0" w:name="_GoBack"/>
-            <w:bookmarkEnd w:id="0"/>
           </w:p>
         </w:tc>
         <w:tc>
           <w:tcPr>
             <w:tcW w:w="2235" w:type="dxa"/>
-            <w:vAlign w:val="top"/>
-          </w:tcPr>
-          <w:p>
-            <w:pPr>
-              <w:widowControl w:val="0"/>
-              <w:rPr>
-                <w:rFonts w:ascii="Calibri" w:hAnsi="Calibri" w:cs="Calibri"/>
-                <w:sz w:val="28"/>
-                <w:szCs w:val="28"/>
-              </w:rPr>
-            </w:pPr>
+            <w:textDirection w:val="lrTb"/>
+            <w:vAlign w:val="top"/>
+          </w:tcPr>
+          <w:p>
+            <w:pPr>
+              <w:rPr>
+                <w:rFonts w:ascii="Calibri" w:hAnsi="Calibri" w:cs="Calibri"/>
+                <w:sz w:val="28"/>
+                <w:szCs w:val="28"/>
+              </w:rPr>
+            </w:pPr>
+            <w:r>
+              <w:rPr>
+                <w:rFonts w:ascii="Calibri" w:hAnsi="Calibri" w:cs="Calibri"/>
+                <w:sz w:val="28"/>
+                <w:szCs w:val="28"/>
+              </w:rPr>
+              <w:t>Class-</w:t>
+            </w:r>
           </w:p>
         </w:tc>
         <w:tc>
           <w:tcPr>
             <w:tcW w:w="2260" w:type="dxa"/>
-            <w:vAlign w:val="top"/>
-          </w:tcPr>
-          <w:p>
-            <w:pPr>
-              <w:widowControl w:val="0"/>
-              <w:rPr>
-                <w:rFonts w:ascii="Calibri" w:hAnsi="Calibri" w:cs="Calibri"/>
-                <w:sz w:val="28"/>
-                <w:szCs w:val="28"/>
-              </w:rPr>
-            </w:pPr>
+            <w:textDirection w:val="lrTb"/>
+            <w:vAlign w:val="top"/>
+          </w:tcPr>
+          <w:p>
+            <w:pPr>
+              <w:rPr>
+                <w:rFonts w:ascii="Calibri" w:hAnsi="Calibri" w:cs="Calibri"/>
+                <w:sz w:val="28"/>
+                <w:szCs w:val="28"/>
+              </w:rPr>
+            </w:pPr>
+            <w:r>
+              <w:rPr>
+                <w:rFonts w:ascii="Calibri" w:hAnsi="Calibri" w:cs="Calibri"/>
+                <w:sz w:val="28"/>
+                <w:szCs w:val="28"/>
+              </w:rPr>
+              <w:t>Method-</w:t>
+            </w:r>
           </w:p>
         </w:tc>
         <w:tc>
@@ -4812,33 +4991,49 @@
         <w:tc>
           <w:tcPr>
             <w:tcW w:w="2235" w:type="dxa"/>
-            <w:vAlign w:val="top"/>
-          </w:tcPr>
-          <w:p>
-            <w:pPr>
-              <w:widowControl w:val="0"/>
-              <w:rPr>
-                <w:rFonts w:ascii="Calibri" w:hAnsi="Calibri" w:cs="Calibri"/>
-                <w:sz w:val="28"/>
-                <w:szCs w:val="28"/>
-              </w:rPr>
-            </w:pPr>
+            <w:textDirection w:val="lrTb"/>
+            <w:vAlign w:val="top"/>
+          </w:tcPr>
+          <w:p>
+            <w:pPr>
+              <w:rPr>
+                <w:rFonts w:ascii="Calibri" w:hAnsi="Calibri" w:cs="Calibri"/>
+                <w:sz w:val="28"/>
+                <w:szCs w:val="28"/>
+              </w:rPr>
+            </w:pPr>
+            <w:r>
+              <w:rPr>
+                <w:rFonts w:ascii="Calibri" w:hAnsi="Calibri" w:cs="Calibri"/>
+                <w:sz w:val="28"/>
+                <w:szCs w:val="28"/>
+              </w:rPr>
+              <w:t>Class-</w:t>
+            </w:r>
           </w:p>
         </w:tc>
         <w:tc>
           <w:tcPr>
             <w:tcW w:w="2260" w:type="dxa"/>
-            <w:vAlign w:val="top"/>
-          </w:tcPr>
-          <w:p>
-            <w:pPr>
-              <w:widowControl w:val="0"/>
-              <w:rPr>
-                <w:rFonts w:ascii="Calibri" w:hAnsi="Calibri" w:cs="Calibri"/>
-                <w:sz w:val="28"/>
-                <w:szCs w:val="28"/>
-              </w:rPr>
-            </w:pPr>
+            <w:textDirection w:val="lrTb"/>
+            <w:vAlign w:val="top"/>
+          </w:tcPr>
+          <w:p>
+            <w:pPr>
+              <w:rPr>
+                <w:rFonts w:ascii="Calibri" w:hAnsi="Calibri" w:cs="Calibri"/>
+                <w:sz w:val="28"/>
+                <w:szCs w:val="28"/>
+              </w:rPr>
+            </w:pPr>
+            <w:r>
+              <w:rPr>
+                <w:rFonts w:ascii="Calibri" w:hAnsi="Calibri" w:cs="Calibri"/>
+                <w:sz w:val="28"/>
+                <w:szCs w:val="28"/>
+              </w:rPr>
+              <w:t>Method-</w:t>
+            </w:r>
           </w:p>
         </w:tc>
         <w:tc>
@@ -5038,33 +5233,49 @@
         <w:tc>
           <w:tcPr>
             <w:tcW w:w="2235" w:type="dxa"/>
-            <w:vAlign w:val="top"/>
-          </w:tcPr>
-          <w:p>
-            <w:pPr>
-              <w:widowControl w:val="0"/>
-              <w:rPr>
-                <w:rFonts w:ascii="Calibri" w:hAnsi="Calibri" w:cs="Calibri"/>
-                <w:sz w:val="28"/>
-                <w:szCs w:val="28"/>
-              </w:rPr>
-            </w:pPr>
+            <w:textDirection w:val="lrTb"/>
+            <w:vAlign w:val="top"/>
+          </w:tcPr>
+          <w:p>
+            <w:pPr>
+              <w:rPr>
+                <w:rFonts w:ascii="Calibri" w:hAnsi="Calibri" w:cs="Calibri"/>
+                <w:sz w:val="28"/>
+                <w:szCs w:val="28"/>
+              </w:rPr>
+            </w:pPr>
+            <w:r>
+              <w:rPr>
+                <w:rFonts w:ascii="Calibri" w:hAnsi="Calibri" w:cs="Calibri"/>
+                <w:sz w:val="28"/>
+                <w:szCs w:val="28"/>
+              </w:rPr>
+              <w:t>Class-</w:t>
+            </w:r>
           </w:p>
         </w:tc>
         <w:tc>
           <w:tcPr>
             <w:tcW w:w="2260" w:type="dxa"/>
-            <w:vAlign w:val="top"/>
-          </w:tcPr>
-          <w:p>
-            <w:pPr>
-              <w:widowControl w:val="0"/>
-              <w:rPr>
-                <w:rFonts w:ascii="Calibri" w:hAnsi="Calibri" w:cs="Calibri"/>
-                <w:sz w:val="28"/>
-                <w:szCs w:val="28"/>
-              </w:rPr>
-            </w:pPr>
+            <w:textDirection w:val="lrTb"/>
+            <w:vAlign w:val="top"/>
+          </w:tcPr>
+          <w:p>
+            <w:pPr>
+              <w:rPr>
+                <w:rFonts w:ascii="Calibri" w:hAnsi="Calibri" w:cs="Calibri"/>
+                <w:sz w:val="28"/>
+                <w:szCs w:val="28"/>
+              </w:rPr>
+            </w:pPr>
+            <w:r>
+              <w:rPr>
+                <w:rFonts w:ascii="Calibri" w:hAnsi="Calibri" w:cs="Calibri"/>
+                <w:sz w:val="28"/>
+                <w:szCs w:val="28"/>
+              </w:rPr>
+              <w:t>Method-</w:t>
+            </w:r>
           </w:p>
         </w:tc>
         <w:tc>
@@ -5245,33 +5456,49 @@
         <w:tc>
           <w:tcPr>
             <w:tcW w:w="2235" w:type="dxa"/>
-            <w:vAlign w:val="top"/>
-          </w:tcPr>
-          <w:p>
-            <w:pPr>
-              <w:widowControl w:val="0"/>
-              <w:rPr>
-                <w:rFonts w:ascii="Calibri" w:hAnsi="Calibri" w:cs="Calibri"/>
-                <w:sz w:val="28"/>
-                <w:szCs w:val="28"/>
-              </w:rPr>
-            </w:pPr>
+            <w:textDirection w:val="lrTb"/>
+            <w:vAlign w:val="top"/>
+          </w:tcPr>
+          <w:p>
+            <w:pPr>
+              <w:rPr>
+                <w:rFonts w:ascii="Calibri" w:hAnsi="Calibri" w:cs="Calibri"/>
+                <w:sz w:val="28"/>
+                <w:szCs w:val="28"/>
+              </w:rPr>
+            </w:pPr>
+            <w:r>
+              <w:rPr>
+                <w:rFonts w:ascii="Calibri" w:hAnsi="Calibri" w:cs="Calibri"/>
+                <w:sz w:val="28"/>
+                <w:szCs w:val="28"/>
+              </w:rPr>
+              <w:t>Class-</w:t>
+            </w:r>
           </w:p>
         </w:tc>
         <w:tc>
           <w:tcPr>
             <w:tcW w:w="2260" w:type="dxa"/>
-            <w:vAlign w:val="top"/>
-          </w:tcPr>
-          <w:p>
-            <w:pPr>
-              <w:widowControl w:val="0"/>
-              <w:rPr>
-                <w:rFonts w:ascii="Calibri" w:hAnsi="Calibri" w:cs="Calibri"/>
-                <w:sz w:val="28"/>
-                <w:szCs w:val="28"/>
-              </w:rPr>
-            </w:pPr>
+            <w:textDirection w:val="lrTb"/>
+            <w:vAlign w:val="top"/>
+          </w:tcPr>
+          <w:p>
+            <w:pPr>
+              <w:rPr>
+                <w:rFonts w:ascii="Calibri" w:hAnsi="Calibri" w:cs="Calibri"/>
+                <w:sz w:val="28"/>
+                <w:szCs w:val="28"/>
+              </w:rPr>
+            </w:pPr>
+            <w:r>
+              <w:rPr>
+                <w:rFonts w:ascii="Calibri" w:hAnsi="Calibri" w:cs="Calibri"/>
+                <w:sz w:val="28"/>
+                <w:szCs w:val="28"/>
+              </w:rPr>
+              <w:t>Method-</w:t>
+            </w:r>
           </w:p>
         </w:tc>
         <w:tc>
@@ -5452,33 +5679,49 @@
         <w:tc>
           <w:tcPr>
             <w:tcW w:w="2235" w:type="dxa"/>
-            <w:vAlign w:val="top"/>
-          </w:tcPr>
-          <w:p>
-            <w:pPr>
-              <w:widowControl w:val="0"/>
-              <w:rPr>
-                <w:rFonts w:ascii="Calibri" w:hAnsi="Calibri" w:cs="Calibri"/>
-                <w:sz w:val="28"/>
-                <w:szCs w:val="28"/>
-              </w:rPr>
-            </w:pPr>
+            <w:textDirection w:val="lrTb"/>
+            <w:vAlign w:val="top"/>
+          </w:tcPr>
+          <w:p>
+            <w:pPr>
+              <w:rPr>
+                <w:rFonts w:ascii="Calibri" w:hAnsi="Calibri" w:cs="Calibri"/>
+                <w:sz w:val="28"/>
+                <w:szCs w:val="28"/>
+              </w:rPr>
+            </w:pPr>
+            <w:r>
+              <w:rPr>
+                <w:rFonts w:ascii="Calibri" w:hAnsi="Calibri" w:cs="Calibri"/>
+                <w:sz w:val="28"/>
+                <w:szCs w:val="28"/>
+              </w:rPr>
+              <w:t>Class-</w:t>
+            </w:r>
           </w:p>
         </w:tc>
         <w:tc>
           <w:tcPr>
             <w:tcW w:w="2260" w:type="dxa"/>
-            <w:vAlign w:val="top"/>
-          </w:tcPr>
-          <w:p>
-            <w:pPr>
-              <w:widowControl w:val="0"/>
-              <w:rPr>
-                <w:rFonts w:ascii="Calibri" w:hAnsi="Calibri" w:cs="Calibri"/>
-                <w:sz w:val="28"/>
-                <w:szCs w:val="28"/>
-              </w:rPr>
-            </w:pPr>
+            <w:textDirection w:val="lrTb"/>
+            <w:vAlign w:val="top"/>
+          </w:tcPr>
+          <w:p>
+            <w:pPr>
+              <w:rPr>
+                <w:rFonts w:ascii="Calibri" w:hAnsi="Calibri" w:cs="Calibri"/>
+                <w:sz w:val="28"/>
+                <w:szCs w:val="28"/>
+              </w:rPr>
+            </w:pPr>
+            <w:r>
+              <w:rPr>
+                <w:rFonts w:ascii="Calibri" w:hAnsi="Calibri" w:cs="Calibri"/>
+                <w:sz w:val="28"/>
+                <w:szCs w:val="28"/>
+              </w:rPr>
+              <w:t>Method-</w:t>
+            </w:r>
           </w:p>
         </w:tc>
         <w:tc>
